--- a/GameBox.docx
+++ b/GameBox.docx
@@ -10,6 +10,7 @@
           <w:numId w:val="3"/>
         </w:numPr>
         <w:rPr>
+          <w:rFonts w:hint="eastAsia"/>
           <w:sz w:val="28"/>
           <w:szCs w:val="28"/>
         </w:rPr>
@@ -21,9 +22,94 @@
           <w:sz w:val="28"/>
           <w:szCs w:val="28"/>
         </w:rPr>
-        <w:t>GameBox</w:t>
-      </w:r>
-      <w:proofErr w:type="spellEnd"/>
+        <w:t>Todo</w:t>
+      </w:r>
+      <w:proofErr w:type="spellEnd"/>
+    </w:p>
+    <w:p>
+      <w:pPr>
+        <w:rPr>
+          <w:rFonts w:hint="eastAsia"/>
+        </w:rPr>
+      </w:pPr>
+      <w:r>
+        <w:rPr>
+          <w:rFonts w:hint="eastAsia"/>
+        </w:rPr>
+        <w:t>搭建</w:t>
+      </w:r>
+      <w:r>
+        <w:rPr>
+          <w:rFonts w:hint="eastAsia"/>
+        </w:rPr>
+        <w:t>模拟</w:t>
+      </w:r>
+      <w:proofErr w:type="spellStart"/>
+      <w:r>
+        <w:rPr>
+          <w:rFonts w:hint="eastAsia"/>
+        </w:rPr>
+        <w:t>GXPack</w:t>
+      </w:r>
+      <w:proofErr w:type="spellEnd"/>
+      <w:r>
+        <w:rPr>
+          <w:rFonts w:hint="eastAsia"/>
+        </w:rPr>
+        <w:t>输入输出</w:t>
+      </w:r>
+      <w:r>
+        <w:rPr>
+          <w:rFonts w:hint="eastAsia"/>
+        </w:rPr>
+        <w:t>环境</w:t>
+      </w:r>
+    </w:p>
+    <w:p>
+      <w:r>
+        <w:rPr>
+          <w:rFonts w:hint="eastAsia"/>
+        </w:rPr>
+        <w:t>网页</w:t>
+      </w:r>
+      <w:r>
+        <w:rPr>
+          <w:rFonts w:hint="eastAsia"/>
+        </w:rPr>
+        <w:t>(</w:t>
+      </w:r>
+      <w:r>
+        <w:rPr>
+          <w:rFonts w:hint="eastAsia"/>
+        </w:rPr>
+        <w:t>浏览器</w:t>
+      </w:r>
+      <w:r>
+        <w:rPr>
+          <w:rFonts w:hint="eastAsia"/>
+        </w:rPr>
+        <w:t>)</w:t>
+      </w:r>
+      <w:r>
+        <w:rPr>
+          <w:rFonts w:hint="eastAsia"/>
+        </w:rPr>
+        <w:t>能下下来，</w:t>
+      </w:r>
+      <w:proofErr w:type="spellStart"/>
+      <w:r>
+        <w:rPr>
+          <w:rFonts w:hint="eastAsia"/>
+        </w:rPr>
+        <w:t>HttpWebRequest</w:t>
+      </w:r>
+      <w:proofErr w:type="spellEnd"/>
+      <w:r>
+        <w:rPr>
+          <w:rFonts w:hint="eastAsia"/>
+        </w:rPr>
+        <w:t>下载不下来</w:t>
+      </w:r>
     </w:p>
     <w:p>
       <w:pPr>
@@ -33,6 +119,7 @@
           <w:numId w:val="3"/>
         </w:numPr>
         <w:rPr>
+          <w:rFonts w:hint="eastAsia"/>
           <w:sz w:val="24"/>
           <w:szCs w:val="24"/>
         </w:rPr>
@@ -43,7 +130,7 @@
           <w:sz w:val="24"/>
           <w:szCs w:val="24"/>
         </w:rPr>
-        <w:t>DLL</w:t>
+        <w:t>2018.4.16</w:t>
       </w:r>
     </w:p>
     <w:p>
@@ -54,13 +141,716 @@
           <w:numId w:val="3"/>
         </w:numPr>
         <w:rPr>
+          <w:rFonts w:hint="eastAsia"/>
           <w:sz w:val="21"/>
           <w:szCs w:val="21"/>
         </w:rPr>
       </w:pPr>
-    </w:p>
-    <w:p>
-      <w:bookmarkStart w:id="0" w:name="_GoBack"/>
+      <w:proofErr w:type="spellStart"/>
+      <w:r>
+        <w:rPr>
+          <w:rFonts w:hint="eastAsia"/>
+          <w:sz w:val="21"/>
+          <w:szCs w:val="21"/>
+        </w:rPr>
+        <w:t>GameBox</w:t>
+      </w:r>
+      <w:proofErr w:type="spellEnd"/>
+      <w:r>
+        <w:rPr>
+          <w:rFonts w:hint="eastAsia"/>
+          <w:sz w:val="21"/>
+          <w:szCs w:val="21"/>
+        </w:rPr>
+        <w:t xml:space="preserve"> </w:t>
+      </w:r>
+      <w:proofErr w:type="spellStart"/>
+      <w:r>
+        <w:rPr>
+          <w:rFonts w:hint="eastAsia"/>
+          <w:sz w:val="21"/>
+          <w:szCs w:val="21"/>
+        </w:rPr>
+        <w:t>Hellowworld</w:t>
+      </w:r>
+      <w:proofErr w:type="spellEnd"/>
+      <w:r>
+        <w:rPr>
+          <w:rFonts w:hint="eastAsia"/>
+          <w:sz w:val="21"/>
+          <w:szCs w:val="21"/>
+        </w:rPr>
+        <w:t>参考</w:t>
+      </w:r>
+    </w:p>
+    <w:p>
+      <w:pPr>
+        <w:pStyle w:val="3"/>
+        <w:numPr>
+          <w:ilvl w:val="2"/>
+          <w:numId w:val="3"/>
+        </w:numPr>
+        <w:rPr>
+          <w:rFonts w:hint="eastAsia"/>
+          <w:sz w:val="21"/>
+          <w:szCs w:val="21"/>
+        </w:rPr>
+      </w:pPr>
+      <w:r>
+        <w:rPr>
+          <w:rFonts w:hint="eastAsia"/>
+          <w:sz w:val="21"/>
+          <w:szCs w:val="21"/>
+        </w:rPr>
+        <w:t>查看其他人提交的接口</w:t>
+      </w:r>
+    </w:p>
+    <w:p>
+      <w:pPr>
+        <w:pStyle w:val="3"/>
+        <w:numPr>
+          <w:ilvl w:val="2"/>
+          <w:numId w:val="3"/>
+        </w:numPr>
+        <w:rPr>
+          <w:rFonts w:hint="eastAsia"/>
+          <w:sz w:val="21"/>
+          <w:szCs w:val="21"/>
+        </w:rPr>
+      </w:pPr>
+      <w:r>
+        <w:rPr>
+          <w:rFonts w:hint="eastAsia"/>
+          <w:sz w:val="21"/>
+          <w:szCs w:val="21"/>
+        </w:rPr>
+        <w:t>了解</w:t>
+      </w:r>
+      <w:proofErr w:type="spellStart"/>
+      <w:r>
+        <w:rPr>
+          <w:rFonts w:hint="eastAsia"/>
+          <w:sz w:val="21"/>
+          <w:szCs w:val="21"/>
+        </w:rPr>
+        <w:t>GXPack</w:t>
+      </w:r>
+      <w:proofErr w:type="spellEnd"/>
+      <w:r>
+        <w:rPr>
+          <w:rFonts w:hint="eastAsia"/>
+          <w:sz w:val="21"/>
+          <w:szCs w:val="21"/>
+        </w:rPr>
+        <w:t>代码</w:t>
+      </w:r>
+    </w:p>
+    <w:p>
+      <w:pPr>
+        <w:pStyle w:val="3"/>
+        <w:numPr>
+          <w:ilvl w:val="2"/>
+          <w:numId w:val="3"/>
+        </w:numPr>
+        <w:rPr>
+          <w:rFonts w:hint="eastAsia"/>
+          <w:sz w:val="21"/>
+          <w:szCs w:val="21"/>
+        </w:rPr>
+      </w:pPr>
+      <w:r>
+        <w:rPr>
+          <w:rFonts w:hint="eastAsia"/>
+          <w:sz w:val="21"/>
+          <w:szCs w:val="21"/>
+        </w:rPr>
+        <w:t>VS</w:t>
+      </w:r>
+      <w:r>
+        <w:rPr>
+          <w:rFonts w:hint="eastAsia"/>
+          <w:sz w:val="21"/>
+          <w:szCs w:val="21"/>
+        </w:rPr>
+        <w:t>测试样本</w:t>
+      </w:r>
+    </w:p>
+    <w:p>
+      <w:pPr>
+        <w:autoSpaceDE w:val="0"/>
+        <w:autoSpaceDN w:val="0"/>
+        <w:adjustRightInd w:val="0"/>
+        <w:jc w:val="left"/>
+        <w:rPr>
+          <w:rFonts w:ascii="NSimSun" w:hAnsi="NSimSun" w:cs="NSimSun"/>
+          <w:color w:val="000000"/>
+          <w:kern w:val="0"/>
+          <w:sz w:val="19"/>
+          <w:szCs w:val="19"/>
+        </w:rPr>
+      </w:pPr>
+      <w:proofErr w:type="gramStart"/>
+      <w:r>
+        <w:rPr>
+          <w:rFonts w:ascii="NSimSun" w:hAnsi="NSimSun" w:cs="NSimSun"/>
+          <w:color w:val="0000FF"/>
+          <w:kern w:val="0"/>
+          <w:sz w:val="19"/>
+          <w:szCs w:val="19"/>
+        </w:rPr>
+        <w:t>public</w:t>
+      </w:r>
+      <w:proofErr w:type="gramEnd"/>
+      <w:r>
+        <w:rPr>
+          <w:rFonts w:ascii="NSimSun" w:hAnsi="NSimSun" w:cs="NSimSun"/>
+          <w:color w:val="000000"/>
+          <w:kern w:val="0"/>
+          <w:sz w:val="19"/>
+          <w:szCs w:val="19"/>
+        </w:rPr>
+        <w:t xml:space="preserve"> </w:t>
+      </w:r>
+      <w:r>
+        <w:rPr>
+          <w:rFonts w:ascii="NSimSun" w:hAnsi="NSimSun" w:cs="NSimSun"/>
+          <w:color w:val="0000FF"/>
+          <w:kern w:val="0"/>
+          <w:sz w:val="19"/>
+          <w:szCs w:val="19"/>
+        </w:rPr>
+        <w:t>void</w:t>
+      </w:r>
+      <w:r>
+        <w:rPr>
+          <w:rFonts w:ascii="NSimSun" w:hAnsi="NSimSun" w:cs="NSimSun"/>
+          <w:color w:val="000000"/>
+          <w:kern w:val="0"/>
+          <w:sz w:val="19"/>
+          <w:szCs w:val="19"/>
+        </w:rPr>
+        <w:t xml:space="preserve"> TestMethod1()</w:t>
+      </w:r>
+    </w:p>
+    <w:p>
+      <w:pPr>
+        <w:autoSpaceDE w:val="0"/>
+        <w:autoSpaceDN w:val="0"/>
+        <w:adjustRightInd w:val="0"/>
+        <w:jc w:val="left"/>
+        <w:rPr>
+          <w:rFonts w:ascii="NSimSun" w:hAnsi="NSimSun" w:cs="NSimSun"/>
+          <w:color w:val="000000"/>
+          <w:kern w:val="0"/>
+          <w:sz w:val="19"/>
+          <w:szCs w:val="19"/>
+        </w:rPr>
+      </w:pPr>
+      <w:r>
+        <w:rPr>
+          <w:rFonts w:ascii="NSimSun" w:hAnsi="NSimSun" w:cs="NSimSun"/>
+          <w:color w:val="000000"/>
+          <w:kern w:val="0"/>
+          <w:sz w:val="19"/>
+          <w:szCs w:val="19"/>
+        </w:rPr>
+        <w:t xml:space="preserve">        {</w:t>
+      </w:r>
+    </w:p>
+    <w:p>
+      <w:pPr>
+        <w:autoSpaceDE w:val="0"/>
+        <w:autoSpaceDN w:val="0"/>
+        <w:adjustRightInd w:val="0"/>
+        <w:jc w:val="left"/>
+        <w:rPr>
+          <w:rFonts w:ascii="NSimSun" w:hAnsi="NSimSun" w:cs="NSimSun"/>
+          <w:color w:val="000000"/>
+          <w:kern w:val="0"/>
+          <w:sz w:val="19"/>
+          <w:szCs w:val="19"/>
+        </w:rPr>
+      </w:pPr>
+      <w:r>
+        <w:rPr>
+          <w:rFonts w:ascii="NSimSun" w:hAnsi="NSimSun" w:cs="NSimSun"/>
+          <w:color w:val="000000"/>
+          <w:kern w:val="0"/>
+          <w:sz w:val="19"/>
+          <w:szCs w:val="19"/>
+        </w:rPr>
+        <w:t xml:space="preserve">            </w:t>
+      </w:r>
+      <w:proofErr w:type="gramStart"/>
+      <w:r>
+        <w:rPr>
+          <w:rFonts w:ascii="NSimSun" w:hAnsi="NSimSun" w:cs="NSimSun"/>
+          <w:color w:val="000000"/>
+          <w:kern w:val="0"/>
+          <w:sz w:val="19"/>
+          <w:szCs w:val="19"/>
+        </w:rPr>
+        <w:t>Console.WriteLine(</w:t>
+      </w:r>
+      <w:proofErr w:type="gramEnd"/>
+      <w:r>
+        <w:rPr>
+          <w:rFonts w:ascii="NSimSun" w:hAnsi="NSimSun" w:cs="NSimSun"/>
+          <w:color w:val="A31515"/>
+          <w:kern w:val="0"/>
+          <w:sz w:val="19"/>
+          <w:szCs w:val="19"/>
+        </w:rPr>
+        <w:t>"===============================TestMethod1()=============================="</w:t>
+      </w:r>
+      <w:r>
+        <w:rPr>
+          <w:rFonts w:ascii="NSimSun" w:hAnsi="NSimSun" w:cs="NSimSun"/>
+          <w:color w:val="000000"/>
+          <w:kern w:val="0"/>
+          <w:sz w:val="19"/>
+          <w:szCs w:val="19"/>
+        </w:rPr>
+        <w:t>);</w:t>
+      </w:r>
+    </w:p>
+    <w:p>
+      <w:pPr>
+        <w:autoSpaceDE w:val="0"/>
+        <w:autoSpaceDN w:val="0"/>
+        <w:adjustRightInd w:val="0"/>
+        <w:jc w:val="left"/>
+        <w:rPr>
+          <w:rFonts w:ascii="NSimSun" w:hAnsi="NSimSun" w:cs="NSimSun"/>
+          <w:color w:val="000000"/>
+          <w:kern w:val="0"/>
+          <w:sz w:val="19"/>
+          <w:szCs w:val="19"/>
+        </w:rPr>
+      </w:pPr>
+      <w:r>
+        <w:rPr>
+          <w:rFonts w:ascii="NSimSun" w:hAnsi="NSimSun" w:cs="NSimSun"/>
+          <w:color w:val="000000"/>
+          <w:kern w:val="0"/>
+          <w:sz w:val="19"/>
+          <w:szCs w:val="19"/>
+        </w:rPr>
+        <w:t xml:space="preserve">            </w:t>
+      </w:r>
+      <w:proofErr w:type="spellStart"/>
+      <w:proofErr w:type="gramStart"/>
+      <w:r>
+        <w:rPr>
+          <w:rFonts w:ascii="NSimSun" w:hAnsi="NSimSun" w:cs="NSimSun"/>
+          <w:color w:val="0000FF"/>
+          <w:kern w:val="0"/>
+          <w:sz w:val="19"/>
+          <w:szCs w:val="19"/>
+        </w:rPr>
+        <w:t>int</w:t>
+      </w:r>
+      <w:proofErr w:type="spellEnd"/>
+      <w:proofErr w:type="gramEnd"/>
+      <w:r>
+        <w:rPr>
+          <w:rFonts w:ascii="NSimSun" w:hAnsi="NSimSun" w:cs="NSimSun"/>
+          <w:color w:val="000000"/>
+          <w:kern w:val="0"/>
+          <w:sz w:val="19"/>
+          <w:szCs w:val="19"/>
+        </w:rPr>
+        <w:t xml:space="preserve"> a = 1, b = 3, expect = 3;</w:t>
+      </w:r>
+    </w:p>
+    <w:p>
+      <w:pPr>
+        <w:autoSpaceDE w:val="0"/>
+        <w:autoSpaceDN w:val="0"/>
+        <w:adjustRightInd w:val="0"/>
+        <w:jc w:val="left"/>
+        <w:rPr>
+          <w:rFonts w:ascii="NSimSun" w:hAnsi="NSimSun" w:cs="NSimSun"/>
+          <w:color w:val="000000"/>
+          <w:kern w:val="0"/>
+          <w:sz w:val="19"/>
+          <w:szCs w:val="19"/>
+        </w:rPr>
+      </w:pPr>
+      <w:r>
+        <w:rPr>
+          <w:rFonts w:ascii="NSimSun" w:hAnsi="NSimSun" w:cs="NSimSun"/>
+          <w:color w:val="000000"/>
+          <w:kern w:val="0"/>
+          <w:sz w:val="19"/>
+          <w:szCs w:val="19"/>
+        </w:rPr>
+        <w:t xml:space="preserve">            </w:t>
+      </w:r>
+      <w:proofErr w:type="spellStart"/>
+      <w:proofErr w:type="gramStart"/>
+      <w:r>
+        <w:rPr>
+          <w:rFonts w:ascii="NSimSun" w:hAnsi="NSimSun" w:cs="NSimSun"/>
+          <w:color w:val="0000FF"/>
+          <w:kern w:val="0"/>
+          <w:sz w:val="19"/>
+          <w:szCs w:val="19"/>
+        </w:rPr>
+        <w:t>int</w:t>
+      </w:r>
+      <w:proofErr w:type="spellEnd"/>
+      <w:proofErr w:type="gramEnd"/>
+      <w:r>
+        <w:rPr>
+          <w:rFonts w:ascii="NSimSun" w:hAnsi="NSimSun" w:cs="NSimSun"/>
+          <w:color w:val="000000"/>
+          <w:kern w:val="0"/>
+          <w:sz w:val="19"/>
+          <w:szCs w:val="19"/>
+        </w:rPr>
+        <w:t xml:space="preserve"> real = a + b;</w:t>
+      </w:r>
+    </w:p>
+    <w:p>
+      <w:pPr>
+        <w:autoSpaceDE w:val="0"/>
+        <w:autoSpaceDN w:val="0"/>
+        <w:adjustRightInd w:val="0"/>
+        <w:jc w:val="left"/>
+        <w:rPr>
+          <w:rFonts w:ascii="NSimSun" w:hAnsi="NSimSun" w:cs="NSimSun"/>
+          <w:color w:val="000000"/>
+          <w:kern w:val="0"/>
+          <w:sz w:val="19"/>
+          <w:szCs w:val="19"/>
+        </w:rPr>
+      </w:pPr>
+      <w:r>
+        <w:rPr>
+          <w:rFonts w:ascii="NSimSun" w:hAnsi="NSimSun" w:cs="NSimSun"/>
+          <w:color w:val="000000"/>
+          <w:kern w:val="0"/>
+          <w:sz w:val="19"/>
+          <w:szCs w:val="19"/>
+        </w:rPr>
+        <w:t xml:space="preserve">            </w:t>
+      </w:r>
+      <w:proofErr w:type="spellStart"/>
+      <w:proofErr w:type="gramStart"/>
+      <w:r>
+        <w:rPr>
+          <w:rFonts w:ascii="NSimSun" w:hAnsi="NSimSun" w:cs="NSimSun"/>
+          <w:color w:val="000000"/>
+          <w:kern w:val="0"/>
+          <w:sz w:val="19"/>
+          <w:szCs w:val="19"/>
+        </w:rPr>
+        <w:t>Assert.</w:t>
+      </w:r>
+      <w:r>
+        <w:rPr>
+          <w:rFonts w:ascii="NSimSun" w:hAnsi="NSimSun" w:cs="NSimSun"/>
+          <w:b/>
+          <w:color w:val="000000"/>
+          <w:kern w:val="0"/>
+          <w:sz w:val="19"/>
+          <w:szCs w:val="19"/>
+        </w:rPr>
+        <w:t>AreEqual</w:t>
+      </w:r>
+      <w:proofErr w:type="spellEnd"/>
+      <w:r>
+        <w:rPr>
+          <w:rFonts w:ascii="NSimSun" w:hAnsi="NSimSun" w:cs="NSimSun"/>
+          <w:color w:val="000000"/>
+          <w:kern w:val="0"/>
+          <w:sz w:val="19"/>
+          <w:szCs w:val="19"/>
+        </w:rPr>
+        <w:t>(</w:t>
+      </w:r>
+      <w:proofErr w:type="gramEnd"/>
+      <w:r>
+        <w:rPr>
+          <w:rFonts w:ascii="NSimSun" w:hAnsi="NSimSun" w:cs="NSimSun"/>
+          <w:color w:val="000000"/>
+          <w:kern w:val="0"/>
+          <w:sz w:val="19"/>
+          <w:szCs w:val="19"/>
+        </w:rPr>
+        <w:t>real, expect);</w:t>
+      </w:r>
+    </w:p>
+    <w:p>
+      <w:pPr>
+        <w:rPr>
+          <w:rFonts w:hint="eastAsia"/>
+        </w:rPr>
+      </w:pPr>
+      <w:r>
+        <w:rPr>
+          <w:rFonts w:ascii="NSimSun" w:hAnsi="NSimSun" w:cs="NSimSun"/>
+          <w:color w:val="000000"/>
+          <w:kern w:val="0"/>
+          <w:sz w:val="19"/>
+          <w:szCs w:val="19"/>
+        </w:rPr>
+        <w:t xml:space="preserve">        }</w:t>
+      </w:r>
+    </w:p>
+    <w:p>
+      <w:pPr>
+        <w:pStyle w:val="2"/>
+        <w:numPr>
+          <w:ilvl w:val="1"/>
+          <w:numId w:val="3"/>
+        </w:numPr>
+        <w:rPr>
+          <w:rFonts w:hint="eastAsia"/>
+          <w:sz w:val="24"/>
+          <w:szCs w:val="24"/>
+        </w:rPr>
+      </w:pPr>
+      <w:proofErr w:type="gramStart"/>
+      <w:r>
+        <w:rPr>
+          <w:rFonts w:hint="eastAsia"/>
+          <w:sz w:val="24"/>
+          <w:szCs w:val="24"/>
+        </w:rPr>
+        <w:t>submodule</w:t>
+      </w:r>
+      <w:proofErr w:type="gramEnd"/>
+      <w:r>
+        <w:rPr>
+          <w:rFonts w:hint="eastAsia"/>
+          <w:sz w:val="24"/>
+          <w:szCs w:val="24"/>
+        </w:rPr>
+        <w:t>:</w:t>
+      </w:r>
+    </w:p>
+    <w:p>
+      <w:pPr>
+        <w:rPr>
+          <w:rFonts w:hint="eastAsia"/>
+          <w:sz w:val="28"/>
+          <w:szCs w:val="28"/>
+        </w:rPr>
+      </w:pPr>
+    </w:p>
+    <w:p>
+      <w:pPr>
+        <w:pStyle w:val="1"/>
+        <w:numPr>
+          <w:ilvl w:val="0"/>
+          <w:numId w:val="3"/>
+        </w:numPr>
+        <w:rPr>
+          <w:sz w:val="28"/>
+          <w:szCs w:val="28"/>
+        </w:rPr>
+      </w:pPr>
+      <w:proofErr w:type="spellStart"/>
+      <w:r>
+        <w:rPr>
+          <w:rFonts w:hint="eastAsia"/>
+          <w:sz w:val="28"/>
+          <w:szCs w:val="28"/>
+        </w:rPr>
+        <w:t>Git</w:t>
+      </w:r>
+      <w:proofErr w:type="spellEnd"/>
+    </w:p>
+    <w:p>
+      <w:pPr>
+        <w:rPr>
+          <w:rFonts w:ascii="Courier New" w:hAnsi="Courier New" w:cs="Courier New" w:hint="eastAsia"/>
+          <w:kern w:val="0"/>
+          <w:sz w:val="17"/>
+          <w:szCs w:val="17"/>
+        </w:rPr>
+      </w:pPr>
+      <w:proofErr w:type="gramStart"/>
+      <w:r>
+        <w:rPr>
+          <w:rFonts w:ascii="Courier New" w:hAnsi="Courier New" w:cs="Courier New"/>
+          <w:kern w:val="0"/>
+          <w:sz w:val="17"/>
+          <w:szCs w:val="17"/>
+        </w:rPr>
+        <w:t>git.exe</w:t>
+      </w:r>
+      <w:proofErr w:type="gramEnd"/>
+      <w:r>
+        <w:rPr>
+          <w:rFonts w:ascii="Courier New" w:hAnsi="Courier New" w:cs="Courier New"/>
+          <w:kern w:val="0"/>
+          <w:sz w:val="17"/>
+          <w:szCs w:val="17"/>
+        </w:rPr>
+        <w:t xml:space="preserve"> pull -v --progress "origin"</w:t>
+      </w:r>
+    </w:p>
+    <w:p>
+      <w:pPr>
+        <w:rPr>
+          <w:rFonts w:ascii="Courier New" w:hAnsi="Courier New" w:cs="Courier New" w:hint="eastAsia"/>
+          <w:kern w:val="0"/>
+          <w:sz w:val="17"/>
+          <w:szCs w:val="17"/>
+        </w:rPr>
+      </w:pPr>
+    </w:p>
+    <w:p>
+      <w:pPr>
+        <w:rPr>
+          <w:rFonts w:ascii="Courier New" w:hAnsi="Courier New" w:cs="Courier New" w:hint="eastAsia"/>
+          <w:kern w:val="0"/>
+          <w:sz w:val="17"/>
+          <w:szCs w:val="17"/>
+        </w:rPr>
+      </w:pPr>
+    </w:p>
+    <w:p>
+      <w:pPr>
+        <w:pStyle w:val="2"/>
+        <w:numPr>
+          <w:ilvl w:val="1"/>
+          <w:numId w:val="3"/>
+        </w:numPr>
+        <w:rPr>
+          <w:rFonts w:hint="eastAsia"/>
+          <w:sz w:val="24"/>
+          <w:szCs w:val="24"/>
+        </w:rPr>
+      </w:pPr>
+      <w:proofErr w:type="gramStart"/>
+      <w:r>
+        <w:rPr>
+          <w:rFonts w:hint="eastAsia"/>
+          <w:sz w:val="24"/>
+          <w:szCs w:val="24"/>
+        </w:rPr>
+        <w:lastRenderedPageBreak/>
+        <w:t>submodule</w:t>
+      </w:r>
+      <w:proofErr w:type="gramEnd"/>
+      <w:r>
+        <w:rPr>
+          <w:rFonts w:hint="eastAsia"/>
+          <w:sz w:val="24"/>
+          <w:szCs w:val="24"/>
+        </w:rPr>
+        <w:t>:</w:t>
+      </w:r>
+    </w:p>
+    <w:p>
+      <w:pPr>
+        <w:rPr>
+          <w:rFonts w:hint="eastAsia"/>
+          <w:sz w:val="28"/>
+          <w:szCs w:val="28"/>
+        </w:rPr>
+      </w:pPr>
+      <w:proofErr w:type="gramStart"/>
+      <w:r>
+        <w:rPr>
+          <w:rFonts w:ascii="Courier New" w:hAnsi="Courier New" w:cs="Courier New"/>
+          <w:kern w:val="0"/>
+          <w:sz w:val="17"/>
+          <w:szCs w:val="17"/>
+        </w:rPr>
+        <w:t>git.exe</w:t>
+      </w:r>
+      <w:proofErr w:type="gramEnd"/>
+      <w:r>
+        <w:rPr>
+          <w:rFonts w:ascii="Courier New" w:hAnsi="Courier New" w:cs="Courier New"/>
+          <w:kern w:val="0"/>
+          <w:sz w:val="17"/>
+          <w:szCs w:val="17"/>
+        </w:rPr>
+        <w:t xml:space="preserve"> submodule add   -- "http://gitlab.ztgame.com/tech/Client/GameBox.ThirdLib/Releases/SemVer.git"  "lib/test1"</w:t>
+      </w:r>
+    </w:p>
+    <w:p>
+      <w:pPr>
+        <w:pStyle w:val="1"/>
+        <w:numPr>
+          <w:ilvl w:val="0"/>
+          <w:numId w:val="3"/>
+        </w:numPr>
+        <w:rPr>
+          <w:sz w:val="28"/>
+          <w:szCs w:val="28"/>
+        </w:rPr>
+      </w:pPr>
+      <w:proofErr w:type="spellStart"/>
+      <w:r>
+        <w:rPr>
+          <w:rFonts w:hint="eastAsia"/>
+          <w:sz w:val="28"/>
+          <w:szCs w:val="28"/>
+        </w:rPr>
+        <w:t>GameBox</w:t>
+      </w:r>
+      <w:proofErr w:type="spellEnd"/>
+    </w:p>
+    <w:p>
+      <w:proofErr w:type="spellStart"/>
+      <w:r>
+        <w:rPr>
+          <w:rFonts w:hint="eastAsia"/>
+        </w:rPr>
+        <w:t>NodeJS</w:t>
+      </w:r>
+      <w:proofErr w:type="spellEnd"/>
+    </w:p>
+    <w:p>
+      <w:r>
+        <w:rPr>
+          <w:rFonts w:hint="eastAsia"/>
+        </w:rPr>
+        <w:t>NodeJS.dll</w:t>
+      </w:r>
+    </w:p>
+    <w:p>
+      <w:pPr>
+        <w:pStyle w:val="2"/>
+        <w:numPr>
+          <w:ilvl w:val="1"/>
+          <w:numId w:val="3"/>
+        </w:numPr>
+        <w:rPr>
+          <w:sz w:val="24"/>
+          <w:szCs w:val="24"/>
+        </w:rPr>
+      </w:pPr>
+      <w:r>
+        <w:rPr>
+          <w:rFonts w:hint="eastAsia"/>
+          <w:sz w:val="24"/>
+          <w:szCs w:val="24"/>
+        </w:rPr>
+        <w:t>DLL</w:t>
+      </w:r>
+    </w:p>
+    <w:p>
+      <w:pPr>
+        <w:pStyle w:val="3"/>
+        <w:numPr>
+          <w:ilvl w:val="2"/>
+          <w:numId w:val="3"/>
+        </w:numPr>
+        <w:rPr>
+          <w:sz w:val="21"/>
+          <w:szCs w:val="21"/>
+        </w:rPr>
+      </w:pPr>
+    </w:p>
+    <w:p>
       <w:r>
         <w:rPr>
           <w:noProof/>
@@ -114,7 +904,5125 @@
           </wp:inline>
         </w:drawing>
       </w:r>
+    </w:p>
+    <w:p>
+      <w:pPr>
+        <w:pStyle w:val="1"/>
+        <w:numPr>
+          <w:ilvl w:val="0"/>
+          <w:numId w:val="3"/>
+        </w:numPr>
+        <w:rPr>
+          <w:rFonts w:hint="eastAsia"/>
+          <w:sz w:val="28"/>
+          <w:szCs w:val="28"/>
+        </w:rPr>
+      </w:pPr>
+      <w:proofErr w:type="spellStart"/>
+      <w:r>
+        <w:rPr>
+          <w:rFonts w:hint="eastAsia"/>
+          <w:sz w:val="28"/>
+          <w:szCs w:val="28"/>
+        </w:rPr>
+        <w:t>GameBox.Bucket</w:t>
+      </w:r>
+      <w:proofErr w:type="spellEnd"/>
+    </w:p>
+    <w:p>
+      <w:pPr>
+        <w:rPr>
+          <w:rFonts w:hint="eastAsia"/>
+        </w:rPr>
+      </w:pPr>
+    </w:p>
+    <w:p>
+      <w:pPr>
+        <w:autoSpaceDE w:val="0"/>
+        <w:autoSpaceDN w:val="0"/>
+        <w:adjustRightInd w:val="0"/>
+        <w:jc w:val="left"/>
+        <w:rPr>
+          <w:rFonts w:ascii="NSimSun" w:hAnsi="NSimSun" w:cs="NSimSun"/>
+          <w:color w:val="800000"/>
+          <w:kern w:val="0"/>
+          <w:sz w:val="19"/>
+          <w:szCs w:val="19"/>
+        </w:rPr>
+      </w:pPr>
+      <w:r>
+        <w:rPr>
+          <w:rFonts w:ascii="NSimSun" w:hAnsi="NSimSun" w:cs="NSimSun"/>
+          <w:color w:val="000000"/>
+          <w:kern w:val="0"/>
+          <w:sz w:val="19"/>
+          <w:szCs w:val="19"/>
+        </w:rPr>
+        <w:t xml:space="preserve">        </w:t>
+      </w:r>
+      <w:proofErr w:type="gramStart"/>
+      <w:r>
+        <w:rPr>
+          <w:rFonts w:ascii="NSimSun" w:hAnsi="NSimSun" w:cs="NSimSun"/>
+          <w:color w:val="0000FF"/>
+          <w:kern w:val="0"/>
+          <w:sz w:val="19"/>
+          <w:szCs w:val="19"/>
+        </w:rPr>
+        <w:t>private</w:t>
+      </w:r>
+      <w:proofErr w:type="gramEnd"/>
+      <w:r>
+        <w:rPr>
+          <w:rFonts w:ascii="NSimSun" w:hAnsi="NSimSun" w:cs="NSimSun"/>
+          <w:color w:val="000000"/>
+          <w:kern w:val="0"/>
+          <w:sz w:val="19"/>
+          <w:szCs w:val="19"/>
+        </w:rPr>
+        <w:t xml:space="preserve"> </w:t>
+      </w:r>
+      <w:proofErr w:type="spellStart"/>
+      <w:r>
+        <w:rPr>
+          <w:rFonts w:ascii="NSimSun" w:hAnsi="NSimSun" w:cs="NSimSun"/>
+          <w:color w:val="0000FF"/>
+          <w:kern w:val="0"/>
+          <w:sz w:val="19"/>
+          <w:szCs w:val="19"/>
+        </w:rPr>
+        <w:t>const</w:t>
+      </w:r>
+      <w:proofErr w:type="spellEnd"/>
+      <w:r>
+        <w:rPr>
+          <w:rFonts w:ascii="NSimSun" w:hAnsi="NSimSun" w:cs="NSimSun"/>
+          <w:color w:val="000000"/>
+          <w:kern w:val="0"/>
+          <w:sz w:val="19"/>
+          <w:szCs w:val="19"/>
+        </w:rPr>
+        <w:t xml:space="preserve"> </w:t>
+      </w:r>
+      <w:r>
+        <w:rPr>
+          <w:rFonts w:ascii="NSimSun" w:hAnsi="NSimSun" w:cs="NSimSun"/>
+          <w:color w:val="0000FF"/>
+          <w:kern w:val="0"/>
+          <w:sz w:val="19"/>
+          <w:szCs w:val="19"/>
+        </w:rPr>
+        <w:t>string</w:t>
+      </w:r>
+      <w:r>
+        <w:rPr>
+          <w:rFonts w:ascii="NSimSun" w:hAnsi="NSimSun" w:cs="NSimSun"/>
+          <w:color w:val="000000"/>
+          <w:kern w:val="0"/>
+          <w:sz w:val="19"/>
+          <w:szCs w:val="19"/>
+        </w:rPr>
+        <w:t xml:space="preserve"> </w:t>
+      </w:r>
+      <w:proofErr w:type="spellStart"/>
+      <w:r>
+        <w:rPr>
+          <w:rFonts w:ascii="NSimSun" w:hAnsi="NSimSun" w:cs="NSimSun"/>
+          <w:color w:val="000000"/>
+          <w:kern w:val="0"/>
+          <w:sz w:val="19"/>
+          <w:szCs w:val="19"/>
+        </w:rPr>
+        <w:t>BucketJson</w:t>
+      </w:r>
+      <w:proofErr w:type="spellEnd"/>
+      <w:r>
+        <w:rPr>
+          <w:rFonts w:ascii="NSimSun" w:hAnsi="NSimSun" w:cs="NSimSun"/>
+          <w:color w:val="000000"/>
+          <w:kern w:val="0"/>
+          <w:sz w:val="19"/>
+          <w:szCs w:val="19"/>
+        </w:rPr>
+        <w:t xml:space="preserve"> = </w:t>
+      </w:r>
+      <w:r>
+        <w:rPr>
+          <w:rFonts w:ascii="NSimSun" w:hAnsi="NSimSun" w:cs="NSimSun"/>
+          <w:color w:val="800000"/>
+          <w:kern w:val="0"/>
+          <w:sz w:val="19"/>
+          <w:szCs w:val="19"/>
+        </w:rPr>
+        <w:t>@"</w:t>
+      </w:r>
+    </w:p>
+    <w:p>
+      <w:pPr>
+        <w:autoSpaceDE w:val="0"/>
+        <w:autoSpaceDN w:val="0"/>
+        <w:adjustRightInd w:val="0"/>
+        <w:jc w:val="left"/>
+        <w:rPr>
+          <w:rFonts w:ascii="NSimSun" w:hAnsi="NSimSun" w:cs="NSimSun"/>
+          <w:color w:val="800000"/>
+          <w:kern w:val="0"/>
+          <w:sz w:val="19"/>
+          <w:szCs w:val="19"/>
+        </w:rPr>
+      </w:pPr>
+      <w:r>
+        <w:rPr>
+          <w:rFonts w:ascii="NSimSun" w:hAnsi="NSimSun" w:cs="NSimSun"/>
+          <w:color w:val="800000"/>
+          <w:kern w:val="0"/>
+          <w:sz w:val="19"/>
+          <w:szCs w:val="19"/>
+        </w:rPr>
+        <w:t>{</w:t>
+      </w:r>
+    </w:p>
+    <w:p>
+      <w:pPr>
+        <w:autoSpaceDE w:val="0"/>
+        <w:autoSpaceDN w:val="0"/>
+        <w:adjustRightInd w:val="0"/>
+        <w:jc w:val="left"/>
+        <w:rPr>
+          <w:rFonts w:ascii="NSimSun" w:hAnsi="NSimSun" w:cs="NSimSun"/>
+          <w:color w:val="800000"/>
+          <w:kern w:val="0"/>
+          <w:sz w:val="19"/>
+          <w:szCs w:val="19"/>
+        </w:rPr>
+      </w:pPr>
+      <w:r>
+        <w:rPr>
+          <w:rFonts w:ascii="NSimSun" w:hAnsi="NSimSun" w:cs="NSimSun"/>
+          <w:color w:val="800000"/>
+          <w:kern w:val="0"/>
+          <w:sz w:val="19"/>
+          <w:szCs w:val="19"/>
+        </w:rPr>
+        <w:t xml:space="preserve"> '</w:t>
+      </w:r>
+      <w:proofErr w:type="gramStart"/>
+      <w:r>
+        <w:rPr>
+          <w:rFonts w:ascii="NSimSun" w:hAnsi="NSimSun" w:cs="NSimSun"/>
+          <w:color w:val="800000"/>
+          <w:kern w:val="0"/>
+          <w:sz w:val="19"/>
+          <w:szCs w:val="19"/>
+        </w:rPr>
+        <w:t>status</w:t>
+      </w:r>
+      <w:proofErr w:type="gramEnd"/>
+      <w:r>
+        <w:rPr>
+          <w:rFonts w:ascii="NSimSun" w:hAnsi="NSimSun" w:cs="NSimSun"/>
+          <w:color w:val="800000"/>
+          <w:kern w:val="0"/>
+          <w:sz w:val="19"/>
+          <w:szCs w:val="19"/>
+        </w:rPr>
+        <w:t>': 0,</w:t>
+      </w:r>
+    </w:p>
+    <w:p>
+      <w:pPr>
+        <w:autoSpaceDE w:val="0"/>
+        <w:autoSpaceDN w:val="0"/>
+        <w:adjustRightInd w:val="0"/>
+        <w:jc w:val="left"/>
+        <w:rPr>
+          <w:rFonts w:ascii="NSimSun" w:hAnsi="NSimSun" w:cs="NSimSun"/>
+          <w:color w:val="800000"/>
+          <w:kern w:val="0"/>
+          <w:sz w:val="19"/>
+          <w:szCs w:val="19"/>
+        </w:rPr>
+      </w:pPr>
+      <w:r>
+        <w:rPr>
+          <w:rFonts w:ascii="NSimSun" w:hAnsi="NSimSun" w:cs="NSimSun"/>
+          <w:color w:val="800000"/>
+          <w:kern w:val="0"/>
+          <w:sz w:val="19"/>
+          <w:szCs w:val="19"/>
+        </w:rPr>
+        <w:t xml:space="preserve"> '</w:t>
+      </w:r>
+      <w:proofErr w:type="gramStart"/>
+      <w:r>
+        <w:rPr>
+          <w:rFonts w:ascii="NSimSun" w:hAnsi="NSimSun" w:cs="NSimSun"/>
+          <w:color w:val="800000"/>
+          <w:kern w:val="0"/>
+          <w:sz w:val="19"/>
+          <w:szCs w:val="19"/>
+        </w:rPr>
+        <w:t>results</w:t>
+      </w:r>
+      <w:proofErr w:type="gramEnd"/>
+      <w:r>
+        <w:rPr>
+          <w:rFonts w:ascii="NSimSun" w:hAnsi="NSimSun" w:cs="NSimSun"/>
+          <w:color w:val="800000"/>
+          <w:kern w:val="0"/>
+          <w:sz w:val="19"/>
+          <w:szCs w:val="19"/>
+        </w:rPr>
+        <w:t>': {</w:t>
+      </w:r>
+    </w:p>
+    <w:p>
+      <w:pPr>
+        <w:autoSpaceDE w:val="0"/>
+        <w:autoSpaceDN w:val="0"/>
+        <w:adjustRightInd w:val="0"/>
+        <w:jc w:val="left"/>
+        <w:rPr>
+          <w:rFonts w:ascii="NSimSun" w:hAnsi="NSimSun" w:cs="NSimSun"/>
+          <w:color w:val="800000"/>
+          <w:kern w:val="0"/>
+          <w:sz w:val="19"/>
+          <w:szCs w:val="19"/>
+        </w:rPr>
+      </w:pPr>
+      <w:r>
+        <w:rPr>
+          <w:rFonts w:ascii="NSimSun" w:hAnsi="NSimSun" w:cs="NSimSun"/>
+          <w:color w:val="800000"/>
+          <w:kern w:val="0"/>
+          <w:sz w:val="19"/>
+          <w:szCs w:val="19"/>
+        </w:rPr>
+        <w:t xml:space="preserve">  '</w:t>
+      </w:r>
+      <w:proofErr w:type="gramStart"/>
+      <w:r>
+        <w:rPr>
+          <w:rFonts w:ascii="NSimSun" w:hAnsi="NSimSun" w:cs="NSimSun"/>
+          <w:color w:val="800000"/>
+          <w:kern w:val="0"/>
+          <w:sz w:val="19"/>
+          <w:szCs w:val="19"/>
+        </w:rPr>
+        <w:t>name</w:t>
+      </w:r>
+      <w:proofErr w:type="gramEnd"/>
+      <w:r>
+        <w:rPr>
+          <w:rFonts w:ascii="NSimSun" w:hAnsi="NSimSun" w:cs="NSimSun"/>
+          <w:color w:val="800000"/>
+          <w:kern w:val="0"/>
+          <w:sz w:val="19"/>
+          <w:szCs w:val="19"/>
+        </w:rPr>
+        <w:t>': '</w:t>
+      </w:r>
+      <w:proofErr w:type="spellStart"/>
+      <w:r>
+        <w:rPr>
+          <w:rFonts w:ascii="NSimSun" w:hAnsi="NSimSun" w:cs="NSimSun"/>
+          <w:color w:val="800000"/>
+          <w:kern w:val="0"/>
+          <w:sz w:val="19"/>
+          <w:szCs w:val="19"/>
+        </w:rPr>
+        <w:t>GameBox.Bucket</w:t>
+      </w:r>
+      <w:proofErr w:type="spellEnd"/>
+      <w:r>
+        <w:rPr>
+          <w:rFonts w:ascii="NSimSun" w:hAnsi="NSimSun" w:cs="NSimSun"/>
+          <w:color w:val="800000"/>
+          <w:kern w:val="0"/>
+          <w:sz w:val="19"/>
+          <w:szCs w:val="19"/>
+        </w:rPr>
+        <w:t>',</w:t>
+      </w:r>
+    </w:p>
+    <w:p>
+      <w:pPr>
+        <w:autoSpaceDE w:val="0"/>
+        <w:autoSpaceDN w:val="0"/>
+        <w:adjustRightInd w:val="0"/>
+        <w:jc w:val="left"/>
+        <w:rPr>
+          <w:rFonts w:ascii="NSimSun" w:hAnsi="NSimSun" w:cs="NSimSun"/>
+          <w:color w:val="800000"/>
+          <w:kern w:val="0"/>
+          <w:sz w:val="19"/>
+          <w:szCs w:val="19"/>
+        </w:rPr>
+      </w:pPr>
+      <w:r>
+        <w:rPr>
+          <w:rFonts w:ascii="NSimSun" w:hAnsi="NSimSun" w:cs="NSimSun"/>
+          <w:color w:val="800000"/>
+          <w:kern w:val="0"/>
+          <w:sz w:val="19"/>
+          <w:szCs w:val="19"/>
+        </w:rPr>
+        <w:t xml:space="preserve">  '</w:t>
+      </w:r>
+      <w:proofErr w:type="gramStart"/>
+      <w:r>
+        <w:rPr>
+          <w:rFonts w:ascii="NSimSun" w:hAnsi="NSimSun" w:cs="NSimSun"/>
+          <w:color w:val="800000"/>
+          <w:kern w:val="0"/>
+          <w:sz w:val="19"/>
+          <w:szCs w:val="19"/>
+        </w:rPr>
+        <w:t>version</w:t>
+      </w:r>
+      <w:proofErr w:type="gramEnd"/>
+      <w:r>
+        <w:rPr>
+          <w:rFonts w:ascii="NSimSun" w:hAnsi="NSimSun" w:cs="NSimSun"/>
+          <w:color w:val="800000"/>
+          <w:kern w:val="0"/>
+          <w:sz w:val="19"/>
+          <w:szCs w:val="19"/>
+        </w:rPr>
+        <w:t>': '1.0.0',</w:t>
+      </w:r>
+    </w:p>
+    <w:p>
+      <w:pPr>
+        <w:autoSpaceDE w:val="0"/>
+        <w:autoSpaceDN w:val="0"/>
+        <w:adjustRightInd w:val="0"/>
+        <w:jc w:val="left"/>
+        <w:rPr>
+          <w:rFonts w:ascii="NSimSun" w:hAnsi="NSimSun" w:cs="NSimSun"/>
+          <w:color w:val="800000"/>
+          <w:kern w:val="0"/>
+          <w:sz w:val="19"/>
+          <w:szCs w:val="19"/>
+        </w:rPr>
+      </w:pPr>
+      <w:r>
+        <w:rPr>
+          <w:rFonts w:ascii="NSimSun" w:hAnsi="NSimSun" w:cs="NSimSun"/>
+          <w:color w:val="800000"/>
+          <w:kern w:val="0"/>
+          <w:sz w:val="19"/>
+          <w:szCs w:val="19"/>
+        </w:rPr>
+        <w:t xml:space="preserve">  '</w:t>
+      </w:r>
+      <w:proofErr w:type="spellStart"/>
+      <w:proofErr w:type="gramStart"/>
+      <w:r>
+        <w:rPr>
+          <w:rFonts w:ascii="NSimSun" w:hAnsi="NSimSun" w:cs="NSimSun"/>
+          <w:color w:val="800000"/>
+          <w:kern w:val="0"/>
+          <w:sz w:val="19"/>
+          <w:szCs w:val="19"/>
+        </w:rPr>
+        <w:t>url</w:t>
+      </w:r>
+      <w:proofErr w:type="spellEnd"/>
+      <w:proofErr w:type="gramEnd"/>
+      <w:r>
+        <w:rPr>
+          <w:rFonts w:ascii="NSimSun" w:hAnsi="NSimSun" w:cs="NSimSun"/>
+          <w:color w:val="800000"/>
+          <w:kern w:val="0"/>
+          <w:sz w:val="19"/>
+          <w:szCs w:val="19"/>
+        </w:rPr>
+        <w:t>': 'http://gitlab.ztgame.com/tech/Client/GameBox.ThirdLib/Releases/SemVer.git',</w:t>
+      </w:r>
+    </w:p>
+    <w:p>
+      <w:pPr>
+        <w:autoSpaceDE w:val="0"/>
+        <w:autoSpaceDN w:val="0"/>
+        <w:adjustRightInd w:val="0"/>
+        <w:jc w:val="left"/>
+        <w:rPr>
+          <w:rFonts w:ascii="NSimSun" w:hAnsi="NSimSun" w:cs="NSimSun"/>
+          <w:color w:val="800000"/>
+          <w:kern w:val="0"/>
+          <w:sz w:val="19"/>
+          <w:szCs w:val="19"/>
+        </w:rPr>
+      </w:pPr>
+      <w:r>
+        <w:rPr>
+          <w:rFonts w:ascii="NSimSun" w:hAnsi="NSimSun" w:cs="NSimSun"/>
+          <w:color w:val="800000"/>
+          <w:kern w:val="0"/>
+          <w:sz w:val="19"/>
+          <w:szCs w:val="19"/>
+        </w:rPr>
+        <w:t xml:space="preserve">  '</w:t>
+      </w:r>
+      <w:proofErr w:type="gramStart"/>
+      <w:r>
+        <w:rPr>
+          <w:rFonts w:ascii="NSimSun" w:hAnsi="NSimSun" w:cs="NSimSun"/>
+          <w:color w:val="800000"/>
+          <w:kern w:val="0"/>
+          <w:sz w:val="19"/>
+          <w:szCs w:val="19"/>
+        </w:rPr>
+        <w:t>homepage</w:t>
+      </w:r>
+      <w:proofErr w:type="gramEnd"/>
+      <w:r>
+        <w:rPr>
+          <w:rFonts w:ascii="NSimSun" w:hAnsi="NSimSun" w:cs="NSimSun"/>
+          <w:color w:val="800000"/>
+          <w:kern w:val="0"/>
+          <w:sz w:val="19"/>
+          <w:szCs w:val="19"/>
+        </w:rPr>
+        <w:t>': 'www.google.com',</w:t>
+      </w:r>
+    </w:p>
+    <w:p>
+      <w:pPr>
+        <w:autoSpaceDE w:val="0"/>
+        <w:autoSpaceDN w:val="0"/>
+        <w:adjustRightInd w:val="0"/>
+        <w:jc w:val="left"/>
+        <w:rPr>
+          <w:rFonts w:ascii="NSimSun" w:hAnsi="NSimSun" w:cs="NSimSun"/>
+          <w:color w:val="800000"/>
+          <w:kern w:val="0"/>
+          <w:sz w:val="19"/>
+          <w:szCs w:val="19"/>
+        </w:rPr>
+      </w:pPr>
+      <w:r>
+        <w:rPr>
+          <w:rFonts w:ascii="NSimSun" w:hAnsi="NSimSun" w:cs="NSimSun"/>
+          <w:color w:val="800000"/>
+          <w:kern w:val="0"/>
+          <w:sz w:val="19"/>
+          <w:szCs w:val="19"/>
+        </w:rPr>
+        <w:t xml:space="preserve">  '</w:t>
+      </w:r>
+      <w:proofErr w:type="gramStart"/>
+      <w:r>
+        <w:rPr>
+          <w:rFonts w:ascii="NSimSun" w:hAnsi="NSimSun" w:cs="NSimSun"/>
+          <w:color w:val="800000"/>
+          <w:kern w:val="0"/>
+          <w:sz w:val="19"/>
+          <w:szCs w:val="19"/>
+        </w:rPr>
+        <w:t>files</w:t>
+      </w:r>
+      <w:proofErr w:type="gramEnd"/>
+      <w:r>
+        <w:rPr>
+          <w:rFonts w:ascii="NSimSun" w:hAnsi="NSimSun" w:cs="NSimSun"/>
+          <w:color w:val="800000"/>
+          <w:kern w:val="0"/>
+          <w:sz w:val="19"/>
+          <w:szCs w:val="19"/>
+        </w:rPr>
+        <w:t>': {</w:t>
+      </w:r>
+    </w:p>
+    <w:p>
+      <w:pPr>
+        <w:autoSpaceDE w:val="0"/>
+        <w:autoSpaceDN w:val="0"/>
+        <w:adjustRightInd w:val="0"/>
+        <w:jc w:val="left"/>
+        <w:rPr>
+          <w:rFonts w:ascii="NSimSun" w:hAnsi="NSimSun" w:cs="NSimSun"/>
+          <w:color w:val="800000"/>
+          <w:kern w:val="0"/>
+          <w:sz w:val="19"/>
+          <w:szCs w:val="19"/>
+        </w:rPr>
+      </w:pPr>
+      <w:r>
+        <w:rPr>
+          <w:rFonts w:ascii="NSimSun" w:hAnsi="NSimSun" w:cs="NSimSun"/>
+          <w:color w:val="800000"/>
+          <w:kern w:val="0"/>
+          <w:sz w:val="19"/>
+          <w:szCs w:val="19"/>
+        </w:rPr>
+        <w:t xml:space="preserve">   </w:t>
+      </w:r>
+      <w:proofErr w:type="gramStart"/>
+      <w:r>
+        <w:rPr>
+          <w:rFonts w:ascii="NSimSun" w:hAnsi="NSimSun" w:cs="NSimSun"/>
+          <w:color w:val="800000"/>
+          <w:kern w:val="0"/>
+          <w:sz w:val="19"/>
+          <w:szCs w:val="19"/>
+        </w:rPr>
+        <w:t>'README.md' :</w:t>
+      </w:r>
+      <w:proofErr w:type="gramEnd"/>
+      <w:r>
+        <w:rPr>
+          <w:rFonts w:ascii="NSimSun" w:hAnsi="NSimSun" w:cs="NSimSun"/>
+          <w:color w:val="800000"/>
+          <w:kern w:val="0"/>
+          <w:sz w:val="19"/>
+          <w:szCs w:val="19"/>
+        </w:rPr>
+        <w:t xml:space="preserve"> '</w:t>
+      </w:r>
+      <w:proofErr w:type="spellStart"/>
+      <w:r>
+        <w:rPr>
+          <w:rFonts w:ascii="NSimSun" w:hAnsi="NSimSun" w:cs="NSimSun"/>
+          <w:color w:val="800000"/>
+          <w:kern w:val="0"/>
+          <w:sz w:val="19"/>
+          <w:szCs w:val="19"/>
+        </w:rPr>
+        <w:t>GameBox</w:t>
+      </w:r>
+      <w:proofErr w:type="spellEnd"/>
+      <w:r>
+        <w:rPr>
+          <w:rFonts w:ascii="NSimSun" w:hAnsi="NSimSun" w:cs="NSimSun"/>
+          <w:color w:val="800000"/>
+          <w:kern w:val="0"/>
+          <w:sz w:val="19"/>
+          <w:szCs w:val="19"/>
+        </w:rPr>
+        <w:t>/Editor/test/README.md',</w:t>
+      </w:r>
+    </w:p>
+    <w:p>
+      <w:pPr>
+        <w:autoSpaceDE w:val="0"/>
+        <w:autoSpaceDN w:val="0"/>
+        <w:adjustRightInd w:val="0"/>
+        <w:jc w:val="left"/>
+        <w:rPr>
+          <w:rFonts w:ascii="NSimSun" w:hAnsi="NSimSun" w:cs="NSimSun"/>
+          <w:color w:val="800000"/>
+          <w:kern w:val="0"/>
+          <w:sz w:val="19"/>
+          <w:szCs w:val="19"/>
+        </w:rPr>
+      </w:pPr>
+      <w:r>
+        <w:rPr>
+          <w:rFonts w:ascii="NSimSun" w:hAnsi="NSimSun" w:cs="NSimSun"/>
+          <w:color w:val="800000"/>
+          <w:kern w:val="0"/>
+          <w:sz w:val="19"/>
+          <w:szCs w:val="19"/>
+        </w:rPr>
+        <w:lastRenderedPageBreak/>
+        <w:t xml:space="preserve">   '</w:t>
+      </w:r>
+      <w:proofErr w:type="gramStart"/>
+      <w:r>
+        <w:rPr>
+          <w:rFonts w:ascii="NSimSun" w:hAnsi="NSimSun" w:cs="NSimSun"/>
+          <w:color w:val="800000"/>
+          <w:kern w:val="0"/>
+          <w:sz w:val="19"/>
+          <w:szCs w:val="19"/>
+        </w:rPr>
+        <w:t>net35/SemVer.dll</w:t>
+      </w:r>
+      <w:proofErr w:type="gramEnd"/>
+      <w:r>
+        <w:rPr>
+          <w:rFonts w:ascii="NSimSun" w:hAnsi="NSimSun" w:cs="NSimSun"/>
+          <w:color w:val="800000"/>
+          <w:kern w:val="0"/>
+          <w:sz w:val="19"/>
+          <w:szCs w:val="19"/>
+        </w:rPr>
+        <w:t>' : '</w:t>
+      </w:r>
+      <w:proofErr w:type="spellStart"/>
+      <w:r>
+        <w:rPr>
+          <w:rFonts w:ascii="NSimSun" w:hAnsi="NSimSun" w:cs="NSimSun"/>
+          <w:color w:val="800000"/>
+          <w:kern w:val="0"/>
+          <w:sz w:val="19"/>
+          <w:szCs w:val="19"/>
+        </w:rPr>
+        <w:t>GameBox</w:t>
+      </w:r>
+      <w:proofErr w:type="spellEnd"/>
+      <w:r>
+        <w:rPr>
+          <w:rFonts w:ascii="NSimSun" w:hAnsi="NSimSun" w:cs="NSimSun"/>
+          <w:color w:val="800000"/>
+          <w:kern w:val="0"/>
+          <w:sz w:val="19"/>
+          <w:szCs w:val="19"/>
+        </w:rPr>
+        <w:t>/Editor/test/SemVer.dll',</w:t>
+      </w:r>
+    </w:p>
+    <w:p>
+      <w:pPr>
+        <w:autoSpaceDE w:val="0"/>
+        <w:autoSpaceDN w:val="0"/>
+        <w:adjustRightInd w:val="0"/>
+        <w:jc w:val="left"/>
+        <w:rPr>
+          <w:rFonts w:ascii="NSimSun" w:hAnsi="NSimSun" w:cs="NSimSun"/>
+          <w:color w:val="800000"/>
+          <w:kern w:val="0"/>
+          <w:sz w:val="19"/>
+          <w:szCs w:val="19"/>
+        </w:rPr>
+      </w:pPr>
+      <w:r>
+        <w:rPr>
+          <w:rFonts w:ascii="NSimSun" w:hAnsi="NSimSun" w:cs="NSimSun"/>
+          <w:color w:val="800000"/>
+          <w:kern w:val="0"/>
+          <w:sz w:val="19"/>
+          <w:szCs w:val="19"/>
+        </w:rPr>
+        <w:t xml:space="preserve">  },</w:t>
+      </w:r>
+    </w:p>
+    <w:p>
+      <w:pPr>
+        <w:autoSpaceDE w:val="0"/>
+        <w:autoSpaceDN w:val="0"/>
+        <w:adjustRightInd w:val="0"/>
+        <w:jc w:val="left"/>
+        <w:rPr>
+          <w:rFonts w:ascii="NSimSun" w:hAnsi="NSimSun" w:cs="NSimSun"/>
+          <w:color w:val="800000"/>
+          <w:kern w:val="0"/>
+          <w:sz w:val="19"/>
+          <w:szCs w:val="19"/>
+        </w:rPr>
+      </w:pPr>
+      <w:r>
+        <w:rPr>
+          <w:rFonts w:ascii="NSimSun" w:hAnsi="NSimSun" w:cs="NSimSun"/>
+          <w:color w:val="800000"/>
+          <w:kern w:val="0"/>
+          <w:sz w:val="19"/>
+          <w:szCs w:val="19"/>
+        </w:rPr>
+        <w:t xml:space="preserve">  '</w:t>
+      </w:r>
+      <w:proofErr w:type="gramStart"/>
+      <w:r>
+        <w:rPr>
+          <w:rFonts w:ascii="NSimSun" w:hAnsi="NSimSun" w:cs="NSimSun"/>
+          <w:color w:val="800000"/>
+          <w:kern w:val="0"/>
+          <w:sz w:val="19"/>
+          <w:szCs w:val="19"/>
+        </w:rPr>
+        <w:t>require</w:t>
+      </w:r>
+      <w:proofErr w:type="gramEnd"/>
+      <w:r>
+        <w:rPr>
+          <w:rFonts w:ascii="NSimSun" w:hAnsi="NSimSun" w:cs="NSimSun"/>
+          <w:color w:val="800000"/>
+          <w:kern w:val="0"/>
+          <w:sz w:val="19"/>
+          <w:szCs w:val="19"/>
+        </w:rPr>
+        <w:t>': {</w:t>
+      </w:r>
+    </w:p>
+    <w:p>
+      <w:pPr>
+        <w:autoSpaceDE w:val="0"/>
+        <w:autoSpaceDN w:val="0"/>
+        <w:adjustRightInd w:val="0"/>
+        <w:jc w:val="left"/>
+        <w:rPr>
+          <w:rFonts w:ascii="NSimSun" w:hAnsi="NSimSun" w:cs="NSimSun"/>
+          <w:color w:val="800000"/>
+          <w:kern w:val="0"/>
+          <w:sz w:val="19"/>
+          <w:szCs w:val="19"/>
+        </w:rPr>
+      </w:pPr>
+      <w:r>
+        <w:rPr>
+          <w:rFonts w:ascii="NSimSun" w:hAnsi="NSimSun" w:cs="NSimSun"/>
+          <w:color w:val="800000"/>
+          <w:kern w:val="0"/>
+          <w:sz w:val="19"/>
+          <w:szCs w:val="19"/>
+        </w:rPr>
+        <w:t xml:space="preserve">  }</w:t>
+      </w:r>
+    </w:p>
+    <w:p>
+      <w:pPr>
+        <w:autoSpaceDE w:val="0"/>
+        <w:autoSpaceDN w:val="0"/>
+        <w:adjustRightInd w:val="0"/>
+        <w:jc w:val="left"/>
+        <w:rPr>
+          <w:rFonts w:ascii="NSimSun" w:hAnsi="NSimSun" w:cs="NSimSun"/>
+          <w:color w:val="800000"/>
+          <w:kern w:val="0"/>
+          <w:sz w:val="19"/>
+          <w:szCs w:val="19"/>
+        </w:rPr>
+      </w:pPr>
+      <w:r>
+        <w:rPr>
+          <w:rFonts w:ascii="NSimSun" w:hAnsi="NSimSun" w:cs="NSimSun"/>
+          <w:color w:val="800000"/>
+          <w:kern w:val="0"/>
+          <w:sz w:val="19"/>
+          <w:szCs w:val="19"/>
+        </w:rPr>
+        <w:t xml:space="preserve"> }</w:t>
+      </w:r>
+    </w:p>
+    <w:p>
+      <w:r>
+        <w:rPr>
+          <w:rFonts w:ascii="NSimSun" w:hAnsi="NSimSun" w:cs="NSimSun"/>
+          <w:color w:val="800000"/>
+          <w:kern w:val="0"/>
+          <w:sz w:val="19"/>
+          <w:szCs w:val="19"/>
+        </w:rPr>
+        <w:t>}</w:t>
+      </w:r>
+    </w:p>
+    <w:p>
+      <w:pPr>
+        <w:pStyle w:val="2"/>
+        <w:numPr>
+          <w:ilvl w:val="1"/>
+          <w:numId w:val="3"/>
+        </w:numPr>
+        <w:rPr>
+          <w:sz w:val="24"/>
+          <w:szCs w:val="24"/>
+        </w:rPr>
+      </w:pPr>
+      <w:proofErr w:type="spellStart"/>
+      <w:proofErr w:type="gramStart"/>
+      <w:r>
+        <w:rPr>
+          <w:rFonts w:hint="eastAsia"/>
+          <w:sz w:val="24"/>
+          <w:szCs w:val="24"/>
+        </w:rPr>
+        <w:t>seq</w:t>
+      </w:r>
+      <w:proofErr w:type="spellEnd"/>
+      <w:proofErr w:type="gramEnd"/>
+    </w:p>
+    <w:p>
+      <w:pPr>
+        <w:rPr>
+          <w:rFonts w:ascii="NSimSun" w:hAnsi="NSimSun" w:cs="NSimSun"/>
+          <w:color w:val="A31515"/>
+          <w:kern w:val="0"/>
+          <w:sz w:val="19"/>
+          <w:szCs w:val="19"/>
+        </w:rPr>
+      </w:pPr>
+      <w:r>
+        <w:rPr>
+          <w:rFonts w:ascii="NSimSun" w:hAnsi="NSimSun" w:cs="NSimSun"/>
+          <w:color w:val="000000"/>
+          <w:kern w:val="0"/>
+          <w:sz w:val="19"/>
+          <w:szCs w:val="19"/>
+        </w:rPr>
+        <w:t xml:space="preserve">Host = </w:t>
+      </w:r>
+      <w:hyperlink r:id="rId10" w:history="1">
+        <w:r>
+          <w:rPr>
+            <w:rStyle w:val="aa"/>
+            <w:rFonts w:ascii="NSimSun" w:hAnsi="NSimSun" w:cs="NSimSun"/>
+            <w:kern w:val="0"/>
+            <w:sz w:val="19"/>
+            <w:szCs w:val="19"/>
+          </w:rPr>
+          <w:t>http://api.gxpack.io</w:t>
+        </w:r>
+      </w:hyperlink>
+    </w:p>
+    <w:p>
+      <w:pPr>
+        <w:rPr>
+          <w:rFonts w:ascii="NSimSun" w:hAnsi="NSimSun" w:cs="NSimSun"/>
+          <w:color w:val="000000"/>
+          <w:kern w:val="0"/>
+          <w:sz w:val="19"/>
+          <w:szCs w:val="19"/>
+        </w:rPr>
+      </w:pPr>
+      <w:proofErr w:type="spellStart"/>
+      <w:r>
+        <w:rPr>
+          <w:rFonts w:ascii="NSimSun" w:hAnsi="NSimSun" w:cs="NSimSun"/>
+          <w:color w:val="000000"/>
+          <w:kern w:val="0"/>
+          <w:sz w:val="19"/>
+          <w:szCs w:val="19"/>
+        </w:rPr>
+        <w:t>GetPack</w:t>
+      </w:r>
+      <w:proofErr w:type="spellEnd"/>
+      <w:r>
+        <w:rPr>
+          <w:rFonts w:ascii="NSimSun" w:hAnsi="NSimSun" w:cs="NSimSun"/>
+          <w:color w:val="000000"/>
+          <w:kern w:val="0"/>
+          <w:sz w:val="19"/>
+          <w:szCs w:val="19"/>
+        </w:rPr>
+        <w:t xml:space="preserve"> = </w:t>
+      </w:r>
+      <w:r>
+        <w:rPr>
+          <w:rFonts w:ascii="NSimSun" w:hAnsi="NSimSun" w:cs="NSimSun"/>
+          <w:color w:val="A31515"/>
+          <w:kern w:val="0"/>
+          <w:sz w:val="19"/>
+          <w:szCs w:val="19"/>
+        </w:rPr>
+        <w:t>"/packages/"</w:t>
+      </w:r>
+      <w:r>
+        <w:rPr>
+          <w:rFonts w:ascii="NSimSun" w:hAnsi="NSimSun" w:cs="NSimSun"/>
+          <w:color w:val="000000"/>
+          <w:kern w:val="0"/>
+          <w:sz w:val="19"/>
+          <w:szCs w:val="19"/>
+        </w:rPr>
+        <w:t>;</w:t>
+      </w:r>
+    </w:p>
+    <w:p>
+      <w:pPr>
+        <w:rPr>
+          <w:rFonts w:ascii="NSimSun" w:hAnsi="NSimSun" w:cs="NSimSun"/>
+          <w:color w:val="A31515"/>
+          <w:kern w:val="0"/>
+          <w:sz w:val="19"/>
+          <w:szCs w:val="19"/>
+        </w:rPr>
+      </w:pPr>
+      <w:proofErr w:type="spellStart"/>
+      <w:r>
+        <w:rPr>
+          <w:rFonts w:ascii="NSimSun" w:hAnsi="NSimSun" w:cs="NSimSun"/>
+          <w:color w:val="000000"/>
+          <w:kern w:val="0"/>
+          <w:sz w:val="19"/>
+          <w:szCs w:val="19"/>
+        </w:rPr>
+        <w:t>BucketModuleName</w:t>
+      </w:r>
+      <w:proofErr w:type="spellEnd"/>
+      <w:r>
+        <w:rPr>
+          <w:rFonts w:ascii="NSimSun" w:hAnsi="NSimSun" w:cs="NSimSun"/>
+          <w:color w:val="000000"/>
+          <w:kern w:val="0"/>
+          <w:sz w:val="19"/>
+          <w:szCs w:val="19"/>
+        </w:rPr>
+        <w:t xml:space="preserve"> = </w:t>
+      </w:r>
+      <w:r>
+        <w:rPr>
+          <w:rFonts w:ascii="NSimSun" w:hAnsi="NSimSun" w:cs="NSimSun"/>
+          <w:color w:val="A31515"/>
+          <w:kern w:val="0"/>
+          <w:sz w:val="19"/>
+          <w:szCs w:val="19"/>
+        </w:rPr>
+        <w:t>"</w:t>
+      </w:r>
+      <w:proofErr w:type="spellStart"/>
+      <w:r>
+        <w:rPr>
+          <w:rFonts w:ascii="NSimSun" w:hAnsi="NSimSun" w:cs="NSimSun"/>
+          <w:color w:val="A31515"/>
+          <w:kern w:val="0"/>
+          <w:sz w:val="19"/>
+          <w:szCs w:val="19"/>
+        </w:rPr>
+        <w:t>GameBox.Bucket</w:t>
+      </w:r>
+      <w:proofErr w:type="spellEnd"/>
+      <w:r>
+        <w:rPr>
+          <w:rFonts w:ascii="NSimSun" w:hAnsi="NSimSun" w:cs="NSimSun"/>
+          <w:color w:val="A31515"/>
+          <w:kern w:val="0"/>
+          <w:sz w:val="19"/>
+          <w:szCs w:val="19"/>
+        </w:rPr>
+        <w:t>"</w:t>
+      </w:r>
+    </w:p>
+    <w:p>
+      <w:pPr>
+        <w:rPr>
+          <w:rFonts w:ascii="NSimSun" w:hAnsi="NSimSun" w:cs="NSimSun"/>
+          <w:color w:val="A31515"/>
+          <w:kern w:val="0"/>
+          <w:sz w:val="19"/>
+          <w:szCs w:val="19"/>
+        </w:rPr>
+      </w:pPr>
+    </w:p>
+    <w:p>
+      <w:pPr>
+        <w:rPr>
+          <w:rFonts w:ascii="NSimSun" w:hAnsi="NSimSun" w:cs="NSimSun"/>
+          <w:color w:val="A31515"/>
+          <w:kern w:val="0"/>
+          <w:sz w:val="19"/>
+          <w:szCs w:val="19"/>
+        </w:rPr>
+      </w:pPr>
+      <w:hyperlink r:id="rId11" w:history="1">
+        <w:r>
+          <w:rPr>
+            <w:rStyle w:val="aa"/>
+            <w:rFonts w:ascii="NSimSun" w:hAnsi="NSimSun" w:cs="NSimSun" w:hint="eastAsia"/>
+            <w:kern w:val="0"/>
+            <w:sz w:val="19"/>
+            <w:szCs w:val="19"/>
+          </w:rPr>
+          <w:t>http://api.gxpack.io/packages/GameBox.Bucket</w:t>
+        </w:r>
+      </w:hyperlink>
+    </w:p>
+    <w:p>
+      <w:pPr>
+        <w:rPr>
+          <w:rFonts w:ascii="NSimSun" w:hAnsi="NSimSun" w:cs="NSimSun"/>
+          <w:color w:val="A31515"/>
+          <w:kern w:val="0"/>
+          <w:sz w:val="19"/>
+          <w:szCs w:val="19"/>
+        </w:rPr>
+      </w:pPr>
+    </w:p>
+    <w:p>
+      <w:pPr>
+        <w:pStyle w:val="2"/>
+        <w:numPr>
+          <w:ilvl w:val="1"/>
+          <w:numId w:val="3"/>
+        </w:numPr>
+        <w:rPr>
+          <w:sz w:val="24"/>
+          <w:szCs w:val="24"/>
+        </w:rPr>
+      </w:pPr>
+      <w:proofErr w:type="spellStart"/>
+      <w:proofErr w:type="gramStart"/>
+      <w:r>
+        <w:rPr>
+          <w:rFonts w:hint="eastAsia"/>
+          <w:sz w:val="24"/>
+          <w:szCs w:val="24"/>
+        </w:rPr>
+        <w:t>gitsubmodule</w:t>
+      </w:r>
+      <w:proofErr w:type="spellEnd"/>
+      <w:proofErr w:type="gramEnd"/>
+      <w:r>
+        <w:rPr>
+          <w:rFonts w:hint="eastAsia"/>
+          <w:sz w:val="24"/>
+          <w:szCs w:val="24"/>
+        </w:rPr>
+        <w:t xml:space="preserve"> add</w:t>
+      </w:r>
+    </w:p>
+    <w:p>
+      <w:pPr>
+        <w:pStyle w:val="2"/>
+        <w:numPr>
+          <w:ilvl w:val="1"/>
+          <w:numId w:val="3"/>
+        </w:numPr>
+        <w:rPr>
+          <w:sz w:val="24"/>
+          <w:szCs w:val="24"/>
+        </w:rPr>
+      </w:pPr>
+      <w:r>
+        <w:rPr>
+          <w:rFonts w:hint="eastAsia"/>
+          <w:sz w:val="24"/>
+          <w:szCs w:val="24"/>
+        </w:rPr>
+        <w:t>第三方库</w:t>
+      </w:r>
+    </w:p>
+    <w:p>
+      <w:proofErr w:type="spellStart"/>
+      <w:r>
+        <w:rPr>
+          <w:rFonts w:hint="eastAsia"/>
+        </w:rPr>
+        <w:t>SemVer</w:t>
+      </w:r>
+      <w:proofErr w:type="spellEnd"/>
+    </w:p>
+    <w:p>
+      <w:proofErr w:type="spellStart"/>
+      <w:r>
+        <w:t>Newtonsoft.Json</w:t>
+      </w:r>
+      <w:proofErr w:type="spellEnd"/>
+    </w:p>
+    <w:p/>
+    <w:p>
+      <w:pPr>
+        <w:rPr>
+          <w:rFonts w:ascii="NSimSun" w:hAnsi="NSimSun" w:cs="NSimSun"/>
+          <w:color w:val="AEDAB3" w:themeColor="background1" w:themeShade="E6"/>
+          <w:kern w:val="0"/>
+          <w:sz w:val="19"/>
+          <w:szCs w:val="19"/>
+        </w:rPr>
+      </w:pPr>
+      <w:r>
+        <w:rPr>
+          <w:rFonts w:ascii="NSimSun" w:hAnsi="NSimSun" w:cs="NSimSun" w:hint="eastAsia"/>
+          <w:color w:val="AEDAB3" w:themeColor="background1" w:themeShade="E6"/>
+          <w:kern w:val="0"/>
+          <w:sz w:val="19"/>
+          <w:szCs w:val="19"/>
+        </w:rPr>
+        <w:t>VS</w:t>
+      </w:r>
+      <w:r>
+        <w:rPr>
+          <w:rFonts w:ascii="NSimSun" w:hAnsi="NSimSun" w:cs="NSimSun" w:hint="eastAsia"/>
+          <w:color w:val="AEDAB3" w:themeColor="background1" w:themeShade="E6"/>
+          <w:kern w:val="0"/>
+          <w:sz w:val="19"/>
+          <w:szCs w:val="19"/>
+        </w:rPr>
+        <w:t>工具</w:t>
+      </w:r>
+      <w:r>
+        <w:rPr>
+          <w:rFonts w:ascii="NSimSun" w:hAnsi="NSimSun" w:cs="NSimSun" w:hint="eastAsia"/>
+          <w:color w:val="AEDAB3" w:themeColor="background1" w:themeShade="E6"/>
+          <w:kern w:val="0"/>
+          <w:sz w:val="19"/>
+          <w:szCs w:val="19"/>
+        </w:rPr>
+        <w:t>-</w:t>
+      </w:r>
+      <w:proofErr w:type="gramStart"/>
+      <w:r>
+        <w:rPr>
+          <w:rFonts w:ascii="NSimSun" w:hAnsi="NSimSun" w:cs="NSimSun" w:hint="eastAsia"/>
+          <w:color w:val="AEDAB3" w:themeColor="background1" w:themeShade="E6"/>
+          <w:kern w:val="0"/>
+          <w:sz w:val="19"/>
+          <w:szCs w:val="19"/>
+        </w:rPr>
+        <w:t>》</w:t>
+      </w:r>
+      <w:proofErr w:type="gramEnd"/>
+      <w:r>
+        <w:rPr>
+          <w:rFonts w:ascii="NSimSun" w:hAnsi="NSimSun" w:cs="NSimSun" w:hint="eastAsia"/>
+          <w:color w:val="AEDAB3" w:themeColor="background1" w:themeShade="E6"/>
+          <w:kern w:val="0"/>
+          <w:sz w:val="19"/>
+          <w:szCs w:val="19"/>
+        </w:rPr>
+        <w:t>扩展和更新</w:t>
+      </w:r>
+      <w:r>
+        <w:rPr>
+          <w:rFonts w:ascii="NSimSun" w:hAnsi="NSimSun" w:cs="NSimSun"/>
+          <w:color w:val="AEDAB3" w:themeColor="background1" w:themeShade="E6"/>
+          <w:kern w:val="0"/>
+          <w:sz w:val="19"/>
+          <w:szCs w:val="19"/>
+        </w:rPr>
+        <w:t>—</w:t>
+      </w:r>
+      <w:proofErr w:type="gramStart"/>
+      <w:r>
+        <w:rPr>
+          <w:rFonts w:ascii="NSimSun" w:hAnsi="NSimSun" w:cs="NSimSun" w:hint="eastAsia"/>
+          <w:color w:val="AEDAB3" w:themeColor="background1" w:themeShade="E6"/>
+          <w:kern w:val="0"/>
+          <w:sz w:val="19"/>
+          <w:szCs w:val="19"/>
+        </w:rPr>
+        <w:t>》</w:t>
+      </w:r>
+      <w:proofErr w:type="gramEnd"/>
+      <w:r>
+        <w:rPr>
+          <w:rFonts w:ascii="NSimSun" w:hAnsi="NSimSun" w:cs="NSimSun" w:hint="eastAsia"/>
+          <w:color w:val="AEDAB3" w:themeColor="background1" w:themeShade="E6"/>
+          <w:kern w:val="0"/>
+          <w:sz w:val="19"/>
+          <w:szCs w:val="19"/>
+        </w:rPr>
+        <w:t>所属</w:t>
+      </w:r>
+      <w:proofErr w:type="spellStart"/>
+      <w:r>
+        <w:rPr>
+          <w:rFonts w:ascii="NSimSun" w:hAnsi="NSimSun" w:cs="NSimSun" w:hint="eastAsia"/>
+          <w:color w:val="AEDAB3" w:themeColor="background1" w:themeShade="E6"/>
+          <w:kern w:val="0"/>
+          <w:sz w:val="19"/>
+          <w:szCs w:val="19"/>
+        </w:rPr>
+        <w:t>NuGet</w:t>
+      </w:r>
+      <w:proofErr w:type="spellEnd"/>
+      <w:r>
+        <w:rPr>
+          <w:rFonts w:ascii="NSimSun" w:hAnsi="NSimSun" w:cs="NSimSun" w:hint="eastAsia"/>
+          <w:color w:val="AEDAB3" w:themeColor="background1" w:themeShade="E6"/>
+          <w:kern w:val="0"/>
+          <w:sz w:val="19"/>
+          <w:szCs w:val="19"/>
+        </w:rPr>
+        <w:t>下载安装</w:t>
+      </w:r>
+      <w:r>
+        <w:rPr>
+          <w:rFonts w:ascii="NSimSun" w:hAnsi="NSimSun" w:cs="NSimSun" w:hint="eastAsia"/>
+          <w:color w:val="AEDAB3" w:themeColor="background1" w:themeShade="E6"/>
+          <w:kern w:val="0"/>
+          <w:sz w:val="19"/>
+          <w:szCs w:val="19"/>
+        </w:rPr>
+        <w:t xml:space="preserve"> (2017</w:t>
+      </w:r>
+      <w:r>
+        <w:rPr>
+          <w:rFonts w:ascii="NSimSun" w:hAnsi="NSimSun" w:cs="NSimSun" w:hint="eastAsia"/>
+          <w:color w:val="AEDAB3" w:themeColor="background1" w:themeShade="E6"/>
+          <w:kern w:val="0"/>
+          <w:sz w:val="19"/>
+          <w:szCs w:val="19"/>
+        </w:rPr>
+        <w:t>好像自带不用下载安装</w:t>
+      </w:r>
+      <w:r>
+        <w:rPr>
+          <w:rFonts w:ascii="NSimSun" w:hAnsi="NSimSun" w:cs="NSimSun" w:hint="eastAsia"/>
+          <w:color w:val="AEDAB3" w:themeColor="background1" w:themeShade="E6"/>
+          <w:kern w:val="0"/>
+          <w:sz w:val="19"/>
+          <w:szCs w:val="19"/>
+        </w:rPr>
+        <w:t>)</w:t>
+      </w:r>
+    </w:p>
+    <w:p>
+      <w:pPr>
+        <w:rPr>
+          <w:rFonts w:ascii="NSimSun" w:hAnsi="NSimSun" w:cs="NSimSun"/>
+          <w:color w:val="000000"/>
+          <w:kern w:val="0"/>
+          <w:sz w:val="19"/>
+          <w:szCs w:val="19"/>
+        </w:rPr>
+      </w:pPr>
+      <w:r>
+        <w:rPr>
+          <w:rFonts w:ascii="NSimSun" w:hAnsi="NSimSun" w:cs="NSimSun" w:hint="eastAsia"/>
+          <w:color w:val="000000"/>
+          <w:kern w:val="0"/>
+          <w:sz w:val="19"/>
+          <w:szCs w:val="19"/>
+        </w:rPr>
+        <w:t>VS</w:t>
+      </w:r>
+      <w:r>
+        <w:rPr>
+          <w:rFonts w:ascii="NSimSun" w:hAnsi="NSimSun" w:cs="NSimSun" w:hint="eastAsia"/>
+          <w:color w:val="000000"/>
+          <w:kern w:val="0"/>
+          <w:sz w:val="19"/>
+          <w:szCs w:val="19"/>
+        </w:rPr>
+        <w:t>工具</w:t>
+      </w:r>
+      <w:r>
+        <w:rPr>
+          <w:rFonts w:ascii="NSimSun" w:hAnsi="NSimSun" w:cs="NSimSun"/>
+          <w:color w:val="000000"/>
+          <w:kern w:val="0"/>
+          <w:sz w:val="19"/>
+          <w:szCs w:val="19"/>
+        </w:rPr>
+        <w:t>—</w:t>
+      </w:r>
+      <w:proofErr w:type="gramStart"/>
+      <w:r>
+        <w:rPr>
+          <w:rFonts w:ascii="NSimSun" w:hAnsi="NSimSun" w:cs="NSimSun" w:hint="eastAsia"/>
+          <w:color w:val="000000"/>
+          <w:kern w:val="0"/>
+          <w:sz w:val="19"/>
+          <w:szCs w:val="19"/>
+        </w:rPr>
+        <w:t>》</w:t>
+      </w:r>
+      <w:proofErr w:type="spellStart"/>
+      <w:proofErr w:type="gramEnd"/>
+      <w:r>
+        <w:rPr>
+          <w:rFonts w:ascii="NSimSun" w:hAnsi="NSimSun" w:cs="NSimSun" w:hint="eastAsia"/>
+          <w:color w:val="000000"/>
+          <w:kern w:val="0"/>
+          <w:sz w:val="19"/>
+          <w:szCs w:val="19"/>
+        </w:rPr>
+        <w:t>NuGet</w:t>
+      </w:r>
+      <w:proofErr w:type="spellEnd"/>
+      <w:r>
+        <w:rPr>
+          <w:rFonts w:ascii="NSimSun" w:hAnsi="NSimSun" w:cs="NSimSun" w:hint="eastAsia"/>
+          <w:color w:val="000000"/>
+          <w:kern w:val="0"/>
+          <w:sz w:val="19"/>
+          <w:szCs w:val="19"/>
+        </w:rPr>
+        <w:t>控制台</w:t>
+      </w:r>
+    </w:p>
+    <w:p>
+      <w:r>
+        <w:rPr>
+          <w:rFonts w:ascii="NSimSun" w:hAnsi="NSimSun" w:cs="NSimSun" w:hint="eastAsia"/>
+          <w:color w:val="000000"/>
+          <w:kern w:val="0"/>
+          <w:sz w:val="19"/>
+          <w:szCs w:val="19"/>
+        </w:rPr>
+        <w:t xml:space="preserve">PM&gt; </w:t>
+      </w:r>
+      <w:r>
+        <w:rPr>
+          <w:rFonts w:ascii="NSimSun" w:hAnsi="NSimSun" w:cs="NSimSun"/>
+          <w:color w:val="000000"/>
+          <w:kern w:val="0"/>
+          <w:sz w:val="19"/>
+          <w:szCs w:val="19"/>
+        </w:rPr>
+        <w:t xml:space="preserve">Install-Package </w:t>
+      </w:r>
+      <w:proofErr w:type="spellStart"/>
+      <w:r>
+        <w:rPr>
+          <w:rFonts w:ascii="NSimSun" w:hAnsi="NSimSun" w:cs="NSimSun"/>
+          <w:color w:val="000000"/>
+          <w:kern w:val="0"/>
+          <w:sz w:val="19"/>
+          <w:szCs w:val="19"/>
+        </w:rPr>
+        <w:t>Newtonsoft.Json</w:t>
+      </w:r>
+      <w:proofErr w:type="spellEnd"/>
+    </w:p>
+    <w:p/>
+    <w:p/>
+    <w:p>
+      <w:pPr>
+        <w:rPr>
+          <w:rFonts w:ascii="Courier New" w:hAnsi="Courier New" w:cs="Courier New"/>
+          <w:kern w:val="0"/>
+          <w:sz w:val="17"/>
+          <w:szCs w:val="17"/>
+        </w:rPr>
+      </w:pPr>
+      <w:proofErr w:type="gramStart"/>
+      <w:r>
+        <w:rPr>
+          <w:rFonts w:ascii="Courier New" w:hAnsi="Courier New" w:cs="Courier New"/>
+          <w:kern w:val="0"/>
+          <w:sz w:val="17"/>
+          <w:szCs w:val="17"/>
+        </w:rPr>
+        <w:t>git.exe</w:t>
+      </w:r>
+      <w:proofErr w:type="gramEnd"/>
+      <w:r>
+        <w:rPr>
+          <w:rFonts w:ascii="Courier New" w:hAnsi="Courier New" w:cs="Courier New"/>
+          <w:kern w:val="0"/>
+          <w:sz w:val="17"/>
+          <w:szCs w:val="17"/>
+        </w:rPr>
+        <w:t xml:space="preserve"> submodule update </w:t>
+      </w:r>
+      <w:r>
+        <w:rPr>
+          <w:rFonts w:ascii="Courier New" w:hAnsi="Courier New" w:cs="Courier New"/>
+          <w:kern w:val="0"/>
+          <w:sz w:val="17"/>
+          <w:szCs w:val="17"/>
+        </w:rPr>
+        <w:t>–</w:t>
+      </w:r>
+      <w:proofErr w:type="spellStart"/>
+      <w:r>
+        <w:rPr>
+          <w:rFonts w:ascii="Courier New" w:hAnsi="Courier New" w:cs="Courier New"/>
+          <w:kern w:val="0"/>
+          <w:sz w:val="17"/>
+          <w:szCs w:val="17"/>
+        </w:rPr>
+        <w:t>init</w:t>
+      </w:r>
+      <w:proofErr w:type="spellEnd"/>
+    </w:p>
+    <w:p>
+      <w:pPr>
+        <w:rPr>
+          <w:rFonts w:ascii="Courier New" w:hAnsi="Courier New" w:cs="Courier New"/>
+          <w:kern w:val="0"/>
+          <w:sz w:val="17"/>
+          <w:szCs w:val="17"/>
+        </w:rPr>
+      </w:pPr>
+    </w:p>
+    <w:p>
+      <w:pPr>
+        <w:rPr>
+          <w:rFonts w:ascii="Courier New" w:hAnsi="Courier New" w:cs="Courier New"/>
+          <w:kern w:val="0"/>
+          <w:sz w:val="17"/>
+          <w:szCs w:val="17"/>
+        </w:rPr>
+      </w:pPr>
+    </w:p>
+    <w:p>
+      <w:proofErr w:type="gramStart"/>
+      <w:r>
+        <w:t>copy</w:t>
+      </w:r>
+      <w:proofErr w:type="gramEnd"/>
+      <w:r>
+        <w:t xml:space="preserve"> /Y "$(</w:t>
+      </w:r>
+      <w:proofErr w:type="spellStart"/>
+      <w:r>
+        <w:t>TargetDir</w:t>
+      </w:r>
+      <w:proofErr w:type="spellEnd"/>
+      <w:r>
+        <w:t>)$(</w:t>
+      </w:r>
+      <w:proofErr w:type="spellStart"/>
+      <w:r>
+        <w:t>TargetName</w:t>
+      </w:r>
+      <w:proofErr w:type="spellEnd"/>
+      <w:r>
+        <w:t>).module"  F:\@@@@@@@@@@@\GameBox\TestBucket\Assets\Editor</w:t>
+      </w:r>
+    </w:p>
+    <w:p>
+      <w:proofErr w:type="gramStart"/>
+      <w:r>
+        <w:t>copy</w:t>
+      </w:r>
+      <w:proofErr w:type="gramEnd"/>
+      <w:r>
+        <w:t xml:space="preserve"> /Y "$(</w:t>
+      </w:r>
+      <w:proofErr w:type="spellStart"/>
+      <w:r>
+        <w:t>TargetDir</w:t>
+      </w:r>
+      <w:proofErr w:type="spellEnd"/>
+      <w:r>
+        <w:t>)$(</w:t>
+      </w:r>
+      <w:proofErr w:type="spellStart"/>
+      <w:r>
+        <w:t>TargetName</w:t>
+      </w:r>
+      <w:proofErr w:type="spellEnd"/>
+      <w:r>
+        <w:t>).</w:t>
+      </w:r>
+      <w:proofErr w:type="spellStart"/>
+      <w:r>
+        <w:t>pdb</w:t>
+      </w:r>
+      <w:proofErr w:type="spellEnd"/>
+      <w:r>
+        <w:t>"  F:\@@@@@@@@@@@\GameBox\TestBucket\Assets\Editor</w:t>
+      </w:r>
+    </w:p>
+    <w:p/>
+    <w:p>
+      <w:proofErr w:type="gramStart"/>
+      <w:r>
+        <w:t>copy</w:t>
+      </w:r>
+      <w:proofErr w:type="gramEnd"/>
+      <w:r>
+        <w:t xml:space="preserve"> /Y "$(</w:t>
+      </w:r>
+      <w:proofErr w:type="spellStart"/>
+      <w:r>
+        <w:t>TargetDir</w:t>
+      </w:r>
+      <w:proofErr w:type="spellEnd"/>
+      <w:r>
+        <w:t>)$(</w:t>
+      </w:r>
+      <w:proofErr w:type="spellStart"/>
+      <w:r>
+        <w:t>TargetName</w:t>
+      </w:r>
+      <w:proofErr w:type="spellEnd"/>
+      <w:r>
+        <w:t>).</w:t>
+      </w:r>
+      <w:proofErr w:type="spellStart"/>
+      <w:r>
+        <w:t>dll</w:t>
+      </w:r>
+      <w:proofErr w:type="spellEnd"/>
+      <w:r>
+        <w:t>"  F:\@@@@@@@@@@@\GameBox\TestBucket\Assets\Editor</w:t>
+      </w:r>
+    </w:p>
+    <w:p>
+      <w:proofErr w:type="gramStart"/>
+      <w:r>
+        <w:t>copy</w:t>
+      </w:r>
+      <w:proofErr w:type="gramEnd"/>
+      <w:r>
+        <w:t xml:space="preserve"> /Y "$(</w:t>
+      </w:r>
+      <w:proofErr w:type="spellStart"/>
+      <w:r>
+        <w:t>TargetDir</w:t>
+      </w:r>
+      <w:proofErr w:type="spellEnd"/>
+      <w:r>
+        <w:t>)$(</w:t>
+      </w:r>
+      <w:proofErr w:type="spellStart"/>
+      <w:r>
+        <w:t>TargetName</w:t>
+      </w:r>
+      <w:proofErr w:type="spellEnd"/>
+      <w:r>
+        <w:t>).</w:t>
+      </w:r>
+      <w:proofErr w:type="spellStart"/>
+      <w:r>
+        <w:t>pdb</w:t>
+      </w:r>
+      <w:proofErr w:type="spellEnd"/>
+      <w:r>
+        <w:t>"  F:\@@@@@@@@@@@\GameBox\TestBucket\Assets\Editor</w:t>
+      </w:r>
+    </w:p>
+    <w:p/>
+    <w:p>
+      <w:proofErr w:type="gramStart"/>
+      <w:r>
+        <w:t>copy</w:t>
+      </w:r>
+      <w:proofErr w:type="gramEnd"/>
+      <w:r>
+        <w:t xml:space="preserve"> /Y "$(</w:t>
+      </w:r>
+      <w:proofErr w:type="spellStart"/>
+      <w:r>
+        <w:t>TargetDir</w:t>
+      </w:r>
+      <w:proofErr w:type="spellEnd"/>
+      <w:r>
+        <w:t>)$(</w:t>
+      </w:r>
+      <w:proofErr w:type="spellStart"/>
+      <w:r>
+        <w:t>TargetName</w:t>
+      </w:r>
+      <w:proofErr w:type="spellEnd"/>
+      <w:r>
+        <w:t>).</w:t>
+      </w:r>
+      <w:proofErr w:type="spellStart"/>
+      <w:r>
+        <w:t>dll</w:t>
+      </w:r>
+      <w:proofErr w:type="spellEnd"/>
+      <w:r>
+        <w:t>"  F:\@@@@@@@@@@@\GameBox\TestBucket\Assets\Editor</w:t>
+      </w:r>
+    </w:p>
+    <w:p>
+      <w:pPr>
+        <w:rPr>
+          <w:rFonts w:hint="eastAsia"/>
+        </w:rPr>
+      </w:pPr>
+      <w:proofErr w:type="gramStart"/>
+      <w:r>
+        <w:lastRenderedPageBreak/>
+        <w:t>copy</w:t>
+      </w:r>
+      <w:proofErr w:type="gramEnd"/>
+      <w:r>
+        <w:t xml:space="preserve"> /Y "$(</w:t>
+      </w:r>
+      <w:proofErr w:type="spellStart"/>
+      <w:r>
+        <w:t>TargetDir</w:t>
+      </w:r>
+      <w:proofErr w:type="spellEnd"/>
+      <w:r>
+        <w:t>)$(</w:t>
+      </w:r>
+      <w:proofErr w:type="spellStart"/>
+      <w:r>
+        <w:t>TargetName</w:t>
+      </w:r>
+      <w:proofErr w:type="spellEnd"/>
+      <w:r>
+        <w:t>).</w:t>
+      </w:r>
+      <w:proofErr w:type="spellStart"/>
+      <w:r>
+        <w:t>pdb</w:t>
+      </w:r>
+      <w:proofErr w:type="spellEnd"/>
+      <w:r>
+        <w:t>"  F:\@@@@@@@@@@@\GameBox\TestBucket\Assets\Editor</w:t>
+      </w:r>
+    </w:p>
+    <w:p>
+      <w:pPr>
+        <w:rPr>
+          <w:rFonts w:hint="eastAsia"/>
+        </w:rPr>
+      </w:pPr>
+    </w:p>
+    <w:p>
+      <w:pPr>
+        <w:rPr>
+          <w:rFonts w:hint="eastAsia"/>
+        </w:rPr>
+      </w:pPr>
+    </w:p>
+    <w:p>
+      <w:proofErr w:type="gramStart"/>
+      <w:r>
+        <w:t>copy</w:t>
+      </w:r>
+      <w:proofErr w:type="gramEnd"/>
+      <w:r>
+        <w:t xml:space="preserve"> /Y "$(</w:t>
+      </w:r>
+      <w:proofErr w:type="spellStart"/>
+      <w:r>
+        <w:t>TargetDir</w:t>
+      </w:r>
+      <w:proofErr w:type="spellEnd"/>
+      <w:r>
+        <w:t>)$(</w:t>
+      </w:r>
+      <w:proofErr w:type="spellStart"/>
+      <w:r>
+        <w:t>TargetName</w:t>
+      </w:r>
+      <w:proofErr w:type="spellEnd"/>
+      <w:r>
+        <w:t>).module" F:\@@@@@@@@@@@\GameBox\TestNewBucket\Assets\GameBox\Editor\GameBox</w:t>
+      </w:r>
+      <w:r>
+        <w:rPr>
+          <w:rFonts w:hint="eastAsia"/>
+        </w:rPr>
+        <w:t>.</w:t>
+      </w:r>
+      <w:r>
+        <w:rPr>
+          <w:rFonts w:ascii="NSimSun" w:hAnsi="NSimSun" w:cs="NSimSun"/>
+          <w:color w:val="A31515"/>
+          <w:kern w:val="0"/>
+          <w:sz w:val="19"/>
+          <w:szCs w:val="19"/>
+        </w:rPr>
+        <w:t>Bucket</w:t>
+      </w:r>
+    </w:p>
+    <w:p>
+      <w:pPr>
+        <w:rPr>
+          <w:rFonts w:hint="eastAsia"/>
+        </w:rPr>
+      </w:pPr>
+      <w:proofErr w:type="gramStart"/>
+      <w:r>
+        <w:t>copy</w:t>
+      </w:r>
+      <w:proofErr w:type="gramEnd"/>
+      <w:r>
+        <w:t xml:space="preserve"> /Y "$(</w:t>
+      </w:r>
+      <w:proofErr w:type="spellStart"/>
+      <w:r>
+        <w:t>TargetDir</w:t>
+      </w:r>
+      <w:proofErr w:type="spellEnd"/>
+      <w:r>
+        <w:t>)$(</w:t>
+      </w:r>
+      <w:proofErr w:type="spellStart"/>
+      <w:r>
+        <w:t>TargetName</w:t>
+      </w:r>
+      <w:proofErr w:type="spellEnd"/>
+      <w:r>
+        <w:t>).</w:t>
+      </w:r>
+      <w:proofErr w:type="spellStart"/>
+      <w:r>
+        <w:t>pdb</w:t>
+      </w:r>
+      <w:proofErr w:type="spellEnd"/>
+      <w:r>
+        <w:t>" F:\@@@@@@@@@@@\GameBox\TestNewBucket\Assets\GameBox\Editor\GameBox</w:t>
+      </w:r>
+      <w:r>
+        <w:rPr>
+          <w:rFonts w:hint="eastAsia"/>
+        </w:rPr>
+        <w:t>.</w:t>
+      </w:r>
+      <w:r>
+        <w:rPr>
+          <w:rFonts w:ascii="NSimSun" w:hAnsi="NSimSun" w:cs="NSimSun"/>
+          <w:color w:val="A31515"/>
+          <w:kern w:val="0"/>
+          <w:sz w:val="19"/>
+          <w:szCs w:val="19"/>
+        </w:rPr>
+        <w:t>Bucket</w:t>
+      </w:r>
+    </w:p>
+    <w:p>
+      <w:pPr>
+        <w:pStyle w:val="2"/>
+        <w:numPr>
+          <w:ilvl w:val="1"/>
+          <w:numId w:val="3"/>
+        </w:numPr>
+        <w:rPr>
+          <w:sz w:val="24"/>
+          <w:szCs w:val="24"/>
+        </w:rPr>
+      </w:pPr>
+      <w:r>
+        <w:rPr>
+          <w:rFonts w:hint="eastAsia"/>
+          <w:sz w:val="24"/>
+          <w:szCs w:val="24"/>
+        </w:rPr>
+        <w:t>URL</w:t>
+      </w:r>
+    </w:p>
+    <w:p/>
+    <w:p>
+      <w:proofErr w:type="spellStart"/>
+      <w:proofErr w:type="gramStart"/>
+      <w:r>
+        <w:t>api</w:t>
+      </w:r>
+      <w:proofErr w:type="spellEnd"/>
+      <w:proofErr w:type="gramEnd"/>
+      <w:r>
+        <w:t xml:space="preserve"> = </w:t>
+      </w:r>
+      <w:hyperlink r:id="rId12" w:history="1">
+        <w:r>
+          <w:rPr>
+            <w:rStyle w:val="aa"/>
+          </w:rPr>
+          <w:t>http://api.gxpack.io/packages/GameBox.Bucket/1.1.0</w:t>
+        </w:r>
+      </w:hyperlink>
+    </w:p>
+    <w:p>
+      <w:proofErr w:type="spellStart"/>
+      <w:proofErr w:type="gramStart"/>
+      <w:r>
+        <w:t>api</w:t>
+      </w:r>
+      <w:proofErr w:type="spellEnd"/>
+      <w:proofErr w:type="gramEnd"/>
+      <w:r>
+        <w:t xml:space="preserve"> = "http://api.gxpack.io/packages/</w:t>
+      </w:r>
+      <w:proofErr w:type="spellStart"/>
+      <w:r>
+        <w:t>Newtonsoft.Json</w:t>
+      </w:r>
+      <w:proofErr w:type="spellEnd"/>
+      <w:r>
+        <w:t>/&gt;=1.0.0"</w:t>
+      </w:r>
+    </w:p>
+    <w:p/>
+    <w:p>
+      <w:proofErr w:type="gramStart"/>
+      <w:r>
+        <w:t>result</w:t>
+      </w:r>
+      <w:proofErr w:type="gramEnd"/>
+      <w:r>
+        <w:t xml:space="preserve"> = "{\r\n  \"status\": 0,\r\n  \"results\": {\r\n    \"name\": \"</w:t>
+      </w:r>
+      <w:proofErr w:type="spellStart"/>
+      <w:r>
+        <w:t>GameBox.Bucket</w:t>
+      </w:r>
+      <w:proofErr w:type="spellEnd"/>
+      <w:r>
+        <w:t>\",\r\n    \"version\": \"1.1.0\",\r\n    \"</w:t>
+      </w:r>
+      <w:proofErr w:type="spellStart"/>
+      <w:r>
+        <w:t>url</w:t>
+      </w:r>
+      <w:proofErr w:type="spellEnd"/>
+      <w:r>
+        <w:t>\": \"http://192.168.183.174:81/</w:t>
+      </w:r>
+      <w:proofErr w:type="spellStart"/>
+      <w:r>
+        <w:t>GameBoxAssets</w:t>
+      </w:r>
+      <w:proofErr w:type="spellEnd"/>
+      <w:r>
+        <w:t>/</w:t>
+      </w:r>
+      <w:proofErr w:type="spellStart"/>
+      <w:r>
+        <w:t>Test.git</w:t>
+      </w:r>
+      <w:proofErr w:type="spellEnd"/>
+      <w:r>
+        <w:t>\",\r\n    \"homepage\": \"www.google.com\",\r\n    \"files\": {\r\n      \"</w:t>
+      </w:r>
+      <w:proofErr w:type="spellStart"/>
+      <w:r>
+        <w:t>impl</w:t>
+      </w:r>
+      <w:proofErr w:type="spellEnd"/>
+      <w:r>
+        <w:t>...</w:t>
+      </w:r>
+    </w:p>
+    <w:p/>
+    <w:p>
+      <w:pPr>
+        <w:pStyle w:val="2"/>
+        <w:numPr>
+          <w:ilvl w:val="1"/>
+          <w:numId w:val="3"/>
+        </w:numPr>
+        <w:rPr>
+          <w:sz w:val="24"/>
+          <w:szCs w:val="24"/>
+        </w:rPr>
+      </w:pPr>
+      <w:proofErr w:type="spellStart"/>
+      <w:r>
+        <w:rPr>
+          <w:rFonts w:hint="eastAsia"/>
+          <w:sz w:val="24"/>
+          <w:szCs w:val="24"/>
+        </w:rPr>
+        <w:t>GitLab</w:t>
+      </w:r>
+      <w:proofErr w:type="spellEnd"/>
+      <w:r>
+        <w:rPr>
+          <w:rFonts w:hint="eastAsia"/>
+          <w:sz w:val="24"/>
+          <w:szCs w:val="24"/>
+        </w:rPr>
+        <w:t>下载</w:t>
+      </w:r>
+    </w:p>
+    <w:p>
+      <w:proofErr w:type="spellStart"/>
+      <w:r>
+        <w:t>A</w:t>
+      </w:r>
+      <w:r>
+        <w:t>pi</w:t>
+      </w:r>
+      <w:proofErr w:type="spellEnd"/>
+      <w:r>
+        <w:rPr>
+          <w:rFonts w:hint="eastAsia"/>
+        </w:rPr>
+        <w:t>全路径</w:t>
+      </w:r>
+      <w:r>
+        <w:t xml:space="preserve"> = </w:t>
+      </w:r>
+      <w:hyperlink r:id="rId13" w:history="1">
+        <w:r>
+          <w:rPr>
+            <w:rStyle w:val="aa"/>
+          </w:rPr>
+          <w:t>http://192.168.183.174:81/api/v4/projects/GameBoxAssets%2FTest/repository/commits?path=impl-net35-unity2017.2.0-editor%2FGameBox.Bucket.Shell.dll&amp;ref_name=</w:t>
+        </w:r>
+        <w:r>
+          <w:rPr>
+            <w:rStyle w:val="aa"/>
+            <w:rFonts w:hint="eastAsia"/>
+          </w:rPr>
+          <w:t>v</w:t>
+        </w:r>
+        <w:r>
+          <w:rPr>
+            <w:rStyle w:val="aa"/>
+          </w:rPr>
+          <w:t>1.1.0</w:t>
+        </w:r>
+      </w:hyperlink>
+    </w:p>
+    <w:p/>
+    <w:p/>
+    <w:p>
+      <w:r>
+        <w:rPr>
+          <w:rFonts w:ascii="NSimSun" w:hAnsi="NSimSun" w:cs="NSimSun"/>
+          <w:color w:val="000000"/>
+          <w:kern w:val="0"/>
+          <w:sz w:val="19"/>
+          <w:szCs w:val="19"/>
+        </w:rPr>
+        <w:t xml:space="preserve">Host = </w:t>
+      </w:r>
+      <w:r>
+        <w:rPr>
+          <w:rFonts w:ascii="NSimSun" w:hAnsi="NSimSun" w:cs="NSimSun"/>
+          <w:color w:val="A31515"/>
+          <w:kern w:val="0"/>
+          <w:sz w:val="19"/>
+          <w:szCs w:val="19"/>
+        </w:rPr>
+        <w:t>"http://192.168.183.174:81"</w:t>
+      </w:r>
+      <w:r>
+        <w:rPr>
+          <w:rFonts w:ascii="NSimSun" w:hAnsi="NSimSun" w:cs="NSimSun"/>
+          <w:color w:val="000000"/>
+          <w:kern w:val="0"/>
+          <w:sz w:val="19"/>
+          <w:szCs w:val="19"/>
+        </w:rPr>
+        <w:t>;</w:t>
+      </w:r>
+    </w:p>
+    <w:p>
+      <w:pPr>
+        <w:rPr>
+          <w:rFonts w:ascii="NSimSun" w:hAnsi="NSimSun" w:cs="NSimSun"/>
+          <w:color w:val="000000"/>
+          <w:kern w:val="0"/>
+          <w:sz w:val="19"/>
+          <w:szCs w:val="19"/>
+        </w:rPr>
+      </w:pPr>
+      <w:proofErr w:type="spellStart"/>
+      <w:r>
+        <w:rPr>
+          <w:rFonts w:ascii="NSimSun" w:hAnsi="NSimSun" w:cs="NSimSun"/>
+          <w:color w:val="000000"/>
+          <w:kern w:val="0"/>
+          <w:sz w:val="19"/>
+          <w:szCs w:val="19"/>
+        </w:rPr>
+        <w:t>GetFileCommit</w:t>
+      </w:r>
+      <w:proofErr w:type="spellEnd"/>
+      <w:r>
+        <w:rPr>
+          <w:rFonts w:ascii="NSimSun" w:hAnsi="NSimSun" w:cs="NSimSun"/>
+          <w:color w:val="000000"/>
+          <w:kern w:val="0"/>
+          <w:sz w:val="19"/>
+          <w:szCs w:val="19"/>
+        </w:rPr>
+        <w:t xml:space="preserve"> = </w:t>
+      </w:r>
+      <w:r>
+        <w:rPr>
+          <w:rFonts w:ascii="NSimSun" w:hAnsi="NSimSun" w:cs="NSimSun"/>
+          <w:color w:val="A31515"/>
+          <w:kern w:val="0"/>
+          <w:sz w:val="19"/>
+          <w:szCs w:val="19"/>
+        </w:rPr>
+        <w:t>"/</w:t>
+      </w:r>
+      <w:proofErr w:type="spellStart"/>
+      <w:r>
+        <w:rPr>
+          <w:rFonts w:ascii="NSimSun" w:hAnsi="NSimSun" w:cs="NSimSun"/>
+          <w:color w:val="A31515"/>
+          <w:kern w:val="0"/>
+          <w:sz w:val="19"/>
+          <w:szCs w:val="19"/>
+        </w:rPr>
+        <w:t>api</w:t>
+      </w:r>
+      <w:proofErr w:type="spellEnd"/>
+      <w:r>
+        <w:rPr>
+          <w:rFonts w:ascii="NSimSun" w:hAnsi="NSimSun" w:cs="NSimSun"/>
+          <w:color w:val="A31515"/>
+          <w:kern w:val="0"/>
+          <w:sz w:val="19"/>
+          <w:szCs w:val="19"/>
+        </w:rPr>
+        <w:t>/v4/projects</w:t>
+      </w:r>
+      <w:proofErr w:type="gramStart"/>
+      <w:r>
+        <w:rPr>
+          <w:rFonts w:ascii="NSimSun" w:hAnsi="NSimSun" w:cs="NSimSun"/>
+          <w:color w:val="A31515"/>
+          <w:kern w:val="0"/>
+          <w:sz w:val="19"/>
+          <w:szCs w:val="19"/>
+        </w:rPr>
+        <w:t>/{</w:t>
+      </w:r>
+      <w:proofErr w:type="gramEnd"/>
+      <w:r>
+        <w:rPr>
+          <w:rFonts w:ascii="NSimSun" w:hAnsi="NSimSun" w:cs="NSimSun"/>
+          <w:color w:val="A31515"/>
+          <w:kern w:val="0"/>
+          <w:sz w:val="19"/>
+          <w:szCs w:val="19"/>
+        </w:rPr>
+        <w:t>0}/repository/</w:t>
+      </w:r>
+      <w:proofErr w:type="spellStart"/>
+      <w:r>
+        <w:rPr>
+          <w:rFonts w:ascii="NSimSun" w:hAnsi="NSimSun" w:cs="NSimSun"/>
+          <w:color w:val="A31515"/>
+          <w:kern w:val="0"/>
+          <w:sz w:val="19"/>
+          <w:szCs w:val="19"/>
+        </w:rPr>
+        <w:t>commits?path</w:t>
+      </w:r>
+      <w:proofErr w:type="spellEnd"/>
+      <w:r>
+        <w:rPr>
+          <w:rFonts w:ascii="NSimSun" w:hAnsi="NSimSun" w:cs="NSimSun"/>
+          <w:color w:val="A31515"/>
+          <w:kern w:val="0"/>
+          <w:sz w:val="19"/>
+          <w:szCs w:val="19"/>
+        </w:rPr>
+        <w:t>={1}&amp;</w:t>
+      </w:r>
+      <w:proofErr w:type="spellStart"/>
+      <w:r>
+        <w:rPr>
+          <w:rFonts w:ascii="NSimSun" w:hAnsi="NSimSun" w:cs="NSimSun"/>
+          <w:color w:val="A31515"/>
+          <w:kern w:val="0"/>
+          <w:sz w:val="19"/>
+          <w:szCs w:val="19"/>
+        </w:rPr>
+        <w:t>ref_name</w:t>
+      </w:r>
+      <w:proofErr w:type="spellEnd"/>
+      <w:r>
+        <w:rPr>
+          <w:rFonts w:ascii="NSimSun" w:hAnsi="NSimSun" w:cs="NSimSun"/>
+          <w:color w:val="A31515"/>
+          <w:kern w:val="0"/>
+          <w:sz w:val="19"/>
+          <w:szCs w:val="19"/>
+        </w:rPr>
+        <w:t>={2}"</w:t>
+      </w:r>
+      <w:r>
+        <w:rPr>
+          <w:rFonts w:ascii="NSimSun" w:hAnsi="NSimSun" w:cs="NSimSun"/>
+          <w:color w:val="000000"/>
+          <w:kern w:val="0"/>
+          <w:sz w:val="19"/>
+          <w:szCs w:val="19"/>
+        </w:rPr>
+        <w:t>;</w:t>
+      </w:r>
+    </w:p>
+    <w:p>
+      <w:pPr>
+        <w:rPr>
+          <w:rFonts w:ascii="NSimSun" w:hAnsi="NSimSun" w:cs="NSimSun"/>
+          <w:color w:val="000000"/>
+          <w:kern w:val="0"/>
+          <w:sz w:val="19"/>
+          <w:szCs w:val="19"/>
+        </w:rPr>
+      </w:pPr>
+    </w:p>
+    <w:p>
+      <w:r>
+        <w:rPr>
+          <w:noProof/>
+        </w:rPr>
+        <w:drawing>
+          <wp:inline distT="0" distB="0" distL="0" distR="0" wp14:anchorId="0C68ACAA" wp14:editId="000678EB">
+            <wp:extent cx="5274310" cy="1828916"/>
+            <wp:effectExtent l="0" t="0" r="2540" b="0"/>
+            <wp:docPr id="2" name="图片 2"/>
+            <wp:cNvGraphicFramePr>
+              <a:graphicFrameLocks xmlns:a="http://schemas.openxmlformats.org/drawingml/2006/main" noChangeAspect="1"/>
+            </wp:cNvGraphicFramePr>
+            <a:graphic xmlns:a="http://schemas.openxmlformats.org/drawingml/2006/main">
+              <a:graphicData uri="http://schemas.openxmlformats.org/drawingml/2006/picture">
+                <pic:pic xmlns:pic="http://schemas.openxmlformats.org/drawingml/2006/picture">
+                  <pic:nvPicPr>
+                    <pic:cNvPr id="0" name=""/>
+                    <pic:cNvPicPr/>
+                  </pic:nvPicPr>
+                  <pic:blipFill>
+                    <a:blip r:embed="rId14"/>
+                    <a:stretch>
+                      <a:fillRect/>
+                    </a:stretch>
+                  </pic:blipFill>
+                  <pic:spPr>
+                    <a:xfrm>
+                      <a:off x="0" y="0"/>
+                      <a:ext cx="5274310" cy="1828916"/>
+                    </a:xfrm>
+                    <a:prstGeom prst="rect">
+                      <a:avLst/>
+                    </a:prstGeom>
+                  </pic:spPr>
+                </pic:pic>
+              </a:graphicData>
+            </a:graphic>
+          </wp:inline>
+        </w:drawing>
+      </w:r>
+    </w:p>
+    <w:p/>
+    <w:p>
+      <w:r>
+        <w:rPr>
+          <w:rFonts w:hint="eastAsia"/>
+        </w:rPr>
+        <w:t>令牌：</w:t>
+      </w:r>
+    </w:p>
+    <w:p>
+      <w:r>
+        <w:t>qzBx3gzzjXRRkcfoddsh</w:t>
+      </w:r>
+    </w:p>
+    <w:p/>
+    <w:p>
+      <w:pPr>
+        <w:rPr>
+          <w:rFonts w:ascii="Consolas" w:hAnsi="Consolas" w:cs="Consolas"/>
+          <w:color w:val="009900"/>
+          <w:szCs w:val="21"/>
+          <w:shd w:val="clear" w:color="auto" w:fill="F6F8FA"/>
+        </w:rPr>
+      </w:pPr>
+      <w:hyperlink r:id="rId15" w:history="1">
+        <w:r>
+          <w:rPr>
+            <w:rStyle w:val="aa"/>
+            <w:rFonts w:ascii="Consolas" w:hAnsi="Consolas" w:cs="Consolas"/>
+            <w:szCs w:val="21"/>
+            <w:shd w:val="clear" w:color="auto" w:fill="F6F8FA"/>
+          </w:rPr>
+          <w:t>http://gitlab.ztgame.com/api/v</w:t>
+        </w:r>
+        <w:r>
+          <w:rPr>
+            <w:rStyle w:val="aa"/>
+            <w:rFonts w:ascii="Consolas" w:hAnsi="Consolas" w:cs="Consolas" w:hint="eastAsia"/>
+            <w:szCs w:val="21"/>
+            <w:shd w:val="clear" w:color="auto" w:fill="F6F8FA"/>
+          </w:rPr>
+          <w:t>4</w:t>
+        </w:r>
+        <w:r>
+          <w:rPr>
+            <w:rStyle w:val="aa"/>
+            <w:rFonts w:ascii="Consolas" w:hAnsi="Consolas" w:cs="Consolas"/>
+            <w:szCs w:val="21"/>
+            <w:shd w:val="clear" w:color="auto" w:fill="F6F8FA"/>
+          </w:rPr>
+          <w:t>/projects/12/repository/files?private_token=</w:t>
+        </w:r>
+        <w:r>
+          <w:rPr>
+            <w:rStyle w:val="aa"/>
+          </w:rPr>
+          <w:t>qzBx3gzzjXRRkcfoddsh</w:t>
+        </w:r>
+        <w:r>
+          <w:rPr>
+            <w:rStyle w:val="aa"/>
+            <w:rFonts w:ascii="Consolas" w:hAnsi="Consolas" w:cs="Consolas"/>
+            <w:szCs w:val="21"/>
+            <w:shd w:val="clear" w:color="auto" w:fill="F6F8FA"/>
+          </w:rPr>
+          <w:t>&amp;file_path=mydir/myfile&amp;ref=master</w:t>
+        </w:r>
+      </w:hyperlink>
+    </w:p>
+    <w:p>
+      <w:pPr>
+        <w:rPr>
+          <w:rFonts w:ascii="Consolas" w:hAnsi="Consolas" w:cs="Consolas"/>
+          <w:color w:val="009900"/>
+          <w:szCs w:val="21"/>
+          <w:shd w:val="clear" w:color="auto" w:fill="F6F8FA"/>
+        </w:rPr>
+      </w:pPr>
+    </w:p>
+    <w:p>
+      <w:pPr>
+        <w:rPr>
+          <w:rFonts w:ascii="Consolas" w:hAnsi="Consolas" w:cs="Consolas"/>
+          <w:color w:val="009900"/>
+          <w:szCs w:val="21"/>
+          <w:shd w:val="clear" w:color="auto" w:fill="F6F8FA"/>
+        </w:rPr>
+      </w:pPr>
+    </w:p>
+    <w:p>
+      <w:hyperlink r:id="rId16" w:history="1">
+        <w:r>
+          <w:rPr>
+            <w:rStyle w:val="aa"/>
+          </w:rPr>
+          <w:t>http://gitlab.ztgame.com/api/v4/users?private_token=qzBx3gzzjXRRkcfoddsh</w:t>
+        </w:r>
+      </w:hyperlink>
+    </w:p>
+    <w:p>
+      <w:r>
+        <w:fldChar w:fldCharType="begin"/>
+      </w:r>
+      <w:r>
+        <w:instrText xml:space="preserve"> HYPERLINK "</w:instrText>
+      </w:r>
+      <w:r>
+        <w:instrText>http:// gitlab.ztgame.com:tech/Client/GameBox.ThirdLib/SemVer</w:instrText>
+      </w:r>
+    </w:p>
+    <w:p>
+      <w:pPr>
+        <w:rPr>
+          <w:rStyle w:val="aa"/>
+        </w:rPr>
+      </w:pPr>
+      <w:r>
+        <w:instrText>/api/v4/users?private_token=qzBx3gzzjXRRkcfoddsh</w:instrText>
+      </w:r>
+      <w:r>
+        <w:instrText xml:space="preserve">" </w:instrText>
+      </w:r>
+      <w:r>
+        <w:fldChar w:fldCharType="separate"/>
+      </w:r>
+      <w:r>
+        <w:rPr>
+          <w:rStyle w:val="aa"/>
+        </w:rPr>
+        <w:t>http:// gitlab.ztgame.com:tech/Client/GameBox.ThirdLib/SemVer</w:t>
+      </w:r>
+    </w:p>
+    <w:p>
+      <w:r>
+        <w:rPr>
+          <w:rStyle w:val="aa"/>
+        </w:rPr>
+        <w:t>/api/v4/users?private_token=qzBx3gzzjXRRkcfoddsh</w:t>
+      </w:r>
+      <w:r>
+        <w:fldChar w:fldCharType="end"/>
+      </w:r>
+    </w:p>
+    <w:p/>
+    <w:p>
+      <w:pPr>
+        <w:rPr>
+          <w:b/>
+        </w:rPr>
+      </w:pPr>
+      <w:r>
+        <w:rPr>
+          <w:rFonts w:hint="eastAsia"/>
+          <w:b/>
+        </w:rPr>
+        <w:t>返回所有的项目信息：</w:t>
+      </w:r>
+    </w:p>
+    <w:p>
+      <w:r>
+        <w:t>http://gitlab.ztgame.com/api/v4/projects?private_token=qzBx3gzzjXRRkcfoddsh</w:t>
+      </w:r>
+    </w:p>
+    <w:p>
+      <w:pPr>
+        <w:rPr>
+          <w:rFonts w:hint="eastAsia"/>
+        </w:rPr>
+      </w:pPr>
+    </w:p>
+    <w:p>
+      <w:pPr>
+        <w:rPr>
+          <w:rFonts w:hint="eastAsia"/>
+        </w:rPr>
+      </w:pPr>
+      <w:hyperlink r:id="rId17" w:history="1">
+        <w:r>
+          <w:rPr>
+            <w:rStyle w:val="aa"/>
+            <w:rFonts w:hint="eastAsia"/>
+          </w:rPr>
+          <w:t>http://gitlab.ztgame.com/api/v4/projects/97/</w:t>
+        </w:r>
+        <w:r>
+          <w:rPr>
+            <w:rStyle w:val="aa"/>
+          </w:rPr>
+          <w:t>repository/commits?</w:t>
+        </w:r>
+        <w:r>
+          <w:rPr>
+            <w:rStyle w:val="aa"/>
+            <w:rFonts w:hint="eastAsia"/>
+          </w:rPr>
+          <w:t>p</w:t>
+        </w:r>
+        <w:r>
+          <w:rPr>
+            <w:rStyle w:val="aa"/>
+          </w:rPr>
+          <w:t>ath</w:t>
+        </w:r>
+        <w:r>
+          <w:rPr>
+            <w:rStyle w:val="aa"/>
+            <w:rFonts w:hint="eastAsia"/>
+          </w:rPr>
+          <w:t>=SemVer.dll</w:t>
+        </w:r>
+      </w:hyperlink>
+    </w:p>
+    <w:p>
+      <w:pPr>
+        <w:rPr>
+          <w:rFonts w:hint="eastAsia"/>
+        </w:rPr>
+      </w:pPr>
+    </w:p>
+    <w:p>
+      <w:pPr>
+        <w:rPr>
+          <w:rFonts w:hint="eastAsia"/>
+        </w:rPr>
+      </w:pPr>
+      <w:hyperlink r:id="rId18" w:history="1">
+        <w:r>
+          <w:rPr>
+            <w:rStyle w:val="aa"/>
+          </w:rPr>
+          <w:t>http://gitlab.ztgame.com/api/v</w:t>
+        </w:r>
+        <w:r>
+          <w:rPr>
+            <w:rStyle w:val="aa"/>
+            <w:rFonts w:hint="eastAsia"/>
+          </w:rPr>
+          <w:t>4</w:t>
+        </w:r>
+        <w:r>
+          <w:rPr>
+            <w:rStyle w:val="aa"/>
+          </w:rPr>
+          <w:t>/projects/</w:t>
+        </w:r>
+        <w:r>
+          <w:rPr>
+            <w:rStyle w:val="aa"/>
+            <w:rFonts w:hint="eastAsia"/>
+          </w:rPr>
+          <w:t>97</w:t>
+        </w:r>
+        <w:r>
+          <w:rPr>
+            <w:rStyle w:val="aa"/>
+          </w:rPr>
+          <w:t>/repository/files?private_token=qzBx3gzzjXRRkcfoddsh</w:t>
+        </w:r>
+      </w:hyperlink>
+      <w:r>
+        <w:rPr>
+          <w:rFonts w:hint="eastAsia"/>
+        </w:rPr>
+        <w:t>&amp;file_path=builder.json&amp;ref=master</w:t>
+      </w:r>
+    </w:p>
+    <w:p>
+      <w:pPr>
+        <w:widowControl/>
+        <w:pBdr>
+          <w:top w:val="single" w:sz="6" w:space="11" w:color="CCCCCC"/>
+          <w:left w:val="single" w:sz="6" w:space="11" w:color="CCCCCC"/>
+          <w:bottom w:val="single" w:sz="6" w:space="11" w:color="CCCCCC"/>
+          <w:right w:val="single" w:sz="6" w:space="11" w:color="CCCCCC"/>
+        </w:pBdr>
+        <w:shd w:val="clear" w:color="auto" w:fill="F6F6F6"/>
+        <w:tabs>
+          <w:tab w:val="left" w:pos="916"/>
+          <w:tab w:val="left" w:pos="1832"/>
+          <w:tab w:val="left" w:pos="2748"/>
+          <w:tab w:val="left" w:pos="3664"/>
+          <w:tab w:val="left" w:pos="4580"/>
+          <w:tab w:val="left" w:pos="5496"/>
+          <w:tab w:val="left" w:pos="6412"/>
+          <w:tab w:val="left" w:pos="7328"/>
+          <w:tab w:val="left" w:pos="8244"/>
+          <w:tab w:val="left" w:pos="9160"/>
+          <w:tab w:val="left" w:pos="10076"/>
+          <w:tab w:val="left" w:pos="10992"/>
+          <w:tab w:val="left" w:pos="11908"/>
+          <w:tab w:val="left" w:pos="12824"/>
+          <w:tab w:val="left" w:pos="13740"/>
+          <w:tab w:val="left" w:pos="14656"/>
+        </w:tabs>
+        <w:spacing w:after="300"/>
+        <w:jc w:val="left"/>
+        <w:rPr>
+          <w:rFonts w:ascii="Consolas" w:eastAsia="宋体" w:hAnsi="Consolas" w:cs="Consolas"/>
+          <w:color w:val="657B83"/>
+          <w:kern w:val="0"/>
+          <w:sz w:val="20"/>
+          <w:szCs w:val="20"/>
+        </w:rPr>
+      </w:pPr>
+      <w:proofErr w:type="spellStart"/>
+      <w:r>
+        <w:rPr>
+          <w:rFonts w:ascii="Consolas" w:eastAsia="宋体" w:hAnsi="Consolas" w:cs="Consolas"/>
+          <w:color w:val="2AA198"/>
+          <w:kern w:val="0"/>
+          <w:sz w:val="18"/>
+          <w:szCs w:val="18"/>
+          <w:bdr w:val="none" w:sz="0" w:space="0" w:color="auto" w:frame="1"/>
+        </w:rPr>
+        <w:t>file_path</w:t>
+      </w:r>
+      <w:proofErr w:type="spellEnd"/>
+      <w:r>
+        <w:rPr>
+          <w:rFonts w:ascii="Consolas" w:eastAsia="宋体" w:hAnsi="Consolas" w:cs="Consolas"/>
+          <w:color w:val="2AA198"/>
+          <w:kern w:val="0"/>
+          <w:sz w:val="18"/>
+          <w:szCs w:val="18"/>
+          <w:bdr w:val="none" w:sz="0" w:space="0" w:color="auto" w:frame="1"/>
+        </w:rPr>
+        <w:t>=</w:t>
+      </w:r>
+      <w:proofErr w:type="spellStart"/>
+      <w:r>
+        <w:rPr>
+          <w:rFonts w:ascii="Consolas" w:eastAsia="宋体" w:hAnsi="Consolas" w:cs="Consolas"/>
+          <w:color w:val="2AA198"/>
+          <w:kern w:val="0"/>
+          <w:sz w:val="18"/>
+          <w:szCs w:val="18"/>
+          <w:bdr w:val="none" w:sz="0" w:space="0" w:color="auto" w:frame="1"/>
+        </w:rPr>
+        <w:t>myfolder</w:t>
+      </w:r>
+      <w:proofErr w:type="spellEnd"/>
+      <w:r>
+        <w:rPr>
+          <w:rFonts w:ascii="Consolas" w:eastAsia="宋体" w:hAnsi="Consolas" w:cs="Consolas"/>
+          <w:color w:val="2AA198"/>
+          <w:kern w:val="0"/>
+          <w:sz w:val="18"/>
+          <w:szCs w:val="18"/>
+          <w:bdr w:val="none" w:sz="0" w:space="0" w:color="auto" w:frame="1"/>
+        </w:rPr>
+        <w:t>/</w:t>
+      </w:r>
+      <w:proofErr w:type="spellStart"/>
+      <w:r>
+        <w:rPr>
+          <w:rFonts w:ascii="Consolas" w:eastAsia="宋体" w:hAnsi="Consolas" w:cs="Consolas"/>
+          <w:color w:val="2AA198"/>
+          <w:kern w:val="0"/>
+          <w:sz w:val="18"/>
+          <w:szCs w:val="18"/>
+          <w:bdr w:val="none" w:sz="0" w:space="0" w:color="auto" w:frame="1"/>
+        </w:rPr>
+        <w:t>myfile.txt&amp;ref</w:t>
+      </w:r>
+      <w:proofErr w:type="spellEnd"/>
+      <w:r>
+        <w:rPr>
+          <w:rFonts w:ascii="Consolas" w:eastAsia="宋体" w:hAnsi="Consolas" w:cs="Consolas"/>
+          <w:color w:val="2AA198"/>
+          <w:kern w:val="0"/>
+          <w:sz w:val="18"/>
+          <w:szCs w:val="18"/>
+          <w:bdr w:val="none" w:sz="0" w:space="0" w:color="auto" w:frame="1"/>
+        </w:rPr>
+        <w:t>=master'</w:t>
+      </w:r>
+    </w:p>
+    <w:p>
+      <w:pPr>
+        <w:rPr>
+          <w:rFonts w:hint="eastAsia"/>
+        </w:rPr>
+      </w:pPr>
+    </w:p>
+    <w:p>
+      <w:pPr>
+        <w:rPr>
+          <w:rFonts w:hint="eastAsia"/>
+        </w:rPr>
+      </w:pPr>
+      <w:hyperlink r:id="rId19" w:history="1">
+        <w:r>
+          <w:rPr>
+            <w:rStyle w:val="aa"/>
+          </w:rPr>
+          <w:t>http://gitlab.ztgame.com/api/v3/projects/97/repository/commits?path=build%2FSemVer.dll</w:t>
+        </w:r>
+      </w:hyperlink>
+    </w:p>
+    <w:p>
+      <w:pPr>
+        <w:rPr>
+          <w:rFonts w:hint="eastAsia"/>
+        </w:rPr>
+      </w:pPr>
+    </w:p>
+    <w:p>
+      <w:pPr>
+        <w:rPr>
+          <w:rFonts w:hint="eastAsia"/>
+          <w:b/>
+        </w:rPr>
+      </w:pPr>
+      <w:r>
+        <w:rPr>
+          <w:rFonts w:hint="eastAsia"/>
+          <w:b/>
+        </w:rPr>
+        <w:t>查看提交记录</w:t>
+      </w:r>
+      <w:r>
+        <w:rPr>
+          <w:rFonts w:hint="eastAsia"/>
+          <w:b/>
+        </w:rPr>
+        <w:t>:</w:t>
+      </w:r>
+    </w:p>
+    <w:p>
+      <w:pPr>
+        <w:rPr>
+          <w:rFonts w:hint="eastAsia"/>
+        </w:rPr>
+      </w:pPr>
+      <w:hyperlink r:id="rId20" w:history="1">
+        <w:r>
+          <w:rPr>
+            <w:rStyle w:val="aa"/>
+          </w:rPr>
+          <w:t>http://gitlab.ztgame.com/api/v4/projects/97/repository/commits?path=build%2FSemVer.dll</w:t>
+        </w:r>
+      </w:hyperlink>
+    </w:p>
+    <w:p>
+      <w:pPr>
+        <w:rPr>
+          <w:rFonts w:hint="eastAsia"/>
+        </w:rPr>
+      </w:pPr>
+    </w:p>
+    <w:p>
+      <w:pPr>
+        <w:rPr>
+          <w:rFonts w:hint="eastAsia"/>
+        </w:rPr>
+      </w:pPr>
+      <w:r>
+        <w:t>&amp;</w:t>
+      </w:r>
+      <w:proofErr w:type="spellStart"/>
+      <w:r>
+        <w:t>ref_name</w:t>
+      </w:r>
+      <w:proofErr w:type="spellEnd"/>
+      <w:r>
+        <w:t>=1.1.0</w:t>
+      </w:r>
+    </w:p>
+    <w:p>
+      <w:pPr>
+        <w:rPr>
+          <w:rFonts w:hint="eastAsia"/>
+        </w:rPr>
+      </w:pPr>
+    </w:p>
+    <w:p>
+      <w:pPr>
+        <w:rPr>
+          <w:rFonts w:hint="eastAsia"/>
+        </w:rPr>
+      </w:pPr>
+    </w:p>
+    <w:p>
+      <w:pPr>
+        <w:rPr>
+          <w:rFonts w:hint="eastAsia"/>
+          <w:b/>
+        </w:rPr>
+      </w:pPr>
+      <w:proofErr w:type="spellStart"/>
+      <w:r>
+        <w:rPr>
+          <w:rFonts w:hint="eastAsia"/>
+          <w:b/>
+        </w:rPr>
+        <w:t>ref_</w:t>
+      </w:r>
+      <w:r>
+        <w:rPr>
+          <w:rFonts w:hint="eastAsia"/>
+          <w:b/>
+        </w:rPr>
+        <w:t>name</w:t>
+      </w:r>
+      <w:proofErr w:type="spellEnd"/>
+      <w:r>
+        <w:rPr>
+          <w:rFonts w:hint="eastAsia"/>
+          <w:b/>
+        </w:rPr>
+        <w:t>就是</w:t>
+      </w:r>
+      <w:r>
+        <w:rPr>
+          <w:rFonts w:hint="eastAsia"/>
+          <w:b/>
+        </w:rPr>
+        <w:t>tag</w:t>
+      </w:r>
+    </w:p>
+    <w:p>
+      <w:pPr>
+        <w:rPr>
+          <w:rFonts w:hint="eastAsia"/>
+          <w:b/>
+        </w:rPr>
+      </w:pPr>
+      <w:r>
+        <w:rPr>
+          <w:rFonts w:hint="eastAsia"/>
+          <w:b/>
+        </w:rPr>
+        <w:t>ref</w:t>
+      </w:r>
+      <w:r>
+        <w:rPr>
+          <w:rFonts w:hint="eastAsia"/>
+          <w:b/>
+        </w:rPr>
+        <w:t>分支</w:t>
+      </w:r>
+    </w:p>
+    <w:p>
+      <w:pPr>
+        <w:rPr>
+          <w:rFonts w:hint="eastAsia"/>
+          <w:b/>
+        </w:rPr>
+      </w:pPr>
+    </w:p>
+    <w:p>
+      <w:pPr>
+        <w:rPr>
+          <w:rFonts w:hint="eastAsia"/>
+        </w:rPr>
+      </w:pPr>
+      <w:r>
+        <w:t>tech/Client/</w:t>
+      </w:r>
+      <w:proofErr w:type="spellStart"/>
+      <w:r>
+        <w:t>GameBox.ThirdLib</w:t>
+      </w:r>
+      <w:proofErr w:type="spellEnd"/>
+      <w:r>
+        <w:t>/Releases/</w:t>
+      </w:r>
+      <w:proofErr w:type="spellStart"/>
+      <w:r>
+        <w:t>SemVer</w:t>
+      </w:r>
+      <w:proofErr w:type="spellEnd"/>
+    </w:p>
+    <w:p>
+      <w:proofErr w:type="gramStart"/>
+      <w:r>
+        <w:t>tech</w:t>
+      </w:r>
+      <w:r>
+        <w:rPr>
+          <w:rFonts w:hint="eastAsia"/>
+        </w:rPr>
+        <w:t>%</w:t>
+      </w:r>
+      <w:proofErr w:type="gramEnd"/>
+      <w:r>
+        <w:rPr>
+          <w:rFonts w:hint="eastAsia"/>
+        </w:rPr>
+        <w:t>2F</w:t>
+      </w:r>
+      <w:r>
+        <w:t>Client</w:t>
+      </w:r>
+      <w:r>
+        <w:rPr>
+          <w:rFonts w:hint="eastAsia"/>
+        </w:rPr>
+        <w:t>%2F</w:t>
+      </w:r>
+      <w:r>
+        <w:t>GameBox.ThirdLib</w:t>
+      </w:r>
+      <w:r>
+        <w:rPr>
+          <w:rFonts w:hint="eastAsia"/>
+        </w:rPr>
+        <w:t>%2F</w:t>
+      </w:r>
+      <w:r>
+        <w:t>Releases</w:t>
+      </w:r>
+      <w:r>
+        <w:rPr>
+          <w:rFonts w:hint="eastAsia"/>
+        </w:rPr>
+        <w:t>%2F</w:t>
+      </w:r>
+      <w:r>
+        <w:t>SemVer</w:t>
+      </w:r>
+    </w:p>
+    <w:p>
+      <w:pPr>
+        <w:rPr>
+          <w:rFonts w:hint="eastAsia"/>
+          <w:b/>
+        </w:rPr>
+      </w:pPr>
+    </w:p>
+    <w:p>
+      <w:pPr>
+        <w:rPr>
+          <w:rFonts w:hint="eastAsia"/>
+          <w:b/>
+        </w:rPr>
+      </w:pPr>
+    </w:p>
+    <w:p>
+      <w:pPr>
+        <w:rPr>
+          <w:rFonts w:hint="eastAsia"/>
+        </w:rPr>
+      </w:pPr>
+      <w:hyperlink r:id="rId21" w:history="1">
+        <w:r>
+          <w:rPr>
+            <w:rStyle w:val="aa"/>
+          </w:rPr>
+          <w:t>http://gitlab.ztgame.com/api/v4/projects/</w:t>
+        </w:r>
+        <w:r>
+          <w:rPr>
+            <w:rStyle w:val="aa"/>
+            <w:b/>
+          </w:rPr>
+          <w:t>tech%2FClient%2FGameBox.ThirdLib%2FReleases%2FSemVer</w:t>
+        </w:r>
+        <w:r>
+          <w:rPr>
+            <w:rStyle w:val="aa"/>
+          </w:rPr>
+          <w:t>/repository/commits?path=net35%2FSemVer.dll</w:t>
+        </w:r>
+      </w:hyperlink>
+      <w:r>
+        <w:rPr>
+          <w:rFonts w:hint="eastAsia"/>
+        </w:rPr>
+        <w:t xml:space="preserve">   </w:t>
+      </w:r>
+      <w:r>
+        <w:rPr>
+          <w:rFonts w:hint="eastAsia"/>
+        </w:rPr>
+        <w:t>[</w:t>
+      </w:r>
+      <w:r>
+        <w:rPr>
+          <w:rFonts w:hint="eastAsia"/>
+        </w:rPr>
+        <w:t>OK</w:t>
+      </w:r>
+      <w:r>
+        <w:rPr>
+          <w:rFonts w:hint="eastAsia"/>
+        </w:rPr>
+        <w:t>]</w:t>
+      </w:r>
+    </w:p>
+    <w:p>
+      <w:pPr>
+        <w:rPr>
+          <w:rFonts w:hint="eastAsia"/>
+        </w:rPr>
+      </w:pPr>
+    </w:p>
+    <w:p>
+      <w:pPr>
+        <w:rPr>
+          <w:rFonts w:hint="eastAsia"/>
+        </w:rPr>
+      </w:pPr>
+    </w:p>
+    <w:p>
+      <w:pPr>
+        <w:rPr>
+          <w:rFonts w:hint="eastAsia"/>
+        </w:rPr>
+      </w:pPr>
+      <w:proofErr w:type="spellStart"/>
+      <w:r>
+        <w:t>json</w:t>
+      </w:r>
+      <w:proofErr w:type="spellEnd"/>
+      <w:r>
+        <w:t xml:space="preserve"> = "[{\"id\":\"07c744fdc44d51d2021ccaafabfd9c49e13825c8\"</w:t>
+      </w:r>
+      <w:proofErr w:type="gramStart"/>
+      <w:r>
+        <w:t>,\</w:t>
+      </w:r>
+      <w:proofErr w:type="gramEnd"/>
+      <w:r>
+        <w:t>"short_id\":\"07c744fd\",\"title\":\"tool update\",\"created_at\":\"2018-04-10T17:23:40.000+08:00\",\"parent_ids\":[\"064d7e6b49a3465736ef23b20dee7e5786a1a7ce\"],\"message\":\"tool update\\n\",\"author...</w:t>
+      </w:r>
+    </w:p>
+    <w:p>
+      <w:pPr>
+        <w:rPr>
+          <w:rFonts w:hint="eastAsia"/>
+        </w:rPr>
+      </w:pPr>
+    </w:p>
+    <w:p>
+      <w:pPr>
+        <w:rPr>
+          <w:rFonts w:ascii="NSimSun" w:hAnsi="NSimSun" w:cs="NSimSun" w:hint="eastAsia"/>
+          <w:color w:val="A31515"/>
+          <w:kern w:val="0"/>
+          <w:sz w:val="19"/>
+          <w:szCs w:val="19"/>
+        </w:rPr>
+      </w:pPr>
+      <w:r>
+        <w:rPr>
+          <w:rFonts w:ascii="NSimSun" w:hAnsi="NSimSun" w:cs="NSimSun"/>
+          <w:color w:val="A31515"/>
+          <w:kern w:val="0"/>
+          <w:sz w:val="19"/>
+          <w:szCs w:val="19"/>
+        </w:rPr>
+        <w:t>http://gitlab.ztgame.com</w:t>
+      </w:r>
+      <w:r>
+        <w:rPr>
+          <w:rFonts w:ascii="NSimSun" w:hAnsi="NSimSun" w:cs="NSimSun" w:hint="eastAsia"/>
+          <w:color w:val="A31515"/>
+          <w:kern w:val="0"/>
+          <w:sz w:val="19"/>
+          <w:szCs w:val="19"/>
+        </w:rPr>
+        <w:t>/</w:t>
+      </w:r>
+      <w:r>
+        <w:rPr>
+          <w:rFonts w:ascii="NSimSun" w:hAnsi="NSimSun" w:cs="NSimSun"/>
+          <w:color w:val="A31515"/>
+          <w:kern w:val="0"/>
+          <w:sz w:val="19"/>
+          <w:szCs w:val="19"/>
+        </w:rPr>
+        <w:t>tech/Client/GameBox.ThirdLib/Releases/SemVer</w:t>
+      </w:r>
+      <w:r>
+        <w:rPr>
+          <w:rFonts w:ascii="NSimSun" w:hAnsi="NSimSun" w:cs="NSimSun" w:hint="eastAsia"/>
+          <w:color w:val="A31515"/>
+          <w:kern w:val="0"/>
+          <w:sz w:val="19"/>
+          <w:szCs w:val="19"/>
+        </w:rPr>
+        <w:t>/raw/</w:t>
+      </w:r>
+      <w:r>
+        <w:rPr>
+          <w:rFonts w:ascii="NSimSun" w:hAnsi="NSimSun" w:cs="NSimSun"/>
+          <w:color w:val="A31515"/>
+          <w:kern w:val="0"/>
+          <w:sz w:val="19"/>
+          <w:szCs w:val="19"/>
+        </w:rPr>
+        <w:t>1.0.0</w:t>
+      </w:r>
+      <w:r>
+        <w:rPr>
+          <w:rFonts w:ascii="NSimSun" w:hAnsi="NSimSun" w:cs="NSimSun" w:hint="eastAsia"/>
+          <w:color w:val="A31515"/>
+          <w:kern w:val="0"/>
+          <w:sz w:val="19"/>
+          <w:szCs w:val="19"/>
+        </w:rPr>
+        <w:t>/</w:t>
+      </w:r>
+      <w:r>
+        <w:t xml:space="preserve"> </w:t>
+      </w:r>
+      <w:r>
+        <w:rPr>
+          <w:rFonts w:ascii="NSimSun" w:hAnsi="NSimSun" w:cs="NSimSun"/>
+          <w:color w:val="A31515"/>
+          <w:kern w:val="0"/>
+          <w:sz w:val="19"/>
+          <w:szCs w:val="19"/>
+        </w:rPr>
+        <w:t>net35/SemVer.dll</w:t>
+      </w:r>
+    </w:p>
+    <w:p>
+      <w:pPr>
+        <w:rPr>
+          <w:rFonts w:ascii="NSimSun" w:hAnsi="NSimSun" w:cs="NSimSun" w:hint="eastAsia"/>
+          <w:color w:val="A31515"/>
+          <w:kern w:val="0"/>
+          <w:sz w:val="19"/>
+          <w:szCs w:val="19"/>
+        </w:rPr>
+      </w:pPr>
+    </w:p>
+    <w:p>
+      <w:pPr>
+        <w:rPr>
+          <w:rFonts w:hint="eastAsia"/>
+        </w:rPr>
+      </w:pPr>
+      <w:hyperlink r:id="rId22" w:history="1">
+        <w:r>
+          <w:rPr>
+            <w:rStyle w:val="aa"/>
+          </w:rPr>
+          <w:t>http://gitlab.ztgame.com/tech/Client/GameBox.ThirdLib/Releases/SemVer/raw/1.0.0/net35/SemVer.dll</w:t>
+        </w:r>
+      </w:hyperlink>
+    </w:p>
+    <w:p>
+      <w:pPr>
+        <w:rPr>
+          <w:rFonts w:hint="eastAsia"/>
+        </w:rPr>
+      </w:pPr>
+    </w:p>
+    <w:p>
+      <w:pPr>
+        <w:rPr>
+          <w:rFonts w:hint="eastAsia"/>
+        </w:rPr>
+      </w:pPr>
+    </w:p>
+    <w:p>
+      <w:pPr>
+        <w:pStyle w:val="2"/>
+        <w:numPr>
+          <w:ilvl w:val="1"/>
+          <w:numId w:val="3"/>
+        </w:numPr>
+        <w:rPr>
+          <w:rFonts w:hint="eastAsia"/>
+          <w:sz w:val="24"/>
+          <w:szCs w:val="24"/>
+        </w:rPr>
+      </w:pPr>
+      <w:proofErr w:type="spellStart"/>
+      <w:r>
+        <w:rPr>
+          <w:rFonts w:hint="eastAsia"/>
+          <w:sz w:val="24"/>
+          <w:szCs w:val="24"/>
+        </w:rPr>
+        <w:t>Token&amp;Project</w:t>
+      </w:r>
+      <w:proofErr w:type="spellEnd"/>
+    </w:p>
+    <w:p>
+      <w:pPr>
+        <w:rPr>
+          <w:rFonts w:hint="eastAsia"/>
+        </w:rPr>
+      </w:pPr>
+      <w:r>
+        <w:rPr>
+          <w:noProof/>
+        </w:rPr>
+        <w:drawing>
+          <wp:inline distT="0" distB="0" distL="0" distR="0" wp14:anchorId="28447B22" wp14:editId="56679886">
+            <wp:extent cx="5274310" cy="1273404"/>
+            <wp:effectExtent l="0" t="0" r="2540" b="3175"/>
+            <wp:docPr id="3" name="图片 3"/>
+            <wp:cNvGraphicFramePr>
+              <a:graphicFrameLocks xmlns:a="http://schemas.openxmlformats.org/drawingml/2006/main" noChangeAspect="1"/>
+            </wp:cNvGraphicFramePr>
+            <a:graphic xmlns:a="http://schemas.openxmlformats.org/drawingml/2006/main">
+              <a:graphicData uri="http://schemas.openxmlformats.org/drawingml/2006/picture">
+                <pic:pic xmlns:pic="http://schemas.openxmlformats.org/drawingml/2006/picture">
+                  <pic:nvPicPr>
+                    <pic:cNvPr id="0" name=""/>
+                    <pic:cNvPicPr/>
+                  </pic:nvPicPr>
+                  <pic:blipFill>
+                    <a:blip r:embed="rId23"/>
+                    <a:stretch>
+                      <a:fillRect/>
+                    </a:stretch>
+                  </pic:blipFill>
+                  <pic:spPr>
+                    <a:xfrm>
+                      <a:off x="0" y="0"/>
+                      <a:ext cx="5274310" cy="1273404"/>
+                    </a:xfrm>
+                    <a:prstGeom prst="rect">
+                      <a:avLst/>
+                    </a:prstGeom>
+                  </pic:spPr>
+                </pic:pic>
+              </a:graphicData>
+            </a:graphic>
+          </wp:inline>
+        </w:drawing>
+      </w:r>
+    </w:p>
+    <w:p>
+      <w:pPr>
+        <w:rPr>
+          <w:rFonts w:hint="eastAsia"/>
+        </w:rPr>
+      </w:pPr>
+      <w:r>
+        <w:rPr>
+          <w:noProof/>
+        </w:rPr>
+        <w:drawing>
+          <wp:inline distT="0" distB="0" distL="0" distR="0" wp14:anchorId="7BB2A2B6" wp14:editId="32003B3F">
+            <wp:extent cx="5274310" cy="1181836"/>
+            <wp:effectExtent l="0" t="0" r="2540" b="0"/>
+            <wp:docPr id="4" name="图片 4"/>
+            <wp:cNvGraphicFramePr>
+              <a:graphicFrameLocks xmlns:a="http://schemas.openxmlformats.org/drawingml/2006/main" noChangeAspect="1"/>
+            </wp:cNvGraphicFramePr>
+            <a:graphic xmlns:a="http://schemas.openxmlformats.org/drawingml/2006/main">
+              <a:graphicData uri="http://schemas.openxmlformats.org/drawingml/2006/picture">
+                <pic:pic xmlns:pic="http://schemas.openxmlformats.org/drawingml/2006/picture">
+                  <pic:nvPicPr>
+                    <pic:cNvPr id="0" name=""/>
+                    <pic:cNvPicPr/>
+                  </pic:nvPicPr>
+                  <pic:blipFill>
+                    <a:blip r:embed="rId24"/>
+                    <a:stretch>
+                      <a:fillRect/>
+                    </a:stretch>
+                  </pic:blipFill>
+                  <pic:spPr>
+                    <a:xfrm>
+                      <a:off x="0" y="0"/>
+                      <a:ext cx="5274310" cy="1181836"/>
+                    </a:xfrm>
+                    <a:prstGeom prst="rect">
+                      <a:avLst/>
+                    </a:prstGeom>
+                  </pic:spPr>
+                </pic:pic>
+              </a:graphicData>
+            </a:graphic>
+          </wp:inline>
+        </w:drawing>
+      </w:r>
+    </w:p>
+    <w:p>
+      <w:pPr>
+        <w:rPr>
+          <w:rFonts w:hint="eastAsia"/>
+        </w:rPr>
+      </w:pPr>
+    </w:p>
+    <w:p>
+      <w:pPr>
+        <w:pStyle w:val="2"/>
+        <w:numPr>
+          <w:ilvl w:val="1"/>
+          <w:numId w:val="3"/>
+        </w:numPr>
+        <w:rPr>
+          <w:rFonts w:hint="eastAsia"/>
+          <w:sz w:val="24"/>
+          <w:szCs w:val="24"/>
+        </w:rPr>
+      </w:pPr>
+      <w:proofErr w:type="spellStart"/>
+      <w:r>
+        <w:rPr>
+          <w:sz w:val="24"/>
+          <w:szCs w:val="24"/>
+        </w:rPr>
+        <w:t>GxRequest</w:t>
+      </w:r>
+      <w:proofErr w:type="spellEnd"/>
+      <w:r>
+        <w:rPr>
+          <w:rFonts w:hint="eastAsia"/>
+          <w:sz w:val="24"/>
+          <w:szCs w:val="24"/>
+        </w:rPr>
+        <w:t>顺序</w:t>
+      </w:r>
+    </w:p>
+    <w:p>
+      <w:pPr>
+        <w:rPr>
+          <w:rFonts w:hint="eastAsia"/>
+        </w:rPr>
+      </w:pPr>
+      <w:r>
+        <w:t>1==&gt;try to handle: api.gxpack.io/packages/</w:t>
+      </w:r>
+      <w:proofErr w:type="spellStart"/>
+      <w:r>
+        <w:t>GameBox.Bucket</w:t>
+      </w:r>
+      <w:proofErr w:type="spellEnd"/>
+    </w:p>
+    <w:p>
+      <w:pPr>
+        <w:rPr>
+          <w:rFonts w:hint="eastAsia"/>
+        </w:rPr>
+      </w:pPr>
+      <w:r>
+        <w:t>2==&gt;try to handle: api.gxpack.io/packages/</w:t>
+      </w:r>
+      <w:proofErr w:type="spellStart"/>
+      <w:r>
+        <w:t>GameBox.Bucket</w:t>
+      </w:r>
+      <w:proofErr w:type="spellEnd"/>
+      <w:r>
+        <w:t>/1.0.0</w:t>
+      </w:r>
+      <w:r>
+        <w:rPr>
+          <w:rFonts w:hint="eastAsia"/>
+        </w:rPr>
+        <w:t xml:space="preserve">  </w:t>
+      </w:r>
+      <w:r>
+        <w:rPr>
+          <w:rFonts w:hint="eastAsia"/>
+        </w:rPr>
+        <w:t>（</w:t>
+      </w:r>
+      <w:r>
+        <w:rPr>
+          <w:rFonts w:ascii="NSimSun" w:hAnsi="NSimSun" w:cs="NSimSun"/>
+          <w:color w:val="000000"/>
+          <w:kern w:val="0"/>
+          <w:sz w:val="19"/>
+          <w:szCs w:val="19"/>
+        </w:rPr>
+        <w:t>Preload</w:t>
+      </w:r>
+      <w:r>
+        <w:rPr>
+          <w:rFonts w:ascii="NSimSun" w:hAnsi="NSimSun" w:cs="NSimSun" w:hint="eastAsia"/>
+          <w:color w:val="000000"/>
+          <w:kern w:val="0"/>
+          <w:sz w:val="19"/>
+          <w:szCs w:val="19"/>
+        </w:rPr>
+        <w:t>-</w:t>
+      </w:r>
+      <w:r>
+        <w:rPr>
+          <w:rFonts w:ascii="NSimSun" w:hAnsi="NSimSun" w:cs="NSimSun" w:hint="eastAsia"/>
+          <w:color w:val="000000"/>
+          <w:kern w:val="0"/>
+          <w:sz w:val="19"/>
+          <w:szCs w:val="19"/>
+        </w:rPr>
+        <w:t>）</w:t>
+      </w:r>
+      <w:proofErr w:type="spellStart"/>
+      <w:r>
+        <w:rPr>
+          <w:rFonts w:ascii="NSimSun" w:hAnsi="NSimSun" w:cs="NSimSun"/>
+          <w:color w:val="000000"/>
+          <w:kern w:val="0"/>
+          <w:sz w:val="19"/>
+          <w:szCs w:val="19"/>
+        </w:rPr>
+        <w:t>CollectPackInfo</w:t>
+      </w:r>
+      <w:proofErr w:type="spellEnd"/>
+      <w:r>
+        <w:rPr>
+          <w:rFonts w:hint="eastAsia"/>
+        </w:rPr>
+        <w:t>）</w:t>
+      </w:r>
+    </w:p>
+    <w:p>
+      <w:pPr>
+        <w:rPr>
+          <w:rFonts w:hint="eastAsia"/>
+        </w:rPr>
+      </w:pPr>
+      <w:r>
+        <w:t>3==&gt;try to handle: api.gxpack.io/projects/</w:t>
+      </w:r>
+      <w:proofErr w:type="spellStart"/>
+      <w:proofErr w:type="gramStart"/>
+      <w:r>
+        <w:t>testproject</w:t>
+      </w:r>
+      <w:proofErr w:type="spellEnd"/>
+      <w:r>
+        <w:rPr>
+          <w:rFonts w:hint="eastAsia"/>
+        </w:rPr>
+        <w:t xml:space="preserve"> </w:t>
+      </w:r>
+      <w:r>
+        <w:rPr>
+          <w:rFonts w:hint="eastAsia"/>
+        </w:rPr>
+        <w:t xml:space="preserve"> </w:t>
+      </w:r>
+      <w:r>
+        <w:rPr>
+          <w:rFonts w:hint="eastAsia"/>
+        </w:rPr>
+        <w:t>(</w:t>
+      </w:r>
+      <w:proofErr w:type="spellStart"/>
+      <w:proofErr w:type="gramEnd"/>
+      <w:r>
+        <w:rPr>
+          <w:rFonts w:hint="eastAsia"/>
+        </w:rPr>
+        <w:t>SetProject</w:t>
+      </w:r>
+      <w:proofErr w:type="spellEnd"/>
+      <w:r>
+        <w:rPr>
+          <w:rFonts w:hint="eastAsia"/>
+        </w:rPr>
+        <w:t>-&gt;</w:t>
+      </w:r>
+      <w:r>
+        <w:rPr>
+          <w:rFonts w:ascii="NSimSun" w:hAnsi="NSimSun" w:cs="NSimSun"/>
+          <w:color w:val="000000"/>
+          <w:kern w:val="0"/>
+          <w:sz w:val="19"/>
+          <w:szCs w:val="19"/>
+        </w:rPr>
+        <w:t xml:space="preserve"> </w:t>
+      </w:r>
+      <w:proofErr w:type="spellStart"/>
+      <w:r>
+        <w:rPr>
+          <w:rFonts w:ascii="NSimSun" w:hAnsi="NSimSun" w:cs="NSimSun"/>
+          <w:color w:val="000000"/>
+          <w:kern w:val="0"/>
+          <w:sz w:val="19"/>
+          <w:szCs w:val="19"/>
+        </w:rPr>
+        <w:t>OnUpdate</w:t>
+      </w:r>
+      <w:proofErr w:type="spellEnd"/>
+      <w:r>
+        <w:rPr>
+          <w:rFonts w:hint="eastAsia"/>
+        </w:rPr>
+        <w:t>)</w:t>
+      </w:r>
+    </w:p>
+    <w:p>
+      <w:pPr>
+        <w:rPr>
+          <w:rFonts w:hint="eastAsia"/>
+        </w:rPr>
+      </w:pPr>
+      <w:r>
+        <w:t>4==&gt;try to handle: api.gxpack.io/profiles</w:t>
+      </w:r>
+      <w:r>
+        <w:rPr>
+          <w:rFonts w:hint="eastAsia"/>
+        </w:rPr>
+        <w:t xml:space="preserve"> </w:t>
+      </w:r>
+    </w:p>
+    <w:p>
+      <w:pPr>
+        <w:rPr>
+          <w:rFonts w:hint="eastAsia"/>
+        </w:rPr>
+      </w:pPr>
+      <w:r>
+        <w:rPr>
+          <w:rFonts w:hint="eastAsia"/>
+        </w:rPr>
+        <w:t>(</w:t>
+      </w:r>
+      <w:proofErr w:type="spellStart"/>
+      <w:r>
+        <w:rPr>
+          <w:rFonts w:hint="eastAsia"/>
+        </w:rPr>
+        <w:t>ShowBucket</w:t>
+      </w:r>
+      <w:proofErr w:type="spellEnd"/>
+      <w:r>
+        <w:sym w:font="Wingdings" w:char="F0E0"/>
+      </w:r>
+      <w:proofErr w:type="spellStart"/>
+      <w:proofErr w:type="gramStart"/>
+      <w:r>
+        <w:rPr>
+          <w:rFonts w:hint="eastAsia"/>
+        </w:rPr>
+        <w:t>Onupdate</w:t>
+      </w:r>
+      <w:r>
+        <w:rPr>
+          <w:rFonts w:ascii="NSimSun" w:hAnsi="NSimSun" w:cs="NSimSun"/>
+          <w:color w:val="000000"/>
+          <w:kern w:val="0"/>
+          <w:sz w:val="19"/>
+          <w:szCs w:val="19"/>
+        </w:rPr>
+        <w:t>GxRequest.Compose</w:t>
+      </w:r>
+      <w:proofErr w:type="spellEnd"/>
+      <w:r>
+        <w:rPr>
+          <w:rFonts w:ascii="NSimSun" w:hAnsi="NSimSun" w:cs="NSimSun"/>
+          <w:color w:val="000000"/>
+          <w:kern w:val="0"/>
+          <w:sz w:val="19"/>
+          <w:szCs w:val="19"/>
+        </w:rPr>
+        <w:t>(</w:t>
+      </w:r>
+      <w:proofErr w:type="spellStart"/>
+      <w:proofErr w:type="gramEnd"/>
+      <w:r>
+        <w:rPr>
+          <w:rFonts w:ascii="NSimSun" w:hAnsi="NSimSun" w:cs="NSimSun"/>
+          <w:color w:val="000000"/>
+          <w:kern w:val="0"/>
+          <w:sz w:val="19"/>
+          <w:szCs w:val="19"/>
+        </w:rPr>
+        <w:t>GxRequest.GetUser</w:t>
+      </w:r>
+      <w:proofErr w:type="spellEnd"/>
+      <w:r>
+        <w:rPr>
+          <w:rFonts w:ascii="NSimSun" w:hAnsi="NSimSun" w:cs="NSimSun"/>
+          <w:color w:val="000000"/>
+          <w:kern w:val="0"/>
+          <w:sz w:val="19"/>
+          <w:szCs w:val="19"/>
+        </w:rPr>
+        <w:t>)</w:t>
+      </w:r>
+    </w:p>
+    <w:p>
+      <w:pPr>
+        <w:rPr>
+          <w:rFonts w:hint="eastAsia"/>
+          <w:b/>
+        </w:rPr>
+      </w:pPr>
+      <w:r>
+        <w:t xml:space="preserve">5==&gt;try to handle: </w:t>
+      </w:r>
+      <w:r>
+        <w:rPr>
+          <w:b/>
+        </w:rPr>
+        <w:t>api.gxpack.io/recommend</w:t>
+      </w:r>
+      <w:r>
+        <w:rPr>
+          <w:rFonts w:hint="eastAsia"/>
+          <w:b/>
+        </w:rPr>
+        <w:t xml:space="preserve"> (</w:t>
+      </w:r>
+      <w:r>
+        <w:rPr>
+          <w:rFonts w:hint="eastAsia"/>
+          <w:b/>
+        </w:rPr>
+        <w:t>推荐包</w:t>
+      </w:r>
+      <w:r>
+        <w:rPr>
+          <w:rFonts w:hint="eastAsia"/>
+          <w:b/>
+        </w:rPr>
+        <w:t>)</w:t>
+      </w:r>
+    </w:p>
+    <w:p>
+      <w:pPr>
+        <w:rPr>
+          <w:rFonts w:hint="eastAsia"/>
+          <w:b/>
+        </w:rPr>
+      </w:pPr>
+    </w:p>
+    <w:p>
+      <w:pPr>
+        <w:rPr>
+          <w:rFonts w:hint="eastAsia"/>
+          <w:b/>
+        </w:rPr>
+      </w:pPr>
+    </w:p>
+    <w:p>
+      <w:pPr>
+        <w:rPr>
+          <w:rFonts w:hint="eastAsia"/>
+          <w:b/>
+        </w:rPr>
+      </w:pPr>
+      <w:r>
+        <w:rPr>
+          <w:b/>
+        </w:rPr>
+        <w:t>C:\Users\wumingsheng\Desktop\gitllab</w:t>
+      </w:r>
+    </w:p>
+    <w:p>
+      <w:pPr>
+        <w:rPr>
+          <w:rFonts w:hint="eastAsia"/>
+          <w:b/>
+        </w:rPr>
+      </w:pPr>
+    </w:p>
+    <w:p>
+      <w:pPr>
+        <w:rPr>
+          <w:rFonts w:hint="eastAsia"/>
+          <w:b/>
+        </w:rPr>
+      </w:pPr>
+    </w:p>
+    <w:p>
+      <w:pPr>
+        <w:pStyle w:val="2"/>
+        <w:numPr>
+          <w:ilvl w:val="1"/>
+          <w:numId w:val="3"/>
+        </w:numPr>
+        <w:rPr>
+          <w:rFonts w:hint="eastAsia"/>
+          <w:sz w:val="24"/>
+          <w:szCs w:val="24"/>
+        </w:rPr>
+      </w:pPr>
+      <w:r>
+        <w:rPr>
+          <w:rFonts w:hint="eastAsia"/>
+          <w:sz w:val="24"/>
+          <w:szCs w:val="24"/>
+        </w:rPr>
+        <w:t>个人访问令牌</w:t>
+      </w:r>
+    </w:p>
+    <w:p>
+      <w:pPr>
+        <w:rPr>
+          <w:rFonts w:hint="eastAsia"/>
+        </w:rPr>
+      </w:pPr>
+      <w:r>
+        <w:rPr>
+          <w:rFonts w:ascii="NSimSun" w:hAnsi="NSimSun" w:cs="NSimSun"/>
+          <w:color w:val="A31515"/>
+          <w:kern w:val="0"/>
+          <w:sz w:val="19"/>
+          <w:szCs w:val="19"/>
+        </w:rPr>
+        <w:t>qzBx3gzzjXRRkcfoddsh</w:t>
+      </w:r>
+    </w:p>
+    <w:p>
+      <w:pPr>
+        <w:rPr>
+          <w:rFonts w:hint="eastAsia"/>
+        </w:rPr>
+      </w:pPr>
+      <w:r>
+        <w:lastRenderedPageBreak/>
+        <w:t>2kxfrnoQVn61ZJxtPZL6</w:t>
+      </w:r>
+    </w:p>
+    <w:p>
+      <w:pPr>
+        <w:pStyle w:val="1"/>
+        <w:numPr>
+          <w:ilvl w:val="0"/>
+          <w:numId w:val="3"/>
+        </w:numPr>
+        <w:rPr>
+          <w:sz w:val="28"/>
+          <w:szCs w:val="28"/>
+        </w:rPr>
+      </w:pPr>
+      <w:proofErr w:type="spellStart"/>
+      <w:r>
+        <w:rPr>
+          <w:rFonts w:hint="eastAsia"/>
+          <w:sz w:val="28"/>
+          <w:szCs w:val="28"/>
+        </w:rPr>
+        <w:t>GXPack</w:t>
+      </w:r>
+      <w:proofErr w:type="spellEnd"/>
+    </w:p>
+    <w:p>
+      <w:pPr>
+        <w:pStyle w:val="2"/>
+        <w:numPr>
+          <w:ilvl w:val="1"/>
+          <w:numId w:val="3"/>
+        </w:numPr>
+        <w:rPr>
+          <w:sz w:val="24"/>
+          <w:szCs w:val="24"/>
+        </w:rPr>
+      </w:pPr>
+      <w:r>
+        <w:rPr>
+          <w:rFonts w:hint="eastAsia"/>
+          <w:sz w:val="24"/>
+          <w:szCs w:val="24"/>
+        </w:rPr>
+        <w:t>安装</w:t>
+      </w:r>
+    </w:p>
+    <w:p>
+      <w:proofErr w:type="gramStart"/>
+      <w:r>
+        <w:t>tar</w:t>
+      </w:r>
+      <w:proofErr w:type="gramEnd"/>
+      <w:r>
+        <w:t xml:space="preserve"> </w:t>
+      </w:r>
+      <w:proofErr w:type="spellStart"/>
+      <w:r>
+        <w:t>zxvf</w:t>
+      </w:r>
+      <w:proofErr w:type="spellEnd"/>
+      <w:r>
+        <w:t xml:space="preserve"> redis-4.0.8</w:t>
+      </w:r>
+    </w:p>
+    <w:p>
+      <w:proofErr w:type="gramStart"/>
+      <w:r>
+        <w:t>cd</w:t>
+      </w:r>
+      <w:proofErr w:type="gramEnd"/>
+      <w:r>
+        <w:t xml:space="preserve"> redis-4.0.8</w:t>
+      </w:r>
+    </w:p>
+    <w:p>
+      <w:proofErr w:type="gramStart"/>
+      <w:r>
+        <w:t>make</w:t>
+      </w:r>
+      <w:proofErr w:type="gramEnd"/>
+    </w:p>
+    <w:p>
+      <w:proofErr w:type="spellStart"/>
+      <w:proofErr w:type="gramStart"/>
+      <w:r>
+        <w:t>src</w:t>
+      </w:r>
+      <w:proofErr w:type="spellEnd"/>
+      <w:r>
+        <w:t>/</w:t>
+      </w:r>
+      <w:proofErr w:type="spellStart"/>
+      <w:r>
+        <w:t>redis</w:t>
+      </w:r>
+      <w:proofErr w:type="spellEnd"/>
+      <w:r>
+        <w:t>-server</w:t>
+      </w:r>
+      <w:proofErr w:type="gramEnd"/>
+    </w:p>
+    <w:p>
+      <w:r>
+        <w:rPr>
+          <w:rFonts w:hint="eastAsia"/>
+        </w:rPr>
+        <w:t>——</w:t>
+      </w:r>
+      <w:proofErr w:type="gramStart"/>
+      <w:r>
+        <w:rPr>
+          <w:rFonts w:hint="eastAsia"/>
+        </w:rPr>
+        <w:t>——————————————————————</w:t>
+      </w:r>
+      <w:proofErr w:type="gramEnd"/>
+    </w:p>
+    <w:p>
+      <w:r>
+        <w:t>Install brew;</w:t>
+      </w:r>
+    </w:p>
+    <w:p/>
+    <w:p>
+      <w:r>
+        <w:t>/</w:t>
+      </w:r>
+      <w:proofErr w:type="spellStart"/>
+      <w:r>
+        <w:t>usr</w:t>
+      </w:r>
+      <w:proofErr w:type="spellEnd"/>
+      <w:r>
+        <w:t>/bin/ruby -e "$(curl -</w:t>
+      </w:r>
+      <w:proofErr w:type="spellStart"/>
+      <w:r>
+        <w:t>fsSL</w:t>
+      </w:r>
+      <w:proofErr w:type="spellEnd"/>
+      <w:r>
+        <w:t xml:space="preserve"> https://raw.githubusercontent.com/Homebrew/install/master/install)"</w:t>
+      </w:r>
+    </w:p>
+    <w:p>
+      <w:r>
+        <w:rPr>
+          <w:rFonts w:hint="eastAsia"/>
+        </w:rPr>
+        <w:t>——</w:t>
+      </w:r>
+      <w:proofErr w:type="gramStart"/>
+      <w:r>
+        <w:rPr>
+          <w:rFonts w:hint="eastAsia"/>
+        </w:rPr>
+        <w:t>———————————————————————</w:t>
+      </w:r>
+      <w:proofErr w:type="gramEnd"/>
+    </w:p>
+    <w:p>
+      <w:proofErr w:type="gramStart"/>
+      <w:r>
+        <w:t>brew</w:t>
+      </w:r>
+      <w:proofErr w:type="gramEnd"/>
+      <w:r>
+        <w:t xml:space="preserve"> install </w:t>
+      </w:r>
+      <w:proofErr w:type="spellStart"/>
+      <w:r>
+        <w:t>rabbitmq</w:t>
+      </w:r>
+      <w:proofErr w:type="spellEnd"/>
+    </w:p>
+    <w:p>
+      <w:proofErr w:type="gramStart"/>
+      <w:r>
+        <w:t>brew</w:t>
+      </w:r>
+      <w:proofErr w:type="gramEnd"/>
+      <w:r>
+        <w:t xml:space="preserve"> services start </w:t>
+      </w:r>
+      <w:proofErr w:type="spellStart"/>
+      <w:r>
+        <w:t>rabbitmq</w:t>
+      </w:r>
+      <w:proofErr w:type="spellEnd"/>
+    </w:p>
+    <w:p>
+      <w:r>
+        <w:rPr>
+          <w:rFonts w:hint="eastAsia"/>
+        </w:rPr>
+        <w:t>——</w:t>
+      </w:r>
+      <w:proofErr w:type="gramStart"/>
+      <w:r>
+        <w:rPr>
+          <w:rFonts w:hint="eastAsia"/>
+        </w:rPr>
+        <w:t>———————————————————————</w:t>
+      </w:r>
+      <w:proofErr w:type="gramEnd"/>
+    </w:p>
+    <w:p>
+      <w:proofErr w:type="gramStart"/>
+      <w:r>
+        <w:t>brew</w:t>
+      </w:r>
+      <w:proofErr w:type="gramEnd"/>
+      <w:r>
+        <w:t xml:space="preserve"> install </w:t>
+      </w:r>
+      <w:proofErr w:type="spellStart"/>
+      <w:r>
+        <w:t>logstash</w:t>
+      </w:r>
+      <w:proofErr w:type="spellEnd"/>
+    </w:p>
+    <w:p>
+      <w:proofErr w:type="gramStart"/>
+      <w:r>
+        <w:t>brew</w:t>
+      </w:r>
+      <w:proofErr w:type="gramEnd"/>
+      <w:r>
+        <w:t xml:space="preserve"> services start </w:t>
+      </w:r>
+      <w:proofErr w:type="spellStart"/>
+      <w:r>
+        <w:t>logstash</w:t>
+      </w:r>
+      <w:proofErr w:type="spellEnd"/>
+    </w:p>
+    <w:p>
+      <w:r>
+        <w:rPr>
+          <w:rFonts w:hint="eastAsia"/>
+        </w:rPr>
+        <w:t>——</w:t>
+      </w:r>
+      <w:proofErr w:type="gramStart"/>
+      <w:r>
+        <w:rPr>
+          <w:rFonts w:hint="eastAsia"/>
+        </w:rPr>
+        <w:t>———————————————————————</w:t>
+      </w:r>
+      <w:proofErr w:type="gramEnd"/>
+    </w:p>
+    <w:p>
+      <w:proofErr w:type="gramStart"/>
+      <w:r>
+        <w:t>brew</w:t>
+      </w:r>
+      <w:proofErr w:type="gramEnd"/>
+      <w:r>
+        <w:t xml:space="preserve"> install </w:t>
+      </w:r>
+      <w:proofErr w:type="spellStart"/>
+      <w:r>
+        <w:t>elasticsearch</w:t>
+      </w:r>
+      <w:proofErr w:type="spellEnd"/>
+    </w:p>
+    <w:p>
+      <w:proofErr w:type="gramStart"/>
+      <w:r>
+        <w:t>brew</w:t>
+      </w:r>
+      <w:proofErr w:type="gramEnd"/>
+      <w:r>
+        <w:t xml:space="preserve"> services start </w:t>
+      </w:r>
+      <w:proofErr w:type="spellStart"/>
+      <w:r>
+        <w:t>elasticsearch</w:t>
+      </w:r>
+      <w:proofErr w:type="spellEnd"/>
+    </w:p>
+    <w:p/>
+    <w:p>
+      <w:r>
+        <w:rPr>
+          <w:rFonts w:hint="eastAsia"/>
+        </w:rPr>
+        <w:t>——</w:t>
+      </w:r>
+      <w:proofErr w:type="gramStart"/>
+      <w:r>
+        <w:rPr>
+          <w:rFonts w:hint="eastAsia"/>
+        </w:rPr>
+        <w:t>——————————————————————</w:t>
+      </w:r>
+      <w:proofErr w:type="gramEnd"/>
+      <w:r>
+        <w:t>-</w:t>
+      </w:r>
+    </w:p>
+    <w:p>
+      <w:proofErr w:type="gramStart"/>
+      <w:r>
+        <w:t>brew</w:t>
+      </w:r>
+      <w:proofErr w:type="gramEnd"/>
+      <w:r>
+        <w:t xml:space="preserve"> install </w:t>
+      </w:r>
+      <w:proofErr w:type="spellStart"/>
+      <w:r>
+        <w:t>Kibana</w:t>
+      </w:r>
+      <w:proofErr w:type="spellEnd"/>
+    </w:p>
+    <w:p>
+      <w:proofErr w:type="gramStart"/>
+      <w:r>
+        <w:t>brew</w:t>
+      </w:r>
+      <w:proofErr w:type="gramEnd"/>
+      <w:r>
+        <w:t xml:space="preserve"> services start </w:t>
+      </w:r>
+      <w:proofErr w:type="spellStart"/>
+      <w:r>
+        <w:t>kibana</w:t>
+      </w:r>
+      <w:proofErr w:type="spellEnd"/>
+    </w:p>
+    <w:p/>
+    <w:p>
+      <w:r>
+        <w:rPr>
+          <w:rFonts w:hint="eastAsia"/>
+        </w:rPr>
+        <w:t>——</w:t>
+      </w:r>
+      <w:proofErr w:type="gramStart"/>
+      <w:r>
+        <w:rPr>
+          <w:rFonts w:hint="eastAsia"/>
+        </w:rPr>
+        <w:t>——————————————————————</w:t>
+      </w:r>
+      <w:proofErr w:type="gramEnd"/>
+    </w:p>
+    <w:p>
+      <w:proofErr w:type="gramStart"/>
+      <w:r>
+        <w:t>brew</w:t>
+      </w:r>
+      <w:proofErr w:type="gramEnd"/>
+      <w:r>
+        <w:t xml:space="preserve"> install </w:t>
+      </w:r>
+      <w:proofErr w:type="spellStart"/>
+      <w:r>
+        <w:t>Grafana</w:t>
+      </w:r>
+      <w:proofErr w:type="spellEnd"/>
+    </w:p>
+    <w:p>
+      <w:proofErr w:type="gramStart"/>
+      <w:r>
+        <w:t>brew</w:t>
+      </w:r>
+      <w:proofErr w:type="gramEnd"/>
+      <w:r>
+        <w:t xml:space="preserve"> services start </w:t>
+      </w:r>
+      <w:proofErr w:type="spellStart"/>
+      <w:r>
+        <w:t>grafana</w:t>
+      </w:r>
+      <w:proofErr w:type="spellEnd"/>
+    </w:p>
+    <w:p/>
+    <w:p>
+      <w:proofErr w:type="spellStart"/>
+      <w:proofErr w:type="gramStart"/>
+      <w:r>
+        <w:rPr>
+          <w:rFonts w:hint="eastAsia"/>
+        </w:rPr>
+        <w:t>phpMyAdmin</w:t>
+      </w:r>
+      <w:proofErr w:type="spellEnd"/>
+      <w:proofErr w:type="gramEnd"/>
+    </w:p>
+    <w:p/>
+    <w:p>
+      <w:pPr>
+        <w:widowControl/>
+        <w:jc w:val="left"/>
+        <w:rPr>
+          <w:rFonts w:ascii="宋体" w:eastAsia="宋体" w:hAnsi="宋体" w:cs="宋体"/>
+          <w:kern w:val="0"/>
+          <w:sz w:val="24"/>
+          <w:szCs w:val="24"/>
+        </w:rPr>
+      </w:pPr>
+      <w:proofErr w:type="gramStart"/>
+      <w:r>
+        <w:rPr>
+          <w:rFonts w:ascii="宋体" w:eastAsia="宋体" w:hAnsi="宋体" w:cs="宋体"/>
+          <w:kern w:val="0"/>
+          <w:sz w:val="24"/>
+          <w:szCs w:val="24"/>
+        </w:rPr>
+        <w:t>xxfpm</w:t>
+      </w:r>
+      <w:proofErr w:type="gramEnd"/>
+      <w:r>
+        <w:rPr>
+          <w:rFonts w:ascii="宋体" w:eastAsia="宋体" w:hAnsi="宋体" w:cs="宋体"/>
+          <w:kern w:val="0"/>
+          <w:sz w:val="24"/>
+          <w:szCs w:val="24"/>
+        </w:rPr>
+        <w:t xml:space="preserve"> "php-cgi.exe -c D:/Software/php7/php.ini" -n 2 -i 127.0.0.1 -p 9000 </w:t>
+      </w:r>
+    </w:p>
+    <w:p>
+      <w:pPr>
+        <w:rPr>
+          <w:rFonts w:hint="eastAsia"/>
+        </w:rPr>
+      </w:pPr>
+    </w:p>
+    <w:p>
+      <w:pPr>
+        <w:rPr>
+          <w:rFonts w:hint="eastAsia"/>
+        </w:rPr>
+      </w:pPr>
+    </w:p>
+    <w:p>
+      <w:pPr>
+        <w:pStyle w:val="2"/>
+        <w:numPr>
+          <w:ilvl w:val="1"/>
+          <w:numId w:val="3"/>
+        </w:numPr>
+        <w:rPr>
+          <w:rFonts w:hint="eastAsia"/>
+          <w:sz w:val="24"/>
+          <w:szCs w:val="24"/>
+        </w:rPr>
+      </w:pPr>
+      <w:proofErr w:type="spellStart"/>
+      <w:r>
+        <w:rPr>
+          <w:rFonts w:hint="eastAsia"/>
+          <w:sz w:val="24"/>
+          <w:szCs w:val="24"/>
+        </w:rPr>
+        <w:lastRenderedPageBreak/>
+        <w:t>php</w:t>
+      </w:r>
+      <w:proofErr w:type="spellEnd"/>
+      <w:r>
+        <w:rPr>
+          <w:rFonts w:hint="eastAsia"/>
+          <w:sz w:val="24"/>
+          <w:szCs w:val="24"/>
+        </w:rPr>
+        <w:t>无后缀路径问题</w:t>
+      </w:r>
+    </w:p>
+    <w:p>
+      <w:pPr>
+        <w:rPr>
+          <w:rFonts w:hint="eastAsia"/>
+        </w:rPr>
+      </w:pPr>
+      <w:r>
+        <w:rPr>
+          <w:rFonts w:hint="eastAsia"/>
+        </w:rPr>
+        <w:t>比如要访问</w:t>
+      </w:r>
+      <w:r>
+        <w:rPr>
+          <w:rFonts w:hint="eastAsia"/>
+        </w:rPr>
+        <w:t xml:space="preserve"> gxpack.</w:t>
+      </w:r>
+      <w:proofErr w:type="gramStart"/>
+      <w:r>
+        <w:rPr>
+          <w:rFonts w:hint="eastAsia"/>
+        </w:rPr>
+        <w:t>io/package</w:t>
+      </w:r>
+      <w:proofErr w:type="gramEnd"/>
+    </w:p>
+    <w:p>
+      <w:pPr>
+        <w:rPr>
+          <w:rFonts w:hint="eastAsia"/>
+        </w:rPr>
+      </w:pPr>
+      <w:r>
+        <w:rPr>
+          <w:rFonts w:hint="eastAsia"/>
+        </w:rPr>
+        <w:t>在根目录创建</w:t>
+      </w:r>
+      <w:r>
+        <w:rPr>
+          <w:rFonts w:hint="eastAsia"/>
+        </w:rPr>
+        <w:t>package</w:t>
+      </w:r>
+      <w:r>
+        <w:sym w:font="Wingdings" w:char="F0E8"/>
+      </w:r>
+      <w:r>
+        <w:rPr>
+          <w:rFonts w:hint="eastAsia"/>
+        </w:rPr>
+        <w:t>在</w:t>
+      </w:r>
+      <w:r>
+        <w:rPr>
+          <w:rFonts w:hint="eastAsia"/>
+        </w:rPr>
+        <w:t>package</w:t>
+      </w:r>
+      <w:r>
+        <w:rPr>
+          <w:rFonts w:hint="eastAsia"/>
+        </w:rPr>
+        <w:t>下放个</w:t>
+      </w:r>
+      <w:proofErr w:type="spellStart"/>
+      <w:r>
+        <w:rPr>
+          <w:rFonts w:hint="eastAsia"/>
+        </w:rPr>
+        <w:t>index.</w:t>
+      </w:r>
+      <w:proofErr w:type="gramStart"/>
+      <w:r>
+        <w:rPr>
+          <w:rFonts w:hint="eastAsia"/>
+        </w:rPr>
+        <w:t>php</w:t>
+      </w:r>
+      <w:proofErr w:type="spellEnd"/>
+      <w:proofErr w:type="gramEnd"/>
+    </w:p>
+    <w:p>
+      <w:pPr>
+        <w:rPr>
+          <w:rFonts w:hint="eastAsia"/>
+        </w:rPr>
+      </w:pPr>
+    </w:p>
+    <w:p>
+      <w:pPr>
+        <w:rPr>
+          <w:rFonts w:hint="eastAsia"/>
+        </w:rPr>
+      </w:pPr>
+    </w:p>
+    <w:p>
+      <w:pPr>
+        <w:rPr>
+          <w:rFonts w:hint="eastAsia"/>
+          <w:b/>
+          <w:color w:val="FF0000"/>
+        </w:rPr>
+      </w:pPr>
+      <w:r>
+        <w:rPr>
+          <w:rFonts w:hint="eastAsia"/>
+          <w:b/>
+          <w:color w:val="FF0000"/>
+        </w:rPr>
+        <w:t>提交新的远端项目配置</w:t>
+      </w:r>
+    </w:p>
+    <w:p>
+      <w:pPr>
+        <w:pStyle w:val="2"/>
+        <w:numPr>
+          <w:ilvl w:val="1"/>
+          <w:numId w:val="3"/>
+        </w:numPr>
+        <w:rPr>
+          <w:rFonts w:hint="eastAsia"/>
+          <w:sz w:val="24"/>
+          <w:szCs w:val="24"/>
+        </w:rPr>
+      </w:pPr>
+      <w:r>
+        <w:rPr>
+          <w:rFonts w:hint="eastAsia"/>
+          <w:sz w:val="24"/>
+          <w:szCs w:val="24"/>
+        </w:rPr>
+        <w:t>第三方工具</w:t>
+      </w:r>
+    </w:p>
+    <w:p>
+      <w:pPr>
+        <w:rPr>
+          <w:rFonts w:hint="eastAsia"/>
+        </w:rPr>
+      </w:pPr>
+      <w:r>
+        <w:rPr>
+          <w:rFonts w:hint="eastAsia"/>
+        </w:rPr>
+        <w:t>Node.js</w:t>
+      </w:r>
+    </w:p>
+    <w:p>
+      <w:r>
+        <w:rPr>
+          <w:rFonts w:hint="eastAsia"/>
+        </w:rPr>
+        <w:t xml:space="preserve">Composer </w:t>
+      </w:r>
+      <w:proofErr w:type="spellStart"/>
+      <w:r>
+        <w:rPr>
+          <w:rFonts w:hint="eastAsia"/>
+        </w:rPr>
+        <w:t>Composer</w:t>
+      </w:r>
+      <w:proofErr w:type="spellEnd"/>
+      <w:r>
+        <w:rPr>
+          <w:rFonts w:hint="eastAsia"/>
+        </w:rPr>
+        <w:t>是</w:t>
+      </w:r>
+      <w:r>
+        <w:rPr>
+          <w:rFonts w:hint="eastAsia"/>
+        </w:rPr>
+        <w:t>PHP</w:t>
+      </w:r>
+      <w:r>
+        <w:rPr>
+          <w:rFonts w:hint="eastAsia"/>
+        </w:rPr>
+        <w:t>中用来管理依赖关系的工具</w:t>
+      </w:r>
+      <w:r>
+        <w:rPr>
+          <w:rFonts w:hint="eastAsia"/>
+        </w:rPr>
+        <w:t xml:space="preserve"> </w:t>
+      </w:r>
+    </w:p>
+    <w:p>
+      <w:pPr>
+        <w:rPr>
+          <w:rFonts w:hint="eastAsia"/>
+        </w:rPr>
+      </w:pPr>
+    </w:p>
+    <w:p>
+      <w:pPr>
+        <w:rPr>
+          <w:rFonts w:hint="eastAsia"/>
+        </w:rPr>
+      </w:pPr>
+    </w:p>
+    <w:p>
+      <w:pPr>
+        <w:rPr>
+          <w:rFonts w:hint="eastAsia"/>
+        </w:rPr>
+      </w:pPr>
+    </w:p>
+    <w:p>
+      <w:pPr>
+        <w:pStyle w:val="2"/>
+        <w:numPr>
+          <w:ilvl w:val="1"/>
+          <w:numId w:val="3"/>
+        </w:numPr>
+        <w:rPr>
+          <w:rFonts w:hint="eastAsia"/>
+          <w:sz w:val="24"/>
+          <w:szCs w:val="24"/>
+        </w:rPr>
+      </w:pPr>
+      <w:r>
+        <w:rPr>
+          <w:rFonts w:hint="eastAsia"/>
+          <w:sz w:val="24"/>
+          <w:szCs w:val="24"/>
+        </w:rPr>
+        <w:t>俞斌</w:t>
+      </w:r>
+      <w:r>
+        <w:rPr>
+          <w:rFonts w:hint="eastAsia"/>
+          <w:sz w:val="24"/>
+          <w:szCs w:val="24"/>
+        </w:rPr>
+        <w:t>：</w:t>
+      </w:r>
+    </w:p>
+    <w:p>
+      <w:pPr>
+        <w:rPr>
+          <w:rFonts w:hint="eastAsia"/>
+        </w:rPr>
+      </w:pPr>
+      <w:proofErr w:type="spellStart"/>
+      <w:r>
+        <w:rPr>
+          <w:rFonts w:hint="eastAsia"/>
+          <w:b/>
+          <w:color w:val="FF0000"/>
+        </w:rPr>
+        <w:t>PostMan</w:t>
+      </w:r>
+      <w:proofErr w:type="spellEnd"/>
+      <w:r>
+        <w:rPr>
+          <w:rFonts w:hint="eastAsia"/>
+          <w:color w:val="FF0000"/>
+        </w:rPr>
+        <w:t xml:space="preserve"> </w:t>
+      </w:r>
+      <w:r>
+        <w:rPr>
+          <w:rFonts w:hint="eastAsia"/>
+        </w:rPr>
+        <w:t>post</w:t>
+      </w:r>
+      <w:r>
+        <w:rPr>
+          <w:rFonts w:hint="eastAsia"/>
+        </w:rPr>
+        <w:t xml:space="preserve"> put get</w:t>
+      </w:r>
+      <w:r>
+        <w:rPr>
+          <w:rFonts w:hint="eastAsia"/>
+        </w:rPr>
+        <w:t>调试</w:t>
+      </w:r>
+    </w:p>
+    <w:p>
+      <w:pPr>
+        <w:rPr>
+          <w:rFonts w:hint="eastAsia"/>
+        </w:rPr>
+      </w:pPr>
+    </w:p>
+    <w:p>
+      <w:pPr>
+        <w:rPr>
+          <w:rFonts w:hint="eastAsia"/>
+        </w:rPr>
+      </w:pPr>
+    </w:p>
+    <w:p>
+      <w:pPr>
+        <w:rPr>
+          <w:rFonts w:hint="eastAsia"/>
+        </w:rPr>
+      </w:pPr>
+      <w:r>
+        <w:t>RESTful</w:t>
+      </w:r>
+      <w:r>
+        <w:rPr>
+          <w:rFonts w:ascii="Arial" w:hAnsi="Arial" w:cs="Arial"/>
+          <w:color w:val="333333"/>
+          <w:szCs w:val="21"/>
+          <w:shd w:val="clear" w:color="auto" w:fill="FFFFFF"/>
+        </w:rPr>
+        <w:t>一种软件架构风格</w:t>
+      </w:r>
+    </w:p>
+    <w:p>
+      <w:pPr>
+        <w:rPr>
+          <w:rFonts w:hint="eastAsia"/>
+        </w:rPr>
+      </w:pPr>
+    </w:p>
+    <w:p>
+      <w:pPr>
+        <w:pStyle w:val="1"/>
+        <w:numPr>
+          <w:ilvl w:val="0"/>
+          <w:numId w:val="3"/>
+        </w:numPr>
+        <w:rPr>
+          <w:rFonts w:hint="eastAsia"/>
+          <w:sz w:val="28"/>
+          <w:szCs w:val="28"/>
+        </w:rPr>
+      </w:pPr>
+      <w:r>
+        <w:rPr>
+          <w:rFonts w:hint="eastAsia"/>
+          <w:sz w:val="28"/>
+          <w:szCs w:val="28"/>
+        </w:rPr>
+        <w:t>Q&amp;A</w:t>
+      </w:r>
+    </w:p>
+    <w:p>
+      <w:pPr>
+        <w:pStyle w:val="2"/>
+        <w:numPr>
+          <w:ilvl w:val="1"/>
+          <w:numId w:val="3"/>
+        </w:numPr>
+        <w:rPr>
+          <w:rFonts w:hint="eastAsia"/>
+          <w:sz w:val="24"/>
+          <w:szCs w:val="24"/>
+        </w:rPr>
+      </w:pPr>
+      <w:proofErr w:type="spellStart"/>
+      <w:r>
+        <w:rPr>
+          <w:sz w:val="24"/>
+          <w:szCs w:val="24"/>
+        </w:rPr>
+        <w:t>H</w:t>
+      </w:r>
+      <w:r>
+        <w:rPr>
+          <w:rFonts w:hint="eastAsia"/>
+          <w:sz w:val="24"/>
+          <w:szCs w:val="24"/>
+        </w:rPr>
+        <w:t>ttpwebrequest</w:t>
+      </w:r>
+      <w:proofErr w:type="spellEnd"/>
+      <w:r>
+        <w:rPr>
+          <w:rFonts w:hint="eastAsia"/>
+          <w:sz w:val="24"/>
+          <w:szCs w:val="24"/>
+        </w:rPr>
+        <w:t>访问返回没有数据流</w:t>
+      </w:r>
+    </w:p>
+    <w:p>
+      <w:pPr>
+        <w:rPr>
+          <w:rFonts w:hint="eastAsia"/>
+        </w:rPr>
+      </w:pPr>
+      <w:r>
+        <w:rPr>
+          <w:rFonts w:hint="eastAsia"/>
+        </w:rPr>
+        <w:t>实际上有流，只是</w:t>
+      </w:r>
+      <w:proofErr w:type="spellStart"/>
+      <w:r>
+        <w:rPr>
+          <w:rFonts w:hint="eastAsia"/>
+        </w:rPr>
+        <w:t>Stream.length</w:t>
+      </w:r>
+      <w:proofErr w:type="spellEnd"/>
+      <w:r>
+        <w:rPr>
+          <w:rFonts w:hint="eastAsia"/>
+        </w:rPr>
+        <w:t>不能用</w:t>
+      </w:r>
+    </w:p>
+    <w:p>
+      <w:pPr>
+        <w:rPr>
+          <w:rFonts w:hint="eastAsia"/>
+        </w:rPr>
+      </w:pPr>
+      <w:r>
+        <w:rPr>
+          <w:noProof/>
+        </w:rPr>
+        <w:drawing>
+          <wp:inline distT="0" distB="0" distL="0" distR="0" wp14:anchorId="4187F5A4" wp14:editId="4826D51D">
+            <wp:extent cx="5274310" cy="1973593"/>
+            <wp:effectExtent l="0" t="0" r="2540" b="7620"/>
+            <wp:docPr id="8" name="图片 8"/>
+            <wp:cNvGraphicFramePr>
+              <a:graphicFrameLocks xmlns:a="http://schemas.openxmlformats.org/drawingml/2006/main" noChangeAspect="1"/>
+            </wp:cNvGraphicFramePr>
+            <a:graphic xmlns:a="http://schemas.openxmlformats.org/drawingml/2006/main">
+              <a:graphicData uri="http://schemas.openxmlformats.org/drawingml/2006/picture">
+                <pic:pic xmlns:pic="http://schemas.openxmlformats.org/drawingml/2006/picture">
+                  <pic:nvPicPr>
+                    <pic:cNvPr id="0" name=""/>
+                    <pic:cNvPicPr/>
+                  </pic:nvPicPr>
+                  <pic:blipFill>
+                    <a:blip r:embed="rId25"/>
+                    <a:stretch>
+                      <a:fillRect/>
+                    </a:stretch>
+                  </pic:blipFill>
+                  <pic:spPr>
+                    <a:xfrm>
+                      <a:off x="0" y="0"/>
+                      <a:ext cx="5274310" cy="1973593"/>
+                    </a:xfrm>
+                    <a:prstGeom prst="rect">
+                      <a:avLst/>
+                    </a:prstGeom>
+                  </pic:spPr>
+                </pic:pic>
+              </a:graphicData>
+            </a:graphic>
+          </wp:inline>
+        </w:drawing>
+      </w:r>
+    </w:p>
+    <w:p>
+      <w:pPr>
+        <w:pStyle w:val="2"/>
+        <w:numPr>
+          <w:ilvl w:val="1"/>
+          <w:numId w:val="3"/>
+        </w:numPr>
+        <w:rPr>
+          <w:rFonts w:hint="eastAsia"/>
+          <w:sz w:val="24"/>
+          <w:szCs w:val="24"/>
+        </w:rPr>
+      </w:pPr>
+      <w:r>
+        <w:rPr>
+          <w:rFonts w:hint="eastAsia"/>
+          <w:sz w:val="24"/>
+          <w:szCs w:val="24"/>
+        </w:rPr>
+        <w:lastRenderedPageBreak/>
+        <w:t>下载</w:t>
+      </w:r>
+      <w:proofErr w:type="spellStart"/>
+      <w:r>
+        <w:rPr>
+          <w:rFonts w:hint="eastAsia"/>
+          <w:sz w:val="24"/>
+          <w:szCs w:val="24"/>
+        </w:rPr>
+        <w:t>gitlab</w:t>
+      </w:r>
+      <w:proofErr w:type="spellEnd"/>
+      <w:r>
+        <w:rPr>
+          <w:rFonts w:hint="eastAsia"/>
+          <w:sz w:val="24"/>
+          <w:szCs w:val="24"/>
+        </w:rPr>
+        <w:t>上的文件总是</w:t>
+      </w:r>
+      <w:r>
+        <w:rPr>
+          <w:rFonts w:hint="eastAsia"/>
+          <w:sz w:val="24"/>
+          <w:szCs w:val="24"/>
+        </w:rPr>
+        <w:t>返回首页的</w:t>
+      </w:r>
+      <w:r>
+        <w:rPr>
+          <w:rFonts w:hint="eastAsia"/>
+          <w:sz w:val="24"/>
+          <w:szCs w:val="24"/>
+        </w:rPr>
+        <w:t>html</w:t>
+      </w:r>
+      <w:r>
+        <w:rPr>
+          <w:rFonts w:hint="eastAsia"/>
+          <w:sz w:val="24"/>
+          <w:szCs w:val="24"/>
+        </w:rPr>
+        <w:t>页</w:t>
+      </w:r>
+    </w:p>
+    <w:p>
+      <w:pPr>
+        <w:rPr>
+          <w:rFonts w:ascii="NSimSun" w:hAnsi="NSimSun" w:cs="NSimSun" w:hint="eastAsia"/>
+          <w:color w:val="2B91AF"/>
+          <w:kern w:val="0"/>
+          <w:sz w:val="19"/>
+          <w:szCs w:val="19"/>
+        </w:rPr>
+      </w:pPr>
+      <w:proofErr w:type="spellStart"/>
+      <w:r>
+        <w:rPr>
+          <w:rFonts w:ascii="NSimSun" w:hAnsi="NSimSun" w:cs="NSimSun"/>
+          <w:color w:val="2B91AF"/>
+          <w:kern w:val="0"/>
+          <w:sz w:val="19"/>
+          <w:szCs w:val="19"/>
+        </w:rPr>
+        <w:t>GitLabRequest</w:t>
+      </w:r>
+      <w:proofErr w:type="spellEnd"/>
+      <w:r>
+        <w:rPr>
+          <w:rFonts w:ascii="NSimSun" w:hAnsi="NSimSun" w:cs="NSimSun" w:hint="eastAsia"/>
+          <w:color w:val="2B91AF"/>
+          <w:kern w:val="0"/>
+          <w:sz w:val="19"/>
+          <w:szCs w:val="19"/>
+        </w:rPr>
+        <w:t xml:space="preserve"> </w:t>
+      </w:r>
+      <w:r>
+        <w:rPr>
+          <w:rFonts w:ascii="NSimSun" w:hAnsi="NSimSun" w:cs="NSimSun" w:hint="eastAsia"/>
+          <w:color w:val="2B91AF"/>
+          <w:kern w:val="0"/>
+          <w:sz w:val="19"/>
+          <w:szCs w:val="19"/>
+        </w:rPr>
+        <w:t>有</w:t>
+      </w:r>
+      <w:proofErr w:type="gramStart"/>
+      <w:r>
+        <w:rPr>
+          <w:rFonts w:ascii="NSimSun" w:hAnsi="NSimSun" w:cs="NSimSun" w:hint="eastAsia"/>
+          <w:color w:val="2B91AF"/>
+          <w:kern w:val="0"/>
+          <w:sz w:val="19"/>
+          <w:szCs w:val="19"/>
+        </w:rPr>
+        <w:t>个设置</w:t>
+      </w:r>
+      <w:proofErr w:type="spellStart"/>
+      <w:proofErr w:type="gramEnd"/>
+      <w:r>
+        <w:rPr>
+          <w:rFonts w:ascii="NSimSun" w:hAnsi="NSimSun" w:cs="NSimSun" w:hint="eastAsia"/>
+          <w:color w:val="2B91AF"/>
+          <w:kern w:val="0"/>
+          <w:sz w:val="19"/>
+          <w:szCs w:val="19"/>
+        </w:rPr>
+        <w:t>PrivateKey</w:t>
+      </w:r>
+      <w:proofErr w:type="spellEnd"/>
+    </w:p>
+    <w:p>
+      <w:pPr>
+        <w:rPr>
+          <w:rFonts w:ascii="NSimSun" w:hAnsi="NSimSun" w:cs="NSimSun" w:hint="eastAsia"/>
+          <w:color w:val="2B91AF"/>
+          <w:kern w:val="0"/>
+          <w:sz w:val="19"/>
+          <w:szCs w:val="19"/>
+        </w:rPr>
+      </w:pPr>
+    </w:p>
+    <w:p>
+      <w:pPr>
+        <w:rPr>
+          <w:rFonts w:ascii="NSimSun" w:hAnsi="NSimSun" w:cs="NSimSun" w:hint="eastAsia"/>
+          <w:color w:val="2B91AF"/>
+          <w:kern w:val="0"/>
+          <w:sz w:val="19"/>
+          <w:szCs w:val="19"/>
+        </w:rPr>
+      </w:pPr>
+      <w:r>
+        <w:rPr>
+          <w:noProof/>
+        </w:rPr>
+        <w:drawing>
+          <wp:inline distT="0" distB="0" distL="0" distR="0" wp14:anchorId="50DD1A7E" wp14:editId="4D4E32D2">
+            <wp:extent cx="5274310" cy="2374900"/>
+            <wp:effectExtent l="0" t="0" r="2540" b="6350"/>
+            <wp:docPr id="5" name="图片 5"/>
+            <wp:cNvGraphicFramePr>
+              <a:graphicFrameLocks xmlns:a="http://schemas.openxmlformats.org/drawingml/2006/main" noChangeAspect="1"/>
+            </wp:cNvGraphicFramePr>
+            <a:graphic xmlns:a="http://schemas.openxmlformats.org/drawingml/2006/main">
+              <a:graphicData uri="http://schemas.openxmlformats.org/drawingml/2006/picture">
+                <pic:pic xmlns:pic="http://schemas.openxmlformats.org/drawingml/2006/picture">
+                  <pic:nvPicPr>
+                    <pic:cNvPr id="0" name=""/>
+                    <pic:cNvPicPr/>
+                  </pic:nvPicPr>
+                  <pic:blipFill>
+                    <a:blip r:embed="rId26"/>
+                    <a:stretch>
+                      <a:fillRect/>
+                    </a:stretch>
+                  </pic:blipFill>
+                  <pic:spPr>
+                    <a:xfrm>
+                      <a:off x="0" y="0"/>
+                      <a:ext cx="5274310" cy="2374900"/>
+                    </a:xfrm>
+                    <a:prstGeom prst="rect">
+                      <a:avLst/>
+                    </a:prstGeom>
+                  </pic:spPr>
+                </pic:pic>
+              </a:graphicData>
+            </a:graphic>
+          </wp:inline>
+        </w:drawing>
+      </w:r>
+    </w:p>
+    <w:p>
+      <w:pPr>
+        <w:rPr>
+          <w:rFonts w:hint="eastAsia"/>
+        </w:rPr>
+      </w:pPr>
+      <w:r>
+        <w:rPr>
+          <w:rFonts w:hint="eastAsia"/>
+        </w:rPr>
+        <w:t>在下载类里也要加访问</w:t>
+      </w:r>
+      <w:r>
+        <w:rPr>
+          <w:rFonts w:hint="eastAsia"/>
+        </w:rPr>
+        <w:t>token:</w:t>
+      </w:r>
+    </w:p>
+    <w:p>
+      <w:pPr>
+        <w:rPr>
+          <w:rFonts w:ascii="NSimSun" w:hAnsi="NSimSun" w:cs="NSimSun" w:hint="eastAsia"/>
+          <w:color w:val="2B91AF"/>
+          <w:kern w:val="0"/>
+          <w:sz w:val="19"/>
+          <w:szCs w:val="19"/>
+        </w:rPr>
+      </w:pPr>
+    </w:p>
+    <w:p>
+      <w:pPr>
+        <w:rPr>
+          <w:rFonts w:ascii="NSimSun" w:hAnsi="NSimSun" w:cs="NSimSun" w:hint="eastAsia"/>
+          <w:color w:val="2B91AF"/>
+          <w:kern w:val="0"/>
+          <w:sz w:val="19"/>
+          <w:szCs w:val="19"/>
+        </w:rPr>
+      </w:pPr>
+      <w:r>
+        <w:rPr>
+          <w:noProof/>
+        </w:rPr>
+        <w:drawing>
+          <wp:inline distT="0" distB="0" distL="0" distR="0" wp14:anchorId="1A6B58EB" wp14:editId="233EF043">
+            <wp:extent cx="5274310" cy="1637665"/>
+            <wp:effectExtent l="0" t="0" r="2540" b="635"/>
+            <wp:docPr id="6" name="图片 6"/>
+            <wp:cNvGraphicFramePr>
+              <a:graphicFrameLocks xmlns:a="http://schemas.openxmlformats.org/drawingml/2006/main" noChangeAspect="1"/>
+            </wp:cNvGraphicFramePr>
+            <a:graphic xmlns:a="http://schemas.openxmlformats.org/drawingml/2006/main">
+              <a:graphicData uri="http://schemas.openxmlformats.org/drawingml/2006/picture">
+                <pic:pic xmlns:pic="http://schemas.openxmlformats.org/drawingml/2006/picture">
+                  <pic:nvPicPr>
+                    <pic:cNvPr id="0" name=""/>
+                    <pic:cNvPicPr/>
+                  </pic:nvPicPr>
+                  <pic:blipFill>
+                    <a:blip r:embed="rId27"/>
+                    <a:stretch>
+                      <a:fillRect/>
+                    </a:stretch>
+                  </pic:blipFill>
+                  <pic:spPr>
+                    <a:xfrm>
+                      <a:off x="0" y="0"/>
+                      <a:ext cx="5274310" cy="1637665"/>
+                    </a:xfrm>
+                    <a:prstGeom prst="rect">
+                      <a:avLst/>
+                    </a:prstGeom>
+                  </pic:spPr>
+                </pic:pic>
+              </a:graphicData>
+            </a:graphic>
+          </wp:inline>
+        </w:drawing>
+      </w:r>
+    </w:p>
+    <w:p>
+      <w:pPr>
+        <w:pStyle w:val="2"/>
+        <w:numPr>
+          <w:ilvl w:val="1"/>
+          <w:numId w:val="3"/>
+        </w:numPr>
+        <w:rPr>
+          <w:rFonts w:hint="eastAsia"/>
+          <w:sz w:val="24"/>
+          <w:szCs w:val="24"/>
+        </w:rPr>
+      </w:pPr>
+      <w:r>
+        <w:rPr>
+          <w:rFonts w:hint="eastAsia"/>
+          <w:sz w:val="24"/>
+          <w:szCs w:val="24"/>
+        </w:rPr>
+        <w:t>mock</w:t>
+      </w:r>
+      <w:r>
+        <w:rPr>
+          <w:rFonts w:hint="eastAsia"/>
+          <w:sz w:val="24"/>
+          <w:szCs w:val="24"/>
+        </w:rPr>
+        <w:t>环境不能正常</w:t>
+      </w:r>
+      <w:r>
+        <w:rPr>
+          <w:rFonts w:hint="eastAsia"/>
+          <w:sz w:val="24"/>
+          <w:szCs w:val="24"/>
+        </w:rPr>
+        <w:t>弹出界面</w:t>
+      </w:r>
+    </w:p>
+    <w:p>
+      <w:pPr>
+        <w:rPr>
+          <w:rFonts w:hint="eastAsia"/>
+        </w:rPr>
+      </w:pPr>
+      <w:r>
+        <w:rPr>
+          <w:rFonts w:hint="eastAsia"/>
+        </w:rPr>
+        <w:t>下载的</w:t>
+      </w:r>
+      <w:proofErr w:type="spellStart"/>
+      <w:r>
+        <w:rPr>
+          <w:rFonts w:hint="eastAsia"/>
+        </w:rPr>
+        <w:t>json</w:t>
+      </w:r>
+      <w:proofErr w:type="spellEnd"/>
+      <w:r>
+        <w:rPr>
+          <w:rFonts w:hint="eastAsia"/>
+        </w:rPr>
+        <w:t>解析出错了</w:t>
+      </w:r>
+    </w:p>
+    <w:p>
+      <w:pPr>
+        <w:rPr>
+          <w:rFonts w:ascii="NSimSun" w:hAnsi="NSimSun" w:cs="NSimSun" w:hint="eastAsia"/>
+          <w:color w:val="2B91AF"/>
+          <w:kern w:val="0"/>
+          <w:sz w:val="19"/>
+          <w:szCs w:val="19"/>
+        </w:rPr>
+      </w:pPr>
+    </w:p>
+    <w:p>
+      <w:pPr>
+        <w:pStyle w:val="1"/>
+        <w:numPr>
+          <w:ilvl w:val="0"/>
+          <w:numId w:val="3"/>
+        </w:numPr>
+        <w:rPr>
+          <w:rFonts w:hint="eastAsia"/>
+          <w:sz w:val="28"/>
+          <w:szCs w:val="28"/>
+        </w:rPr>
+      </w:pPr>
+      <w:r>
+        <w:rPr>
+          <w:rFonts w:hint="eastAsia"/>
+          <w:sz w:val="28"/>
+          <w:szCs w:val="28"/>
+        </w:rPr>
+        <w:t>俞斌</w:t>
+      </w:r>
+    </w:p>
+    <w:p>
+      <w:pPr>
+        <w:rPr>
+          <w:rFonts w:hint="eastAsia"/>
+        </w:rPr>
+      </w:pPr>
+      <w:r>
+        <w:rPr>
+          <w:rFonts w:hint="eastAsia"/>
+        </w:rPr>
+        <w:t>P</w:t>
+      </w:r>
+      <w:r>
+        <w:rPr>
+          <w:rFonts w:hint="eastAsia"/>
+        </w:rPr>
+        <w:t>ostman</w:t>
+      </w:r>
+      <w:bookmarkStart w:id="0" w:name="_GoBack"/>
       <w:bookmarkEnd w:id="0"/>
+    </w:p>
+    <w:p>
+      <w:pPr>
+        <w:pStyle w:val="2"/>
+        <w:numPr>
+          <w:ilvl w:val="1"/>
+          <w:numId w:val="3"/>
+        </w:numPr>
+        <w:rPr>
+          <w:rFonts w:hint="eastAsia"/>
+          <w:sz w:val="24"/>
+          <w:szCs w:val="24"/>
+        </w:rPr>
+      </w:pPr>
+      <w:r>
+        <w:rPr>
+          <w:rFonts w:hint="eastAsia"/>
+          <w:sz w:val="24"/>
+          <w:szCs w:val="24"/>
+        </w:rPr>
+        <w:lastRenderedPageBreak/>
+        <w:t>设置</w:t>
+      </w:r>
+      <w:r>
+        <w:rPr>
+          <w:rFonts w:hint="eastAsia"/>
+          <w:sz w:val="24"/>
+          <w:szCs w:val="24"/>
+        </w:rPr>
+        <w:t xml:space="preserve">token </w:t>
+      </w:r>
+      <w:proofErr w:type="spellStart"/>
+      <w:r>
+        <w:rPr>
+          <w:rFonts w:hint="eastAsia"/>
+          <w:sz w:val="24"/>
+          <w:szCs w:val="24"/>
+        </w:rPr>
+        <w:t>webhook</w:t>
+      </w:r>
+      <w:proofErr w:type="spellEnd"/>
+    </w:p>
+    <w:p>
+      <w:pPr>
+        <w:rPr>
+          <w:rFonts w:ascii="NSimSun" w:hAnsi="NSimSun" w:cs="NSimSun" w:hint="eastAsia"/>
+          <w:color w:val="2B91AF"/>
+          <w:kern w:val="0"/>
+          <w:sz w:val="19"/>
+          <w:szCs w:val="19"/>
+        </w:rPr>
+      </w:pPr>
+      <w:r>
+        <w:rPr>
+          <w:noProof/>
+        </w:rPr>
+        <w:drawing>
+          <wp:inline distT="0" distB="0" distL="0" distR="0" wp14:anchorId="11A24890" wp14:editId="19C682F9">
+            <wp:extent cx="5274310" cy="5287010"/>
+            <wp:effectExtent l="0" t="0" r="2540" b="8890"/>
+            <wp:docPr id="10" name="图片 10"/>
+            <wp:cNvGraphicFramePr>
+              <a:graphicFrameLocks xmlns:a="http://schemas.openxmlformats.org/drawingml/2006/main" noChangeAspect="1"/>
+            </wp:cNvGraphicFramePr>
+            <a:graphic xmlns:a="http://schemas.openxmlformats.org/drawingml/2006/main">
+              <a:graphicData uri="http://schemas.openxmlformats.org/drawingml/2006/picture">
+                <pic:pic xmlns:pic="http://schemas.openxmlformats.org/drawingml/2006/picture">
+                  <pic:nvPicPr>
+                    <pic:cNvPr id="0" name=""/>
+                    <pic:cNvPicPr/>
+                  </pic:nvPicPr>
+                  <pic:blipFill>
+                    <a:blip r:embed="rId28"/>
+                    <a:stretch>
+                      <a:fillRect/>
+                    </a:stretch>
+                  </pic:blipFill>
+                  <pic:spPr>
+                    <a:xfrm>
+                      <a:off x="0" y="0"/>
+                      <a:ext cx="5274310" cy="5287010"/>
+                    </a:xfrm>
+                    <a:prstGeom prst="rect">
+                      <a:avLst/>
+                    </a:prstGeom>
+                  </pic:spPr>
+                </pic:pic>
+              </a:graphicData>
+            </a:graphic>
+          </wp:inline>
+        </w:drawing>
+      </w:r>
+    </w:p>
+    <w:p>
+      <w:pPr>
+        <w:rPr>
+          <w:rFonts w:ascii="NSimSun" w:hAnsi="NSimSun" w:cs="NSimSun" w:hint="eastAsia"/>
+          <w:color w:val="2B91AF"/>
+          <w:kern w:val="0"/>
+          <w:sz w:val="19"/>
+          <w:szCs w:val="19"/>
+        </w:rPr>
+      </w:pPr>
+    </w:p>
+    <w:p>
+      <w:pPr>
+        <w:rPr>
+          <w:rFonts w:hint="eastAsia"/>
+        </w:rPr>
+      </w:pPr>
+      <w:r>
+        <w:rPr>
+          <w:noProof/>
+        </w:rPr>
+        <w:lastRenderedPageBreak/>
+        <w:drawing>
+          <wp:inline distT="0" distB="0" distL="0" distR="0" wp14:anchorId="2243D7CA" wp14:editId="45B4A140">
+            <wp:extent cx="5274310" cy="4417845"/>
+            <wp:effectExtent l="0" t="0" r="2540" b="1905"/>
+            <wp:docPr id="11" name="图片 11"/>
+            <wp:cNvGraphicFramePr>
+              <a:graphicFrameLocks xmlns:a="http://schemas.openxmlformats.org/drawingml/2006/main" noChangeAspect="1"/>
+            </wp:cNvGraphicFramePr>
+            <a:graphic xmlns:a="http://schemas.openxmlformats.org/drawingml/2006/main">
+              <a:graphicData uri="http://schemas.openxmlformats.org/drawingml/2006/picture">
+                <pic:pic xmlns:pic="http://schemas.openxmlformats.org/drawingml/2006/picture">
+                  <pic:nvPicPr>
+                    <pic:cNvPr id="0" name=""/>
+                    <pic:cNvPicPr/>
+                  </pic:nvPicPr>
+                  <pic:blipFill>
+                    <a:blip r:embed="rId29"/>
+                    <a:stretch>
+                      <a:fillRect/>
+                    </a:stretch>
+                  </pic:blipFill>
+                  <pic:spPr>
+                    <a:xfrm>
+                      <a:off x="0" y="0"/>
+                      <a:ext cx="5274310" cy="4417845"/>
+                    </a:xfrm>
+                    <a:prstGeom prst="rect">
+                      <a:avLst/>
+                    </a:prstGeom>
+                  </pic:spPr>
+                </pic:pic>
+              </a:graphicData>
+            </a:graphic>
+          </wp:inline>
+        </w:drawing>
+      </w:r>
+    </w:p>
+    <w:p>
+      <w:pPr>
+        <w:pStyle w:val="2"/>
+        <w:numPr>
+          <w:ilvl w:val="1"/>
+          <w:numId w:val="3"/>
+        </w:numPr>
+        <w:rPr>
+          <w:rFonts w:hint="eastAsia"/>
+          <w:sz w:val="24"/>
+          <w:szCs w:val="24"/>
+        </w:rPr>
+      </w:pPr>
+      <w:r>
+        <w:rPr>
+          <w:rFonts w:hint="eastAsia"/>
+          <w:sz w:val="24"/>
+          <w:szCs w:val="24"/>
+        </w:rPr>
+        <w:lastRenderedPageBreak/>
+        <w:t>测试</w:t>
+      </w:r>
+    </w:p>
+    <w:p>
+      <w:pPr>
+        <w:rPr>
+          <w:rFonts w:hint="eastAsia"/>
+        </w:rPr>
+      </w:pPr>
+      <w:r>
+        <w:rPr>
+          <w:noProof/>
+        </w:rPr>
+        <w:drawing>
+          <wp:inline distT="0" distB="0" distL="0" distR="0" wp14:anchorId="5495A5F7" wp14:editId="64F86AB5">
+            <wp:extent cx="5274310" cy="4637608"/>
+            <wp:effectExtent l="0" t="0" r="2540" b="0"/>
+            <wp:docPr id="12" name="图片 12"/>
+            <wp:cNvGraphicFramePr>
+              <a:graphicFrameLocks xmlns:a="http://schemas.openxmlformats.org/drawingml/2006/main" noChangeAspect="1"/>
+            </wp:cNvGraphicFramePr>
+            <a:graphic xmlns:a="http://schemas.openxmlformats.org/drawingml/2006/main">
+              <a:graphicData uri="http://schemas.openxmlformats.org/drawingml/2006/picture">
+                <pic:pic xmlns:pic="http://schemas.openxmlformats.org/drawingml/2006/picture">
+                  <pic:nvPicPr>
+                    <pic:cNvPr id="0" name=""/>
+                    <pic:cNvPicPr/>
+                  </pic:nvPicPr>
+                  <pic:blipFill>
+                    <a:blip r:embed="rId30"/>
+                    <a:stretch>
+                      <a:fillRect/>
+                    </a:stretch>
+                  </pic:blipFill>
+                  <pic:spPr>
+                    <a:xfrm>
+                      <a:off x="0" y="0"/>
+                      <a:ext cx="5274310" cy="4637608"/>
+                    </a:xfrm>
+                    <a:prstGeom prst="rect">
+                      <a:avLst/>
+                    </a:prstGeom>
+                  </pic:spPr>
+                </pic:pic>
+              </a:graphicData>
+            </a:graphic>
+          </wp:inline>
+        </w:drawing>
+      </w:r>
+    </w:p>
+    <w:p>
+      <w:pPr>
+        <w:rPr>
+          <w:rFonts w:hint="eastAsia"/>
+        </w:rPr>
+      </w:pPr>
+    </w:p>
+    <w:p>
+      <w:r>
+        <w:rPr>
+          <w:rFonts w:hint="eastAsia"/>
+        </w:rPr>
+        <w:t>内容相似度</w:t>
+      </w:r>
     </w:p>
     <w:sectPr>
       <w:pgSz w:w="11906" w:h="16838"/>
@@ -304,6 +6212,95 @@
     </w:lvl>
   </w:abstractNum>
   <w:abstractNum w:abstractNumId="2">
+    <w:nsid w:val="3D3F6192"/>
+    <w:multiLevelType w:val="hybridMultilevel"/>
+    <w:tmpl w:val="D0C8345C"/>
+    <w:lvl w:ilvl="0" w:tplc="8FE25F2E">
+      <w:start w:val="1"/>
+      <w:numFmt w:val="decimal"/>
+      <w:lvlText w:val="%1"/>
+      <w:lvlJc w:val="left"/>
+      <w:pPr>
+        <w:ind w:left="1515" w:hanging="1515"/>
+      </w:pPr>
+      <w:rPr>
+        <w:rFonts w:hint="default"/>
+      </w:rPr>
+    </w:lvl>
+    <w:lvl w:ilvl="1" w:tplc="04090019" w:tentative="1">
+      <w:start w:val="1"/>
+      <w:numFmt w:val="lowerLetter"/>
+      <w:lvlText w:val="%2)"/>
+      <w:lvlJc w:val="left"/>
+      <w:pPr>
+        <w:ind w:left="840" w:hanging="420"/>
+      </w:pPr>
+    </w:lvl>
+    <w:lvl w:ilvl="2" w:tplc="0409001B" w:tentative="1">
+      <w:start w:val="1"/>
+      <w:numFmt w:val="lowerRoman"/>
+      <w:lvlText w:val="%3."/>
+      <w:lvlJc w:val="right"/>
+      <w:pPr>
+        <w:ind w:left="1260" w:hanging="420"/>
+      </w:pPr>
+    </w:lvl>
+    <w:lvl w:ilvl="3" w:tplc="0409000F" w:tentative="1">
+      <w:start w:val="1"/>
+      <w:numFmt w:val="decimal"/>
+      <w:lvlText w:val="%4."/>
+      <w:lvlJc w:val="left"/>
+      <w:pPr>
+        <w:ind w:left="1680" w:hanging="420"/>
+      </w:pPr>
+    </w:lvl>
+    <w:lvl w:ilvl="4" w:tplc="04090019" w:tentative="1">
+      <w:start w:val="1"/>
+      <w:numFmt w:val="lowerLetter"/>
+      <w:lvlText w:val="%5)"/>
+      <w:lvlJc w:val="left"/>
+      <w:pPr>
+        <w:ind w:left="2100" w:hanging="420"/>
+      </w:pPr>
+    </w:lvl>
+    <w:lvl w:ilvl="5" w:tplc="0409001B" w:tentative="1">
+      <w:start w:val="1"/>
+      <w:numFmt w:val="lowerRoman"/>
+      <w:lvlText w:val="%6."/>
+      <w:lvlJc w:val="right"/>
+      <w:pPr>
+        <w:ind w:left="2520" w:hanging="420"/>
+      </w:pPr>
+    </w:lvl>
+    <w:lvl w:ilvl="6" w:tplc="0409000F" w:tentative="1">
+      <w:start w:val="1"/>
+      <w:numFmt w:val="decimal"/>
+      <w:lvlText w:val="%7."/>
+      <w:lvlJc w:val="left"/>
+      <w:pPr>
+        <w:ind w:left="2940" w:hanging="420"/>
+      </w:pPr>
+    </w:lvl>
+    <w:lvl w:ilvl="7" w:tplc="04090019" w:tentative="1">
+      <w:start w:val="1"/>
+      <w:numFmt w:val="lowerLetter"/>
+      <w:lvlText w:val="%8)"/>
+      <w:lvlJc w:val="left"/>
+      <w:pPr>
+        <w:ind w:left="3360" w:hanging="420"/>
+      </w:pPr>
+    </w:lvl>
+    <w:lvl w:ilvl="8" w:tplc="0409001B" w:tentative="1">
+      <w:start w:val="1"/>
+      <w:numFmt w:val="lowerRoman"/>
+      <w:lvlText w:val="%9."/>
+      <w:lvlJc w:val="right"/>
+      <w:pPr>
+        <w:ind w:left="3780" w:hanging="420"/>
+      </w:pPr>
+    </w:lvl>
+  </w:abstractNum>
+  <w:abstractNum w:abstractNumId="3">
     <w:nsid w:val="4F0C375E"/>
     <w:multiLevelType w:val="multilevel"/>
     <w:tmpl w:val="ABF093A6"/>
@@ -416,7 +6413,7 @@
       </w:pPr>
     </w:lvl>
   </w:abstractNum>
-  <w:abstractNum w:abstractNumId="3">
+  <w:abstractNum w:abstractNumId="4">
     <w:nsid w:val="665C2FB6"/>
     <w:multiLevelType w:val="multilevel"/>
     <w:tmpl w:val="665C2FB6"/>
@@ -505,7 +6502,7 @@
       </w:pPr>
     </w:lvl>
   </w:abstractNum>
-  <w:abstractNum w:abstractNumId="4">
+  <w:abstractNum w:abstractNumId="5">
     <w:nsid w:val="6BFE4E72"/>
     <w:multiLevelType w:val="multilevel"/>
     <w:tmpl w:val="6BFE4E72"/>
@@ -618,7 +6615,7 @@
       </w:rPr>
     </w:lvl>
   </w:abstractNum>
-  <w:abstractNum w:abstractNumId="5">
+  <w:abstractNum w:abstractNumId="6">
     <w:nsid w:val="77055023"/>
     <w:multiLevelType w:val="hybridMultilevel"/>
     <w:tmpl w:val="41245B02"/>
@@ -731,7 +6728,7 @@
       </w:rPr>
     </w:lvl>
   </w:abstractNum>
-  <w:abstractNum w:abstractNumId="6">
+  <w:abstractNum w:abstractNumId="7">
     <w:nsid w:val="7C4400B3"/>
     <w:multiLevelType w:val="multilevel"/>
     <w:tmpl w:val="7C4400B3"/>
@@ -851,7 +6848,7 @@
     <w:abstractNumId w:val="0"/>
   </w:num>
   <w:num w:numId="3">
-    <w:abstractNumId w:val="6"/>
+    <w:abstractNumId w:val="7"/>
     <w:lvlOverride w:ilvl="0">
       <w:lvl w:ilvl="0">
         <w:start w:val="1"/>
@@ -980,10 +6977,10 @@
     </w:lvlOverride>
   </w:num>
   <w:num w:numId="4">
-    <w:abstractNumId w:val="4"/>
+    <w:abstractNumId w:val="5"/>
   </w:num>
   <w:num w:numId="5">
-    <w:abstractNumId w:val="3"/>
+    <w:abstractNumId w:val="4"/>
   </w:num>
   <w:num w:numId="6">
     <w:abstractNumId w:val="1"/>
@@ -1037,7 +7034,7 @@
     <w:abstractNumId w:val="1"/>
   </w:num>
   <w:num w:numId="23">
-    <w:abstractNumId w:val="2"/>
+    <w:abstractNumId w:val="3"/>
   </w:num>
   <w:num w:numId="24">
     <w:abstractNumId w:val="1"/>
@@ -1061,9 +7058,48 @@
     <w:abstractNumId w:val="1"/>
   </w:num>
   <w:num w:numId="31">
-    <w:abstractNumId w:val="5"/>
+    <w:abstractNumId w:val="6"/>
   </w:num>
   <w:num w:numId="32">
+    <w:abstractNumId w:val="1"/>
+  </w:num>
+  <w:num w:numId="33">
+    <w:abstractNumId w:val="1"/>
+  </w:num>
+  <w:num w:numId="34">
+    <w:abstractNumId w:val="1"/>
+  </w:num>
+  <w:num w:numId="35">
+    <w:abstractNumId w:val="1"/>
+  </w:num>
+  <w:num w:numId="36">
+    <w:abstractNumId w:val="1"/>
+  </w:num>
+  <w:num w:numId="37">
+    <w:abstractNumId w:val="2"/>
+  </w:num>
+  <w:num w:numId="38">
+    <w:abstractNumId w:val="1"/>
+  </w:num>
+  <w:num w:numId="39">
+    <w:abstractNumId w:val="1"/>
+  </w:num>
+  <w:num w:numId="40">
+    <w:abstractNumId w:val="1"/>
+  </w:num>
+  <w:num w:numId="41">
+    <w:abstractNumId w:val="1"/>
+  </w:num>
+  <w:num w:numId="42">
+    <w:abstractNumId w:val="1"/>
+  </w:num>
+  <w:num w:numId="43">
+    <w:abstractNumId w:val="1"/>
+  </w:num>
+  <w:num w:numId="44">
+    <w:abstractNumId w:val="1"/>
+  </w:num>
+  <w:num w:numId="45">
     <w:abstractNumId w:val="1"/>
   </w:num>
 </w:numbering>
@@ -1313,7 +7349,6 @@
   <w:style w:type="character" w:default="1" w:styleId="a1">
     <w:name w:val="Default Paragraph Font"/>
     <w:uiPriority w:val="1"/>
-    <w:semiHidden/>
     <w:unhideWhenUsed/>
   </w:style>
   <w:style w:type="table" w:default="1" w:styleId="a2">
@@ -1662,6 +7697,11 @@
     <w:basedOn w:val="a1"/>
     <w:rsid w:val="00DA70B7"/>
   </w:style>
+  <w:style w:type="character" w:customStyle="1" w:styleId="hljs-string">
+    <w:name w:val="hljs-string"/>
+    <w:basedOn w:val="a1"/>
+    <w:rsid w:val="00DA59B3"/>
+  </w:style>
 </w:styles>
 </file>
 
@@ -1909,7 +7949,6 @@
   <w:style w:type="character" w:default="1" w:styleId="a1">
     <w:name w:val="Default Paragraph Font"/>
     <w:uiPriority w:val="1"/>
-    <w:semiHidden/>
     <w:unhideWhenUsed/>
   </w:style>
   <w:style w:type="table" w:default="1" w:styleId="a2">
@@ -2258,6 +8297,11 @@
     <w:basedOn w:val="a1"/>
     <w:rsid w:val="00DA70B7"/>
   </w:style>
+  <w:style w:type="character" w:customStyle="1" w:styleId="hljs-string">
+    <w:name w:val="hljs-string"/>
+    <w:basedOn w:val="a1"/>
+    <w:rsid w:val="00DA59B3"/>
+  </w:style>
 </w:styles>
 </file>
 

--- a/GameBox.docx
+++ b/GameBox.docx
@@ -10,7 +10,6 @@
           <w:numId w:val="3"/>
         </w:numPr>
         <w:rPr>
-          <w:rFonts w:hint="eastAsia"/>
           <w:sz w:val="28"/>
           <w:szCs w:val="28"/>
         </w:rPr>
@@ -27,11 +26,6 @@
       <w:proofErr w:type="spellEnd"/>
     </w:p>
     <w:p>
-      <w:pPr>
-        <w:rPr>
-          <w:rFonts w:hint="eastAsia"/>
-        </w:rPr>
-      </w:pPr>
       <w:r>
         <w:rPr>
           <w:rFonts w:hint="eastAsia"/>
@@ -119,7 +113,6 @@
           <w:numId w:val="3"/>
         </w:numPr>
         <w:rPr>
-          <w:rFonts w:hint="eastAsia"/>
           <w:sz w:val="24"/>
           <w:szCs w:val="24"/>
         </w:rPr>
@@ -141,7 +134,6 @@
           <w:numId w:val="3"/>
         </w:numPr>
         <w:rPr>
-          <w:rFonts w:hint="eastAsia"/>
           <w:sz w:val="21"/>
           <w:szCs w:val="21"/>
         </w:rPr>
@@ -191,7 +183,6 @@
           <w:numId w:val="3"/>
         </w:numPr>
         <w:rPr>
-          <w:rFonts w:hint="eastAsia"/>
           <w:sz w:val="21"/>
           <w:szCs w:val="21"/>
         </w:rPr>
@@ -213,7 +204,6 @@
           <w:numId w:val="3"/>
         </w:numPr>
         <w:rPr>
-          <w:rFonts w:hint="eastAsia"/>
           <w:sz w:val="21"/>
           <w:szCs w:val="21"/>
         </w:rPr>
@@ -253,7 +243,6 @@
           <w:numId w:val="3"/>
         </w:numPr>
         <w:rPr>
-          <w:rFonts w:hint="eastAsia"/>
           <w:sz w:val="21"/>
           <w:szCs w:val="21"/>
         </w:rPr>
@@ -583,11 +572,6 @@
       </w:r>
     </w:p>
     <w:p>
-      <w:pPr>
-        <w:rPr>
-          <w:rFonts w:hint="eastAsia"/>
-        </w:rPr>
-      </w:pPr>
       <w:r>
         <w:rPr>
           <w:rFonts w:ascii="NSimSun" w:hAnsi="NSimSun" w:cs="NSimSun"/>
@@ -607,7 +591,6 @@
           <w:numId w:val="3"/>
         </w:numPr>
         <w:rPr>
-          <w:rFonts w:hint="eastAsia"/>
           <w:sz w:val="24"/>
           <w:szCs w:val="24"/>
         </w:rPr>
@@ -634,7 +617,6 @@
     <w:p>
       <w:pPr>
         <w:rPr>
-          <w:rFonts w:hint="eastAsia"/>
           <w:sz w:val="28"/>
           <w:szCs w:val="28"/>
         </w:rPr>
@@ -666,7 +648,7 @@
     <w:p>
       <w:pPr>
         <w:rPr>
-          <w:rFonts w:ascii="Courier New" w:hAnsi="Courier New" w:cs="Courier New" w:hint="eastAsia"/>
+          <w:rFonts w:ascii="Courier New" w:hAnsi="Courier New" w:cs="Courier New"/>
           <w:kern w:val="0"/>
           <w:sz w:val="17"/>
           <w:szCs w:val="17"/>
@@ -690,23 +672,54 @@
           <w:sz w:val="17"/>
           <w:szCs w:val="17"/>
         </w:rPr>
-        <w:t xml:space="preserve"> pull -v --progress "origin"</w:t>
-      </w:r>
-    </w:p>
-    <w:p>
-      <w:pPr>
-        <w:rPr>
-          <w:rFonts w:ascii="Courier New" w:hAnsi="Courier New" w:cs="Courier New" w:hint="eastAsia"/>
+        <w:t xml:space="preserve"> push --progress "origin" 12-gxpack:12-gxpack</w:t>
+      </w:r>
+    </w:p>
+    <w:p/>
+    <w:p>
+      <w:pPr>
+        <w:rPr>
+          <w:rFonts w:ascii="Courier New" w:hAnsi="Courier New" w:cs="Courier New"/>
           <w:kern w:val="0"/>
           <w:sz w:val="17"/>
           <w:szCs w:val="17"/>
         </w:rPr>
       </w:pPr>
-    </w:p>
-    <w:p>
-      <w:pPr>
-        <w:rPr>
-          <w:rFonts w:ascii="Courier New" w:hAnsi="Courier New" w:cs="Courier New" w:hint="eastAsia"/>
+      <w:proofErr w:type="gramStart"/>
+      <w:r>
+        <w:rPr>
+          <w:rFonts w:ascii="Courier New" w:hAnsi="Courier New" w:cs="Courier New"/>
+          <w:kern w:val="0"/>
+          <w:sz w:val="17"/>
+          <w:szCs w:val="17"/>
+        </w:rPr>
+        <w:t>git.exe</w:t>
+      </w:r>
+      <w:proofErr w:type="gramEnd"/>
+      <w:r>
+        <w:rPr>
+          <w:rFonts w:ascii="Courier New" w:hAnsi="Courier New" w:cs="Courier New"/>
+          <w:kern w:val="0"/>
+          <w:sz w:val="17"/>
+          <w:szCs w:val="17"/>
+        </w:rPr>
+        <w:t xml:space="preserve"> pull -v --progress "origin"</w:t>
+      </w:r>
+    </w:p>
+    <w:p>
+      <w:pPr>
+        <w:rPr>
+          <w:rFonts w:ascii="Courier New" w:hAnsi="Courier New" w:cs="Courier New"/>
+          <w:kern w:val="0"/>
+          <w:sz w:val="17"/>
+          <w:szCs w:val="17"/>
+        </w:rPr>
+      </w:pPr>
+    </w:p>
+    <w:p>
+      <w:pPr>
+        <w:rPr>
+          <w:rFonts w:ascii="Courier New" w:hAnsi="Courier New" w:cs="Courier New"/>
           <w:kern w:val="0"/>
           <w:sz w:val="17"/>
           <w:szCs w:val="17"/>
@@ -721,7 +734,6 @@
           <w:numId w:val="3"/>
         </w:numPr>
         <w:rPr>
-          <w:rFonts w:hint="eastAsia"/>
           <w:sz w:val="24"/>
           <w:szCs w:val="24"/>
         </w:rPr>
@@ -749,7 +761,6 @@
     <w:p>
       <w:pPr>
         <w:rPr>
-          <w:rFonts w:hint="eastAsia"/>
           <w:sz w:val="28"/>
           <w:szCs w:val="28"/>
         </w:rPr>
@@ -913,7 +924,6 @@
           <w:numId w:val="3"/>
         </w:numPr>
         <w:rPr>
-          <w:rFonts w:hint="eastAsia"/>
           <w:sz w:val="28"/>
           <w:szCs w:val="28"/>
         </w:rPr>
@@ -929,13 +939,7 @@
       </w:r>
       <w:proofErr w:type="spellEnd"/>
     </w:p>
-    <w:p>
-      <w:pPr>
-        <w:rPr>
-          <w:rFonts w:hint="eastAsia"/>
-        </w:rPr>
-      </w:pPr>
-    </w:p>
+    <w:p/>
     <w:p>
       <w:pPr>
         <w:autoSpaceDE w:val="0"/>
@@ -1697,7 +1701,7 @@
       </w:r>
     </w:p>
     <w:p>
-      <w:r>
+      <w:pPr>
         <w:rPr>
           <w:rFonts w:ascii="NSimSun" w:hAnsi="NSimSun" w:cs="NSimSun"/>
           <w:color w:val="800000"/>
@@ -1705,8 +1709,28 @@
           <w:sz w:val="19"/>
           <w:szCs w:val="19"/>
         </w:rPr>
+      </w:pPr>
+      <w:r>
+        <w:rPr>
+          <w:rFonts w:ascii="NSimSun" w:hAnsi="NSimSun" w:cs="NSimSun"/>
+          <w:color w:val="800000"/>
+          <w:kern w:val="0"/>
+          <w:sz w:val="19"/>
+          <w:szCs w:val="19"/>
+        </w:rPr>
         <w:t>}</w:t>
       </w:r>
+    </w:p>
+    <w:p>
+      <w:pPr>
+        <w:rPr>
+          <w:rFonts w:ascii="NSimSun" w:hAnsi="NSimSun" w:cs="NSimSun"/>
+          <w:color w:val="800000"/>
+          <w:kern w:val="0"/>
+          <w:sz w:val="19"/>
+          <w:szCs w:val="19"/>
+        </w:rPr>
+      </w:pPr>
     </w:p>
     <w:p>
       <w:pPr>
@@ -1720,6 +1744,244 @@
           <w:szCs w:val="24"/>
         </w:rPr>
       </w:pPr>
+      <w:r>
+        <w:rPr>
+          <w:rFonts w:hint="eastAsia"/>
+          <w:sz w:val="24"/>
+          <w:szCs w:val="24"/>
+        </w:rPr>
+        <w:t>项目名</w:t>
+      </w:r>
+      <w:r>
+        <w:rPr>
+          <w:rFonts w:hint="eastAsia"/>
+          <w:sz w:val="24"/>
+          <w:szCs w:val="24"/>
+        </w:rPr>
+        <w:t xml:space="preserve"> </w:t>
+      </w:r>
+      <w:r>
+        <w:rPr>
+          <w:rFonts w:hint="eastAsia"/>
+          <w:sz w:val="24"/>
+          <w:szCs w:val="24"/>
+        </w:rPr>
+        <w:t>（用的</w:t>
+      </w:r>
+      <w:r>
+        <w:rPr>
+          <w:rFonts w:hint="eastAsia"/>
+          <w:sz w:val="24"/>
+          <w:szCs w:val="24"/>
+        </w:rPr>
+        <w:t>id..</w:t>
+      </w:r>
+      <w:r>
+        <w:rPr>
+          <w:rFonts w:hint="eastAsia"/>
+          <w:sz w:val="24"/>
+          <w:szCs w:val="24"/>
+        </w:rPr>
+        <w:t>）</w:t>
+      </w:r>
+    </w:p>
+    <w:p>
+      <w:pPr>
+        <w:rPr>
+          <w:rFonts w:ascii="NSimSun" w:hAnsi="NSimSun" w:cs="NSimSun"/>
+          <w:color w:val="800000"/>
+          <w:kern w:val="0"/>
+          <w:sz w:val="19"/>
+          <w:szCs w:val="19"/>
+        </w:rPr>
+      </w:pPr>
+      <w:r>
+        <w:rPr>
+          <w:noProof/>
+        </w:rPr>
+        <w:drawing>
+          <wp:inline distT="0" distB="0" distL="0" distR="0" wp14:anchorId="2A0407D5" wp14:editId="4E5E6C5A">
+            <wp:extent cx="3333334" cy="695238"/>
+            <wp:effectExtent l="0" t="0" r="635" b="0"/>
+            <wp:docPr id="22" name="图片 22"/>
+            <wp:cNvGraphicFramePr>
+              <a:graphicFrameLocks xmlns:a="http://schemas.openxmlformats.org/drawingml/2006/main" noChangeAspect="1"/>
+            </wp:cNvGraphicFramePr>
+            <a:graphic xmlns:a="http://schemas.openxmlformats.org/drawingml/2006/main">
+              <a:graphicData uri="http://schemas.openxmlformats.org/drawingml/2006/picture">
+                <pic:pic xmlns:pic="http://schemas.openxmlformats.org/drawingml/2006/picture">
+                  <pic:nvPicPr>
+                    <pic:cNvPr id="0" name=""/>
+                    <pic:cNvPicPr/>
+                  </pic:nvPicPr>
+                  <pic:blipFill>
+                    <a:blip r:embed="rId10"/>
+                    <a:stretch>
+                      <a:fillRect/>
+                    </a:stretch>
+                  </pic:blipFill>
+                  <pic:spPr>
+                    <a:xfrm>
+                      <a:off x="0" y="0"/>
+                      <a:ext cx="3333334" cy="695238"/>
+                    </a:xfrm>
+                    <a:prstGeom prst="rect">
+                      <a:avLst/>
+                    </a:prstGeom>
+                  </pic:spPr>
+                </pic:pic>
+              </a:graphicData>
+            </a:graphic>
+          </wp:inline>
+        </w:drawing>
+      </w:r>
+    </w:p>
+    <w:p>
+      <w:pPr>
+        <w:rPr>
+          <w:rFonts w:ascii="NSimSun" w:hAnsi="NSimSun" w:cs="NSimSun"/>
+          <w:color w:val="800000"/>
+          <w:kern w:val="0"/>
+          <w:sz w:val="19"/>
+          <w:szCs w:val="19"/>
+        </w:rPr>
+      </w:pPr>
+      <w:r>
+        <w:rPr>
+          <w:noProof/>
+        </w:rPr>
+        <w:drawing>
+          <wp:inline distT="0" distB="0" distL="0" distR="0" wp14:anchorId="1E8BC6B4" wp14:editId="44061D12">
+            <wp:extent cx="5274310" cy="2183589"/>
+            <wp:effectExtent l="0" t="0" r="2540" b="7620"/>
+            <wp:docPr id="23" name="图片 23"/>
+            <wp:cNvGraphicFramePr>
+              <a:graphicFrameLocks xmlns:a="http://schemas.openxmlformats.org/drawingml/2006/main" noChangeAspect="1"/>
+            </wp:cNvGraphicFramePr>
+            <a:graphic xmlns:a="http://schemas.openxmlformats.org/drawingml/2006/main">
+              <a:graphicData uri="http://schemas.openxmlformats.org/drawingml/2006/picture">
+                <pic:pic xmlns:pic="http://schemas.openxmlformats.org/drawingml/2006/picture">
+                  <pic:nvPicPr>
+                    <pic:cNvPr id="0" name=""/>
+                    <pic:cNvPicPr/>
+                  </pic:nvPicPr>
+                  <pic:blipFill>
+                    <a:blip r:embed="rId11"/>
+                    <a:stretch>
+                      <a:fillRect/>
+                    </a:stretch>
+                  </pic:blipFill>
+                  <pic:spPr>
+                    <a:xfrm>
+                      <a:off x="0" y="0"/>
+                      <a:ext cx="5274310" cy="2183589"/>
+                    </a:xfrm>
+                    <a:prstGeom prst="rect">
+                      <a:avLst/>
+                    </a:prstGeom>
+                  </pic:spPr>
+                </pic:pic>
+              </a:graphicData>
+            </a:graphic>
+          </wp:inline>
+        </w:drawing>
+      </w:r>
+    </w:p>
+    <w:p>
+      <w:pPr>
+        <w:rPr>
+          <w:rFonts w:ascii="NSimSun" w:hAnsi="NSimSun" w:cs="NSimSun"/>
+          <w:color w:val="800000"/>
+          <w:kern w:val="0"/>
+          <w:sz w:val="19"/>
+          <w:szCs w:val="19"/>
+        </w:rPr>
+      </w:pPr>
+    </w:p>
+    <w:p>
+      <w:pPr>
+        <w:pStyle w:val="2"/>
+        <w:numPr>
+          <w:ilvl w:val="1"/>
+          <w:numId w:val="3"/>
+        </w:numPr>
+        <w:rPr>
+          <w:sz w:val="24"/>
+          <w:szCs w:val="24"/>
+        </w:rPr>
+      </w:pPr>
+      <w:r>
+        <w:rPr>
+          <w:rFonts w:hint="eastAsia"/>
+          <w:sz w:val="24"/>
+          <w:szCs w:val="24"/>
+        </w:rPr>
+        <w:lastRenderedPageBreak/>
+        <w:t>配置</w:t>
+      </w:r>
+      <w:r>
+        <w:rPr>
+          <w:rFonts w:hint="eastAsia"/>
+          <w:sz w:val="24"/>
+          <w:szCs w:val="24"/>
+        </w:rPr>
+        <w:t>token:</w:t>
+      </w:r>
+    </w:p>
+    <w:p>
+      <w:r>
+        <w:rPr>
+          <w:noProof/>
+        </w:rPr>
+        <w:drawing>
+          <wp:inline distT="0" distB="0" distL="0" distR="0" wp14:anchorId="4251F283" wp14:editId="68861A9F">
+            <wp:extent cx="5274310" cy="3850124"/>
+            <wp:effectExtent l="0" t="0" r="2540" b="0"/>
+            <wp:docPr id="21" name="图片 21"/>
+            <wp:cNvGraphicFramePr>
+              <a:graphicFrameLocks xmlns:a="http://schemas.openxmlformats.org/drawingml/2006/main" noChangeAspect="1"/>
+            </wp:cNvGraphicFramePr>
+            <a:graphic xmlns:a="http://schemas.openxmlformats.org/drawingml/2006/main">
+              <a:graphicData uri="http://schemas.openxmlformats.org/drawingml/2006/picture">
+                <pic:pic xmlns:pic="http://schemas.openxmlformats.org/drawingml/2006/picture">
+                  <pic:nvPicPr>
+                    <pic:cNvPr id="0" name=""/>
+                    <pic:cNvPicPr/>
+                  </pic:nvPicPr>
+                  <pic:blipFill>
+                    <a:blip r:embed="rId12"/>
+                    <a:stretch>
+                      <a:fillRect/>
+                    </a:stretch>
+                  </pic:blipFill>
+                  <pic:spPr>
+                    <a:xfrm>
+                      <a:off x="0" y="0"/>
+                      <a:ext cx="5274310" cy="3850124"/>
+                    </a:xfrm>
+                    <a:prstGeom prst="rect">
+                      <a:avLst/>
+                    </a:prstGeom>
+                  </pic:spPr>
+                </pic:pic>
+              </a:graphicData>
+            </a:graphic>
+          </wp:inline>
+        </w:drawing>
+      </w:r>
+    </w:p>
+    <w:p>
+      <w:pPr>
+        <w:pStyle w:val="2"/>
+        <w:numPr>
+          <w:ilvl w:val="1"/>
+          <w:numId w:val="3"/>
+        </w:numPr>
+        <w:rPr>
+          <w:sz w:val="24"/>
+          <w:szCs w:val="24"/>
+        </w:rPr>
+      </w:pPr>
       <w:proofErr w:type="spellStart"/>
       <w:proofErr w:type="gramStart"/>
       <w:r>
@@ -1753,7 +2015,7 @@
         </w:rPr>
         <w:t xml:space="preserve">Host = </w:t>
       </w:r>
-      <w:hyperlink r:id="rId10" w:history="1">
+      <w:hyperlink r:id="rId13" w:history="1">
         <w:r>
           <w:rPr>
             <w:rStyle w:val="aa"/>
@@ -1905,7 +2167,7 @@
           <w:szCs w:val="19"/>
         </w:rPr>
       </w:pPr>
-      <w:hyperlink r:id="rId11" w:history="1">
+      <w:hyperlink r:id="rId14" w:history="1">
         <w:r>
           <w:rPr>
             <w:rStyle w:val="aa"/>
@@ -2494,14 +2756,8 @@
       </w:r>
     </w:p>
     <w:p>
-      <w:pPr>
-        <w:rPr>
-          <w:rFonts w:hint="eastAsia"/>
-        </w:rPr>
-      </w:pPr>
       <w:proofErr w:type="gramStart"/>
       <w:r>
-        <w:lastRenderedPageBreak/>
         <w:t>copy</w:t>
       </w:r>
       <w:proofErr w:type="gramEnd"/>
@@ -2533,20 +2789,8 @@
         <w:t>"  F:\@@@@@@@@@@@\GameBox\TestBucket\Assets\Editor</w:t>
       </w:r>
     </w:p>
-    <w:p>
-      <w:pPr>
-        <w:rPr>
-          <w:rFonts w:hint="eastAsia"/>
-        </w:rPr>
-      </w:pPr>
-    </w:p>
-    <w:p>
-      <w:pPr>
-        <w:rPr>
-          <w:rFonts w:hint="eastAsia"/>
-        </w:rPr>
-      </w:pPr>
-    </w:p>
+    <w:p/>
+    <w:p/>
     <w:p>
       <w:proofErr w:type="gramStart"/>
       <w:r>
@@ -2590,11 +2834,6 @@
       </w:r>
     </w:p>
     <w:p>
-      <w:pPr>
-        <w:rPr>
-          <w:rFonts w:hint="eastAsia"/>
-        </w:rPr>
-      </w:pPr>
       <w:proofErr w:type="gramStart"/>
       <w:r>
         <w:t>copy</w:t>
@@ -2677,7 +2916,7 @@
       <w:r>
         <w:t xml:space="preserve"> = </w:t>
       </w:r>
-      <w:hyperlink r:id="rId12" w:history="1">
+      <w:hyperlink r:id="rId15" w:history="1">
         <w:r>
           <w:rPr>
             <w:rStyle w:val="aa"/>
@@ -2760,6 +2999,672 @@
     <w:p/>
     <w:p>
       <w:pPr>
+        <w:pStyle w:val="3"/>
+        <w:numPr>
+          <w:ilvl w:val="2"/>
+          <w:numId w:val="3"/>
+        </w:numPr>
+        <w:rPr>
+          <w:sz w:val="21"/>
+          <w:szCs w:val="21"/>
+        </w:rPr>
+      </w:pPr>
+      <w:r>
+        <w:rPr>
+          <w:sz w:val="21"/>
+          <w:szCs w:val="21"/>
+        </w:rPr>
+        <w:t>http://api.gxpack.io/packages/GameBox.Bucket/</w:t>
+      </w:r>
+      <w:r>
+        <w:rPr>
+          <w:rFonts w:hint="eastAsia"/>
+          <w:sz w:val="21"/>
+          <w:szCs w:val="21"/>
+        </w:rPr>
+        <w:t>list</w:t>
+      </w:r>
+    </w:p>
+    <w:p/>
+    <w:p>
+      <w:pPr>
+        <w:pStyle w:val="3"/>
+        <w:numPr>
+          <w:ilvl w:val="2"/>
+          <w:numId w:val="3"/>
+        </w:numPr>
+        <w:rPr>
+          <w:sz w:val="21"/>
+          <w:szCs w:val="21"/>
+        </w:rPr>
+      </w:pPr>
+      <w:proofErr w:type="gramStart"/>
+      <w:r>
+        <w:rPr>
+          <w:rFonts w:hint="eastAsia"/>
+          <w:sz w:val="21"/>
+          <w:szCs w:val="21"/>
+        </w:rPr>
+        <w:lastRenderedPageBreak/>
+        <w:t>token</w:t>
+      </w:r>
+      <w:proofErr w:type="gramEnd"/>
+    </w:p>
+    <w:p>
+      <w:r>
+        <w:rPr>
+          <w:noProof/>
+        </w:rPr>
+        <w:drawing>
+          <wp:inline distT="0" distB="0" distL="0" distR="0" wp14:anchorId="571234DD" wp14:editId="7082F8AB">
+            <wp:extent cx="5274310" cy="1273175"/>
+            <wp:effectExtent l="0" t="0" r="2540" b="3175"/>
+            <wp:docPr id="29" name="图片 29"/>
+            <wp:cNvGraphicFramePr>
+              <a:graphicFrameLocks xmlns:a="http://schemas.openxmlformats.org/drawingml/2006/main" noChangeAspect="1"/>
+            </wp:cNvGraphicFramePr>
+            <a:graphic xmlns:a="http://schemas.openxmlformats.org/drawingml/2006/main">
+              <a:graphicData uri="http://schemas.openxmlformats.org/drawingml/2006/picture">
+                <pic:pic xmlns:pic="http://schemas.openxmlformats.org/drawingml/2006/picture">
+                  <pic:nvPicPr>
+                    <pic:cNvPr id="0" name=""/>
+                    <pic:cNvPicPr/>
+                  </pic:nvPicPr>
+                  <pic:blipFill>
+                    <a:blip r:embed="rId16"/>
+                    <a:stretch>
+                      <a:fillRect/>
+                    </a:stretch>
+                  </pic:blipFill>
+                  <pic:spPr>
+                    <a:xfrm>
+                      <a:off x="0" y="0"/>
+                      <a:ext cx="5274310" cy="1273175"/>
+                    </a:xfrm>
+                    <a:prstGeom prst="rect">
+                      <a:avLst/>
+                    </a:prstGeom>
+                  </pic:spPr>
+                </pic:pic>
+              </a:graphicData>
+            </a:graphic>
+          </wp:inline>
+        </w:drawing>
+      </w:r>
+    </w:p>
+    <w:p>
+      <w:r>
+        <w:rPr>
+          <w:noProof/>
+        </w:rPr>
+        <w:drawing>
+          <wp:inline distT="0" distB="0" distL="0" distR="0" wp14:anchorId="7DF12024" wp14:editId="266AFD6A">
+            <wp:extent cx="5274310" cy="2167717"/>
+            <wp:effectExtent l="0" t="0" r="2540" b="4445"/>
+            <wp:docPr id="30" name="图片 30"/>
+            <wp:cNvGraphicFramePr>
+              <a:graphicFrameLocks xmlns:a="http://schemas.openxmlformats.org/drawingml/2006/main" noChangeAspect="1"/>
+            </wp:cNvGraphicFramePr>
+            <a:graphic xmlns:a="http://schemas.openxmlformats.org/drawingml/2006/main">
+              <a:graphicData uri="http://schemas.openxmlformats.org/drawingml/2006/picture">
+                <pic:pic xmlns:pic="http://schemas.openxmlformats.org/drawingml/2006/picture">
+                  <pic:nvPicPr>
+                    <pic:cNvPr id="0" name=""/>
+                    <pic:cNvPicPr/>
+                  </pic:nvPicPr>
+                  <pic:blipFill>
+                    <a:blip r:embed="rId17"/>
+                    <a:stretch>
+                      <a:fillRect/>
+                    </a:stretch>
+                  </pic:blipFill>
+                  <pic:spPr>
+                    <a:xfrm>
+                      <a:off x="0" y="0"/>
+                      <a:ext cx="5274310" cy="2167717"/>
+                    </a:xfrm>
+                    <a:prstGeom prst="rect">
+                      <a:avLst/>
+                    </a:prstGeom>
+                  </pic:spPr>
+                </pic:pic>
+              </a:graphicData>
+            </a:graphic>
+          </wp:inline>
+        </w:drawing>
+      </w:r>
+    </w:p>
+    <w:p/>
+    <w:p>
+      <w:pPr>
+        <w:rPr>
+          <w:rFonts w:ascii="Helvetica" w:hAnsi="Helvetica"/>
+          <w:b/>
+          <w:bCs/>
+          <w:color w:val="FF0000"/>
+          <w:sz w:val="20"/>
+          <w:szCs w:val="20"/>
+        </w:rPr>
+      </w:pPr>
+      <w:r>
+        <w:rPr>
+          <w:rFonts w:ascii="Helvetica" w:hAnsi="Helvetica"/>
+          <w:b/>
+          <w:bCs/>
+          <w:color w:val="FF0000"/>
+          <w:sz w:val="20"/>
+          <w:szCs w:val="20"/>
+        </w:rPr>
+        <w:t>7EEjy6FsvUhzIx5MdLI3wg==</w:t>
+      </w:r>
+    </w:p>
+    <w:p>
+      <w:r>
+        <w:rPr>
+          <w:noProof/>
+        </w:rPr>
+        <w:drawing>
+          <wp:inline distT="0" distB="0" distL="0" distR="0" wp14:anchorId="2DEEF165" wp14:editId="5424D975">
+            <wp:extent cx="5274310" cy="1457150"/>
+            <wp:effectExtent l="0" t="0" r="2540" b="0"/>
+            <wp:docPr id="31" name="图片 31"/>
+            <wp:cNvGraphicFramePr>
+              <a:graphicFrameLocks xmlns:a="http://schemas.openxmlformats.org/drawingml/2006/main" noChangeAspect="1"/>
+            </wp:cNvGraphicFramePr>
+            <a:graphic xmlns:a="http://schemas.openxmlformats.org/drawingml/2006/main">
+              <a:graphicData uri="http://schemas.openxmlformats.org/drawingml/2006/picture">
+                <pic:pic xmlns:pic="http://schemas.openxmlformats.org/drawingml/2006/picture">
+                  <pic:nvPicPr>
+                    <pic:cNvPr id="0" name=""/>
+                    <pic:cNvPicPr/>
+                  </pic:nvPicPr>
+                  <pic:blipFill>
+                    <a:blip r:embed="rId18"/>
+                    <a:stretch>
+                      <a:fillRect/>
+                    </a:stretch>
+                  </pic:blipFill>
+                  <pic:spPr>
+                    <a:xfrm>
+                      <a:off x="0" y="0"/>
+                      <a:ext cx="5274310" cy="1457150"/>
+                    </a:xfrm>
+                    <a:prstGeom prst="rect">
+                      <a:avLst/>
+                    </a:prstGeom>
+                  </pic:spPr>
+                </pic:pic>
+              </a:graphicData>
+            </a:graphic>
+          </wp:inline>
+        </w:drawing>
+      </w:r>
+    </w:p>
+    <w:p>
+      <w:r>
+        <w:rPr>
+          <w:noProof/>
+        </w:rPr>
+        <w:drawing>
+          <wp:inline distT="0" distB="0" distL="0" distR="0" wp14:anchorId="60B32633" wp14:editId="36AFA9D6">
+            <wp:extent cx="5274310" cy="2192135"/>
+            <wp:effectExtent l="0" t="0" r="2540" b="0"/>
+            <wp:docPr id="32" name="图片 32"/>
+            <wp:cNvGraphicFramePr>
+              <a:graphicFrameLocks xmlns:a="http://schemas.openxmlformats.org/drawingml/2006/main" noChangeAspect="1"/>
+            </wp:cNvGraphicFramePr>
+            <a:graphic xmlns:a="http://schemas.openxmlformats.org/drawingml/2006/main">
+              <a:graphicData uri="http://schemas.openxmlformats.org/drawingml/2006/picture">
+                <pic:pic xmlns:pic="http://schemas.openxmlformats.org/drawingml/2006/picture">
+                  <pic:nvPicPr>
+                    <pic:cNvPr id="0" name=""/>
+                    <pic:cNvPicPr/>
+                  </pic:nvPicPr>
+                  <pic:blipFill>
+                    <a:blip r:embed="rId19"/>
+                    <a:stretch>
+                      <a:fillRect/>
+                    </a:stretch>
+                  </pic:blipFill>
+                  <pic:spPr>
+                    <a:xfrm>
+                      <a:off x="0" y="0"/>
+                      <a:ext cx="5274310" cy="2192135"/>
+                    </a:xfrm>
+                    <a:prstGeom prst="rect">
+                      <a:avLst/>
+                    </a:prstGeom>
+                  </pic:spPr>
+                </pic:pic>
+              </a:graphicData>
+            </a:graphic>
+          </wp:inline>
+        </w:drawing>
+      </w:r>
+    </w:p>
+    <w:p/>
+    <w:p/>
+    <w:p/>
+    <w:p>
+      <w:r>
+        <w:rPr>
+          <w:rFonts w:hint="eastAsia"/>
+          <w:color w:val="FF0000"/>
+        </w:rPr>
+        <w:t>*****</w:t>
+      </w:r>
+      <w:r>
+        <w:rPr>
+          <w:rFonts w:hint="eastAsia"/>
+          <w:color w:val="FF0000"/>
+        </w:rPr>
+        <w:t>别跟</w:t>
+      </w:r>
+      <w:proofErr w:type="spellStart"/>
+      <w:r>
+        <w:rPr>
+          <w:rFonts w:hint="eastAsia"/>
+          <w:color w:val="FF0000"/>
+        </w:rPr>
+        <w:t>HookToken</w:t>
+      </w:r>
+      <w:proofErr w:type="spellEnd"/>
+      <w:r>
+        <w:rPr>
+          <w:rFonts w:hint="eastAsia"/>
+          <w:color w:val="FF0000"/>
+        </w:rPr>
+        <w:t>混淆了，</w:t>
+      </w:r>
+      <w:proofErr w:type="spellStart"/>
+      <w:r>
+        <w:rPr>
+          <w:rFonts w:hint="eastAsia"/>
+          <w:color w:val="FF0000"/>
+        </w:rPr>
+        <w:t>HookToken</w:t>
+      </w:r>
+      <w:proofErr w:type="spellEnd"/>
+      <w:r>
+        <w:rPr>
+          <w:rFonts w:hint="eastAsia"/>
+          <w:color w:val="FF0000"/>
+        </w:rPr>
+        <w:t>直接在</w:t>
+      </w:r>
+      <w:proofErr w:type="spellStart"/>
+      <w:r>
+        <w:rPr>
+          <w:rFonts w:hint="eastAsia"/>
+          <w:color w:val="FF0000"/>
+        </w:rPr>
+        <w:t>gitlab</w:t>
+      </w:r>
+      <w:proofErr w:type="spellEnd"/>
+      <w:r>
+        <w:rPr>
+          <w:rFonts w:hint="eastAsia"/>
+          <w:color w:val="FF0000"/>
+        </w:rPr>
+        <w:t>上配置，更新的时候用来调用</w:t>
+      </w:r>
+      <w:proofErr w:type="spellStart"/>
+      <w:r>
+        <w:rPr>
+          <w:rFonts w:hint="eastAsia"/>
+          <w:color w:val="FF0000"/>
+        </w:rPr>
+        <w:t>gxpack</w:t>
+      </w:r>
+      <w:proofErr w:type="spellEnd"/>
+      <w:r>
+        <w:rPr>
+          <w:rFonts w:hint="eastAsia"/>
+          <w:color w:val="FF0000"/>
+        </w:rPr>
+        <w:t>上的脚本：</w:t>
+      </w:r>
+    </w:p>
+    <w:p>
+      <w:r>
+        <w:rPr>
+          <w:noProof/>
+        </w:rPr>
+        <w:drawing>
+          <wp:inline distT="0" distB="0" distL="0" distR="0" wp14:anchorId="342F1713" wp14:editId="60758F1C">
+            <wp:extent cx="5274310" cy="3696901"/>
+            <wp:effectExtent l="0" t="0" r="2540" b="0"/>
+            <wp:docPr id="33" name="图片 33"/>
+            <wp:cNvGraphicFramePr>
+              <a:graphicFrameLocks xmlns:a="http://schemas.openxmlformats.org/drawingml/2006/main" noChangeAspect="1"/>
+            </wp:cNvGraphicFramePr>
+            <a:graphic xmlns:a="http://schemas.openxmlformats.org/drawingml/2006/main">
+              <a:graphicData uri="http://schemas.openxmlformats.org/drawingml/2006/picture">
+                <pic:pic xmlns:pic="http://schemas.openxmlformats.org/drawingml/2006/picture">
+                  <pic:nvPicPr>
+                    <pic:cNvPr id="0" name=""/>
+                    <pic:cNvPicPr/>
+                  </pic:nvPicPr>
+                  <pic:blipFill>
+                    <a:blip r:embed="rId20"/>
+                    <a:stretch>
+                      <a:fillRect/>
+                    </a:stretch>
+                  </pic:blipFill>
+                  <pic:spPr>
+                    <a:xfrm>
+                      <a:off x="0" y="0"/>
+                      <a:ext cx="5274310" cy="3696901"/>
+                    </a:xfrm>
+                    <a:prstGeom prst="rect">
+                      <a:avLst/>
+                    </a:prstGeom>
+                  </pic:spPr>
+                </pic:pic>
+              </a:graphicData>
+            </a:graphic>
+          </wp:inline>
+        </w:drawing>
+      </w:r>
+    </w:p>
+    <w:p>
+      <w:pPr>
+        <w:pStyle w:val="3"/>
+        <w:numPr>
+          <w:ilvl w:val="2"/>
+          <w:numId w:val="3"/>
+        </w:numPr>
+        <w:rPr>
+          <w:sz w:val="21"/>
+          <w:szCs w:val="21"/>
+        </w:rPr>
+      </w:pPr>
+      <w:r>
+        <w:rPr>
+          <w:rFonts w:hint="eastAsia"/>
+          <w:sz w:val="21"/>
+          <w:szCs w:val="21"/>
+        </w:rPr>
+        <w:t>Project</w:t>
+      </w:r>
+    </w:p>
+    <w:p>
+      <w:pPr>
+        <w:rPr>
+          <w:b/>
+        </w:rPr>
+      </w:pPr>
+      <w:proofErr w:type="gramStart"/>
+      <w:r>
+        <w:rPr>
+          <w:rFonts w:hint="eastAsia"/>
+          <w:b/>
+        </w:rPr>
+        <w:t>get</w:t>
+      </w:r>
+      <w:proofErr w:type="gramEnd"/>
+    </w:p>
+    <w:p>
+      <w:pPr>
+        <w:rPr>
+          <w:rFonts w:ascii="Helvetica" w:hAnsi="Helvetica"/>
+          <w:color w:val="505050"/>
+          <w:sz w:val="18"/>
+          <w:szCs w:val="18"/>
+          <w:shd w:val="clear" w:color="auto" w:fill="FAFAFA"/>
+        </w:rPr>
+      </w:pPr>
+      <w:hyperlink r:id="rId21" w:history="1">
+        <w:r>
+          <w:rPr>
+            <w:rStyle w:val="aa"/>
+            <w:rFonts w:ascii="Helvetica" w:hAnsi="Helvetica"/>
+            <w:sz w:val="18"/>
+            <w:szCs w:val="18"/>
+            <w:shd w:val="clear" w:color="auto" w:fill="FAFAFA"/>
+          </w:rPr>
+          <w:t>http://api.gxpack.io:81/projects/20</w:t>
+        </w:r>
+      </w:hyperlink>
+    </w:p>
+    <w:p>
+      <w:r>
+        <w:rPr>
+          <w:noProof/>
+        </w:rPr>
+        <w:lastRenderedPageBreak/>
+        <w:drawing>
+          <wp:inline distT="0" distB="0" distL="0" distR="0" wp14:anchorId="361D57D6" wp14:editId="3B3194DE">
+            <wp:extent cx="5274310" cy="4394037"/>
+            <wp:effectExtent l="0" t="0" r="2540" b="6985"/>
+            <wp:docPr id="27" name="图片 27"/>
+            <wp:cNvGraphicFramePr>
+              <a:graphicFrameLocks xmlns:a="http://schemas.openxmlformats.org/drawingml/2006/main" noChangeAspect="1"/>
+            </wp:cNvGraphicFramePr>
+            <a:graphic xmlns:a="http://schemas.openxmlformats.org/drawingml/2006/main">
+              <a:graphicData uri="http://schemas.openxmlformats.org/drawingml/2006/picture">
+                <pic:pic xmlns:pic="http://schemas.openxmlformats.org/drawingml/2006/picture">
+                  <pic:nvPicPr>
+                    <pic:cNvPr id="0" name=""/>
+                    <pic:cNvPicPr/>
+                  </pic:nvPicPr>
+                  <pic:blipFill>
+                    <a:blip r:embed="rId22"/>
+                    <a:stretch>
+                      <a:fillRect/>
+                    </a:stretch>
+                  </pic:blipFill>
+                  <pic:spPr>
+                    <a:xfrm>
+                      <a:off x="0" y="0"/>
+                      <a:ext cx="5274310" cy="4394037"/>
+                    </a:xfrm>
+                    <a:prstGeom prst="rect">
+                      <a:avLst/>
+                    </a:prstGeom>
+                  </pic:spPr>
+                </pic:pic>
+              </a:graphicData>
+            </a:graphic>
+          </wp:inline>
+        </w:drawing>
+      </w:r>
+    </w:p>
+    <w:p/>
+    <w:p/>
+    <w:p>
+      <w:pPr>
+        <w:rPr>
+          <w:b/>
+        </w:rPr>
+      </w:pPr>
+      <w:r>
+        <w:rPr>
+          <w:b/>
+        </w:rPr>
+        <w:t>P</w:t>
+      </w:r>
+      <w:r>
+        <w:rPr>
+          <w:rFonts w:hint="eastAsia"/>
+          <w:b/>
+        </w:rPr>
+        <w:t>ost</w:t>
+      </w:r>
+      <w:r>
+        <w:rPr>
+          <w:rFonts w:hint="eastAsia"/>
+          <w:b/>
+        </w:rPr>
+        <w:t>:</w:t>
+      </w:r>
+    </w:p>
+    <w:p>
+      <w:pPr>
+        <w:rPr>
+          <w:b/>
+        </w:rPr>
+      </w:pPr>
+      <w:r>
+        <w:rPr>
+          <w:noProof/>
+        </w:rPr>
+        <w:drawing>
+          <wp:inline distT="0" distB="0" distL="0" distR="0" wp14:anchorId="66991097" wp14:editId="3F7CA2C7">
+            <wp:extent cx="4400000" cy="3485715"/>
+            <wp:effectExtent l="0" t="0" r="635" b="635"/>
+            <wp:docPr id="28" name="图片 28"/>
+            <wp:cNvGraphicFramePr>
+              <a:graphicFrameLocks xmlns:a="http://schemas.openxmlformats.org/drawingml/2006/main" noChangeAspect="1"/>
+            </wp:cNvGraphicFramePr>
+            <a:graphic xmlns:a="http://schemas.openxmlformats.org/drawingml/2006/main">
+              <a:graphicData uri="http://schemas.openxmlformats.org/drawingml/2006/picture">
+                <pic:pic xmlns:pic="http://schemas.openxmlformats.org/drawingml/2006/picture">
+                  <pic:nvPicPr>
+                    <pic:cNvPr id="0" name=""/>
+                    <pic:cNvPicPr/>
+                  </pic:nvPicPr>
+                  <pic:blipFill>
+                    <a:blip r:embed="rId23"/>
+                    <a:stretch>
+                      <a:fillRect/>
+                    </a:stretch>
+                  </pic:blipFill>
+                  <pic:spPr>
+                    <a:xfrm>
+                      <a:off x="0" y="0"/>
+                      <a:ext cx="4400000" cy="3485715"/>
+                    </a:xfrm>
+                    <a:prstGeom prst="rect">
+                      <a:avLst/>
+                    </a:prstGeom>
+                  </pic:spPr>
+                </pic:pic>
+              </a:graphicData>
+            </a:graphic>
+          </wp:inline>
+        </w:drawing>
+      </w:r>
+    </w:p>
+    <w:p>
+      <w:pPr>
+        <w:pStyle w:val="3"/>
+        <w:numPr>
+          <w:ilvl w:val="2"/>
+          <w:numId w:val="3"/>
+        </w:numPr>
+        <w:rPr>
+          <w:sz w:val="21"/>
+          <w:szCs w:val="21"/>
+        </w:rPr>
+      </w:pPr>
+      <w:r>
+        <w:rPr>
+          <w:rFonts w:hint="eastAsia"/>
+          <w:sz w:val="21"/>
+          <w:szCs w:val="21"/>
+        </w:rPr>
+        <w:lastRenderedPageBreak/>
+        <w:t>Profile</w:t>
+      </w:r>
+    </w:p>
+    <w:p>
+      <w:pPr>
+        <w:rPr>
+          <w:b/>
+        </w:rPr>
+      </w:pPr>
+      <w:hyperlink r:id="rId24" w:history="1">
+        <w:r>
+          <w:rPr>
+            <w:rStyle w:val="aa"/>
+            <w:b/>
+          </w:rPr>
+          <w:t>http://api.gxpack.io:81/profiles</w:t>
+        </w:r>
+      </w:hyperlink>
+    </w:p>
+    <w:p>
+      <w:pPr>
+        <w:rPr>
+          <w:b/>
+        </w:rPr>
+      </w:pPr>
+      <w:r>
+        <w:rPr>
+          <w:noProof/>
+        </w:rPr>
+        <w:drawing>
+          <wp:inline distT="0" distB="0" distL="0" distR="0" wp14:anchorId="260CE6AF" wp14:editId="43B360D4">
+            <wp:extent cx="5274310" cy="2715293"/>
+            <wp:effectExtent l="0" t="0" r="2540" b="8890"/>
+            <wp:docPr id="34" name="图片 34"/>
+            <wp:cNvGraphicFramePr>
+              <a:graphicFrameLocks xmlns:a="http://schemas.openxmlformats.org/drawingml/2006/main" noChangeAspect="1"/>
+            </wp:cNvGraphicFramePr>
+            <a:graphic xmlns:a="http://schemas.openxmlformats.org/drawingml/2006/main">
+              <a:graphicData uri="http://schemas.openxmlformats.org/drawingml/2006/picture">
+                <pic:pic xmlns:pic="http://schemas.openxmlformats.org/drawingml/2006/picture">
+                  <pic:nvPicPr>
+                    <pic:cNvPr id="0" name=""/>
+                    <pic:cNvPicPr/>
+                  </pic:nvPicPr>
+                  <pic:blipFill>
+                    <a:blip r:embed="rId25"/>
+                    <a:stretch>
+                      <a:fillRect/>
+                    </a:stretch>
+                  </pic:blipFill>
+                  <pic:spPr>
+                    <a:xfrm>
+                      <a:off x="0" y="0"/>
+                      <a:ext cx="5274310" cy="2715293"/>
+                    </a:xfrm>
+                    <a:prstGeom prst="rect">
+                      <a:avLst/>
+                    </a:prstGeom>
+                  </pic:spPr>
+                </pic:pic>
+              </a:graphicData>
+            </a:graphic>
+          </wp:inline>
+        </w:drawing>
+      </w:r>
+    </w:p>
+    <w:p>
+      <w:pPr>
+        <w:rPr>
+          <w:b/>
+        </w:rPr>
+      </w:pPr>
+    </w:p>
+    <w:p>
+      <w:pPr>
+        <w:pStyle w:val="3"/>
+        <w:numPr>
+          <w:ilvl w:val="2"/>
+          <w:numId w:val="3"/>
+        </w:numPr>
+        <w:rPr>
+          <w:sz w:val="21"/>
+          <w:szCs w:val="21"/>
+        </w:rPr>
+      </w:pPr>
+      <w:r>
+        <w:rPr>
+          <w:sz w:val="21"/>
+          <w:szCs w:val="21"/>
+        </w:rPr>
+        <w:t>Recommend</w:t>
+      </w:r>
+    </w:p>
+    <w:p>
+      <w:r>
+        <w:t>http://api.gxpack.io:81/recommend</w:t>
+      </w:r>
+    </w:p>
+    <w:p>
+      <w:pPr>
         <w:pStyle w:val="2"/>
         <w:numPr>
           <w:ilvl w:val="1"/>
@@ -2807,7 +3712,7 @@
       <w:r>
         <w:t xml:space="preserve"> = </w:t>
       </w:r>
-      <w:hyperlink r:id="rId13" w:history="1">
+      <w:hyperlink r:id="rId26" w:history="1">
         <w:r>
           <w:rPr>
             <w:rStyle w:val="aa"/>
@@ -3036,7 +3941,7 @@
                     <pic:cNvPicPr/>
                   </pic:nvPicPr>
                   <pic:blipFill>
-                    <a:blip r:embed="rId14"/>
+                    <a:blip r:embed="rId27"/>
                     <a:stretch>
                       <a:fillRect/>
                     </a:stretch>
@@ -3081,7 +3986,7 @@
           <w:shd w:val="clear" w:color="auto" w:fill="F6F8FA"/>
         </w:rPr>
       </w:pPr>
-      <w:hyperlink r:id="rId15" w:history="1">
+      <w:hyperlink r:id="rId28" w:history="1">
         <w:r>
           <w:rPr>
             <w:rStyle w:val="aa"/>
@@ -3147,7 +4052,7 @@
       </w:pPr>
     </w:p>
     <w:p>
-      <w:hyperlink r:id="rId16" w:history="1">
+      <w:hyperlink r:id="rId29" w:history="1">
         <w:r>
           <w:rPr>
             <w:rStyle w:val="aa"/>
@@ -3220,20 +4125,9 @@
         <w:t>http://gitlab.ztgame.com/api/v4/projects?private_token=qzBx3gzzjXRRkcfoddsh</w:t>
       </w:r>
     </w:p>
-    <w:p>
-      <w:pPr>
-        <w:rPr>
-          <w:rFonts w:hint="eastAsia"/>
-        </w:rPr>
-      </w:pPr>
-    </w:p>
-    <w:p>
-      <w:pPr>
-        <w:rPr>
-          <w:rFonts w:hint="eastAsia"/>
-        </w:rPr>
-      </w:pPr>
-      <w:hyperlink r:id="rId17" w:history="1">
+    <w:p/>
+    <w:p>
+      <w:hyperlink r:id="rId30" w:history="1">
         <w:r>
           <w:rPr>
             <w:rStyle w:val="aa"/>
@@ -3269,20 +4163,9 @@
         </w:r>
       </w:hyperlink>
     </w:p>
-    <w:p>
-      <w:pPr>
-        <w:rPr>
-          <w:rFonts w:hint="eastAsia"/>
-        </w:rPr>
-      </w:pPr>
-    </w:p>
-    <w:p>
-      <w:pPr>
-        <w:rPr>
-          <w:rFonts w:hint="eastAsia"/>
-        </w:rPr>
-      </w:pPr>
-      <w:hyperlink r:id="rId18" w:history="1">
+    <w:p/>
+    <w:p>
+      <w:hyperlink r:id="rId31" w:history="1">
         <w:r>
           <w:rPr>
             <w:rStyle w:val="aa"/>
@@ -3434,20 +4317,9 @@
         <w:t>=master'</w:t>
       </w:r>
     </w:p>
-    <w:p>
-      <w:pPr>
-        <w:rPr>
-          <w:rFonts w:hint="eastAsia"/>
-        </w:rPr>
-      </w:pPr>
-    </w:p>
-    <w:p>
-      <w:pPr>
-        <w:rPr>
-          <w:rFonts w:hint="eastAsia"/>
-        </w:rPr>
-      </w:pPr>
-      <w:hyperlink r:id="rId19" w:history="1">
+    <w:p/>
+    <w:p>
+      <w:hyperlink r:id="rId32" w:history="1">
         <w:r>
           <w:rPr>
             <w:rStyle w:val="aa"/>
@@ -3456,17 +4328,10 @@
         </w:r>
       </w:hyperlink>
     </w:p>
-    <w:p>
-      <w:pPr>
-        <w:rPr>
-          <w:rFonts w:hint="eastAsia"/>
-        </w:rPr>
-      </w:pPr>
-    </w:p>
-    <w:p>
-      <w:pPr>
-        <w:rPr>
-          <w:rFonts w:hint="eastAsia"/>
+    <w:p/>
+    <w:p>
+      <w:pPr>
+        <w:rPr>
           <w:b/>
         </w:rPr>
       </w:pPr>
@@ -3486,12 +4351,7 @@
       </w:r>
     </w:p>
     <w:p>
-      <w:pPr>
-        <w:rPr>
-          <w:rFonts w:hint="eastAsia"/>
-        </w:rPr>
-      </w:pPr>
-      <w:hyperlink r:id="rId20" w:history="1">
+      <w:hyperlink r:id="rId33" w:history="1">
         <w:r>
           <w:rPr>
             <w:rStyle w:val="aa"/>
@@ -3500,19 +4360,8 @@
         </w:r>
       </w:hyperlink>
     </w:p>
-    <w:p>
-      <w:pPr>
-        <w:rPr>
-          <w:rFonts w:hint="eastAsia"/>
-        </w:rPr>
-      </w:pPr>
-    </w:p>
-    <w:p>
-      <w:pPr>
-        <w:rPr>
-          <w:rFonts w:hint="eastAsia"/>
-        </w:rPr>
-      </w:pPr>
+    <w:p/>
+    <w:p>
       <w:r>
         <w:t>&amp;</w:t>
       </w:r>
@@ -3525,24 +4374,11 @@
         <w:t>=1.1.0</w:t>
       </w:r>
     </w:p>
-    <w:p>
-      <w:pPr>
-        <w:rPr>
-          <w:rFonts w:hint="eastAsia"/>
-        </w:rPr>
-      </w:pPr>
-    </w:p>
-    <w:p>
-      <w:pPr>
-        <w:rPr>
-          <w:rFonts w:hint="eastAsia"/>
-        </w:rPr>
-      </w:pPr>
-    </w:p>
-    <w:p>
-      <w:pPr>
-        <w:rPr>
-          <w:rFonts w:hint="eastAsia"/>
+    <w:p/>
+    <w:p/>
+    <w:p>
+      <w:pPr>
+        <w:rPr>
           <w:b/>
         </w:rPr>
       </w:pPr>
@@ -3580,7 +4416,6 @@
     <w:p>
       <w:pPr>
         <w:rPr>
-          <w:rFonts w:hint="eastAsia"/>
           <w:b/>
         </w:rPr>
       </w:pPr>
@@ -3602,17 +4437,11 @@
     <w:p>
       <w:pPr>
         <w:rPr>
-          <w:rFonts w:hint="eastAsia"/>
           <w:b/>
         </w:rPr>
       </w:pPr>
     </w:p>
     <w:p>
-      <w:pPr>
-        <w:rPr>
-          <w:rFonts w:hint="eastAsia"/>
-        </w:rPr>
-      </w:pPr>
       <w:r>
         <w:t>tech/Client/</w:t>
       </w:r>
@@ -3682,7 +4511,6 @@
     <w:p>
       <w:pPr>
         <w:rPr>
-          <w:rFonts w:hint="eastAsia"/>
           <w:b/>
         </w:rPr>
       </w:pPr>
@@ -3690,18 +4518,12 @@
     <w:p>
       <w:pPr>
         <w:rPr>
-          <w:rFonts w:hint="eastAsia"/>
           <w:b/>
         </w:rPr>
       </w:pPr>
     </w:p>
     <w:p>
-      <w:pPr>
-        <w:rPr>
-          <w:rFonts w:hint="eastAsia"/>
-        </w:rPr>
-      </w:pPr>
-      <w:hyperlink r:id="rId21" w:history="1">
+      <w:hyperlink r:id="rId34" w:history="1">
         <w:r>
           <w:rPr>
             <w:rStyle w:val="aa"/>
@@ -3747,26 +4569,9 @@
         <w:t>]</w:t>
       </w:r>
     </w:p>
-    <w:p>
-      <w:pPr>
-        <w:rPr>
-          <w:rFonts w:hint="eastAsia"/>
-        </w:rPr>
-      </w:pPr>
-    </w:p>
-    <w:p>
-      <w:pPr>
-        <w:rPr>
-          <w:rFonts w:hint="eastAsia"/>
-        </w:rPr>
-      </w:pPr>
-    </w:p>
-    <w:p>
-      <w:pPr>
-        <w:rPr>
-          <w:rFonts w:hint="eastAsia"/>
-        </w:rPr>
-      </w:pPr>
+    <w:p/>
+    <w:p/>
+    <w:p>
       <w:proofErr w:type="spellStart"/>
       <w:r>
         <w:t>json</w:t>
@@ -3781,18 +4586,35 @@
       </w:r>
       <w:proofErr w:type="gramEnd"/>
       <w:r>
-        <w:t>"short_id\":\"07c744fd\",\"title\":\"tool update\",\"created_at\":\"2018-04-10T17:23:40.000+08:00\",\"parent_ids\":[\"064d7e6b49a3465736ef23b20dee7e5786a1a7ce\"],\"message\":\"tool update\\n\",\"author...</w:t>
-      </w:r>
-    </w:p>
-    <w:p>
-      <w:pPr>
-        <w:rPr>
-          <w:rFonts w:hint="eastAsia"/>
-        </w:rPr>
-      </w:pPr>
-    </w:p>
-    <w:p>
-      <w:pPr>
+        <w:t>"short_id\":\"07c744fd\",\"title\":\</w:t>
+      </w:r>
+      <w:r>
+        <w:lastRenderedPageBreak/>
+        <w:t>"tool update\",\"created_at\":\"2018-04-10T17:23:40.000+08:00\",\"parent_ids\":[\"064d7e6b49a3465736ef23b20dee7e5786a1a7ce\"],\"message\":\"tool update\\n\",\"author...</w:t>
+      </w:r>
+    </w:p>
+    <w:p/>
+    <w:p>
+      <w:pPr>
+        <w:rPr>
+          <w:rFonts w:ascii="NSimSun" w:hAnsi="NSimSun" w:cs="NSimSun"/>
+          <w:color w:val="A31515"/>
+          <w:kern w:val="0"/>
+          <w:sz w:val="19"/>
+          <w:szCs w:val="19"/>
+        </w:rPr>
+      </w:pPr>
+      <w:r>
+        <w:rPr>
+          <w:rFonts w:ascii="NSimSun" w:hAnsi="NSimSun" w:cs="NSimSun"/>
+          <w:color w:val="A31515"/>
+          <w:kern w:val="0"/>
+          <w:sz w:val="19"/>
+          <w:szCs w:val="19"/>
+        </w:rPr>
+        <w:t>http://gitlab.ztgame.com</w:t>
+      </w:r>
+      <w:r>
         <w:rPr>
           <w:rFonts w:ascii="NSimSun" w:hAnsi="NSimSun" w:cs="NSimSun" w:hint="eastAsia"/>
           <w:color w:val="A31515"/>
@@ -3800,7 +4622,8 @@
           <w:sz w:val="19"/>
           <w:szCs w:val="19"/>
         </w:rPr>
-      </w:pPr>
+        <w:t>/</w:t>
+      </w:r>
       <w:r>
         <w:rPr>
           <w:rFonts w:ascii="NSimSun" w:hAnsi="NSimSun" w:cs="NSimSun"/>
@@ -3809,7 +4632,7 @@
           <w:sz w:val="19"/>
           <w:szCs w:val="19"/>
         </w:rPr>
-        <w:t>http://gitlab.ztgame.com</w:t>
+        <w:t>tech/Client/GameBox.ThirdLib/Releases/SemVer</w:t>
       </w:r>
       <w:r>
         <w:rPr>
@@ -3819,7 +4642,7 @@
           <w:sz w:val="19"/>
           <w:szCs w:val="19"/>
         </w:rPr>
-        <w:t>/</w:t>
+        <w:t>/raw/</w:t>
       </w:r>
       <w:r>
         <w:rPr>
@@ -3829,7 +4652,7 @@
           <w:sz w:val="19"/>
           <w:szCs w:val="19"/>
         </w:rPr>
-        <w:t>tech/Client/GameBox.ThirdLib/Releases/SemVer</w:t>
+        <w:t>1.0.0</w:t>
       </w:r>
       <w:r>
         <w:rPr>
@@ -3839,7 +4662,10 @@
           <w:sz w:val="19"/>
           <w:szCs w:val="19"/>
         </w:rPr>
-        <w:t>/raw/</w:t>
+        <w:t>/</w:t>
+      </w:r>
+      <w:r>
+        <w:t xml:space="preserve"> </w:t>
       </w:r>
       <w:r>
         <w:rPr>
@@ -3849,50 +4675,22 @@
           <w:sz w:val="19"/>
           <w:szCs w:val="19"/>
         </w:rPr>
-        <w:t>1.0.0</w:t>
-      </w:r>
-      <w:r>
-        <w:rPr>
-          <w:rFonts w:ascii="NSimSun" w:hAnsi="NSimSun" w:cs="NSimSun" w:hint="eastAsia"/>
+        <w:t>net35/SemVer.dll</w:t>
+      </w:r>
+    </w:p>
+    <w:p>
+      <w:pPr>
+        <w:rPr>
+          <w:rFonts w:ascii="NSimSun" w:hAnsi="NSimSun" w:cs="NSimSun"/>
           <w:color w:val="A31515"/>
           <w:kern w:val="0"/>
           <w:sz w:val="19"/>
           <w:szCs w:val="19"/>
         </w:rPr>
-        <w:t>/</w:t>
-      </w:r>
-      <w:r>
-        <w:t xml:space="preserve"> </w:t>
-      </w:r>
-      <w:r>
-        <w:rPr>
-          <w:rFonts w:ascii="NSimSun" w:hAnsi="NSimSun" w:cs="NSimSun"/>
-          <w:color w:val="A31515"/>
-          <w:kern w:val="0"/>
-          <w:sz w:val="19"/>
-          <w:szCs w:val="19"/>
-        </w:rPr>
-        <w:t>net35/SemVer.dll</w:t>
-      </w:r>
-    </w:p>
-    <w:p>
-      <w:pPr>
-        <w:rPr>
-          <w:rFonts w:ascii="NSimSun" w:hAnsi="NSimSun" w:cs="NSimSun" w:hint="eastAsia"/>
-          <w:color w:val="A31515"/>
-          <w:kern w:val="0"/>
-          <w:sz w:val="19"/>
-          <w:szCs w:val="19"/>
-        </w:rPr>
-      </w:pPr>
-    </w:p>
-    <w:p>
-      <w:pPr>
-        <w:rPr>
-          <w:rFonts w:hint="eastAsia"/>
-        </w:rPr>
-      </w:pPr>
-      <w:hyperlink r:id="rId22" w:history="1">
+      </w:pPr>
+    </w:p>
+    <w:p>
+      <w:hyperlink r:id="rId35" w:history="1">
         <w:r>
           <w:rPr>
             <w:rStyle w:val="aa"/>
@@ -3901,20 +4699,8 @@
         </w:r>
       </w:hyperlink>
     </w:p>
-    <w:p>
-      <w:pPr>
-        <w:rPr>
-          <w:rFonts w:hint="eastAsia"/>
-        </w:rPr>
-      </w:pPr>
-    </w:p>
-    <w:p>
-      <w:pPr>
-        <w:rPr>
-          <w:rFonts w:hint="eastAsia"/>
-        </w:rPr>
-      </w:pPr>
-    </w:p>
+    <w:p/>
+    <w:p/>
     <w:p>
       <w:pPr>
         <w:pStyle w:val="2"/>
@@ -3923,7 +4709,6 @@
           <w:numId w:val="3"/>
         </w:numPr>
         <w:rPr>
-          <w:rFonts w:hint="eastAsia"/>
           <w:sz w:val="24"/>
           <w:szCs w:val="24"/>
         </w:rPr>
@@ -3940,11 +4725,6 @@
       <w:proofErr w:type="spellEnd"/>
     </w:p>
     <w:p>
-      <w:pPr>
-        <w:rPr>
-          <w:rFonts w:hint="eastAsia"/>
-        </w:rPr>
-      </w:pPr>
       <w:r>
         <w:rPr>
           <w:noProof/>
@@ -3965,7 +4745,7 @@
                     <pic:cNvPicPr/>
                   </pic:nvPicPr>
                   <pic:blipFill>
-                    <a:blip r:embed="rId23"/>
+                    <a:blip r:embed="rId16"/>
                     <a:stretch>
                       <a:fillRect/>
                     </a:stretch>
@@ -3987,11 +4767,6 @@
       </w:r>
     </w:p>
     <w:p>
-      <w:pPr>
-        <w:rPr>
-          <w:rFonts w:hint="eastAsia"/>
-        </w:rPr>
-      </w:pPr>
       <w:r>
         <w:rPr>
           <w:noProof/>
@@ -4012,7 +4787,7 @@
                     <pic:cNvPicPr/>
                   </pic:nvPicPr>
                   <pic:blipFill>
-                    <a:blip r:embed="rId24"/>
+                    <a:blip r:embed="rId36"/>
                     <a:stretch>
                       <a:fillRect/>
                     </a:stretch>
@@ -4034,12 +4809,19 @@
       </w:r>
     </w:p>
     <w:p>
-      <w:pPr>
-        <w:rPr>
-          <w:rFonts w:hint="eastAsia"/>
-        </w:rPr>
-      </w:pPr>
-    </w:p>
+      <w:r>
+        <w:rPr>
+          <w:rFonts w:ascii="Helvetica" w:hAnsi="Helvetica"/>
+          <w:b/>
+          <w:bCs/>
+          <w:color w:val="FFFFFF"/>
+          <w:sz w:val="20"/>
+          <w:szCs w:val="20"/>
+        </w:rPr>
+        <w:t>YiBKOjpDMISIWWf2TG7ylA==</w:t>
+      </w:r>
+    </w:p>
+    <w:p/>
     <w:p>
       <w:pPr>
         <w:pStyle w:val="2"/>
@@ -4048,7 +4830,6 @@
           <w:numId w:val="3"/>
         </w:numPr>
         <w:rPr>
-          <w:rFonts w:hint="eastAsia"/>
           <w:sz w:val="24"/>
           <w:szCs w:val="24"/>
         </w:rPr>
@@ -4072,11 +4853,6 @@
       </w:r>
     </w:p>
     <w:p>
-      <w:pPr>
-        <w:rPr>
-          <w:rFonts w:hint="eastAsia"/>
-        </w:rPr>
-      </w:pPr>
       <w:r>
         <w:t>1==&gt;try to handle: api.gxpack.io/packages/</w:t>
       </w:r>
@@ -4087,11 +4863,6 @@
       <w:proofErr w:type="spellEnd"/>
     </w:p>
     <w:p>
-      <w:pPr>
-        <w:rPr>
-          <w:rFonts w:hint="eastAsia"/>
-        </w:rPr>
-      </w:pPr>
       <w:r>
         <w:t>2==&gt;try to handle: api.gxpack.io/packages/</w:t>
       </w:r>
@@ -4165,11 +4936,6 @@
       </w:r>
     </w:p>
     <w:p>
-      <w:pPr>
-        <w:rPr>
-          <w:rFonts w:hint="eastAsia"/>
-        </w:rPr>
-      </w:pPr>
       <w:r>
         <w:t>3==&gt;try to handle: api.gxpack.io/projects/</w:t>
       </w:r>
@@ -4242,11 +5008,6 @@
       </w:r>
     </w:p>
     <w:p>
-      <w:pPr>
-        <w:rPr>
-          <w:rFonts w:hint="eastAsia"/>
-        </w:rPr>
-      </w:pPr>
       <w:r>
         <w:t>4==&gt;try to handle: api.gxpack.io/profiles</w:t>
       </w:r>
@@ -4258,11 +5019,6 @@
       </w:r>
     </w:p>
     <w:p>
-      <w:pPr>
-        <w:rPr>
-          <w:rFonts w:hint="eastAsia"/>
-        </w:rPr>
-      </w:pPr>
       <w:r>
         <w:rPr>
           <w:rFonts w:hint="eastAsia"/>
@@ -4336,7 +5092,6 @@
     <w:p>
       <w:pPr>
         <w:rPr>
-          <w:rFonts w:hint="eastAsia"/>
           <w:b/>
         </w:rPr>
       </w:pPr>
@@ -4374,7 +5129,6 @@
     <w:p>
       <w:pPr>
         <w:rPr>
-          <w:rFonts w:hint="eastAsia"/>
           <w:b/>
         </w:rPr>
       </w:pPr>
@@ -4382,7 +5136,6 @@
     <w:p>
       <w:pPr>
         <w:rPr>
-          <w:rFonts w:hint="eastAsia"/>
           <w:b/>
         </w:rPr>
       </w:pPr>
@@ -4390,7 +5143,6 @@
     <w:p>
       <w:pPr>
         <w:rPr>
-          <w:rFonts w:hint="eastAsia"/>
           <w:b/>
         </w:rPr>
       </w:pPr>
@@ -4404,7 +5156,6 @@
     <w:p>
       <w:pPr>
         <w:rPr>
-          <w:rFonts w:hint="eastAsia"/>
           <w:b/>
         </w:rPr>
       </w:pPr>
@@ -4412,7 +5163,6 @@
     <w:p>
       <w:pPr>
         <w:rPr>
-          <w:rFonts w:hint="eastAsia"/>
           <w:b/>
         </w:rPr>
       </w:pPr>
@@ -4425,26 +5175,21 @@
           <w:numId w:val="3"/>
         </w:numPr>
         <w:rPr>
-          <w:rFonts w:hint="eastAsia"/>
-          <w:sz w:val="24"/>
-          <w:szCs w:val="24"/>
-        </w:rPr>
-      </w:pPr>
-      <w:r>
-        <w:rPr>
-          <w:rFonts w:hint="eastAsia"/>
-          <w:sz w:val="24"/>
-          <w:szCs w:val="24"/>
-        </w:rPr>
+          <w:sz w:val="24"/>
+          <w:szCs w:val="24"/>
+        </w:rPr>
+      </w:pPr>
+      <w:r>
+        <w:rPr>
+          <w:rFonts w:hint="eastAsia"/>
+          <w:sz w:val="24"/>
+          <w:szCs w:val="24"/>
+        </w:rPr>
+        <w:lastRenderedPageBreak/>
         <w:t>个人访问令牌</w:t>
       </w:r>
     </w:p>
     <w:p>
-      <w:pPr>
-        <w:rPr>
-          <w:rFonts w:hint="eastAsia"/>
-        </w:rPr>
-      </w:pPr>
       <w:r>
         <w:rPr>
           <w:rFonts w:ascii="NSimSun" w:hAnsi="NSimSun" w:cs="NSimSun"/>
@@ -4457,13 +5202,7 @@
       </w:r>
     </w:p>
     <w:p>
-      <w:pPr>
-        <w:rPr>
-          <w:rFonts w:hint="eastAsia"/>
-        </w:rPr>
-      </w:pPr>
-      <w:r>
-        <w:lastRenderedPageBreak/>
+      <w:r>
         <w:t>2kxfrnoQVn61ZJxtPZL6</w:t>
       </w:r>
     </w:p>
@@ -4890,20 +5629,8 @@
         <w:t xml:space="preserve"> "php-cgi.exe -c D:/Software/php7/php.ini" -n 2 -i 127.0.0.1 -p 9000 </w:t>
       </w:r>
     </w:p>
-    <w:p>
-      <w:pPr>
-        <w:rPr>
-          <w:rFonts w:hint="eastAsia"/>
-        </w:rPr>
-      </w:pPr>
-    </w:p>
-    <w:p>
-      <w:pPr>
-        <w:rPr>
-          <w:rFonts w:hint="eastAsia"/>
-        </w:rPr>
-      </w:pPr>
-    </w:p>
+    <w:p/>
+    <w:p/>
     <w:p>
       <w:pPr>
         <w:pStyle w:val="2"/>
@@ -4912,7 +5639,6 @@
           <w:numId w:val="3"/>
         </w:numPr>
         <w:rPr>
-          <w:rFonts w:hint="eastAsia"/>
           <w:sz w:val="24"/>
           <w:szCs w:val="24"/>
         </w:rPr>
@@ -4938,11 +5664,6 @@
       </w:r>
     </w:p>
     <w:p>
-      <w:pPr>
-        <w:rPr>
-          <w:rFonts w:hint="eastAsia"/>
-        </w:rPr>
-      </w:pPr>
       <w:r>
         <w:rPr>
           <w:rFonts w:hint="eastAsia"/>
@@ -4965,11 +5686,6 @@
       <w:proofErr w:type="gramEnd"/>
     </w:p>
     <w:p>
-      <w:pPr>
-        <w:rPr>
-          <w:rFonts w:hint="eastAsia"/>
-        </w:rPr>
-      </w:pPr>
       <w:r>
         <w:rPr>
           <w:rFonts w:hint="eastAsia"/>
@@ -5020,24 +5736,11 @@
       <w:proofErr w:type="spellEnd"/>
       <w:proofErr w:type="gramEnd"/>
     </w:p>
-    <w:p>
-      <w:pPr>
-        <w:rPr>
-          <w:rFonts w:hint="eastAsia"/>
-        </w:rPr>
-      </w:pPr>
-    </w:p>
-    <w:p>
-      <w:pPr>
-        <w:rPr>
-          <w:rFonts w:hint="eastAsia"/>
-        </w:rPr>
-      </w:pPr>
-    </w:p>
-    <w:p>
-      <w:pPr>
-        <w:rPr>
-          <w:rFonts w:hint="eastAsia"/>
+    <w:p/>
+    <w:p/>
+    <w:p>
+      <w:pPr>
+        <w:rPr>
           <w:b/>
           <w:color w:val="FF0000"/>
         </w:rPr>
@@ -5059,7 +5762,6 @@
           <w:numId w:val="3"/>
         </w:numPr>
         <w:rPr>
-          <w:rFonts w:hint="eastAsia"/>
           <w:sz w:val="24"/>
           <w:szCs w:val="24"/>
         </w:rPr>
@@ -5074,11 +5776,6 @@
       </w:r>
     </w:p>
     <w:p>
-      <w:pPr>
-        <w:rPr>
-          <w:rFonts w:hint="eastAsia"/>
-        </w:rPr>
-      </w:pPr>
       <w:r>
         <w:rPr>
           <w:rFonts w:hint="eastAsia"/>
@@ -5126,27 +5823,8 @@
         <w:t xml:space="preserve"> </w:t>
       </w:r>
     </w:p>
-    <w:p>
-      <w:pPr>
-        <w:rPr>
-          <w:rFonts w:hint="eastAsia"/>
-        </w:rPr>
-      </w:pPr>
-    </w:p>
-    <w:p>
-      <w:pPr>
-        <w:rPr>
-          <w:rFonts w:hint="eastAsia"/>
-        </w:rPr>
-      </w:pPr>
-    </w:p>
-    <w:p>
-      <w:pPr>
-        <w:rPr>
-          <w:rFonts w:hint="eastAsia"/>
-        </w:rPr>
-      </w:pPr>
-    </w:p>
+    <w:p/>
+    <w:p/>
     <w:p>
       <w:pPr>
         <w:pStyle w:val="2"/>
@@ -5155,109 +5833,2155 @@
           <w:numId w:val="3"/>
         </w:numPr>
         <w:rPr>
-          <w:rFonts w:hint="eastAsia"/>
-          <w:sz w:val="24"/>
-          <w:szCs w:val="24"/>
-        </w:rPr>
-      </w:pPr>
-      <w:r>
-        <w:rPr>
-          <w:rFonts w:hint="eastAsia"/>
-          <w:sz w:val="24"/>
-          <w:szCs w:val="24"/>
-        </w:rPr>
-        <w:t>俞斌</w:t>
-      </w:r>
-      <w:r>
-        <w:rPr>
-          <w:rFonts w:hint="eastAsia"/>
-          <w:sz w:val="24"/>
-          <w:szCs w:val="24"/>
+          <w:sz w:val="24"/>
+          <w:szCs w:val="24"/>
+        </w:rPr>
+      </w:pPr>
+      <w:r>
+        <w:rPr>
+          <w:rFonts w:hint="eastAsia"/>
+          <w:sz w:val="24"/>
+          <w:szCs w:val="24"/>
+        </w:rPr>
+        <w:t>Access Token</w:t>
+      </w:r>
+    </w:p>
+    <w:p>
+      <w:r>
+        <w:rPr>
+          <w:noProof/>
+        </w:rPr>
+        <w:drawing>
+          <wp:inline distT="0" distB="0" distL="0" distR="0" wp14:anchorId="56D788C2" wp14:editId="7936F682">
+            <wp:extent cx="5274310" cy="2167717"/>
+            <wp:effectExtent l="0" t="0" r="2540" b="4445"/>
+            <wp:docPr id="20" name="图片 20"/>
+            <wp:cNvGraphicFramePr>
+              <a:graphicFrameLocks xmlns:a="http://schemas.openxmlformats.org/drawingml/2006/main" noChangeAspect="1"/>
+            </wp:cNvGraphicFramePr>
+            <a:graphic xmlns:a="http://schemas.openxmlformats.org/drawingml/2006/main">
+              <a:graphicData uri="http://schemas.openxmlformats.org/drawingml/2006/picture">
+                <pic:pic xmlns:pic="http://schemas.openxmlformats.org/drawingml/2006/picture">
+                  <pic:nvPicPr>
+                    <pic:cNvPr id="0" name=""/>
+                    <pic:cNvPicPr/>
+                  </pic:nvPicPr>
+                  <pic:blipFill>
+                    <a:blip r:embed="rId17"/>
+                    <a:stretch>
+                      <a:fillRect/>
+                    </a:stretch>
+                  </pic:blipFill>
+                  <pic:spPr>
+                    <a:xfrm>
+                      <a:off x="0" y="0"/>
+                      <a:ext cx="5274310" cy="2167717"/>
+                    </a:xfrm>
+                    <a:prstGeom prst="rect">
+                      <a:avLst/>
+                    </a:prstGeom>
+                  </pic:spPr>
+                </pic:pic>
+              </a:graphicData>
+            </a:graphic>
+          </wp:inline>
+        </w:drawing>
+      </w:r>
+    </w:p>
+    <w:p/>
+    <w:p>
+      <w:pPr>
+        <w:rPr>
+          <w:rFonts w:ascii="Helvetica" w:hAnsi="Helvetica"/>
+          <w:b/>
+          <w:bCs/>
+          <w:color w:val="FF0000"/>
+          <w:sz w:val="20"/>
+          <w:szCs w:val="20"/>
+        </w:rPr>
+      </w:pPr>
+      <w:r>
+        <w:rPr>
+          <w:rFonts w:ascii="Helvetica" w:hAnsi="Helvetica"/>
+          <w:b/>
+          <w:bCs/>
+          <w:color w:val="FF0000"/>
+          <w:sz w:val="20"/>
+          <w:szCs w:val="20"/>
+        </w:rPr>
+        <w:t>7EEjy6FsvUhzIx5MdLI3wg==</w:t>
+      </w:r>
+    </w:p>
+    <w:p>
+      <w:pPr>
+        <w:rPr>
+          <w:rFonts w:ascii="Helvetica" w:hAnsi="Helvetica"/>
+          <w:b/>
+          <w:bCs/>
+          <w:color w:val="FF0000"/>
+          <w:sz w:val="20"/>
+          <w:szCs w:val="20"/>
+        </w:rPr>
+      </w:pPr>
+    </w:p>
+    <w:p>
+      <w:pPr>
+        <w:pStyle w:val="2"/>
+        <w:numPr>
+          <w:ilvl w:val="1"/>
+          <w:numId w:val="3"/>
+        </w:numPr>
+        <w:rPr>
+          <w:sz w:val="24"/>
+          <w:szCs w:val="24"/>
+        </w:rPr>
+      </w:pPr>
+      <w:r>
+        <w:rPr>
+          <w:rFonts w:hint="eastAsia"/>
+          <w:sz w:val="24"/>
+          <w:szCs w:val="24"/>
+        </w:rPr>
+        <w:t>URL</w:t>
+      </w:r>
+    </w:p>
+    <w:p/>
+    <w:p>
+      <w:proofErr w:type="spellStart"/>
+      <w:r>
+        <w:t>T</w:t>
+      </w:r>
+      <w:r>
+        <w:rPr>
+          <w:rFonts w:hint="eastAsia"/>
+        </w:rPr>
+        <w:t>oken+</w:t>
+      </w:r>
+      <w:r>
+        <w:rPr>
+          <w:rFonts w:hint="eastAsia"/>
+          <w:b/>
+        </w:rPr>
+        <w:t>Project</w:t>
+      </w:r>
+      <w:proofErr w:type="spellEnd"/>
+    </w:p>
+    <w:p>
+      <w:pPr>
+        <w:rPr>
+          <w:rFonts w:ascii="Helvetica" w:hAnsi="Helvetica"/>
+          <w:color w:val="505050"/>
+          <w:sz w:val="18"/>
+          <w:szCs w:val="18"/>
+          <w:shd w:val="clear" w:color="auto" w:fill="FAFAFA"/>
+        </w:rPr>
+      </w:pPr>
+      <w:hyperlink r:id="rId37" w:history="1">
+        <w:r>
+          <w:rPr>
+            <w:rStyle w:val="aa"/>
+            <w:rFonts w:ascii="Helvetica" w:hAnsi="Helvetica"/>
+            <w:sz w:val="18"/>
+            <w:szCs w:val="18"/>
+            <w:shd w:val="clear" w:color="auto" w:fill="FAFAFA"/>
+          </w:rPr>
+          <w:t>http://api.gxpack.io:81/projects</w:t>
+        </w:r>
+      </w:hyperlink>
+    </w:p>
+    <w:p>
+      <w:pPr>
+        <w:rPr>
+          <w:rFonts w:ascii="Helvetica" w:hAnsi="Helvetica"/>
+          <w:color w:val="505050"/>
+          <w:sz w:val="18"/>
+          <w:szCs w:val="18"/>
+          <w:shd w:val="clear" w:color="auto" w:fill="FAFAFA"/>
+        </w:rPr>
+      </w:pPr>
+    </w:p>
+    <w:p>
+      <w:pPr>
+        <w:rPr>
+          <w:rFonts w:ascii="Helvetica" w:hAnsi="Helvetica"/>
+          <w:color w:val="505050"/>
+          <w:sz w:val="18"/>
+          <w:szCs w:val="18"/>
+          <w:shd w:val="clear" w:color="auto" w:fill="FAFAFA"/>
+        </w:rPr>
+      </w:pPr>
+      <w:hyperlink r:id="rId38" w:history="1">
+        <w:r>
+          <w:rPr>
+            <w:rStyle w:val="aa"/>
+            <w:rFonts w:ascii="Helvetica" w:hAnsi="Helvetica"/>
+            <w:sz w:val="18"/>
+            <w:szCs w:val="18"/>
+            <w:shd w:val="clear" w:color="auto" w:fill="FAFAFA"/>
+          </w:rPr>
+          <w:t>http://api.gxpack.io:81/projects/20/</w:t>
+        </w:r>
+      </w:hyperlink>
+    </w:p>
+    <w:p>
+      <w:pPr>
+        <w:rPr>
+          <w:rFonts w:ascii="Helvetica" w:hAnsi="Helvetica"/>
+          <w:color w:val="505050"/>
+          <w:sz w:val="18"/>
+          <w:szCs w:val="18"/>
+          <w:shd w:val="clear" w:color="auto" w:fill="FAFAFA"/>
+        </w:rPr>
+      </w:pPr>
+    </w:p>
+    <w:p>
+      <w:pPr>
+        <w:rPr>
+          <w:rFonts w:ascii="Helvetica" w:hAnsi="Helvetica"/>
+          <w:color w:val="505050"/>
+          <w:sz w:val="18"/>
+          <w:szCs w:val="18"/>
+          <w:shd w:val="clear" w:color="auto" w:fill="FAFAFA"/>
+        </w:rPr>
+      </w:pPr>
+      <w:hyperlink r:id="rId39" w:history="1">
+        <w:r>
+          <w:rPr>
+            <w:rStyle w:val="aa"/>
+            <w:rFonts w:ascii="Helvetica" w:hAnsi="Helvetica"/>
+            <w:sz w:val="18"/>
+            <w:szCs w:val="18"/>
+            <w:shd w:val="clear" w:color="auto" w:fill="FAFAFA"/>
+          </w:rPr>
+          <w:t>http://api.gxpack.io:81/projects/20/versions</w:t>
+        </w:r>
+      </w:hyperlink>
+    </w:p>
+    <w:p>
+      <w:pPr>
+        <w:rPr>
+          <w:color w:val="FF0000"/>
+        </w:rPr>
+      </w:pPr>
+    </w:p>
+    <w:p>
+      <w:pPr>
+        <w:rPr>
+          <w:color w:val="FF0000"/>
+        </w:rPr>
+      </w:pPr>
+    </w:p>
+    <w:p>
+      <w:pPr>
+        <w:pStyle w:val="2"/>
+        <w:numPr>
+          <w:ilvl w:val="1"/>
+          <w:numId w:val="3"/>
+        </w:numPr>
+        <w:rPr>
+          <w:sz w:val="24"/>
+          <w:szCs w:val="24"/>
+        </w:rPr>
+      </w:pPr>
+      <w:r>
+        <w:rPr>
+          <w:rFonts w:hint="eastAsia"/>
+          <w:sz w:val="24"/>
+          <w:szCs w:val="24"/>
+        </w:rPr>
+        <w:lastRenderedPageBreak/>
+        <w:t>提交配置</w:t>
+      </w:r>
+    </w:p>
+    <w:p>
+      <w:r>
+        <w:rPr>
+          <w:rFonts w:hint="eastAsia"/>
+        </w:rPr>
+        <w:t>只能提交</w:t>
+      </w:r>
+      <w:r>
+        <w:rPr>
+          <w:rFonts w:hint="eastAsia"/>
+        </w:rPr>
+        <w:t>raw</w:t>
+      </w:r>
+      <w:r>
+        <w:rPr>
+          <w:rFonts w:hint="eastAsia"/>
+        </w:rPr>
+        <w:t>里面的</w:t>
+      </w:r>
+    </w:p>
+    <w:p>
+      <w:r>
+        <w:rPr>
+          <w:noProof/>
+        </w:rPr>
+        <w:drawing>
+          <wp:inline distT="0" distB="0" distL="0" distR="0" wp14:anchorId="1F9E1B85" wp14:editId="0481796F">
+            <wp:extent cx="5274310" cy="1874700"/>
+            <wp:effectExtent l="0" t="0" r="2540" b="0"/>
+            <wp:docPr id="24" name="图片 24"/>
+            <wp:cNvGraphicFramePr>
+              <a:graphicFrameLocks xmlns:a="http://schemas.openxmlformats.org/drawingml/2006/main" noChangeAspect="1"/>
+            </wp:cNvGraphicFramePr>
+            <a:graphic xmlns:a="http://schemas.openxmlformats.org/drawingml/2006/main">
+              <a:graphicData uri="http://schemas.openxmlformats.org/drawingml/2006/picture">
+                <pic:pic xmlns:pic="http://schemas.openxmlformats.org/drawingml/2006/picture">
+                  <pic:nvPicPr>
+                    <pic:cNvPr id="0" name=""/>
+                    <pic:cNvPicPr/>
+                  </pic:nvPicPr>
+                  <pic:blipFill>
+                    <a:blip r:embed="rId40"/>
+                    <a:stretch>
+                      <a:fillRect/>
+                    </a:stretch>
+                  </pic:blipFill>
+                  <pic:spPr>
+                    <a:xfrm>
+                      <a:off x="0" y="0"/>
+                      <a:ext cx="5274310" cy="1874700"/>
+                    </a:xfrm>
+                    <a:prstGeom prst="rect">
+                      <a:avLst/>
+                    </a:prstGeom>
+                  </pic:spPr>
+                </pic:pic>
+              </a:graphicData>
+            </a:graphic>
+          </wp:inline>
+        </w:drawing>
+      </w:r>
+    </w:p>
+    <w:p>
+      <w:pPr>
+        <w:rPr>
+          <w:color w:val="FF0000"/>
+        </w:rPr>
+      </w:pPr>
+      <w:r>
+        <w:rPr>
+          <w:noProof/>
+        </w:rPr>
+        <w:drawing>
+          <wp:inline distT="0" distB="0" distL="0" distR="0" wp14:anchorId="1826DF35" wp14:editId="0CD4FAD9">
+            <wp:extent cx="4457143" cy="2438095"/>
+            <wp:effectExtent l="0" t="0" r="635" b="635"/>
+            <wp:docPr id="25" name="图片 25"/>
+            <wp:cNvGraphicFramePr>
+              <a:graphicFrameLocks xmlns:a="http://schemas.openxmlformats.org/drawingml/2006/main" noChangeAspect="1"/>
+            </wp:cNvGraphicFramePr>
+            <a:graphic xmlns:a="http://schemas.openxmlformats.org/drawingml/2006/main">
+              <a:graphicData uri="http://schemas.openxmlformats.org/drawingml/2006/picture">
+                <pic:pic xmlns:pic="http://schemas.openxmlformats.org/drawingml/2006/picture">
+                  <pic:nvPicPr>
+                    <pic:cNvPr id="0" name=""/>
+                    <pic:cNvPicPr/>
+                  </pic:nvPicPr>
+                  <pic:blipFill>
+                    <a:blip r:embed="rId41"/>
+                    <a:stretch>
+                      <a:fillRect/>
+                    </a:stretch>
+                  </pic:blipFill>
+                  <pic:spPr>
+                    <a:xfrm>
+                      <a:off x="0" y="0"/>
+                      <a:ext cx="4457143" cy="2438095"/>
+                    </a:xfrm>
+                    <a:prstGeom prst="rect">
+                      <a:avLst/>
+                    </a:prstGeom>
+                  </pic:spPr>
+                </pic:pic>
+              </a:graphicData>
+            </a:graphic>
+          </wp:inline>
+        </w:drawing>
+      </w:r>
+    </w:p>
+    <w:p>
+      <w:pPr>
+        <w:rPr>
+          <w:color w:val="FF0000"/>
+        </w:rPr>
+      </w:pPr>
+    </w:p>
+    <w:p>
+      <w:pPr>
+        <w:pStyle w:val="2"/>
+        <w:numPr>
+          <w:ilvl w:val="1"/>
+          <w:numId w:val="3"/>
+        </w:numPr>
+        <w:rPr>
+          <w:sz w:val="24"/>
+          <w:szCs w:val="24"/>
+        </w:rPr>
+      </w:pPr>
+      <w:r>
+        <w:rPr>
+          <w:rFonts w:hint="eastAsia"/>
+          <w:sz w:val="24"/>
+          <w:szCs w:val="24"/>
+        </w:rPr>
+        <w:t>项目提交</w:t>
+      </w:r>
+      <w:r>
+        <w:rPr>
+          <w:rFonts w:hint="eastAsia"/>
+          <w:sz w:val="24"/>
+          <w:szCs w:val="24"/>
+        </w:rPr>
+        <w:t xml:space="preserve"> (</w:t>
+      </w:r>
+      <w:r>
+        <w:rPr>
+          <w:rFonts w:hint="eastAsia"/>
+          <w:sz w:val="24"/>
+          <w:szCs w:val="24"/>
+        </w:rPr>
+        <w:t>通过代码</w:t>
+      </w:r>
+      <w:r>
+        <w:rPr>
+          <w:rFonts w:hint="eastAsia"/>
+          <w:sz w:val="24"/>
+          <w:szCs w:val="24"/>
+        </w:rPr>
+        <w:t>post</w:t>
+      </w:r>
+      <w:r>
+        <w:rPr>
+          <w:rFonts w:hint="eastAsia"/>
+          <w:sz w:val="24"/>
+          <w:szCs w:val="24"/>
+        </w:rPr>
+        <w:t>提交</w:t>
+      </w:r>
+      <w:r>
+        <w:rPr>
+          <w:rFonts w:hint="eastAsia"/>
+          <w:sz w:val="24"/>
+          <w:szCs w:val="24"/>
+        </w:rPr>
+        <w:t>)</w:t>
+      </w:r>
+    </w:p>
+    <w:p>
+      <w:pPr>
+        <w:rPr>
+          <w:color w:val="FF0000"/>
+        </w:rPr>
+      </w:pPr>
+      <w:r>
+        <w:rPr>
+          <w:rFonts w:hint="eastAsia"/>
+          <w:color w:val="FF0000"/>
+        </w:rPr>
+        <w:t>提交的是方框里的内容</w:t>
+      </w:r>
+      <w:r>
+        <w:rPr>
+          <w:rFonts w:hint="eastAsia"/>
+          <w:color w:val="FF0000"/>
+        </w:rPr>
+        <w:t>(raw</w:t>
+      </w:r>
+      <w:r>
+        <w:rPr>
+          <w:rFonts w:hint="eastAsia"/>
+          <w:color w:val="FF0000"/>
+        </w:rPr>
+        <w:t>内容</w:t>
+      </w:r>
+      <w:r>
+        <w:rPr>
+          <w:rFonts w:hint="eastAsia"/>
+          <w:color w:val="FF0000"/>
+        </w:rPr>
+        <w:t>)</w:t>
+      </w:r>
+    </w:p>
+    <w:p>
+      <w:pPr>
+        <w:rPr>
+          <w:color w:val="FF0000"/>
+        </w:rPr>
+      </w:pPr>
+      <w:r>
+        <w:rPr>
+          <w:noProof/>
+        </w:rPr>
+        <w:lastRenderedPageBreak/>
+        <w:drawing>
+          <wp:inline distT="0" distB="0" distL="0" distR="0" wp14:anchorId="2EBDA58A" wp14:editId="41F390B0">
+            <wp:extent cx="5274310" cy="3995412"/>
+            <wp:effectExtent l="0" t="0" r="2540" b="5715"/>
+            <wp:docPr id="26" name="图片 26"/>
+            <wp:cNvGraphicFramePr>
+              <a:graphicFrameLocks xmlns:a="http://schemas.openxmlformats.org/drawingml/2006/main" noChangeAspect="1"/>
+            </wp:cNvGraphicFramePr>
+            <a:graphic xmlns:a="http://schemas.openxmlformats.org/drawingml/2006/main">
+              <a:graphicData uri="http://schemas.openxmlformats.org/drawingml/2006/picture">
+                <pic:pic xmlns:pic="http://schemas.openxmlformats.org/drawingml/2006/picture">
+                  <pic:nvPicPr>
+                    <pic:cNvPr id="0" name=""/>
+                    <pic:cNvPicPr/>
+                  </pic:nvPicPr>
+                  <pic:blipFill>
+                    <a:blip r:embed="rId42"/>
+                    <a:stretch>
+                      <a:fillRect/>
+                    </a:stretch>
+                  </pic:blipFill>
+                  <pic:spPr>
+                    <a:xfrm>
+                      <a:off x="0" y="0"/>
+                      <a:ext cx="5274310" cy="3995412"/>
+                    </a:xfrm>
+                    <a:prstGeom prst="rect">
+                      <a:avLst/>
+                    </a:prstGeom>
+                  </pic:spPr>
+                </pic:pic>
+              </a:graphicData>
+            </a:graphic>
+          </wp:inline>
+        </w:drawing>
+      </w:r>
+    </w:p>
+    <w:p>
+      <w:pPr>
+        <w:pStyle w:val="2"/>
+        <w:numPr>
+          <w:ilvl w:val="1"/>
+          <w:numId w:val="3"/>
+        </w:numPr>
+        <w:rPr>
+          <w:sz w:val="24"/>
+          <w:szCs w:val="24"/>
+        </w:rPr>
+      </w:pPr>
+      <w:r>
+        <w:rPr>
+          <w:sz w:val="24"/>
+          <w:szCs w:val="24"/>
+        </w:rPr>
+        <w:t>P</w:t>
+      </w:r>
+      <w:r>
+        <w:rPr>
+          <w:rFonts w:hint="eastAsia"/>
+          <w:sz w:val="24"/>
+          <w:szCs w:val="24"/>
+        </w:rPr>
+        <w:t>ost</w:t>
+      </w:r>
+      <w:r>
+        <w:rPr>
+          <w:rFonts w:hint="eastAsia"/>
+          <w:sz w:val="24"/>
+          <w:szCs w:val="24"/>
+        </w:rPr>
+        <w:t>请求</w:t>
+      </w:r>
+    </w:p>
+    <w:p>
+      <w:pPr>
+        <w:rPr>
+          <w:b/>
+        </w:rPr>
+      </w:pPr>
+      <w:r>
+        <w:rPr>
+          <w:b/>
+        </w:rPr>
+        <w:t>https://blog.csdn.net/shifeilongsuper/article/details/50493943</w:t>
+      </w:r>
+    </w:p>
+    <w:p>
+      <w:r>
+        <w:rPr>
+          <w:noProof/>
+        </w:rPr>
+        <w:drawing>
+          <wp:inline distT="0" distB="0" distL="0" distR="0" wp14:anchorId="29E4780C" wp14:editId="6495BAD8">
+            <wp:extent cx="5274310" cy="3657221"/>
+            <wp:effectExtent l="0" t="0" r="2540" b="635"/>
+            <wp:docPr id="37" name="图片 37"/>
+            <wp:cNvGraphicFramePr>
+              <a:graphicFrameLocks xmlns:a="http://schemas.openxmlformats.org/drawingml/2006/main" noChangeAspect="1"/>
+            </wp:cNvGraphicFramePr>
+            <a:graphic xmlns:a="http://schemas.openxmlformats.org/drawingml/2006/main">
+              <a:graphicData uri="http://schemas.openxmlformats.org/drawingml/2006/picture">
+                <pic:pic xmlns:pic="http://schemas.openxmlformats.org/drawingml/2006/picture">
+                  <pic:nvPicPr>
+                    <pic:cNvPr id="0" name=""/>
+                    <pic:cNvPicPr/>
+                  </pic:nvPicPr>
+                  <pic:blipFill>
+                    <a:blip r:embed="rId43"/>
+                    <a:stretch>
+                      <a:fillRect/>
+                    </a:stretch>
+                  </pic:blipFill>
+                  <pic:spPr>
+                    <a:xfrm>
+                      <a:off x="0" y="0"/>
+                      <a:ext cx="5274310" cy="3657221"/>
+                    </a:xfrm>
+                    <a:prstGeom prst="rect">
+                      <a:avLst/>
+                    </a:prstGeom>
+                  </pic:spPr>
+                </pic:pic>
+              </a:graphicData>
+            </a:graphic>
+          </wp:inline>
+        </w:drawing>
+      </w:r>
+    </w:p>
+    <w:p>
+      <w:r>
+        <w:rPr>
+          <w:noProof/>
+        </w:rPr>
+        <w:lastRenderedPageBreak/>
+        <w:drawing>
+          <wp:inline distT="0" distB="0" distL="0" distR="0" wp14:anchorId="2D6807E0" wp14:editId="00CA2B1B">
+            <wp:extent cx="5274310" cy="2410677"/>
+            <wp:effectExtent l="0" t="0" r="2540" b="8890"/>
+            <wp:docPr id="38" name="图片 38"/>
+            <wp:cNvGraphicFramePr>
+              <a:graphicFrameLocks xmlns:a="http://schemas.openxmlformats.org/drawingml/2006/main" noChangeAspect="1"/>
+            </wp:cNvGraphicFramePr>
+            <a:graphic xmlns:a="http://schemas.openxmlformats.org/drawingml/2006/main">
+              <a:graphicData uri="http://schemas.openxmlformats.org/drawingml/2006/picture">
+                <pic:pic xmlns:pic="http://schemas.openxmlformats.org/drawingml/2006/picture">
+                  <pic:nvPicPr>
+                    <pic:cNvPr id="0" name=""/>
+                    <pic:cNvPicPr/>
+                  </pic:nvPicPr>
+                  <pic:blipFill>
+                    <a:blip r:embed="rId44"/>
+                    <a:stretch>
+                      <a:fillRect/>
+                    </a:stretch>
+                  </pic:blipFill>
+                  <pic:spPr>
+                    <a:xfrm>
+                      <a:off x="0" y="0"/>
+                      <a:ext cx="5274310" cy="2410677"/>
+                    </a:xfrm>
+                    <a:prstGeom prst="rect">
+                      <a:avLst/>
+                    </a:prstGeom>
+                  </pic:spPr>
+                </pic:pic>
+              </a:graphicData>
+            </a:graphic>
+          </wp:inline>
+        </w:drawing>
+      </w:r>
+    </w:p>
+    <w:p/>
+    <w:p>
+      <w:r>
+        <w:rPr>
+          <w:rFonts w:hint="eastAsia"/>
+        </w:rPr>
+        <w:t>注意发送的</w:t>
+      </w:r>
+      <w:r>
+        <w:rPr>
+          <w:rFonts w:hint="eastAsia"/>
+        </w:rPr>
+        <w:t xml:space="preserve"> </w:t>
+      </w:r>
+      <w:proofErr w:type="spellStart"/>
+      <w:r>
+        <w:rPr>
+          <w:rFonts w:hint="eastAsia"/>
+        </w:rPr>
+        <w:t>last_commit</w:t>
+      </w:r>
+      <w:proofErr w:type="spellEnd"/>
+      <w:r>
+        <w:rPr>
+          <w:rFonts w:hint="eastAsia"/>
+        </w:rPr>
+        <w:t>必须用服务器上最新的</w:t>
+      </w:r>
+      <w:r>
+        <w:rPr>
+          <w:rFonts w:hint="eastAsia"/>
+        </w:rPr>
+        <w:t>ID</w:t>
+      </w:r>
+      <w:r>
+        <w:rPr>
+          <w:rFonts w:hint="eastAsia"/>
         </w:rPr>
         <w:t>：</w:t>
       </w:r>
     </w:p>
     <w:p>
-      <w:pPr>
-        <w:rPr>
-          <w:rFonts w:hint="eastAsia"/>
-        </w:rPr>
-      </w:pPr>
-      <w:proofErr w:type="spellStart"/>
-      <w:r>
-        <w:rPr>
-          <w:rFonts w:hint="eastAsia"/>
+      <w:r>
+        <w:rPr>
+          <w:noProof/>
+        </w:rPr>
+        <w:drawing>
+          <wp:inline distT="0" distB="0" distL="0" distR="0" wp14:anchorId="662A65E6" wp14:editId="65907049">
+            <wp:extent cx="4590477" cy="4428572"/>
+            <wp:effectExtent l="0" t="0" r="635" b="0"/>
+            <wp:docPr id="39" name="图片 39"/>
+            <wp:cNvGraphicFramePr>
+              <a:graphicFrameLocks xmlns:a="http://schemas.openxmlformats.org/drawingml/2006/main" noChangeAspect="1"/>
+            </wp:cNvGraphicFramePr>
+            <a:graphic xmlns:a="http://schemas.openxmlformats.org/drawingml/2006/main">
+              <a:graphicData uri="http://schemas.openxmlformats.org/drawingml/2006/picture">
+                <pic:pic xmlns:pic="http://schemas.openxmlformats.org/drawingml/2006/picture">
+                  <pic:nvPicPr>
+                    <pic:cNvPr id="0" name=""/>
+                    <pic:cNvPicPr/>
+                  </pic:nvPicPr>
+                  <pic:blipFill>
+                    <a:blip r:embed="rId45"/>
+                    <a:stretch>
+                      <a:fillRect/>
+                    </a:stretch>
+                  </pic:blipFill>
+                  <pic:spPr>
+                    <a:xfrm>
+                      <a:off x="0" y="0"/>
+                      <a:ext cx="4590477" cy="4428572"/>
+                    </a:xfrm>
+                    <a:prstGeom prst="rect">
+                      <a:avLst/>
+                    </a:prstGeom>
+                  </pic:spPr>
+                </pic:pic>
+              </a:graphicData>
+            </a:graphic>
+          </wp:inline>
+        </w:drawing>
+      </w:r>
+    </w:p>
+    <w:p/>
+    <w:p>
+      <w:pPr>
+        <w:pStyle w:val="2"/>
+        <w:numPr>
+          <w:ilvl w:val="1"/>
+          <w:numId w:val="3"/>
+        </w:numPr>
+        <w:rPr>
+          <w:sz w:val="24"/>
+          <w:szCs w:val="24"/>
+        </w:rPr>
+      </w:pPr>
+      <w:r>
+        <w:rPr>
+          <w:rFonts w:hint="eastAsia"/>
+          <w:sz w:val="24"/>
+          <w:szCs w:val="24"/>
+        </w:rPr>
+        <w:t>抓包工具</w:t>
+      </w:r>
+    </w:p>
+    <w:p>
+      <w:pPr>
+        <w:rPr>
+          <w:b/>
+        </w:rPr>
+      </w:pPr>
+      <w:r>
+        <w:rPr>
+          <w:rFonts w:hint="eastAsia"/>
+          <w:b/>
+        </w:rPr>
+        <w:t>Fiddler</w:t>
+      </w:r>
+    </w:p>
+    <w:p>
+      <w:pPr>
+        <w:rPr>
+          <w:b/>
+        </w:rPr>
+      </w:pPr>
+    </w:p>
+    <w:p>
+      <w:pPr>
+        <w:rPr>
           <w:b/>
           <w:color w:val="FF0000"/>
         </w:rPr>
-        <w:t>PostMan</w:t>
-      </w:r>
-      <w:proofErr w:type="spellEnd"/>
-      <w:r>
-        <w:rPr>
-          <w:rFonts w:hint="eastAsia"/>
+      </w:pPr>
+      <w:r>
+        <w:rPr>
+          <w:rFonts w:hint="eastAsia"/>
+          <w:b/>
           <w:color w:val="FF0000"/>
         </w:rPr>
+        <w:lastRenderedPageBreak/>
+        <w:t>Charles (</w:t>
+      </w:r>
+      <w:r>
+        <w:rPr>
+          <w:rFonts w:hint="eastAsia"/>
+          <w:b/>
+          <w:color w:val="FF0000"/>
+        </w:rPr>
+        <w:t>俞斌推荐</w:t>
+      </w:r>
+      <w:r>
+        <w:rPr>
+          <w:rFonts w:hint="eastAsia"/>
+          <w:b/>
+          <w:color w:val="FF0000"/>
+        </w:rPr>
+        <w:t>)</w:t>
+      </w:r>
+    </w:p>
+    <w:p>
+      <w:pPr>
+        <w:rPr>
+          <w:b/>
+        </w:rPr>
+      </w:pPr>
+    </w:p>
+    <w:p>
+      <w:pPr>
+        <w:rPr>
+          <w:b/>
+        </w:rPr>
+      </w:pPr>
+      <w:r>
+        <w:rPr>
+          <w:rFonts w:hint="eastAsia"/>
+          <w:b/>
+        </w:rPr>
+        <w:t>正常的请求：</w:t>
+      </w:r>
+    </w:p>
+    <w:p>
+      <w:pPr>
+        <w:autoSpaceDE w:val="0"/>
+        <w:autoSpaceDN w:val="0"/>
+        <w:adjustRightInd w:val="0"/>
+        <w:jc w:val="left"/>
+        <w:rPr>
+          <w:rFonts w:ascii="宋体" w:eastAsia="宋体" w:cs="宋体"/>
+          <w:kern w:val="0"/>
+          <w:sz w:val="17"/>
+          <w:szCs w:val="17"/>
+        </w:rPr>
+      </w:pPr>
+      <w:r>
+        <w:rPr>
+          <w:rFonts w:ascii="宋体" w:eastAsia="宋体" w:cs="宋体"/>
+          <w:kern w:val="0"/>
+          <w:sz w:val="17"/>
+          <w:szCs w:val="17"/>
+        </w:rPr>
+        <w:t>----------------------------903847255762209719172741</w:t>
+      </w:r>
+    </w:p>
+    <w:p>
+      <w:pPr>
+        <w:autoSpaceDE w:val="0"/>
+        <w:autoSpaceDN w:val="0"/>
+        <w:adjustRightInd w:val="0"/>
+        <w:jc w:val="left"/>
+        <w:rPr>
+          <w:rFonts w:ascii="宋体" w:eastAsia="宋体" w:cs="宋体"/>
+          <w:kern w:val="0"/>
+          <w:sz w:val="17"/>
+          <w:szCs w:val="17"/>
+        </w:rPr>
+      </w:pPr>
+      <w:r>
+        <w:rPr>
+          <w:rFonts w:ascii="宋体" w:eastAsia="宋体" w:cs="宋体"/>
+          <w:kern w:val="0"/>
+          <w:sz w:val="17"/>
+          <w:szCs w:val="17"/>
+        </w:rPr>
+        <w:t>Content-Disposition: form-data; name="</w:t>
+      </w:r>
+      <w:proofErr w:type="spellStart"/>
+      <w:r>
+        <w:rPr>
+          <w:rFonts w:ascii="宋体" w:eastAsia="宋体" w:cs="宋体"/>
+          <w:kern w:val="0"/>
+          <w:sz w:val="17"/>
+          <w:szCs w:val="17"/>
+        </w:rPr>
+        <w:t>last_commit</w:t>
+      </w:r>
+      <w:proofErr w:type="spellEnd"/>
+      <w:r>
+        <w:rPr>
+          <w:rFonts w:ascii="宋体" w:eastAsia="宋体" w:cs="宋体"/>
+          <w:kern w:val="0"/>
+          <w:sz w:val="17"/>
+          <w:szCs w:val="17"/>
+        </w:rPr>
+        <w:t>"</w:t>
+      </w:r>
+    </w:p>
+    <w:p>
+      <w:pPr>
+        <w:autoSpaceDE w:val="0"/>
+        <w:autoSpaceDN w:val="0"/>
+        <w:adjustRightInd w:val="0"/>
+        <w:jc w:val="left"/>
+        <w:rPr>
+          <w:rFonts w:ascii="宋体" w:eastAsia="宋体" w:cs="宋体"/>
+          <w:kern w:val="0"/>
+          <w:sz w:val="17"/>
+          <w:szCs w:val="17"/>
+        </w:rPr>
+      </w:pPr>
+    </w:p>
+    <w:p>
+      <w:pPr>
+        <w:autoSpaceDE w:val="0"/>
+        <w:autoSpaceDN w:val="0"/>
+        <w:adjustRightInd w:val="0"/>
+        <w:jc w:val="left"/>
+        <w:rPr>
+          <w:rFonts w:ascii="宋体" w:eastAsia="宋体" w:cs="宋体"/>
+          <w:kern w:val="0"/>
+          <w:sz w:val="17"/>
+          <w:szCs w:val="17"/>
+        </w:rPr>
+      </w:pPr>
+      <w:r>
+        <w:rPr>
+          <w:rFonts w:ascii="宋体" w:eastAsia="宋体" w:cs="宋体"/>
+          <w:kern w:val="0"/>
+          <w:sz w:val="17"/>
+          <w:szCs w:val="17"/>
+        </w:rPr>
+        <w:t>43</w:t>
+      </w:r>
+    </w:p>
+    <w:p>
+      <w:pPr>
+        <w:autoSpaceDE w:val="0"/>
+        <w:autoSpaceDN w:val="0"/>
+        <w:adjustRightInd w:val="0"/>
+        <w:jc w:val="left"/>
+        <w:rPr>
+          <w:rFonts w:ascii="宋体" w:eastAsia="宋体" w:cs="宋体"/>
+          <w:kern w:val="0"/>
+          <w:sz w:val="17"/>
+          <w:szCs w:val="17"/>
+        </w:rPr>
+      </w:pPr>
+      <w:r>
+        <w:rPr>
+          <w:rFonts w:ascii="宋体" w:eastAsia="宋体" w:cs="宋体"/>
+          <w:kern w:val="0"/>
+          <w:sz w:val="17"/>
+          <w:szCs w:val="17"/>
+        </w:rPr>
+        <w:t>----------------------------903847255762209719172741</w:t>
+      </w:r>
+    </w:p>
+    <w:p>
+      <w:pPr>
+        <w:autoSpaceDE w:val="0"/>
+        <w:autoSpaceDN w:val="0"/>
+        <w:adjustRightInd w:val="0"/>
+        <w:jc w:val="left"/>
+        <w:rPr>
+          <w:rFonts w:ascii="宋体" w:eastAsia="宋体" w:cs="宋体"/>
+          <w:kern w:val="0"/>
+          <w:sz w:val="17"/>
+          <w:szCs w:val="17"/>
+        </w:rPr>
+      </w:pPr>
+      <w:r>
+        <w:rPr>
+          <w:rFonts w:ascii="宋体" w:eastAsia="宋体" w:cs="宋体"/>
+          <w:kern w:val="0"/>
+          <w:sz w:val="17"/>
+          <w:szCs w:val="17"/>
+        </w:rPr>
+        <w:t>Content-Disposition: form-data; name="raw"</w:t>
+      </w:r>
+    </w:p>
+    <w:p>
+      <w:pPr>
+        <w:autoSpaceDE w:val="0"/>
+        <w:autoSpaceDN w:val="0"/>
+        <w:adjustRightInd w:val="0"/>
+        <w:jc w:val="left"/>
+        <w:rPr>
+          <w:rFonts w:ascii="宋体" w:eastAsia="宋体" w:cs="宋体"/>
+          <w:kern w:val="0"/>
+          <w:sz w:val="17"/>
+          <w:szCs w:val="17"/>
+        </w:rPr>
+      </w:pPr>
+    </w:p>
+    <w:p>
+      <w:pPr>
+        <w:autoSpaceDE w:val="0"/>
+        <w:autoSpaceDN w:val="0"/>
+        <w:adjustRightInd w:val="0"/>
+        <w:jc w:val="left"/>
+        <w:rPr>
+          <w:rFonts w:ascii="宋体" w:eastAsia="宋体" w:cs="宋体"/>
+          <w:kern w:val="0"/>
+          <w:sz w:val="17"/>
+          <w:szCs w:val="17"/>
+        </w:rPr>
+      </w:pPr>
+      <w:r>
+        <w:rPr>
+          <w:rFonts w:ascii="宋体" w:eastAsia="宋体" w:cs="宋体"/>
+          <w:kern w:val="0"/>
+          <w:sz w:val="17"/>
+          <w:szCs w:val="17"/>
+        </w:rPr>
+        <w:t>{</w:t>
+      </w:r>
+    </w:p>
+    <w:p>
+      <w:pPr>
+        <w:autoSpaceDE w:val="0"/>
+        <w:autoSpaceDN w:val="0"/>
+        <w:adjustRightInd w:val="0"/>
+        <w:jc w:val="left"/>
+        <w:rPr>
+          <w:rFonts w:ascii="宋体" w:eastAsia="宋体" w:cs="宋体"/>
+          <w:kern w:val="0"/>
+          <w:sz w:val="17"/>
+          <w:szCs w:val="17"/>
+        </w:rPr>
+      </w:pPr>
+      <w:r>
+        <w:rPr>
+          <w:rFonts w:ascii="宋体" w:eastAsia="宋体" w:cs="宋体"/>
+          <w:kern w:val="0"/>
+          <w:sz w:val="17"/>
+          <w:szCs w:val="17"/>
+        </w:rPr>
+        <w:tab/>
+        <w:t>"</w:t>
+      </w:r>
+      <w:proofErr w:type="gramStart"/>
+      <w:r>
+        <w:rPr>
+          <w:rFonts w:ascii="宋体" w:eastAsia="宋体" w:cs="宋体"/>
+          <w:kern w:val="0"/>
+          <w:sz w:val="17"/>
+          <w:szCs w:val="17"/>
+        </w:rPr>
+        <w:t>name</w:t>
+      </w:r>
+      <w:proofErr w:type="gramEnd"/>
+      <w:r>
+        <w:rPr>
+          <w:rFonts w:ascii="宋体" w:eastAsia="宋体" w:cs="宋体"/>
+          <w:kern w:val="0"/>
+          <w:sz w:val="17"/>
+          <w:szCs w:val="17"/>
+        </w:rPr>
+        <w:t>": "20",</w:t>
+      </w:r>
+    </w:p>
+    <w:p>
+      <w:pPr>
+        <w:autoSpaceDE w:val="0"/>
+        <w:autoSpaceDN w:val="0"/>
+        <w:adjustRightInd w:val="0"/>
+        <w:jc w:val="left"/>
+        <w:rPr>
+          <w:rFonts w:ascii="宋体" w:eastAsia="宋体" w:cs="宋体"/>
+          <w:kern w:val="0"/>
+          <w:sz w:val="17"/>
+          <w:szCs w:val="17"/>
+        </w:rPr>
+      </w:pPr>
+      <w:r>
+        <w:rPr>
+          <w:rFonts w:ascii="宋体" w:eastAsia="宋体" w:cs="宋体"/>
+          <w:kern w:val="0"/>
+          <w:sz w:val="17"/>
+          <w:szCs w:val="17"/>
+        </w:rPr>
+        <w:tab/>
+        <w:t>"</w:t>
+      </w:r>
+      <w:proofErr w:type="gramStart"/>
+      <w:r>
+        <w:rPr>
+          <w:rFonts w:ascii="宋体" w:eastAsia="宋体" w:cs="宋体"/>
+          <w:kern w:val="0"/>
+          <w:sz w:val="17"/>
+          <w:szCs w:val="17"/>
+        </w:rPr>
+        <w:t>description</w:t>
+      </w:r>
+      <w:proofErr w:type="gramEnd"/>
+      <w:r>
+        <w:rPr>
+          <w:rFonts w:ascii="宋体" w:eastAsia="宋体" w:cs="宋体"/>
+          <w:kern w:val="0"/>
+          <w:sz w:val="17"/>
+          <w:szCs w:val="17"/>
+        </w:rPr>
+        <w:t>": "</w:t>
+      </w:r>
+      <w:proofErr w:type="spellStart"/>
+      <w:r>
+        <w:rPr>
+          <w:rFonts w:ascii="宋体" w:eastAsia="宋体" w:cs="宋体"/>
+          <w:kern w:val="0"/>
+          <w:sz w:val="17"/>
+          <w:szCs w:val="17"/>
+        </w:rPr>
+        <w:t>GameBox</w:t>
+      </w:r>
+      <w:proofErr w:type="spellEnd"/>
+      <w:r>
+        <w:rPr>
+          <w:rFonts w:ascii="宋体" w:eastAsia="宋体" w:cs="宋体"/>
+          <w:kern w:val="0"/>
+          <w:sz w:val="17"/>
+          <w:szCs w:val="17"/>
+        </w:rPr>
+        <w:t xml:space="preserve"> TestXiangMu2",</w:t>
+      </w:r>
+    </w:p>
+    <w:p>
+      <w:pPr>
+        <w:autoSpaceDE w:val="0"/>
+        <w:autoSpaceDN w:val="0"/>
+        <w:adjustRightInd w:val="0"/>
+        <w:jc w:val="left"/>
+        <w:rPr>
+          <w:rFonts w:ascii="宋体" w:eastAsia="宋体" w:cs="宋体"/>
+          <w:kern w:val="0"/>
+          <w:sz w:val="17"/>
+          <w:szCs w:val="17"/>
+        </w:rPr>
+      </w:pPr>
+      <w:r>
+        <w:rPr>
+          <w:rFonts w:ascii="宋体" w:eastAsia="宋体" w:cs="宋体"/>
+          <w:kern w:val="0"/>
+          <w:sz w:val="17"/>
+          <w:szCs w:val="17"/>
+        </w:rPr>
+        <w:tab/>
+        <w:t>"</w:t>
+      </w:r>
+      <w:proofErr w:type="gramStart"/>
+      <w:r>
+        <w:rPr>
+          <w:rFonts w:ascii="宋体" w:eastAsia="宋体" w:cs="宋体"/>
+          <w:kern w:val="0"/>
+          <w:sz w:val="17"/>
+          <w:szCs w:val="17"/>
+        </w:rPr>
+        <w:t>keywords</w:t>
+      </w:r>
+      <w:proofErr w:type="gramEnd"/>
+      <w:r>
+        <w:rPr>
+          <w:rFonts w:ascii="宋体" w:eastAsia="宋体" w:cs="宋体"/>
+          <w:kern w:val="0"/>
+          <w:sz w:val="17"/>
+          <w:szCs w:val="17"/>
+        </w:rPr>
+        <w:t>": [</w:t>
+      </w:r>
+    </w:p>
+    <w:p>
+      <w:pPr>
+        <w:autoSpaceDE w:val="0"/>
+        <w:autoSpaceDN w:val="0"/>
+        <w:adjustRightInd w:val="0"/>
+        <w:jc w:val="left"/>
+        <w:rPr>
+          <w:rFonts w:ascii="宋体" w:eastAsia="宋体" w:cs="宋体"/>
+          <w:kern w:val="0"/>
+          <w:sz w:val="17"/>
+          <w:szCs w:val="17"/>
+        </w:rPr>
+      </w:pPr>
+      <w:r>
+        <w:rPr>
+          <w:rFonts w:ascii="宋体" w:eastAsia="宋体" w:cs="宋体"/>
+          <w:kern w:val="0"/>
+          <w:sz w:val="17"/>
+          <w:szCs w:val="17"/>
+        </w:rPr>
+        <w:tab/>
+      </w:r>
+      <w:r>
+        <w:rPr>
+          <w:rFonts w:ascii="宋体" w:eastAsia="宋体" w:cs="宋体"/>
+          <w:kern w:val="0"/>
+          <w:sz w:val="17"/>
+          <w:szCs w:val="17"/>
+        </w:rPr>
+        <w:tab/>
+        <w:t>"</w:t>
+      </w:r>
+      <w:proofErr w:type="spellStart"/>
+      <w:proofErr w:type="gramStart"/>
+      <w:r>
+        <w:rPr>
+          <w:rFonts w:ascii="宋体" w:eastAsia="宋体" w:cs="宋体"/>
+          <w:kern w:val="0"/>
+          <w:sz w:val="17"/>
+          <w:szCs w:val="17"/>
+        </w:rPr>
+        <w:t>gamebox</w:t>
+      </w:r>
+      <w:proofErr w:type="spellEnd"/>
+      <w:proofErr w:type="gramEnd"/>
+      <w:r>
+        <w:rPr>
+          <w:rFonts w:ascii="宋体" w:eastAsia="宋体" w:cs="宋体"/>
+          <w:kern w:val="0"/>
+          <w:sz w:val="17"/>
+          <w:szCs w:val="17"/>
+        </w:rPr>
+        <w:t>",</w:t>
+      </w:r>
+    </w:p>
+    <w:p>
+      <w:pPr>
+        <w:autoSpaceDE w:val="0"/>
+        <w:autoSpaceDN w:val="0"/>
+        <w:adjustRightInd w:val="0"/>
+        <w:jc w:val="left"/>
+        <w:rPr>
+          <w:rFonts w:ascii="宋体" w:eastAsia="宋体" w:cs="宋体"/>
+          <w:kern w:val="0"/>
+          <w:sz w:val="17"/>
+          <w:szCs w:val="17"/>
+        </w:rPr>
+      </w:pPr>
+      <w:r>
+        <w:rPr>
+          <w:rFonts w:ascii="宋体" w:eastAsia="宋体" w:cs="宋体"/>
+          <w:kern w:val="0"/>
+          <w:sz w:val="17"/>
+          <w:szCs w:val="17"/>
+        </w:rPr>
+        <w:tab/>
+      </w:r>
+      <w:r>
+        <w:rPr>
+          <w:rFonts w:ascii="宋体" w:eastAsia="宋体" w:cs="宋体"/>
+          <w:kern w:val="0"/>
+          <w:sz w:val="17"/>
+          <w:szCs w:val="17"/>
+        </w:rPr>
+        <w:tab/>
+        <w:t>"TestXiangMu2"</w:t>
+      </w:r>
+    </w:p>
+    <w:p>
+      <w:pPr>
+        <w:autoSpaceDE w:val="0"/>
+        <w:autoSpaceDN w:val="0"/>
+        <w:adjustRightInd w:val="0"/>
+        <w:jc w:val="left"/>
+        <w:rPr>
+          <w:rFonts w:ascii="宋体" w:eastAsia="宋体" w:cs="宋体"/>
+          <w:kern w:val="0"/>
+          <w:sz w:val="17"/>
+          <w:szCs w:val="17"/>
+        </w:rPr>
+      </w:pPr>
+      <w:r>
+        <w:rPr>
+          <w:rFonts w:ascii="宋体" w:eastAsia="宋体" w:cs="宋体"/>
+          <w:kern w:val="0"/>
+          <w:sz w:val="17"/>
+          <w:szCs w:val="17"/>
+        </w:rPr>
+        <w:tab/>
+        <w:t>],</w:t>
+      </w:r>
+    </w:p>
+    <w:p>
+      <w:pPr>
+        <w:autoSpaceDE w:val="0"/>
+        <w:autoSpaceDN w:val="0"/>
+        <w:adjustRightInd w:val="0"/>
+        <w:jc w:val="left"/>
+        <w:rPr>
+          <w:rFonts w:ascii="宋体" w:eastAsia="宋体" w:cs="宋体"/>
+          <w:kern w:val="0"/>
+          <w:sz w:val="17"/>
+          <w:szCs w:val="17"/>
+        </w:rPr>
+      </w:pPr>
+      <w:r>
+        <w:rPr>
+          <w:rFonts w:ascii="宋体" w:eastAsia="宋体" w:cs="宋体"/>
+          <w:kern w:val="0"/>
+          <w:sz w:val="17"/>
+          <w:szCs w:val="17"/>
+        </w:rPr>
+        <w:tab/>
+        <w:t>"</w:t>
+      </w:r>
+      <w:proofErr w:type="gramStart"/>
+      <w:r>
+        <w:rPr>
+          <w:rFonts w:ascii="宋体" w:eastAsia="宋体" w:cs="宋体"/>
+          <w:kern w:val="0"/>
+          <w:sz w:val="17"/>
+          <w:szCs w:val="17"/>
+        </w:rPr>
+        <w:t>license</w:t>
+      </w:r>
+      <w:proofErr w:type="gramEnd"/>
+      <w:r>
+        <w:rPr>
+          <w:rFonts w:ascii="宋体" w:eastAsia="宋体" w:cs="宋体"/>
+          <w:kern w:val="0"/>
+          <w:sz w:val="17"/>
+          <w:szCs w:val="17"/>
+        </w:rPr>
+        <w:t>": "MIT",</w:t>
+      </w:r>
+    </w:p>
+    <w:p>
+      <w:pPr>
+        <w:autoSpaceDE w:val="0"/>
+        <w:autoSpaceDN w:val="0"/>
+        <w:adjustRightInd w:val="0"/>
+        <w:jc w:val="left"/>
+        <w:rPr>
+          <w:rFonts w:ascii="宋体" w:eastAsia="宋体" w:cs="宋体"/>
+          <w:kern w:val="0"/>
+          <w:sz w:val="17"/>
+          <w:szCs w:val="17"/>
+        </w:rPr>
+      </w:pPr>
+      <w:r>
+        <w:rPr>
+          <w:rFonts w:ascii="宋体" w:eastAsia="宋体" w:cs="宋体"/>
+          <w:kern w:val="0"/>
+          <w:sz w:val="17"/>
+          <w:szCs w:val="17"/>
+        </w:rPr>
+        <w:tab/>
+        <w:t>"</w:t>
+      </w:r>
+      <w:proofErr w:type="gramStart"/>
+      <w:r>
+        <w:rPr>
+          <w:rFonts w:ascii="宋体" w:eastAsia="宋体" w:cs="宋体"/>
+          <w:kern w:val="0"/>
+          <w:sz w:val="17"/>
+          <w:szCs w:val="17"/>
+        </w:rPr>
+        <w:t>type</w:t>
+      </w:r>
+      <w:proofErr w:type="gramEnd"/>
+      <w:r>
+        <w:rPr>
+          <w:rFonts w:ascii="宋体" w:eastAsia="宋体" w:cs="宋体"/>
+          <w:kern w:val="0"/>
+          <w:sz w:val="17"/>
+          <w:szCs w:val="17"/>
+        </w:rPr>
+        <w:t>": "project",</w:t>
+      </w:r>
+    </w:p>
+    <w:p>
+      <w:pPr>
+        <w:autoSpaceDE w:val="0"/>
+        <w:autoSpaceDN w:val="0"/>
+        <w:adjustRightInd w:val="0"/>
+        <w:jc w:val="left"/>
+        <w:rPr>
+          <w:rFonts w:ascii="宋体" w:eastAsia="宋体" w:cs="宋体"/>
+          <w:kern w:val="0"/>
+          <w:sz w:val="17"/>
+          <w:szCs w:val="17"/>
+        </w:rPr>
+      </w:pPr>
+      <w:r>
+        <w:rPr>
+          <w:rFonts w:ascii="宋体" w:eastAsia="宋体" w:cs="宋体"/>
+          <w:kern w:val="0"/>
+          <w:sz w:val="17"/>
+          <w:szCs w:val="17"/>
+        </w:rPr>
+        <w:tab/>
+        <w:t>"</w:t>
+      </w:r>
+      <w:proofErr w:type="gramStart"/>
+      <w:r>
+        <w:rPr>
+          <w:rFonts w:ascii="宋体" w:eastAsia="宋体" w:cs="宋体"/>
+          <w:kern w:val="0"/>
+          <w:sz w:val="17"/>
+          <w:szCs w:val="17"/>
+        </w:rPr>
+        <w:t>require</w:t>
+      </w:r>
+      <w:proofErr w:type="gramEnd"/>
+      <w:r>
+        <w:rPr>
+          <w:rFonts w:ascii="宋体" w:eastAsia="宋体" w:cs="宋体"/>
+          <w:kern w:val="0"/>
+          <w:sz w:val="17"/>
+          <w:szCs w:val="17"/>
+        </w:rPr>
+        <w:t>" : {</w:t>
+      </w:r>
+    </w:p>
+    <w:p>
+      <w:pPr>
+        <w:autoSpaceDE w:val="0"/>
+        <w:autoSpaceDN w:val="0"/>
+        <w:adjustRightInd w:val="0"/>
+        <w:jc w:val="left"/>
+        <w:rPr>
+          <w:rFonts w:ascii="宋体" w:eastAsia="宋体" w:cs="宋体"/>
+          <w:kern w:val="0"/>
+          <w:sz w:val="17"/>
+          <w:szCs w:val="17"/>
+        </w:rPr>
+      </w:pPr>
+      <w:r>
+        <w:rPr>
+          <w:rFonts w:ascii="宋体" w:eastAsia="宋体" w:cs="宋体"/>
+          <w:kern w:val="0"/>
+          <w:sz w:val="17"/>
+          <w:szCs w:val="17"/>
+        </w:rPr>
+        <w:tab/>
+        <w:t>"</w:t>
+      </w:r>
+      <w:proofErr w:type="spellStart"/>
+      <w:r>
+        <w:rPr>
+          <w:rFonts w:ascii="宋体" w:eastAsia="宋体" w:cs="宋体"/>
+          <w:kern w:val="0"/>
+          <w:sz w:val="17"/>
+          <w:szCs w:val="17"/>
+        </w:rPr>
+        <w:t>GameBox.Core</w:t>
+      </w:r>
+      <w:proofErr w:type="spellEnd"/>
+      <w:proofErr w:type="gramStart"/>
+      <w:r>
+        <w:rPr>
+          <w:rFonts w:ascii="宋体" w:eastAsia="宋体" w:cs="宋体"/>
+          <w:kern w:val="0"/>
+          <w:sz w:val="17"/>
+          <w:szCs w:val="17"/>
+        </w:rPr>
+        <w:t>" :</w:t>
+      </w:r>
+      <w:proofErr w:type="gramEnd"/>
+      <w:r>
+        <w:rPr>
+          <w:rFonts w:ascii="宋体" w:eastAsia="宋体" w:cs="宋体"/>
+          <w:kern w:val="0"/>
+          <w:sz w:val="17"/>
+          <w:szCs w:val="17"/>
+        </w:rPr>
+        <w:t xml:space="preserve"> "v2.0.0",</w:t>
+      </w:r>
+    </w:p>
+    <w:p>
+      <w:pPr>
+        <w:autoSpaceDE w:val="0"/>
+        <w:autoSpaceDN w:val="0"/>
+        <w:adjustRightInd w:val="0"/>
+        <w:jc w:val="left"/>
+        <w:rPr>
+          <w:rFonts w:ascii="宋体" w:eastAsia="宋体" w:cs="宋体"/>
+          <w:kern w:val="0"/>
+          <w:sz w:val="17"/>
+          <w:szCs w:val="17"/>
+        </w:rPr>
+      </w:pPr>
+      <w:r>
+        <w:rPr>
+          <w:rFonts w:ascii="宋体" w:eastAsia="宋体" w:cs="宋体"/>
+          <w:kern w:val="0"/>
+          <w:sz w:val="17"/>
+          <w:szCs w:val="17"/>
+        </w:rPr>
+        <w:tab/>
+        <w:t>"</w:t>
+      </w:r>
+      <w:proofErr w:type="spellStart"/>
+      <w:r>
+        <w:rPr>
+          <w:rFonts w:ascii="宋体" w:eastAsia="宋体" w:cs="宋体"/>
+          <w:kern w:val="0"/>
+          <w:sz w:val="17"/>
+          <w:szCs w:val="17"/>
+        </w:rPr>
+        <w:t>GameBox.Bucket</w:t>
+      </w:r>
+      <w:proofErr w:type="spellEnd"/>
+      <w:proofErr w:type="gramStart"/>
+      <w:r>
+        <w:rPr>
+          <w:rFonts w:ascii="宋体" w:eastAsia="宋体" w:cs="宋体"/>
+          <w:kern w:val="0"/>
+          <w:sz w:val="17"/>
+          <w:szCs w:val="17"/>
+        </w:rPr>
+        <w:t>" :</w:t>
+      </w:r>
+      <w:proofErr w:type="gramEnd"/>
+      <w:r>
+        <w:rPr>
+          <w:rFonts w:ascii="宋体" w:eastAsia="宋体" w:cs="宋体"/>
+          <w:kern w:val="0"/>
+          <w:sz w:val="17"/>
+          <w:szCs w:val="17"/>
+        </w:rPr>
+        <w:t xml:space="preserve"> "1.0.8"</w:t>
+      </w:r>
+    </w:p>
+    <w:p>
+      <w:pPr>
+        <w:autoSpaceDE w:val="0"/>
+        <w:autoSpaceDN w:val="0"/>
+        <w:adjustRightInd w:val="0"/>
+        <w:jc w:val="left"/>
+        <w:rPr>
+          <w:rFonts w:ascii="宋体" w:eastAsia="宋体" w:cs="宋体"/>
+          <w:kern w:val="0"/>
+          <w:sz w:val="17"/>
+          <w:szCs w:val="17"/>
+        </w:rPr>
+      </w:pPr>
+      <w:r>
+        <w:rPr>
+          <w:rFonts w:ascii="宋体" w:eastAsia="宋体" w:cs="宋体"/>
+          <w:kern w:val="0"/>
+          <w:sz w:val="17"/>
+          <w:szCs w:val="17"/>
+        </w:rPr>
+        <w:tab/>
+        <w:t>}</w:t>
+      </w:r>
+    </w:p>
+    <w:p>
+      <w:pPr>
+        <w:autoSpaceDE w:val="0"/>
+        <w:autoSpaceDN w:val="0"/>
+        <w:adjustRightInd w:val="0"/>
+        <w:jc w:val="left"/>
+        <w:rPr>
+          <w:rFonts w:ascii="宋体" w:eastAsia="宋体" w:cs="宋体"/>
+          <w:kern w:val="0"/>
+          <w:sz w:val="17"/>
+          <w:szCs w:val="17"/>
+        </w:rPr>
+      </w:pPr>
+      <w:r>
+        <w:rPr>
+          <w:rFonts w:ascii="宋体" w:eastAsia="宋体" w:cs="宋体"/>
+          <w:kern w:val="0"/>
+          <w:sz w:val="17"/>
+          <w:szCs w:val="17"/>
+        </w:rPr>
+        <w:t>}</w:t>
+      </w:r>
+    </w:p>
+    <w:p>
+      <w:pPr>
+        <w:autoSpaceDE w:val="0"/>
+        <w:autoSpaceDN w:val="0"/>
+        <w:adjustRightInd w:val="0"/>
+        <w:jc w:val="left"/>
+        <w:rPr>
+          <w:rFonts w:ascii="宋体" w:eastAsia="宋体" w:cs="宋体"/>
+          <w:kern w:val="0"/>
+          <w:sz w:val="17"/>
+          <w:szCs w:val="17"/>
+        </w:rPr>
+      </w:pPr>
+    </w:p>
+    <w:p>
+      <w:pPr>
+        <w:autoSpaceDE w:val="0"/>
+        <w:autoSpaceDN w:val="0"/>
+        <w:adjustRightInd w:val="0"/>
+        <w:jc w:val="left"/>
+        <w:rPr>
+          <w:rFonts w:ascii="宋体" w:eastAsia="宋体" w:cs="宋体"/>
+          <w:kern w:val="0"/>
+          <w:sz w:val="17"/>
+          <w:szCs w:val="17"/>
+        </w:rPr>
+      </w:pPr>
+      <w:r>
+        <w:rPr>
+          <w:rFonts w:ascii="宋体" w:eastAsia="宋体" w:cs="宋体"/>
+          <w:kern w:val="0"/>
+          <w:sz w:val="17"/>
+          <w:szCs w:val="17"/>
+        </w:rPr>
+        <w:t>----------------------------903847255762209719172741</w:t>
+      </w:r>
+    </w:p>
+    <w:p>
+      <w:pPr>
+        <w:autoSpaceDE w:val="0"/>
+        <w:autoSpaceDN w:val="0"/>
+        <w:adjustRightInd w:val="0"/>
+        <w:jc w:val="left"/>
+        <w:rPr>
+          <w:rFonts w:ascii="宋体" w:eastAsia="宋体" w:cs="宋体"/>
+          <w:kern w:val="0"/>
+          <w:sz w:val="17"/>
+          <w:szCs w:val="17"/>
+        </w:rPr>
+      </w:pPr>
+      <w:r>
+        <w:rPr>
+          <w:rFonts w:ascii="宋体" w:eastAsia="宋体" w:cs="宋体"/>
+          <w:kern w:val="0"/>
+          <w:sz w:val="17"/>
+          <w:szCs w:val="17"/>
+        </w:rPr>
+        <w:t>Content-Disposition: form-data; name="message"</w:t>
+      </w:r>
+    </w:p>
+    <w:p>
+      <w:pPr>
+        <w:autoSpaceDE w:val="0"/>
+        <w:autoSpaceDN w:val="0"/>
+        <w:adjustRightInd w:val="0"/>
+        <w:jc w:val="left"/>
+        <w:rPr>
+          <w:rFonts w:ascii="宋体" w:eastAsia="宋体" w:cs="宋体"/>
+          <w:kern w:val="0"/>
+          <w:sz w:val="17"/>
+          <w:szCs w:val="17"/>
+        </w:rPr>
+      </w:pPr>
+    </w:p>
+    <w:p>
+      <w:pPr>
+        <w:autoSpaceDE w:val="0"/>
+        <w:autoSpaceDN w:val="0"/>
+        <w:adjustRightInd w:val="0"/>
+        <w:jc w:val="left"/>
+        <w:rPr>
+          <w:rFonts w:ascii="宋体" w:eastAsia="宋体" w:cs="宋体"/>
+          <w:kern w:val="0"/>
+          <w:sz w:val="17"/>
+          <w:szCs w:val="17"/>
+          <w:lang w:val="zh-CN"/>
+        </w:rPr>
+      </w:pPr>
+      <w:r>
+        <w:rPr>
+          <w:rFonts w:ascii="宋体" w:eastAsia="宋体" w:cs="宋体"/>
+          <w:kern w:val="0"/>
+          <w:sz w:val="17"/>
+          <w:szCs w:val="17"/>
+          <w:lang w:val="zh-CN"/>
+        </w:rPr>
+        <w:t>push_by_postman</w:t>
+      </w:r>
+    </w:p>
+    <w:p>
+      <w:pPr>
+        <w:autoSpaceDE w:val="0"/>
+        <w:autoSpaceDN w:val="0"/>
+        <w:adjustRightInd w:val="0"/>
+        <w:jc w:val="left"/>
+        <w:rPr>
+          <w:rFonts w:ascii="宋体" w:eastAsia="宋体" w:cs="宋体"/>
+          <w:kern w:val="0"/>
+          <w:sz w:val="17"/>
+          <w:szCs w:val="17"/>
+          <w:lang w:val="zh-CN"/>
+        </w:rPr>
+      </w:pPr>
+      <w:r>
+        <w:rPr>
+          <w:rFonts w:ascii="宋体" w:eastAsia="宋体" w:cs="宋体"/>
+          <w:kern w:val="0"/>
+          <w:sz w:val="17"/>
+          <w:szCs w:val="17"/>
+          <w:lang w:val="zh-CN"/>
+        </w:rPr>
+        <w:t>----------------------------903847255762209719172741--</w:t>
+      </w:r>
+    </w:p>
+    <w:p>
+      <w:pPr>
+        <w:autoSpaceDE w:val="0"/>
+        <w:autoSpaceDN w:val="0"/>
+        <w:adjustRightInd w:val="0"/>
+        <w:jc w:val="left"/>
+        <w:rPr>
+          <w:rFonts w:ascii="宋体" w:eastAsia="宋体" w:cs="宋体"/>
+          <w:kern w:val="0"/>
+          <w:sz w:val="17"/>
+          <w:szCs w:val="17"/>
+          <w:lang w:val="zh-CN"/>
+        </w:rPr>
+      </w:pPr>
+    </w:p>
+    <w:p>
+      <w:pPr>
+        <w:rPr>
+          <w:b/>
+        </w:rPr>
+      </w:pPr>
+    </w:p>
+    <w:p>
+      <w:pPr>
+        <w:rPr>
+          <w:b/>
+        </w:rPr>
+      </w:pPr>
+    </w:p>
+    <w:p>
+      <w:pPr>
+        <w:rPr>
+          <w:b/>
+        </w:rPr>
+      </w:pPr>
+    </w:p>
+    <w:p>
+      <w:pPr>
+        <w:pStyle w:val="2"/>
+        <w:numPr>
+          <w:ilvl w:val="1"/>
+          <w:numId w:val="3"/>
+        </w:numPr>
+        <w:rPr>
+          <w:sz w:val="24"/>
+          <w:szCs w:val="24"/>
+        </w:rPr>
+      </w:pPr>
+      <w:r>
+        <w:rPr>
+          <w:rFonts w:hint="eastAsia"/>
+          <w:sz w:val="24"/>
+          <w:szCs w:val="24"/>
+        </w:rPr>
+        <w:lastRenderedPageBreak/>
+        <w:t>接口</w:t>
+      </w:r>
+    </w:p>
+    <w:p>
+      <w:pPr>
+        <w:pStyle w:val="3"/>
+        <w:numPr>
+          <w:ilvl w:val="2"/>
+          <w:numId w:val="3"/>
+        </w:numPr>
+        <w:rPr>
+          <w:sz w:val="21"/>
+          <w:szCs w:val="21"/>
+        </w:rPr>
+      </w:pPr>
+      <w:r>
+        <w:rPr>
+          <w:rFonts w:hint="eastAsia"/>
+          <w:sz w:val="21"/>
+          <w:szCs w:val="21"/>
+        </w:rPr>
+        <w:t>包</w:t>
+      </w:r>
+      <w:r>
+        <w:rPr>
+          <w:rFonts w:hint="eastAsia"/>
+          <w:sz w:val="21"/>
+          <w:szCs w:val="21"/>
+        </w:rPr>
         <w:t xml:space="preserve"> </w:t>
       </w:r>
-      <w:r>
-        <w:rPr>
-          <w:rFonts w:hint="eastAsia"/>
-        </w:rPr>
-        <w:t>post</w:t>
-      </w:r>
-      <w:r>
-        <w:rPr>
-          <w:rFonts w:hint="eastAsia"/>
-        </w:rPr>
-        <w:t xml:space="preserve"> put get</w:t>
-      </w:r>
-      <w:r>
-        <w:rPr>
-          <w:rFonts w:hint="eastAsia"/>
-        </w:rPr>
-        <w:t>调试</w:t>
-      </w:r>
-    </w:p>
-    <w:p>
-      <w:pPr>
-        <w:rPr>
-          <w:rFonts w:hint="eastAsia"/>
-        </w:rPr>
-      </w:pPr>
-    </w:p>
-    <w:p>
-      <w:pPr>
-        <w:rPr>
-          <w:rFonts w:hint="eastAsia"/>
-        </w:rPr>
-      </w:pPr>
-    </w:p>
-    <w:p>
-      <w:pPr>
-        <w:rPr>
-          <w:rFonts w:hint="eastAsia"/>
-        </w:rPr>
-      </w:pPr>
-      <w:r>
-        <w:t>RESTful</w:t>
-      </w:r>
-      <w:r>
-        <w:rPr>
-          <w:rFonts w:ascii="Arial" w:hAnsi="Arial" w:cs="Arial"/>
-          <w:color w:val="333333"/>
+      <w:hyperlink r:id="rId46" w:history="1">
+        <w:r>
+          <w:rPr>
+            <w:rStyle w:val="aa"/>
+            <w:sz w:val="21"/>
+            <w:szCs w:val="21"/>
+          </w:rPr>
+          <w:t>http://api.gxpack.io:81/packages/GameBox.Bucket</w:t>
+        </w:r>
+      </w:hyperlink>
+    </w:p>
+    <w:p>
+      <w:r>
+        <w:rPr>
+          <w:noProof/>
+        </w:rPr>
+        <w:drawing>
+          <wp:inline distT="0" distB="0" distL="0" distR="0" wp14:anchorId="77B14EE9" wp14:editId="2B70F2C1">
+            <wp:extent cx="5274310" cy="2421665"/>
+            <wp:effectExtent l="0" t="0" r="2540" b="0"/>
+            <wp:docPr id="40" name="图片 40"/>
+            <wp:cNvGraphicFramePr>
+              <a:graphicFrameLocks xmlns:a="http://schemas.openxmlformats.org/drawingml/2006/main" noChangeAspect="1"/>
+            </wp:cNvGraphicFramePr>
+            <a:graphic xmlns:a="http://schemas.openxmlformats.org/drawingml/2006/main">
+              <a:graphicData uri="http://schemas.openxmlformats.org/drawingml/2006/picture">
+                <pic:pic xmlns:pic="http://schemas.openxmlformats.org/drawingml/2006/picture">
+                  <pic:nvPicPr>
+                    <pic:cNvPr id="0" name=""/>
+                    <pic:cNvPicPr/>
+                  </pic:nvPicPr>
+                  <pic:blipFill>
+                    <a:blip r:embed="rId47"/>
+                    <a:stretch>
+                      <a:fillRect/>
+                    </a:stretch>
+                  </pic:blipFill>
+                  <pic:spPr>
+                    <a:xfrm>
+                      <a:off x="0" y="0"/>
+                      <a:ext cx="5274310" cy="2421665"/>
+                    </a:xfrm>
+                    <a:prstGeom prst="rect">
+                      <a:avLst/>
+                    </a:prstGeom>
+                  </pic:spPr>
+                </pic:pic>
+              </a:graphicData>
+            </a:graphic>
+          </wp:inline>
+        </w:drawing>
+      </w:r>
+    </w:p>
+    <w:p>
+      <w:pPr>
+        <w:pStyle w:val="3"/>
+        <w:numPr>
+          <w:ilvl w:val="2"/>
+          <w:numId w:val="3"/>
+        </w:numPr>
+        <w:rPr>
+          <w:sz w:val="21"/>
           <w:szCs w:val="21"/>
-          <w:shd w:val="clear" w:color="auto" w:fill="FFFFFF"/>
-        </w:rPr>
-        <w:t>一种软件架构风格</w:t>
-      </w:r>
-    </w:p>
-    <w:p>
-      <w:pPr>
-        <w:rPr>
-          <w:rFonts w:hint="eastAsia"/>
-        </w:rPr>
-      </w:pPr>
+        </w:rPr>
+      </w:pPr>
+      <w:r>
+        <w:rPr>
+          <w:rFonts w:hint="eastAsia"/>
+          <w:sz w:val="21"/>
+          <w:szCs w:val="21"/>
+        </w:rPr>
+        <w:t>包</w:t>
+      </w:r>
+      <w:r>
+        <w:rPr>
+          <w:rFonts w:hint="eastAsia"/>
+          <w:sz w:val="21"/>
+          <w:szCs w:val="21"/>
+        </w:rPr>
+        <w:t xml:space="preserve">2 </w:t>
+      </w:r>
+      <w:hyperlink r:id="rId48" w:history="1">
+        <w:r>
+          <w:rPr>
+            <w:rStyle w:val="aa"/>
+            <w:sz w:val="21"/>
+            <w:szCs w:val="21"/>
+          </w:rPr>
+          <w:t>http://api.gxpack.io:81/packages/GameBox.Bucket</w:t>
+        </w:r>
+        <w:r>
+          <w:rPr>
+            <w:rStyle w:val="aa"/>
+            <w:rFonts w:hint="eastAsia"/>
+            <w:sz w:val="21"/>
+            <w:szCs w:val="21"/>
+          </w:rPr>
+          <w:t>/v1.0.2</w:t>
+        </w:r>
+      </w:hyperlink>
+    </w:p>
+    <w:p>
+      <w:r>
+        <w:rPr>
+          <w:noProof/>
+        </w:rPr>
+        <w:drawing>
+          <wp:inline distT="0" distB="0" distL="0" distR="0" wp14:anchorId="5437F1F3" wp14:editId="09218F7A">
+            <wp:extent cx="5274310" cy="2345969"/>
+            <wp:effectExtent l="0" t="0" r="2540" b="0"/>
+            <wp:docPr id="42" name="图片 42"/>
+            <wp:cNvGraphicFramePr>
+              <a:graphicFrameLocks xmlns:a="http://schemas.openxmlformats.org/drawingml/2006/main" noChangeAspect="1"/>
+            </wp:cNvGraphicFramePr>
+            <a:graphic xmlns:a="http://schemas.openxmlformats.org/drawingml/2006/main">
+              <a:graphicData uri="http://schemas.openxmlformats.org/drawingml/2006/picture">
+                <pic:pic xmlns:pic="http://schemas.openxmlformats.org/drawingml/2006/picture">
+                  <pic:nvPicPr>
+                    <pic:cNvPr id="0" name=""/>
+                    <pic:cNvPicPr/>
+                  </pic:nvPicPr>
+                  <pic:blipFill>
+                    <a:blip r:embed="rId49"/>
+                    <a:stretch>
+                      <a:fillRect/>
+                    </a:stretch>
+                  </pic:blipFill>
+                  <pic:spPr>
+                    <a:xfrm>
+                      <a:off x="0" y="0"/>
+                      <a:ext cx="5274310" cy="2345969"/>
+                    </a:xfrm>
+                    <a:prstGeom prst="rect">
+                      <a:avLst/>
+                    </a:prstGeom>
+                  </pic:spPr>
+                </pic:pic>
+              </a:graphicData>
+            </a:graphic>
+          </wp:inline>
+        </w:drawing>
+      </w:r>
+    </w:p>
+    <w:p/>
+    <w:p>
+      <w:pPr>
+        <w:pStyle w:val="3"/>
+        <w:numPr>
+          <w:ilvl w:val="2"/>
+          <w:numId w:val="3"/>
+        </w:numPr>
+        <w:rPr>
+          <w:rStyle w:val="aa"/>
+          <w:sz w:val="21"/>
+          <w:szCs w:val="21"/>
+        </w:rPr>
+      </w:pPr>
+      <w:r>
+        <w:rPr>
+          <w:rStyle w:val="aa"/>
+          <w:rFonts w:hint="eastAsia"/>
+          <w:sz w:val="21"/>
+          <w:szCs w:val="21"/>
+        </w:rPr>
+        <w:t xml:space="preserve">Project </w:t>
+      </w:r>
+      <w:hyperlink r:id="rId50" w:history="1">
+        <w:r>
+          <w:rPr>
+            <w:rStyle w:val="aa"/>
+            <w:sz w:val="21"/>
+            <w:szCs w:val="21"/>
+          </w:rPr>
+          <w:t>http://api.gxpack.io:81/projects/20</w:t>
+        </w:r>
+      </w:hyperlink>
+    </w:p>
+    <w:p>
+      <w:proofErr w:type="spellStart"/>
+      <w:r>
+        <w:rPr>
+          <w:rFonts w:ascii="NSimSun" w:hAnsi="NSimSun" w:cs="NSimSun"/>
+          <w:color w:val="000000"/>
+          <w:kern w:val="0"/>
+          <w:sz w:val="19"/>
+          <w:szCs w:val="19"/>
+        </w:rPr>
+        <w:t>GxProjectResult</w:t>
+      </w:r>
+      <w:proofErr w:type="spellEnd"/>
+      <w:r>
+        <w:rPr>
+          <w:rFonts w:ascii="NSimSun" w:hAnsi="NSimSun" w:cs="NSimSun"/>
+          <w:color w:val="000000"/>
+          <w:kern w:val="0"/>
+          <w:sz w:val="19"/>
+          <w:szCs w:val="19"/>
+        </w:rPr>
+        <w:sym w:font="Wingdings" w:char="F0E8"/>
+      </w:r>
+      <w:proofErr w:type="spellStart"/>
+      <w:r>
+        <w:rPr>
+          <w:rFonts w:ascii="NSimSun" w:hAnsi="NSimSun" w:cs="NSimSun"/>
+          <w:color w:val="000000"/>
+          <w:kern w:val="0"/>
+          <w:sz w:val="19"/>
+          <w:szCs w:val="19"/>
+        </w:rPr>
+        <w:t>GxProject</w:t>
+      </w:r>
+      <w:proofErr w:type="spellEnd"/>
+    </w:p>
+    <w:p>
+      <w:r>
+        <w:rPr>
+          <w:noProof/>
+        </w:rPr>
+        <w:lastRenderedPageBreak/>
+        <w:drawing>
+          <wp:inline distT="0" distB="0" distL="0" distR="0" wp14:anchorId="629B492E" wp14:editId="0865CB90">
+            <wp:extent cx="5274310" cy="1244102"/>
+            <wp:effectExtent l="0" t="0" r="2540" b="0"/>
+            <wp:docPr id="43" name="图片 43"/>
+            <wp:cNvGraphicFramePr>
+              <a:graphicFrameLocks xmlns:a="http://schemas.openxmlformats.org/drawingml/2006/main" noChangeAspect="1"/>
+            </wp:cNvGraphicFramePr>
+            <a:graphic xmlns:a="http://schemas.openxmlformats.org/drawingml/2006/main">
+              <a:graphicData uri="http://schemas.openxmlformats.org/drawingml/2006/picture">
+                <pic:pic xmlns:pic="http://schemas.openxmlformats.org/drawingml/2006/picture">
+                  <pic:nvPicPr>
+                    <pic:cNvPr id="0" name=""/>
+                    <pic:cNvPicPr/>
+                  </pic:nvPicPr>
+                  <pic:blipFill>
+                    <a:blip r:embed="rId51"/>
+                    <a:stretch>
+                      <a:fillRect/>
+                    </a:stretch>
+                  </pic:blipFill>
+                  <pic:spPr>
+                    <a:xfrm>
+                      <a:off x="0" y="0"/>
+                      <a:ext cx="5274310" cy="1244102"/>
+                    </a:xfrm>
+                    <a:prstGeom prst="rect">
+                      <a:avLst/>
+                    </a:prstGeom>
+                  </pic:spPr>
+                </pic:pic>
+              </a:graphicData>
+            </a:graphic>
+          </wp:inline>
+        </w:drawing>
+      </w:r>
+    </w:p>
+    <w:p>
+      <w:pPr>
+        <w:pStyle w:val="3"/>
+        <w:numPr>
+          <w:ilvl w:val="2"/>
+          <w:numId w:val="3"/>
+        </w:numPr>
+        <w:rPr>
+          <w:rStyle w:val="aa"/>
+          <w:sz w:val="21"/>
+          <w:szCs w:val="21"/>
+        </w:rPr>
+      </w:pPr>
+      <w:r>
+        <w:rPr>
+          <w:rStyle w:val="aa"/>
+          <w:rFonts w:hint="eastAsia"/>
+          <w:sz w:val="21"/>
+          <w:szCs w:val="21"/>
+        </w:rPr>
+        <w:t xml:space="preserve">Recommend </w:t>
+      </w:r>
+      <w:hyperlink r:id="rId52" w:history="1">
+        <w:r>
+          <w:rPr>
+            <w:rStyle w:val="aa"/>
+            <w:sz w:val="21"/>
+            <w:szCs w:val="21"/>
+          </w:rPr>
+          <w:t>http://api.gxpack.io:81/recommend</w:t>
+        </w:r>
+      </w:hyperlink>
+    </w:p>
+    <w:p>
+      <w:proofErr w:type="spellStart"/>
+      <w:r>
+        <w:rPr>
+          <w:rFonts w:ascii="NSimSun" w:hAnsi="NSimSun" w:cs="NSimSun"/>
+          <w:color w:val="2B91AF"/>
+          <w:kern w:val="0"/>
+          <w:sz w:val="19"/>
+          <w:szCs w:val="19"/>
+        </w:rPr>
+        <w:t>GxPacks</w:t>
+      </w:r>
+      <w:proofErr w:type="spellEnd"/>
+      <w:r>
+        <w:rPr>
+          <w:rFonts w:ascii="NSimSun" w:hAnsi="NSimSun" w:cs="NSimSun"/>
+          <w:color w:val="2B91AF"/>
+          <w:kern w:val="0"/>
+          <w:sz w:val="19"/>
+          <w:szCs w:val="19"/>
+        </w:rPr>
+        <w:sym w:font="Wingdings" w:char="F0E8"/>
+      </w:r>
+      <w:proofErr w:type="spellStart"/>
+      <w:r>
+        <w:rPr>
+          <w:rFonts w:ascii="NSimSun" w:hAnsi="NSimSun" w:cs="NSimSun"/>
+          <w:color w:val="000000"/>
+          <w:kern w:val="0"/>
+          <w:sz w:val="19"/>
+          <w:szCs w:val="19"/>
+        </w:rPr>
+        <w:t>GxPackSummary</w:t>
+      </w:r>
+      <w:proofErr w:type="spellEnd"/>
+    </w:p>
+    <w:p>
+      <w:r>
+        <w:rPr>
+          <w:noProof/>
+        </w:rPr>
+        <w:drawing>
+          <wp:inline distT="0" distB="0" distL="0" distR="0" wp14:anchorId="63FEC303" wp14:editId="23B13D5C">
+            <wp:extent cx="5274310" cy="2762298"/>
+            <wp:effectExtent l="0" t="0" r="2540" b="0"/>
+            <wp:docPr id="41" name="图片 41"/>
+            <wp:cNvGraphicFramePr>
+              <a:graphicFrameLocks xmlns:a="http://schemas.openxmlformats.org/drawingml/2006/main" noChangeAspect="1"/>
+            </wp:cNvGraphicFramePr>
+            <a:graphic xmlns:a="http://schemas.openxmlformats.org/drawingml/2006/main">
+              <a:graphicData uri="http://schemas.openxmlformats.org/drawingml/2006/picture">
+                <pic:pic xmlns:pic="http://schemas.openxmlformats.org/drawingml/2006/picture">
+                  <pic:nvPicPr>
+                    <pic:cNvPr id="0" name=""/>
+                    <pic:cNvPicPr/>
+                  </pic:nvPicPr>
+                  <pic:blipFill>
+                    <a:blip r:embed="rId53"/>
+                    <a:stretch>
+                      <a:fillRect/>
+                    </a:stretch>
+                  </pic:blipFill>
+                  <pic:spPr>
+                    <a:xfrm>
+                      <a:off x="0" y="0"/>
+                      <a:ext cx="5274310" cy="2762298"/>
+                    </a:xfrm>
+                    <a:prstGeom prst="rect">
+                      <a:avLst/>
+                    </a:prstGeom>
+                  </pic:spPr>
+                </pic:pic>
+              </a:graphicData>
+            </a:graphic>
+          </wp:inline>
+        </w:drawing>
+      </w:r>
     </w:p>
     <w:p>
       <w:pPr>
@@ -5267,19 +7991,20 @@
           <w:numId w:val="3"/>
         </w:numPr>
         <w:rPr>
-          <w:rFonts w:hint="eastAsia"/>
           <w:sz w:val="28"/>
           <w:szCs w:val="28"/>
         </w:rPr>
       </w:pPr>
+      <w:proofErr w:type="spellStart"/>
       <w:r>
         <w:rPr>
           <w:rFonts w:hint="eastAsia"/>
           <w:sz w:val="28"/>
           <w:szCs w:val="28"/>
         </w:rPr>
-        <w:t>Q&amp;A</w:t>
-      </w:r>
+        <w:t>ToDo</w:t>
+      </w:r>
+      <w:proofErr w:type="spellEnd"/>
     </w:p>
     <w:p>
       <w:pPr>
@@ -5289,7 +8014,1724 @@
           <w:numId w:val="3"/>
         </w:numPr>
         <w:rPr>
-          <w:rFonts w:hint="eastAsia"/>
+          <w:sz w:val="24"/>
+          <w:szCs w:val="24"/>
+        </w:rPr>
+      </w:pPr>
+      <w:r>
+        <w:rPr>
+          <w:rFonts w:hint="eastAsia"/>
+          <w:sz w:val="24"/>
+          <w:szCs w:val="24"/>
+        </w:rPr>
+        <w:t>版本号</w:t>
+      </w:r>
+    </w:p>
+    <w:p>
+      <w:pPr>
+        <w:rPr>
+          <w:rFonts w:hint="eastAsia"/>
+        </w:rPr>
+      </w:pPr>
+      <w:r>
+        <w:rPr>
+          <w:noProof/>
+        </w:rPr>
+        <w:drawing>
+          <wp:inline distT="0" distB="0" distL="0" distR="0" wp14:anchorId="771E96E3" wp14:editId="7CD69D61">
+            <wp:extent cx="4619048" cy="323810"/>
+            <wp:effectExtent l="0" t="0" r="0" b="635"/>
+            <wp:docPr id="50" name="图片 50"/>
+            <wp:cNvGraphicFramePr>
+              <a:graphicFrameLocks xmlns:a="http://schemas.openxmlformats.org/drawingml/2006/main" noChangeAspect="1"/>
+            </wp:cNvGraphicFramePr>
+            <a:graphic xmlns:a="http://schemas.openxmlformats.org/drawingml/2006/main">
+              <a:graphicData uri="http://schemas.openxmlformats.org/drawingml/2006/picture">
+                <pic:pic xmlns:pic="http://schemas.openxmlformats.org/drawingml/2006/picture">
+                  <pic:nvPicPr>
+                    <pic:cNvPr id="0" name=""/>
+                    <pic:cNvPicPr/>
+                  </pic:nvPicPr>
+                  <pic:blipFill>
+                    <a:blip r:embed="rId54"/>
+                    <a:stretch>
+                      <a:fillRect/>
+                    </a:stretch>
+                  </pic:blipFill>
+                  <pic:spPr>
+                    <a:xfrm>
+                      <a:off x="0" y="0"/>
+                      <a:ext cx="4619048" cy="323810"/>
+                    </a:xfrm>
+                    <a:prstGeom prst="rect">
+                      <a:avLst/>
+                    </a:prstGeom>
+                  </pic:spPr>
+                </pic:pic>
+              </a:graphicData>
+            </a:graphic>
+          </wp:inline>
+        </w:drawing>
+      </w:r>
+      <w:r>
+        <w:rPr>
+          <w:rFonts w:hint="eastAsia"/>
+        </w:rPr>
+        <w:t xml:space="preserve"> </w:t>
+      </w:r>
+      <w:proofErr w:type="gramStart"/>
+      <w:r>
+        <w:rPr>
+          <w:rFonts w:hint="eastAsia"/>
+        </w:rPr>
+        <w:t>null</w:t>
+      </w:r>
+      <w:proofErr w:type="gramEnd"/>
+      <w:r>
+        <w:rPr>
+          <w:rFonts w:hint="eastAsia"/>
+        </w:rPr>
+        <w:t>?</w:t>
+      </w:r>
+    </w:p>
+    <w:p>
+      <w:pPr>
+        <w:rPr>
+          <w:rFonts w:hint="eastAsia"/>
+        </w:rPr>
+      </w:pPr>
+    </w:p>
+    <w:p>
+      <w:proofErr w:type="spellStart"/>
+      <w:r>
+        <w:rPr>
+          <w:rFonts w:hint="eastAsia"/>
+        </w:rPr>
+        <w:t>SemVer</w:t>
+      </w:r>
+      <w:proofErr w:type="spellEnd"/>
+    </w:p>
+    <w:p>
+      <w:pPr>
+        <w:pStyle w:val="2"/>
+        <w:numPr>
+          <w:ilvl w:val="1"/>
+          <w:numId w:val="3"/>
+        </w:numPr>
+        <w:rPr>
+          <w:sz w:val="24"/>
+          <w:szCs w:val="24"/>
+        </w:rPr>
+      </w:pPr>
+      <w:r>
+        <w:rPr>
+          <w:rFonts w:hint="eastAsia"/>
+          <w:sz w:val="24"/>
+          <w:szCs w:val="24"/>
+        </w:rPr>
+        <w:t>启动包和项目依赖包下载</w:t>
+      </w:r>
+    </w:p>
+    <w:p>
+      <w:pPr>
+        <w:pStyle w:val="2"/>
+        <w:numPr>
+          <w:ilvl w:val="1"/>
+          <w:numId w:val="3"/>
+        </w:numPr>
+        <w:rPr>
+          <w:sz w:val="24"/>
+          <w:szCs w:val="24"/>
+        </w:rPr>
+      </w:pPr>
+      <w:r>
+        <w:rPr>
+          <w:rFonts w:hint="eastAsia"/>
+          <w:sz w:val="24"/>
+          <w:szCs w:val="24"/>
+        </w:rPr>
+        <w:t>整体下载流程</w:t>
+      </w:r>
+    </w:p>
+    <w:p/>
+    <w:p>
+      <w:pPr>
+        <w:pStyle w:val="1"/>
+        <w:numPr>
+          <w:ilvl w:val="0"/>
+          <w:numId w:val="3"/>
+        </w:numPr>
+        <w:rPr>
+          <w:sz w:val="28"/>
+          <w:szCs w:val="28"/>
+        </w:rPr>
+      </w:pPr>
+      <w:r>
+        <w:rPr>
+          <w:rFonts w:hint="eastAsia"/>
+          <w:sz w:val="28"/>
+          <w:szCs w:val="28"/>
+        </w:rPr>
+        <w:lastRenderedPageBreak/>
+        <w:t>Q&amp;A</w:t>
+      </w:r>
+    </w:p>
+    <w:p>
+      <w:pPr>
+        <w:pStyle w:val="2"/>
+        <w:numPr>
+          <w:ilvl w:val="1"/>
+          <w:numId w:val="3"/>
+        </w:numPr>
+        <w:rPr>
+          <w:sz w:val="24"/>
+          <w:szCs w:val="24"/>
+        </w:rPr>
+      </w:pPr>
+      <w:r>
+        <w:rPr>
+          <w:rFonts w:hint="eastAsia"/>
+          <w:sz w:val="24"/>
+          <w:szCs w:val="24"/>
+        </w:rPr>
+        <w:t>字典操作各种报错</w:t>
+      </w:r>
+    </w:p>
+    <w:p>
+      <w:r>
+        <w:rPr>
+          <w:noProof/>
+        </w:rPr>
+        <w:drawing>
+          <wp:inline distT="0" distB="0" distL="0" distR="0" wp14:anchorId="0E8BB547" wp14:editId="07B93F1E">
+            <wp:extent cx="5274310" cy="755130"/>
+            <wp:effectExtent l="0" t="0" r="2540" b="6985"/>
+            <wp:docPr id="54" name="图片 54"/>
+            <wp:cNvGraphicFramePr>
+              <a:graphicFrameLocks xmlns:a="http://schemas.openxmlformats.org/drawingml/2006/main" noChangeAspect="1"/>
+            </wp:cNvGraphicFramePr>
+            <a:graphic xmlns:a="http://schemas.openxmlformats.org/drawingml/2006/main">
+              <a:graphicData uri="http://schemas.openxmlformats.org/drawingml/2006/picture">
+                <pic:pic xmlns:pic="http://schemas.openxmlformats.org/drawingml/2006/picture">
+                  <pic:nvPicPr>
+                    <pic:cNvPr id="0" name=""/>
+                    <pic:cNvPicPr/>
+                  </pic:nvPicPr>
+                  <pic:blipFill>
+                    <a:blip r:embed="rId55"/>
+                    <a:stretch>
+                      <a:fillRect/>
+                    </a:stretch>
+                  </pic:blipFill>
+                  <pic:spPr>
+                    <a:xfrm>
+                      <a:off x="0" y="0"/>
+                      <a:ext cx="5274310" cy="755130"/>
+                    </a:xfrm>
+                    <a:prstGeom prst="rect">
+                      <a:avLst/>
+                    </a:prstGeom>
+                  </pic:spPr>
+                </pic:pic>
+              </a:graphicData>
+            </a:graphic>
+          </wp:inline>
+        </w:drawing>
+      </w:r>
+    </w:p>
+    <w:p/>
+    <w:p>
+      <w:r>
+        <w:rPr>
+          <w:rFonts w:hint="eastAsia"/>
+        </w:rPr>
+        <w:t>初始化。。。</w:t>
+      </w:r>
+    </w:p>
+    <w:p>
+      <w:pPr>
+        <w:pStyle w:val="2"/>
+        <w:numPr>
+          <w:ilvl w:val="1"/>
+          <w:numId w:val="3"/>
+        </w:numPr>
+        <w:rPr>
+          <w:sz w:val="24"/>
+          <w:szCs w:val="24"/>
+        </w:rPr>
+      </w:pPr>
+      <w:proofErr w:type="spellStart"/>
+      <w:r>
+        <w:rPr>
+          <w:sz w:val="24"/>
+          <w:szCs w:val="24"/>
+        </w:rPr>
+        <w:t>D</w:t>
+      </w:r>
+      <w:r>
+        <w:rPr>
+          <w:rFonts w:hint="eastAsia"/>
+          <w:sz w:val="24"/>
+          <w:szCs w:val="24"/>
+        </w:rPr>
+        <w:t>ic</w:t>
+      </w:r>
+      <w:proofErr w:type="spellEnd"/>
+      <w:r>
+        <w:rPr>
+          <w:rFonts w:hint="eastAsia"/>
+          <w:sz w:val="24"/>
+          <w:szCs w:val="24"/>
+        </w:rPr>
+        <w:t xml:space="preserve"> </w:t>
+      </w:r>
+      <w:r>
+        <w:rPr>
+          <w:rFonts w:hint="eastAsia"/>
+          <w:sz w:val="24"/>
+          <w:szCs w:val="24"/>
+        </w:rPr>
+        <w:t>tra</w:t>
+      </w:r>
+      <w:r>
+        <w:rPr>
+          <w:rFonts w:hint="eastAsia"/>
+          <w:sz w:val="24"/>
+          <w:szCs w:val="24"/>
+        </w:rPr>
+        <w:t>verse</w:t>
+      </w:r>
+    </w:p>
+    <w:p>
+      <w:hyperlink r:id="rId56" w:history="1">
+        <w:r>
+          <w:rPr>
+            <w:rStyle w:val="aa"/>
+          </w:rPr>
+          <w:t>https://www.cnblogs.com/wangchao928/archive/2012/05/17/2505671.html</w:t>
+        </w:r>
+      </w:hyperlink>
+    </w:p>
+    <w:p>
+      <w:r>
+        <w:rPr>
+          <w:noProof/>
+        </w:rPr>
+        <w:drawing>
+          <wp:inline distT="0" distB="0" distL="0" distR="0" wp14:anchorId="3FD6ADE8" wp14:editId="3CC8358E">
+            <wp:extent cx="3780430" cy="3991767"/>
+            <wp:effectExtent l="0" t="0" r="0" b="8890"/>
+            <wp:docPr id="51" name="图片 51"/>
+            <wp:cNvGraphicFramePr>
+              <a:graphicFrameLocks xmlns:a="http://schemas.openxmlformats.org/drawingml/2006/main" noChangeAspect="1"/>
+            </wp:cNvGraphicFramePr>
+            <a:graphic xmlns:a="http://schemas.openxmlformats.org/drawingml/2006/main">
+              <a:graphicData uri="http://schemas.openxmlformats.org/drawingml/2006/picture">
+                <pic:pic xmlns:pic="http://schemas.openxmlformats.org/drawingml/2006/picture">
+                  <pic:nvPicPr>
+                    <pic:cNvPr id="0" name=""/>
+                    <pic:cNvPicPr/>
+                  </pic:nvPicPr>
+                  <pic:blipFill>
+                    <a:blip r:embed="rId57"/>
+                    <a:stretch>
+                      <a:fillRect/>
+                    </a:stretch>
+                  </pic:blipFill>
+                  <pic:spPr>
+                    <a:xfrm>
+                      <a:off x="0" y="0"/>
+                      <a:ext cx="3781022" cy="3992392"/>
+                    </a:xfrm>
+                    <a:prstGeom prst="rect">
+                      <a:avLst/>
+                    </a:prstGeom>
+                  </pic:spPr>
+                </pic:pic>
+              </a:graphicData>
+            </a:graphic>
+          </wp:inline>
+        </w:drawing>
+      </w:r>
+    </w:p>
+    <w:p>
+      <w:pPr>
+        <w:pStyle w:val="2"/>
+        <w:numPr>
+          <w:ilvl w:val="1"/>
+          <w:numId w:val="3"/>
+        </w:numPr>
+        <w:rPr>
+          <w:sz w:val="24"/>
+          <w:szCs w:val="24"/>
+        </w:rPr>
+      </w:pPr>
+      <w:r>
+        <w:rPr>
+          <w:rFonts w:hint="eastAsia"/>
+          <w:sz w:val="24"/>
+          <w:szCs w:val="24"/>
+        </w:rPr>
+        <w:t>实际下载的地址</w:t>
+      </w:r>
+    </w:p>
+    <w:p>
+      <w:r>
+        <w:rPr>
+          <w:noProof/>
+        </w:rPr>
+        <w:drawing>
+          <wp:inline distT="0" distB="0" distL="0" distR="0" wp14:anchorId="752E1E73" wp14:editId="273D50E8">
+            <wp:extent cx="5274310" cy="156276"/>
+            <wp:effectExtent l="0" t="0" r="2540" b="0"/>
+            <wp:docPr id="48" name="图片 48"/>
+            <wp:cNvGraphicFramePr>
+              <a:graphicFrameLocks xmlns:a="http://schemas.openxmlformats.org/drawingml/2006/main" noChangeAspect="1"/>
+            </wp:cNvGraphicFramePr>
+            <a:graphic xmlns:a="http://schemas.openxmlformats.org/drawingml/2006/main">
+              <a:graphicData uri="http://schemas.openxmlformats.org/drawingml/2006/picture">
+                <pic:pic xmlns:pic="http://schemas.openxmlformats.org/drawingml/2006/picture">
+                  <pic:nvPicPr>
+                    <pic:cNvPr id="0" name=""/>
+                    <pic:cNvPicPr/>
+                  </pic:nvPicPr>
+                  <pic:blipFill>
+                    <a:blip r:embed="rId58"/>
+                    <a:stretch>
+                      <a:fillRect/>
+                    </a:stretch>
+                  </pic:blipFill>
+                  <pic:spPr>
+                    <a:xfrm>
+                      <a:off x="0" y="0"/>
+                      <a:ext cx="5274310" cy="156276"/>
+                    </a:xfrm>
+                    <a:prstGeom prst="rect">
+                      <a:avLst/>
+                    </a:prstGeom>
+                  </pic:spPr>
+                </pic:pic>
+              </a:graphicData>
+            </a:graphic>
+          </wp:inline>
+        </w:drawing>
+      </w:r>
+    </w:p>
+    <w:p>
+      <w:r>
+        <w:rPr>
+          <w:noProof/>
+        </w:rPr>
+        <w:drawing>
+          <wp:inline distT="0" distB="0" distL="0" distR="0" wp14:anchorId="1B970FD3" wp14:editId="70F97E28">
+            <wp:extent cx="5274310" cy="259442"/>
+            <wp:effectExtent l="0" t="0" r="0" b="7620"/>
+            <wp:docPr id="49" name="图片 49"/>
+            <wp:cNvGraphicFramePr>
+              <a:graphicFrameLocks xmlns:a="http://schemas.openxmlformats.org/drawingml/2006/main" noChangeAspect="1"/>
+            </wp:cNvGraphicFramePr>
+            <a:graphic xmlns:a="http://schemas.openxmlformats.org/drawingml/2006/main">
+              <a:graphicData uri="http://schemas.openxmlformats.org/drawingml/2006/picture">
+                <pic:pic xmlns:pic="http://schemas.openxmlformats.org/drawingml/2006/picture">
+                  <pic:nvPicPr>
+                    <pic:cNvPr id="0" name=""/>
+                    <pic:cNvPicPr/>
+                  </pic:nvPicPr>
+                  <pic:blipFill>
+                    <a:blip r:embed="rId59"/>
+                    <a:stretch>
+                      <a:fillRect/>
+                    </a:stretch>
+                  </pic:blipFill>
+                  <pic:spPr>
+                    <a:xfrm>
+                      <a:off x="0" y="0"/>
+                      <a:ext cx="5274310" cy="259442"/>
+                    </a:xfrm>
+                    <a:prstGeom prst="rect">
+                      <a:avLst/>
+                    </a:prstGeom>
+                  </pic:spPr>
+                </pic:pic>
+              </a:graphicData>
+            </a:graphic>
+          </wp:inline>
+        </w:drawing>
+      </w:r>
+    </w:p>
+    <w:p>
+      <w:r>
+        <w:rPr>
+          <w:rFonts w:hint="eastAsia"/>
+        </w:rPr>
+        <w:lastRenderedPageBreak/>
+        <w:t>红框就是</w:t>
+      </w:r>
+      <w:r>
+        <w:rPr>
+          <w:rFonts w:hint="eastAsia"/>
+        </w:rPr>
+        <w:t>tag(</w:t>
+      </w:r>
+      <w:r>
+        <w:rPr>
+          <w:rFonts w:hint="eastAsia"/>
+        </w:rPr>
+        <w:t>版本号</w:t>
+      </w:r>
+      <w:r>
+        <w:rPr>
+          <w:rFonts w:hint="eastAsia"/>
+        </w:rPr>
+        <w:t>)</w:t>
+      </w:r>
+    </w:p>
+    <w:p>
+      <w:pPr>
+        <w:pStyle w:val="2"/>
+        <w:numPr>
+          <w:ilvl w:val="1"/>
+          <w:numId w:val="3"/>
+        </w:numPr>
+        <w:rPr>
+          <w:sz w:val="24"/>
+          <w:szCs w:val="24"/>
+        </w:rPr>
+      </w:pPr>
+      <w:r>
+        <w:rPr>
+          <w:rFonts w:hint="eastAsia"/>
+          <w:sz w:val="24"/>
+          <w:szCs w:val="24"/>
+        </w:rPr>
+        <w:t>在资源管理器</w:t>
+      </w:r>
+      <w:r>
+        <w:rPr>
+          <w:rFonts w:hint="eastAsia"/>
+          <w:sz w:val="24"/>
+          <w:szCs w:val="24"/>
+        </w:rPr>
+        <w:t>删除下载的</w:t>
+      </w:r>
+      <w:r>
+        <w:rPr>
+          <w:rFonts w:hint="eastAsia"/>
+          <w:sz w:val="24"/>
+          <w:szCs w:val="24"/>
+        </w:rPr>
+        <w:t>DLL</w:t>
+      </w:r>
+      <w:r>
+        <w:rPr>
+          <w:rFonts w:hint="eastAsia"/>
+          <w:sz w:val="24"/>
+          <w:szCs w:val="24"/>
+        </w:rPr>
+        <w:t>，</w:t>
+      </w:r>
+    </w:p>
+    <w:p/>
+    <w:p>
+      <w:pPr>
+        <w:pStyle w:val="2"/>
+        <w:numPr>
+          <w:ilvl w:val="1"/>
+          <w:numId w:val="3"/>
+        </w:numPr>
+        <w:rPr>
+          <w:sz w:val="24"/>
+          <w:szCs w:val="24"/>
+        </w:rPr>
+      </w:pPr>
+      <w:proofErr w:type="gramStart"/>
+      <w:r>
+        <w:rPr>
+          <w:rFonts w:hint="eastAsia"/>
+          <w:sz w:val="24"/>
+          <w:szCs w:val="24"/>
+        </w:rPr>
+        <w:t>卸载再</w:t>
+      </w:r>
+      <w:proofErr w:type="gramEnd"/>
+      <w:r>
+        <w:rPr>
+          <w:rFonts w:hint="eastAsia"/>
+          <w:sz w:val="24"/>
+          <w:szCs w:val="24"/>
+        </w:rPr>
+        <w:t>安装不成功，重新打开安装成龙</w:t>
+      </w:r>
+    </w:p>
+    <w:p>
+      <w:r>
+        <w:rPr>
+          <w:rFonts w:hint="eastAsia"/>
+        </w:rPr>
+        <w:t>安装</w:t>
+      </w:r>
+      <w:proofErr w:type="gramStart"/>
+      <w:r>
+        <w:rPr>
+          <w:rFonts w:hint="eastAsia"/>
+        </w:rPr>
+        <w:t>完直接</w:t>
+      </w:r>
+      <w:proofErr w:type="gramEnd"/>
+      <w:r>
+        <w:rPr>
+          <w:rFonts w:hint="eastAsia"/>
+        </w:rPr>
+        <w:t>卸载也不成功</w:t>
+      </w:r>
+    </w:p>
+    <w:p/>
+    <w:p>
+      <w:pPr>
+        <w:rPr>
+          <w:color w:val="FF0000"/>
+        </w:rPr>
+      </w:pPr>
+      <w:r>
+        <w:rPr>
+          <w:rFonts w:hint="eastAsia"/>
+          <w:color w:val="FF0000"/>
+        </w:rPr>
+        <w:t>*****</w:t>
+      </w:r>
+      <w:r>
+        <w:rPr>
+          <w:rFonts w:hint="eastAsia"/>
+          <w:color w:val="FF0000"/>
+        </w:rPr>
+        <w:t>原因是</w:t>
+      </w:r>
+      <w:proofErr w:type="spellStart"/>
+      <w:r>
+        <w:rPr>
+          <w:rFonts w:hint="eastAsia"/>
+          <w:color w:val="FF0000"/>
+        </w:rPr>
+        <w:t>last_commit</w:t>
+      </w:r>
+      <w:proofErr w:type="spellEnd"/>
+      <w:r>
+        <w:rPr>
+          <w:rFonts w:hint="eastAsia"/>
+          <w:color w:val="FF0000"/>
+        </w:rPr>
+        <w:t>没有更新</w:t>
+      </w:r>
+    </w:p>
+    <w:p>
+      <w:r>
+        <w:rPr>
+          <w:noProof/>
+        </w:rPr>
+        <w:drawing>
+          <wp:inline distT="0" distB="0" distL="0" distR="0" wp14:anchorId="589409DF" wp14:editId="6919492A">
+            <wp:extent cx="5274310" cy="3004647"/>
+            <wp:effectExtent l="0" t="0" r="2540" b="5715"/>
+            <wp:docPr id="44" name="图片 44"/>
+            <wp:cNvGraphicFramePr>
+              <a:graphicFrameLocks xmlns:a="http://schemas.openxmlformats.org/drawingml/2006/main" noChangeAspect="1"/>
+            </wp:cNvGraphicFramePr>
+            <a:graphic xmlns:a="http://schemas.openxmlformats.org/drawingml/2006/main">
+              <a:graphicData uri="http://schemas.openxmlformats.org/drawingml/2006/picture">
+                <pic:pic xmlns:pic="http://schemas.openxmlformats.org/drawingml/2006/picture">
+                  <pic:nvPicPr>
+                    <pic:cNvPr id="0" name=""/>
+                    <pic:cNvPicPr/>
+                  </pic:nvPicPr>
+                  <pic:blipFill>
+                    <a:blip r:embed="rId60"/>
+                    <a:stretch>
+                      <a:fillRect/>
+                    </a:stretch>
+                  </pic:blipFill>
+                  <pic:spPr>
+                    <a:xfrm>
+                      <a:off x="0" y="0"/>
+                      <a:ext cx="5274310" cy="3004647"/>
+                    </a:xfrm>
+                    <a:prstGeom prst="rect">
+                      <a:avLst/>
+                    </a:prstGeom>
+                  </pic:spPr>
+                </pic:pic>
+              </a:graphicData>
+            </a:graphic>
+          </wp:inline>
+        </w:drawing>
+      </w:r>
+    </w:p>
+    <w:p>
+      <w:r>
+        <w:rPr>
+          <w:noProof/>
+        </w:rPr>
+        <w:drawing>
+          <wp:inline distT="0" distB="0" distL="0" distR="0" wp14:anchorId="534D0AD4" wp14:editId="58B5B7B8">
+            <wp:extent cx="5274310" cy="2987555"/>
+            <wp:effectExtent l="0" t="0" r="2540" b="3810"/>
+            <wp:docPr id="45" name="图片 45"/>
+            <wp:cNvGraphicFramePr>
+              <a:graphicFrameLocks xmlns:a="http://schemas.openxmlformats.org/drawingml/2006/main" noChangeAspect="1"/>
+            </wp:cNvGraphicFramePr>
+            <a:graphic xmlns:a="http://schemas.openxmlformats.org/drawingml/2006/main">
+              <a:graphicData uri="http://schemas.openxmlformats.org/drawingml/2006/picture">
+                <pic:pic xmlns:pic="http://schemas.openxmlformats.org/drawingml/2006/picture">
+                  <pic:nvPicPr>
+                    <pic:cNvPr id="0" name=""/>
+                    <pic:cNvPicPr/>
+                  </pic:nvPicPr>
+                  <pic:blipFill>
+                    <a:blip r:embed="rId61"/>
+                    <a:stretch>
+                      <a:fillRect/>
+                    </a:stretch>
+                  </pic:blipFill>
+                  <pic:spPr>
+                    <a:xfrm>
+                      <a:off x="0" y="0"/>
+                      <a:ext cx="5274310" cy="2987555"/>
+                    </a:xfrm>
+                    <a:prstGeom prst="rect">
+                      <a:avLst/>
+                    </a:prstGeom>
+                  </pic:spPr>
+                </pic:pic>
+              </a:graphicData>
+            </a:graphic>
+          </wp:inline>
+        </w:drawing>
+      </w:r>
+    </w:p>
+    <w:p>
+      <w:r>
+        <w:rPr>
+          <w:noProof/>
+        </w:rPr>
+        <w:lastRenderedPageBreak/>
+        <w:drawing>
+          <wp:inline distT="0" distB="0" distL="0" distR="0" wp14:anchorId="4B6C18C5" wp14:editId="01DB5164">
+            <wp:extent cx="5274310" cy="2830668"/>
+            <wp:effectExtent l="0" t="0" r="2540" b="8255"/>
+            <wp:docPr id="46" name="图片 46"/>
+            <wp:cNvGraphicFramePr>
+              <a:graphicFrameLocks xmlns:a="http://schemas.openxmlformats.org/drawingml/2006/main" noChangeAspect="1"/>
+            </wp:cNvGraphicFramePr>
+            <a:graphic xmlns:a="http://schemas.openxmlformats.org/drawingml/2006/main">
+              <a:graphicData uri="http://schemas.openxmlformats.org/drawingml/2006/picture">
+                <pic:pic xmlns:pic="http://schemas.openxmlformats.org/drawingml/2006/picture">
+                  <pic:nvPicPr>
+                    <pic:cNvPr id="0" name=""/>
+                    <pic:cNvPicPr/>
+                  </pic:nvPicPr>
+                  <pic:blipFill>
+                    <a:blip r:embed="rId62"/>
+                    <a:stretch>
+                      <a:fillRect/>
+                    </a:stretch>
+                  </pic:blipFill>
+                  <pic:spPr>
+                    <a:xfrm>
+                      <a:off x="0" y="0"/>
+                      <a:ext cx="5274310" cy="2830668"/>
+                    </a:xfrm>
+                    <a:prstGeom prst="rect">
+                      <a:avLst/>
+                    </a:prstGeom>
+                  </pic:spPr>
+                </pic:pic>
+              </a:graphicData>
+            </a:graphic>
+          </wp:inline>
+        </w:drawing>
+      </w:r>
+    </w:p>
+    <w:p>
+      <w:pPr>
+        <w:pStyle w:val="2"/>
+        <w:numPr>
+          <w:ilvl w:val="1"/>
+          <w:numId w:val="3"/>
+        </w:numPr>
+        <w:rPr>
+          <w:sz w:val="24"/>
+          <w:szCs w:val="24"/>
+        </w:rPr>
+      </w:pPr>
+      <w:r>
+        <w:rPr>
+          <w:rFonts w:hint="eastAsia"/>
+          <w:sz w:val="24"/>
+          <w:szCs w:val="24"/>
+        </w:rPr>
+        <w:t>正常卸载</w:t>
+      </w:r>
+    </w:p>
+    <w:p>
+      <w:r>
+        <w:rPr>
+          <w:noProof/>
+        </w:rPr>
+        <w:drawing>
+          <wp:inline distT="0" distB="0" distL="0" distR="0" wp14:anchorId="628A92CA" wp14:editId="7B01809A">
+            <wp:extent cx="5274310" cy="3944744"/>
+            <wp:effectExtent l="0" t="0" r="2540" b="0"/>
+            <wp:docPr id="47" name="图片 47"/>
+            <wp:cNvGraphicFramePr>
+              <a:graphicFrameLocks xmlns:a="http://schemas.openxmlformats.org/drawingml/2006/main" noChangeAspect="1"/>
+            </wp:cNvGraphicFramePr>
+            <a:graphic xmlns:a="http://schemas.openxmlformats.org/drawingml/2006/main">
+              <a:graphicData uri="http://schemas.openxmlformats.org/drawingml/2006/picture">
+                <pic:pic xmlns:pic="http://schemas.openxmlformats.org/drawingml/2006/picture">
+                  <pic:nvPicPr>
+                    <pic:cNvPr id="0" name=""/>
+                    <pic:cNvPicPr/>
+                  </pic:nvPicPr>
+                  <pic:blipFill>
+                    <a:blip r:embed="rId63"/>
+                    <a:stretch>
+                      <a:fillRect/>
+                    </a:stretch>
+                  </pic:blipFill>
+                  <pic:spPr>
+                    <a:xfrm>
+                      <a:off x="0" y="0"/>
+                      <a:ext cx="5274310" cy="3944744"/>
+                    </a:xfrm>
+                    <a:prstGeom prst="rect">
+                      <a:avLst/>
+                    </a:prstGeom>
+                  </pic:spPr>
+                </pic:pic>
+              </a:graphicData>
+            </a:graphic>
+          </wp:inline>
+        </w:drawing>
+      </w:r>
+    </w:p>
+    <w:p>
+      <w:pPr>
+        <w:pStyle w:val="2"/>
+        <w:numPr>
+          <w:ilvl w:val="1"/>
+          <w:numId w:val="3"/>
+        </w:numPr>
+        <w:rPr>
+          <w:sz w:val="24"/>
+          <w:szCs w:val="24"/>
+        </w:rPr>
+      </w:pPr>
+      <w:r>
+        <w:rPr>
+          <w:rFonts w:hint="eastAsia"/>
+          <w:sz w:val="24"/>
+          <w:szCs w:val="24"/>
+        </w:rPr>
+        <w:lastRenderedPageBreak/>
+        <w:t>Install</w:t>
+      </w:r>
+      <w:r>
+        <w:rPr>
+          <w:rFonts w:hint="eastAsia"/>
+          <w:sz w:val="24"/>
+          <w:szCs w:val="24"/>
+        </w:rPr>
+        <w:t>、</w:t>
+      </w:r>
+      <w:r>
+        <w:rPr>
+          <w:rFonts w:hint="eastAsia"/>
+          <w:sz w:val="24"/>
+          <w:szCs w:val="24"/>
+        </w:rPr>
+        <w:t>Uninstall</w:t>
+      </w:r>
+      <w:r>
+        <w:rPr>
+          <w:rFonts w:hint="eastAsia"/>
+          <w:sz w:val="24"/>
+          <w:szCs w:val="24"/>
+        </w:rPr>
+        <w:t>区分</w:t>
+      </w:r>
+    </w:p>
+    <w:p>
+      <w:r>
+        <w:rPr>
+          <w:noProof/>
+        </w:rPr>
+        <w:drawing>
+          <wp:inline distT="0" distB="0" distL="0" distR="0" wp14:anchorId="7F5FFAE0" wp14:editId="46F4485C">
+            <wp:extent cx="2180953" cy="1847619"/>
+            <wp:effectExtent l="0" t="0" r="0" b="635"/>
+            <wp:docPr id="35" name="图片 35"/>
+            <wp:cNvGraphicFramePr>
+              <a:graphicFrameLocks xmlns:a="http://schemas.openxmlformats.org/drawingml/2006/main" noChangeAspect="1"/>
+            </wp:cNvGraphicFramePr>
+            <a:graphic xmlns:a="http://schemas.openxmlformats.org/drawingml/2006/main">
+              <a:graphicData uri="http://schemas.openxmlformats.org/drawingml/2006/picture">
+                <pic:pic xmlns:pic="http://schemas.openxmlformats.org/drawingml/2006/picture">
+                  <pic:nvPicPr>
+                    <pic:cNvPr id="0" name=""/>
+                    <pic:cNvPicPr/>
+                  </pic:nvPicPr>
+                  <pic:blipFill>
+                    <a:blip r:embed="rId64"/>
+                    <a:stretch>
+                      <a:fillRect/>
+                    </a:stretch>
+                  </pic:blipFill>
+                  <pic:spPr>
+                    <a:xfrm>
+                      <a:off x="0" y="0"/>
+                      <a:ext cx="2180953" cy="1847619"/>
+                    </a:xfrm>
+                    <a:prstGeom prst="rect">
+                      <a:avLst/>
+                    </a:prstGeom>
+                  </pic:spPr>
+                </pic:pic>
+              </a:graphicData>
+            </a:graphic>
+          </wp:inline>
+        </w:drawing>
+      </w:r>
+    </w:p>
+    <w:p>
+      <w:r>
+        <w:rPr>
+          <w:noProof/>
+        </w:rPr>
+        <w:drawing>
+          <wp:inline distT="0" distB="0" distL="0" distR="0" wp14:anchorId="1A59D9FB" wp14:editId="040C2FDB">
+            <wp:extent cx="5019048" cy="219048"/>
+            <wp:effectExtent l="0" t="0" r="0" b="0"/>
+            <wp:docPr id="36" name="图片 36"/>
+            <wp:cNvGraphicFramePr>
+              <a:graphicFrameLocks xmlns:a="http://schemas.openxmlformats.org/drawingml/2006/main" noChangeAspect="1"/>
+            </wp:cNvGraphicFramePr>
+            <a:graphic xmlns:a="http://schemas.openxmlformats.org/drawingml/2006/main">
+              <a:graphicData uri="http://schemas.openxmlformats.org/drawingml/2006/picture">
+                <pic:pic xmlns:pic="http://schemas.openxmlformats.org/drawingml/2006/picture">
+                  <pic:nvPicPr>
+                    <pic:cNvPr id="0" name=""/>
+                    <pic:cNvPicPr/>
+                  </pic:nvPicPr>
+                  <pic:blipFill>
+                    <a:blip r:embed="rId65"/>
+                    <a:stretch>
+                      <a:fillRect/>
+                    </a:stretch>
+                  </pic:blipFill>
+                  <pic:spPr>
+                    <a:xfrm>
+                      <a:off x="0" y="0"/>
+                      <a:ext cx="5019048" cy="219048"/>
+                    </a:xfrm>
+                    <a:prstGeom prst="rect">
+                      <a:avLst/>
+                    </a:prstGeom>
+                  </pic:spPr>
+                </pic:pic>
+              </a:graphicData>
+            </a:graphic>
+          </wp:inline>
+        </w:drawing>
+      </w:r>
+    </w:p>
+    <w:p>
+      <w:r>
+        <w:rPr>
+          <w:rFonts w:hint="eastAsia"/>
+        </w:rPr>
+        <w:t>推荐的如果是这个项目需要的则显示</w:t>
+      </w:r>
+      <w:r>
+        <w:rPr>
+          <w:rFonts w:hint="eastAsia"/>
+        </w:rPr>
+        <w:t xml:space="preserve"> </w:t>
+      </w:r>
+      <w:r>
+        <w:rPr>
+          <w:rFonts w:hint="eastAsia"/>
+        </w:rPr>
+        <w:t>Uninstall</w:t>
+      </w:r>
+      <w:r>
+        <w:rPr>
+          <w:rFonts w:hint="eastAsia"/>
+        </w:rPr>
+        <w:t xml:space="preserve"> ()</w:t>
+      </w:r>
+    </w:p>
+    <w:p>
+      <w:r>
+        <w:rPr>
+          <w:rFonts w:hint="eastAsia"/>
+        </w:rPr>
+        <w:t>不是需要的则显示</w:t>
+      </w:r>
+      <w:r>
+        <w:rPr>
+          <w:rFonts w:hint="eastAsia"/>
+        </w:rPr>
+        <w:t xml:space="preserve"> Install</w:t>
+      </w:r>
+    </w:p>
+    <w:p/>
+    <w:p>
+      <w:pPr>
+        <w:rPr>
+          <w:color w:val="FF0000"/>
+        </w:rPr>
+      </w:pPr>
+      <w:r>
+        <w:rPr>
+          <w:rFonts w:hint="eastAsia"/>
+          <w:color w:val="FF0000"/>
+        </w:rPr>
+        <w:t>1</w:t>
+      </w:r>
+      <w:r>
+        <w:rPr>
+          <w:rFonts w:hint="eastAsia"/>
+          <w:color w:val="FF0000"/>
+        </w:rPr>
+        <w:t>什么时候安装呢？</w:t>
+      </w:r>
+    </w:p>
+    <w:p>
+      <w:r>
+        <w:rPr>
+          <w:rFonts w:hint="eastAsia"/>
+          <w:color w:val="FF0000"/>
+        </w:rPr>
+        <w:t>2</w:t>
+      </w:r>
+      <w:r>
+        <w:rPr>
+          <w:rFonts w:hint="eastAsia"/>
+          <w:color w:val="FF0000"/>
+        </w:rPr>
+        <w:t>点</w:t>
+      </w:r>
+      <w:r>
+        <w:rPr>
+          <w:rFonts w:hint="eastAsia"/>
+          <w:color w:val="FF0000"/>
+        </w:rPr>
+        <w:t>Install Uninstall</w:t>
+      </w:r>
+      <w:r>
+        <w:rPr>
+          <w:rFonts w:hint="eastAsia"/>
+          <w:color w:val="FF0000"/>
+        </w:rPr>
+        <w:t>又做如何处理</w:t>
+      </w:r>
+    </w:p>
+    <w:p>
+      <w:pPr>
+        <w:pStyle w:val="2"/>
+        <w:numPr>
+          <w:ilvl w:val="1"/>
+          <w:numId w:val="3"/>
+        </w:numPr>
+        <w:rPr>
+          <w:sz w:val="24"/>
+          <w:szCs w:val="24"/>
+        </w:rPr>
+      </w:pPr>
+      <w:r>
+        <w:rPr>
+          <w:rFonts w:hint="eastAsia"/>
+          <w:sz w:val="24"/>
+          <w:szCs w:val="24"/>
+        </w:rPr>
+        <w:t>Projects</w:t>
+      </w:r>
+      <w:r>
+        <w:rPr>
+          <w:rFonts w:hint="eastAsia"/>
+          <w:sz w:val="24"/>
+          <w:szCs w:val="24"/>
+        </w:rPr>
+        <w:t>只能用</w:t>
+      </w:r>
+      <w:r>
+        <w:rPr>
+          <w:rFonts w:hint="eastAsia"/>
+          <w:sz w:val="24"/>
+          <w:szCs w:val="24"/>
+        </w:rPr>
+        <w:t>ID</w:t>
+      </w:r>
+      <w:r>
+        <w:rPr>
+          <w:rFonts w:hint="eastAsia"/>
+          <w:sz w:val="24"/>
+          <w:szCs w:val="24"/>
+        </w:rPr>
+        <w:t>来访问吗？</w:t>
+      </w:r>
+    </w:p>
+    <w:p/>
+    <w:p>
+      <w:pPr>
+        <w:pStyle w:val="2"/>
+        <w:numPr>
+          <w:ilvl w:val="1"/>
+          <w:numId w:val="3"/>
+        </w:numPr>
+        <w:rPr>
+          <w:sz w:val="24"/>
+          <w:szCs w:val="24"/>
+        </w:rPr>
+      </w:pPr>
+      <w:proofErr w:type="spellStart"/>
+      <w:r>
+        <w:rPr>
+          <w:rFonts w:hint="eastAsia"/>
+          <w:sz w:val="24"/>
+          <w:szCs w:val="24"/>
+        </w:rPr>
+        <w:t>Json</w:t>
+      </w:r>
+      <w:proofErr w:type="spellEnd"/>
+      <w:r>
+        <w:rPr>
+          <w:rFonts w:hint="eastAsia"/>
+          <w:sz w:val="24"/>
+          <w:szCs w:val="24"/>
+        </w:rPr>
+        <w:t>读取问题</w:t>
+      </w:r>
+    </w:p>
+    <w:p>
+      <w:pPr>
+        <w:rPr>
+          <w:rFonts w:ascii="NSimSun" w:hAnsi="NSimSun" w:cs="NSimSun"/>
+          <w:color w:val="000000"/>
+          <w:kern w:val="0"/>
+          <w:sz w:val="19"/>
+          <w:szCs w:val="19"/>
+        </w:rPr>
+      </w:pPr>
+      <w:proofErr w:type="spellStart"/>
+      <w:r>
+        <w:rPr>
+          <w:rFonts w:ascii="NSimSun" w:hAnsi="NSimSun" w:cs="NSimSun"/>
+          <w:color w:val="000000"/>
+          <w:kern w:val="0"/>
+          <w:sz w:val="19"/>
+          <w:szCs w:val="19"/>
+        </w:rPr>
+        <w:t>info.Pack</w:t>
+      </w:r>
+      <w:proofErr w:type="spellEnd"/>
+      <w:r>
+        <w:rPr>
+          <w:rFonts w:ascii="NSimSun" w:hAnsi="NSimSun" w:cs="NSimSun" w:hint="eastAsia"/>
+          <w:color w:val="000000"/>
+          <w:kern w:val="0"/>
+          <w:sz w:val="19"/>
+          <w:szCs w:val="19"/>
+        </w:rPr>
+        <w:t xml:space="preserve"> = </w:t>
+      </w:r>
+      <w:proofErr w:type="spellStart"/>
+      <w:r>
+        <w:rPr>
+          <w:rFonts w:ascii="NSimSun" w:hAnsi="NSimSun" w:cs="NSimSun"/>
+          <w:color w:val="000000"/>
+          <w:kern w:val="0"/>
+          <w:sz w:val="19"/>
+          <w:szCs w:val="19"/>
+        </w:rPr>
+        <w:t>response.ToObject</w:t>
+      </w:r>
+      <w:proofErr w:type="spellEnd"/>
+      <w:r>
+        <w:rPr>
+          <w:rFonts w:ascii="NSimSun" w:hAnsi="NSimSun" w:cs="NSimSun"/>
+          <w:color w:val="000000"/>
+          <w:kern w:val="0"/>
+          <w:sz w:val="19"/>
+          <w:szCs w:val="19"/>
+        </w:rPr>
+        <w:t>&lt;</w:t>
+      </w:r>
+      <w:proofErr w:type="spellStart"/>
+      <w:r>
+        <w:rPr>
+          <w:rFonts w:ascii="NSimSun" w:hAnsi="NSimSun" w:cs="NSimSun"/>
+          <w:color w:val="000000"/>
+          <w:kern w:val="0"/>
+          <w:sz w:val="19"/>
+          <w:szCs w:val="19"/>
+        </w:rPr>
+        <w:t>GxPackResult</w:t>
+      </w:r>
+      <w:proofErr w:type="spellEnd"/>
+      <w:r>
+        <w:rPr>
+          <w:rFonts w:ascii="NSimSun" w:hAnsi="NSimSun" w:cs="NSimSun"/>
+          <w:color w:val="000000"/>
+          <w:kern w:val="0"/>
+          <w:sz w:val="19"/>
+          <w:szCs w:val="19"/>
+        </w:rPr>
+        <w:t>&gt;(</w:t>
+      </w:r>
+      <w:r>
+        <w:rPr>
+          <w:rFonts w:ascii="NSimSun" w:hAnsi="NSimSun" w:cs="NSimSun"/>
+          <w:color w:val="A31515"/>
+          <w:kern w:val="0"/>
+          <w:sz w:val="19"/>
+          <w:szCs w:val="19"/>
+        </w:rPr>
+        <w:t>"results"</w:t>
+      </w:r>
+      <w:r>
+        <w:rPr>
+          <w:rFonts w:ascii="NSimSun" w:hAnsi="NSimSun" w:cs="NSimSun"/>
+          <w:color w:val="000000"/>
+          <w:kern w:val="0"/>
+          <w:sz w:val="19"/>
+          <w:szCs w:val="19"/>
+        </w:rPr>
+        <w:t>)</w:t>
+      </w:r>
+      <w:r>
+        <w:rPr>
+          <w:rFonts w:ascii="NSimSun" w:hAnsi="NSimSun" w:cs="NSimSun" w:hint="eastAsia"/>
+          <w:color w:val="000000"/>
+          <w:kern w:val="0"/>
+          <w:sz w:val="19"/>
+          <w:szCs w:val="19"/>
+        </w:rPr>
+        <w:t>.Package</w:t>
+      </w:r>
+      <w:r>
+        <w:rPr>
+          <w:rFonts w:ascii="NSimSun" w:hAnsi="NSimSun" w:cs="NSimSun" w:hint="eastAsia"/>
+          <w:color w:val="000000"/>
+          <w:kern w:val="0"/>
+          <w:sz w:val="19"/>
+          <w:szCs w:val="19"/>
+        </w:rPr>
+        <w:t xml:space="preserve"> </w:t>
+      </w:r>
+      <w:r>
+        <w:rPr>
+          <w:rFonts w:ascii="NSimSun" w:hAnsi="NSimSun" w:cs="NSimSun" w:hint="eastAsia"/>
+          <w:b/>
+          <w:color w:val="FF0000"/>
+          <w:kern w:val="0"/>
+          <w:sz w:val="19"/>
+          <w:szCs w:val="19"/>
+        </w:rPr>
+        <w:t>不能用</w:t>
+      </w:r>
+    </w:p>
+    <w:p>
+      <w:pPr>
+        <w:rPr>
+          <w:rFonts w:ascii="NSimSun" w:hAnsi="NSimSun" w:cs="NSimSun"/>
+          <w:color w:val="000000"/>
+          <w:kern w:val="0"/>
+          <w:sz w:val="19"/>
+          <w:szCs w:val="19"/>
+        </w:rPr>
+      </w:pPr>
+    </w:p>
+    <w:p>
+      <w:pPr>
+        <w:rPr>
+          <w:rFonts w:ascii="NSimSun" w:hAnsi="NSimSun" w:cs="NSimSun"/>
+          <w:b/>
+          <w:color w:val="000000"/>
+          <w:kern w:val="0"/>
+          <w:sz w:val="19"/>
+          <w:szCs w:val="19"/>
+        </w:rPr>
+      </w:pPr>
+      <w:r>
+        <w:rPr>
+          <w:rFonts w:ascii="NSimSun" w:hAnsi="NSimSun" w:cs="NSimSun" w:hint="eastAsia"/>
+          <w:b/>
+          <w:color w:val="000000"/>
+          <w:kern w:val="0"/>
+          <w:sz w:val="19"/>
+          <w:szCs w:val="19"/>
+        </w:rPr>
+        <w:t>可用：</w:t>
+      </w:r>
+    </w:p>
+    <w:p>
+      <w:pPr>
+        <w:rPr>
+          <w:rFonts w:ascii="NSimSun" w:hAnsi="NSimSun" w:cs="NSimSun"/>
+          <w:color w:val="000000"/>
+          <w:kern w:val="0"/>
+          <w:sz w:val="19"/>
+          <w:szCs w:val="19"/>
+        </w:rPr>
+      </w:pPr>
+      <w:proofErr w:type="spellStart"/>
+      <w:proofErr w:type="gramStart"/>
+      <w:r>
+        <w:rPr>
+          <w:rFonts w:ascii="NSimSun" w:hAnsi="NSimSun" w:cs="NSimSun"/>
+          <w:color w:val="0000FF"/>
+          <w:kern w:val="0"/>
+          <w:sz w:val="19"/>
+          <w:szCs w:val="19"/>
+        </w:rPr>
+        <w:t>var</w:t>
+      </w:r>
+      <w:proofErr w:type="spellEnd"/>
+      <w:proofErr w:type="gramEnd"/>
+      <w:r>
+        <w:rPr>
+          <w:rFonts w:ascii="NSimSun" w:hAnsi="NSimSun" w:cs="NSimSun"/>
+          <w:color w:val="000000"/>
+          <w:kern w:val="0"/>
+          <w:sz w:val="19"/>
+          <w:szCs w:val="19"/>
+        </w:rPr>
+        <w:t xml:space="preserve"> </w:t>
+      </w:r>
+      <w:proofErr w:type="spellStart"/>
+      <w:r>
+        <w:rPr>
+          <w:rFonts w:ascii="NSimSun" w:hAnsi="NSimSun" w:cs="NSimSun"/>
+          <w:color w:val="000000"/>
+          <w:kern w:val="0"/>
+          <w:sz w:val="19"/>
+          <w:szCs w:val="19"/>
+        </w:rPr>
+        <w:t>packResult</w:t>
+      </w:r>
+      <w:proofErr w:type="spellEnd"/>
+      <w:r>
+        <w:rPr>
+          <w:rFonts w:ascii="NSimSun" w:hAnsi="NSimSun" w:cs="NSimSun"/>
+          <w:color w:val="000000"/>
+          <w:kern w:val="0"/>
+          <w:sz w:val="19"/>
+          <w:szCs w:val="19"/>
+        </w:rPr>
+        <w:t xml:space="preserve"> = </w:t>
+      </w:r>
+      <w:proofErr w:type="spellStart"/>
+      <w:r>
+        <w:rPr>
+          <w:rFonts w:ascii="NSimSun" w:hAnsi="NSimSun" w:cs="NSimSun"/>
+          <w:color w:val="000000"/>
+          <w:kern w:val="0"/>
+          <w:sz w:val="19"/>
+          <w:szCs w:val="19"/>
+        </w:rPr>
+        <w:t>response.ToObject</w:t>
+      </w:r>
+      <w:proofErr w:type="spellEnd"/>
+      <w:r>
+        <w:rPr>
+          <w:rFonts w:ascii="NSimSun" w:hAnsi="NSimSun" w:cs="NSimSun"/>
+          <w:color w:val="000000"/>
+          <w:kern w:val="0"/>
+          <w:sz w:val="19"/>
+          <w:szCs w:val="19"/>
+        </w:rPr>
+        <w:t>&lt;</w:t>
+      </w:r>
+      <w:proofErr w:type="spellStart"/>
+      <w:r>
+        <w:rPr>
+          <w:rFonts w:ascii="NSimSun" w:hAnsi="NSimSun" w:cs="NSimSun"/>
+          <w:color w:val="000000"/>
+          <w:kern w:val="0"/>
+          <w:sz w:val="19"/>
+          <w:szCs w:val="19"/>
+        </w:rPr>
+        <w:t>GxPackResult</w:t>
+      </w:r>
+      <w:proofErr w:type="spellEnd"/>
+      <w:r>
+        <w:rPr>
+          <w:rFonts w:ascii="NSimSun" w:hAnsi="NSimSun" w:cs="NSimSun"/>
+          <w:color w:val="000000"/>
+          <w:kern w:val="0"/>
+          <w:sz w:val="19"/>
+          <w:szCs w:val="19"/>
+        </w:rPr>
+        <w:t>&gt;(</w:t>
+      </w:r>
+      <w:r>
+        <w:rPr>
+          <w:rFonts w:ascii="NSimSun" w:hAnsi="NSimSun" w:cs="NSimSun"/>
+          <w:color w:val="A31515"/>
+          <w:kern w:val="0"/>
+          <w:sz w:val="19"/>
+          <w:szCs w:val="19"/>
+        </w:rPr>
+        <w:t>"results"</w:t>
+      </w:r>
+      <w:r>
+        <w:rPr>
+          <w:rFonts w:ascii="NSimSun" w:hAnsi="NSimSun" w:cs="NSimSun"/>
+          <w:color w:val="000000"/>
+          <w:kern w:val="0"/>
+          <w:sz w:val="19"/>
+          <w:szCs w:val="19"/>
+        </w:rPr>
+        <w:t>);</w:t>
+      </w:r>
+    </w:p>
+    <w:p>
+      <w:proofErr w:type="spellStart"/>
+      <w:r>
+        <w:rPr>
+          <w:rFonts w:ascii="NSimSun" w:hAnsi="NSimSun" w:cs="NSimSun"/>
+          <w:color w:val="000000"/>
+          <w:kern w:val="0"/>
+          <w:sz w:val="19"/>
+          <w:szCs w:val="19"/>
+        </w:rPr>
+        <w:t>info.Pack</w:t>
+      </w:r>
+      <w:proofErr w:type="spellEnd"/>
+      <w:r>
+        <w:rPr>
+          <w:rFonts w:ascii="NSimSun" w:hAnsi="NSimSun" w:cs="NSimSun"/>
+          <w:color w:val="000000"/>
+          <w:kern w:val="0"/>
+          <w:sz w:val="19"/>
+          <w:szCs w:val="19"/>
+        </w:rPr>
+        <w:t xml:space="preserve"> = </w:t>
+      </w:r>
+      <w:proofErr w:type="spellStart"/>
+      <w:r>
+        <w:rPr>
+          <w:rFonts w:ascii="NSimSun" w:hAnsi="NSimSun" w:cs="NSimSun"/>
+          <w:color w:val="000000"/>
+          <w:kern w:val="0"/>
+          <w:sz w:val="19"/>
+          <w:szCs w:val="19"/>
+        </w:rPr>
+        <w:t>packResult.Package</w:t>
+      </w:r>
+      <w:proofErr w:type="spellEnd"/>
+      <w:r>
+        <w:rPr>
+          <w:rFonts w:ascii="NSimSun" w:hAnsi="NSimSun" w:cs="NSimSun"/>
+          <w:color w:val="000000"/>
+          <w:kern w:val="0"/>
+          <w:sz w:val="19"/>
+          <w:szCs w:val="19"/>
+        </w:rPr>
+        <w:t>;</w:t>
+      </w:r>
+    </w:p>
+    <w:p>
+      <w:pPr>
+        <w:pStyle w:val="2"/>
+        <w:numPr>
+          <w:ilvl w:val="1"/>
+          <w:numId w:val="3"/>
+        </w:numPr>
+        <w:rPr>
+          <w:sz w:val="24"/>
+          <w:szCs w:val="24"/>
+        </w:rPr>
+      </w:pPr>
+      <w:proofErr w:type="spellStart"/>
+      <w:r>
+        <w:rPr>
+          <w:sz w:val="24"/>
+          <w:szCs w:val="24"/>
+        </w:rPr>
+        <w:lastRenderedPageBreak/>
+        <w:t>J</w:t>
+      </w:r>
+      <w:r>
+        <w:rPr>
+          <w:rFonts w:hint="eastAsia"/>
+          <w:sz w:val="24"/>
+          <w:szCs w:val="24"/>
+        </w:rPr>
+        <w:t>son</w:t>
+      </w:r>
+      <w:proofErr w:type="spellEnd"/>
+      <w:r>
+        <w:rPr>
+          <w:rFonts w:hint="eastAsia"/>
+          <w:sz w:val="24"/>
+          <w:szCs w:val="24"/>
+        </w:rPr>
+        <w:t>多重嵌套如何读取</w:t>
+      </w:r>
+    </w:p>
+    <w:p>
+      <w:r>
+        <w:rPr>
+          <w:noProof/>
+        </w:rPr>
+        <w:drawing>
+          <wp:inline distT="0" distB="0" distL="0" distR="0" wp14:anchorId="33EC7215" wp14:editId="31C33BD6">
+            <wp:extent cx="5274310" cy="2768402"/>
+            <wp:effectExtent l="0" t="0" r="2540" b="0"/>
+            <wp:docPr id="15" name="图片 15"/>
+            <wp:cNvGraphicFramePr>
+              <a:graphicFrameLocks xmlns:a="http://schemas.openxmlformats.org/drawingml/2006/main" noChangeAspect="1"/>
+            </wp:cNvGraphicFramePr>
+            <a:graphic xmlns:a="http://schemas.openxmlformats.org/drawingml/2006/main">
+              <a:graphicData uri="http://schemas.openxmlformats.org/drawingml/2006/picture">
+                <pic:pic xmlns:pic="http://schemas.openxmlformats.org/drawingml/2006/picture">
+                  <pic:nvPicPr>
+                    <pic:cNvPr id="0" name=""/>
+                    <pic:cNvPicPr/>
+                  </pic:nvPicPr>
+                  <pic:blipFill>
+                    <a:blip r:embed="rId66"/>
+                    <a:stretch>
+                      <a:fillRect/>
+                    </a:stretch>
+                  </pic:blipFill>
+                  <pic:spPr>
+                    <a:xfrm>
+                      <a:off x="0" y="0"/>
+                      <a:ext cx="5274310" cy="2768402"/>
+                    </a:xfrm>
+                    <a:prstGeom prst="rect">
+                      <a:avLst/>
+                    </a:prstGeom>
+                  </pic:spPr>
+                </pic:pic>
+              </a:graphicData>
+            </a:graphic>
+          </wp:inline>
+        </w:drawing>
+      </w:r>
+    </w:p>
+    <w:p/>
+    <w:p>
+      <w:r>
+        <w:rPr>
+          <w:rFonts w:hint="eastAsia"/>
+        </w:rPr>
+        <w:t>子字段加类：</w:t>
+      </w:r>
+    </w:p>
+    <w:p>
+      <w:r>
+        <w:rPr>
+          <w:noProof/>
+        </w:rPr>
+        <w:drawing>
+          <wp:inline distT="0" distB="0" distL="0" distR="0" wp14:anchorId="4CE96C63" wp14:editId="31EFF984">
+            <wp:extent cx="4790477" cy="2161905"/>
+            <wp:effectExtent l="0" t="0" r="0" b="0"/>
+            <wp:docPr id="19" name="图片 19"/>
+            <wp:cNvGraphicFramePr>
+              <a:graphicFrameLocks xmlns:a="http://schemas.openxmlformats.org/drawingml/2006/main" noChangeAspect="1"/>
+            </wp:cNvGraphicFramePr>
+            <a:graphic xmlns:a="http://schemas.openxmlformats.org/drawingml/2006/main">
+              <a:graphicData uri="http://schemas.openxmlformats.org/drawingml/2006/picture">
+                <pic:pic xmlns:pic="http://schemas.openxmlformats.org/drawingml/2006/picture">
+                  <pic:nvPicPr>
+                    <pic:cNvPr id="0" name=""/>
+                    <pic:cNvPicPr/>
+                  </pic:nvPicPr>
+                  <pic:blipFill>
+                    <a:blip r:embed="rId67"/>
+                    <a:stretch>
+                      <a:fillRect/>
+                    </a:stretch>
+                  </pic:blipFill>
+                  <pic:spPr>
+                    <a:xfrm>
+                      <a:off x="0" y="0"/>
+                      <a:ext cx="4790477" cy="2161905"/>
+                    </a:xfrm>
+                    <a:prstGeom prst="rect">
+                      <a:avLst/>
+                    </a:prstGeom>
+                  </pic:spPr>
+                </pic:pic>
+              </a:graphicData>
+            </a:graphic>
+          </wp:inline>
+        </w:drawing>
+      </w:r>
+    </w:p>
+    <w:p>
+      <w:pPr>
+        <w:pStyle w:val="2"/>
+        <w:numPr>
+          <w:ilvl w:val="1"/>
+          <w:numId w:val="3"/>
+        </w:numPr>
+        <w:rPr>
+          <w:sz w:val="24"/>
+          <w:szCs w:val="24"/>
+        </w:rPr>
+      </w:pPr>
+      <w:r>
+        <w:rPr>
+          <w:rFonts w:hint="eastAsia"/>
+          <w:sz w:val="24"/>
+          <w:szCs w:val="24"/>
+        </w:rPr>
+        <w:t>用正式的</w:t>
+      </w:r>
+      <w:proofErr w:type="spellStart"/>
+      <w:r>
+        <w:rPr>
+          <w:rFonts w:hint="eastAsia"/>
+          <w:sz w:val="24"/>
+          <w:szCs w:val="24"/>
+        </w:rPr>
+        <w:t>GXPack</w:t>
+      </w:r>
+      <w:proofErr w:type="spellEnd"/>
+      <w:r>
+        <w:rPr>
+          <w:rFonts w:hint="eastAsia"/>
+          <w:sz w:val="24"/>
+          <w:szCs w:val="24"/>
+        </w:rPr>
+        <w:t>出错</w:t>
+      </w:r>
+    </w:p>
+    <w:p>
+      <w:r>
+        <w:rPr>
+          <w:noProof/>
+        </w:rPr>
+        <w:drawing>
+          <wp:inline distT="0" distB="0" distL="0" distR="0" wp14:anchorId="6EB50DA3" wp14:editId="4B457B00">
+            <wp:extent cx="5274310" cy="664783"/>
+            <wp:effectExtent l="0" t="0" r="2540" b="2540"/>
+            <wp:docPr id="13" name="图片 13"/>
+            <wp:cNvGraphicFramePr>
+              <a:graphicFrameLocks xmlns:a="http://schemas.openxmlformats.org/drawingml/2006/main" noChangeAspect="1"/>
+            </wp:cNvGraphicFramePr>
+            <a:graphic xmlns:a="http://schemas.openxmlformats.org/drawingml/2006/main">
+              <a:graphicData uri="http://schemas.openxmlformats.org/drawingml/2006/picture">
+                <pic:pic xmlns:pic="http://schemas.openxmlformats.org/drawingml/2006/picture">
+                  <pic:nvPicPr>
+                    <pic:cNvPr id="0" name=""/>
+                    <pic:cNvPicPr/>
+                  </pic:nvPicPr>
+                  <pic:blipFill>
+                    <a:blip r:embed="rId68"/>
+                    <a:stretch>
+                      <a:fillRect/>
+                    </a:stretch>
+                  </pic:blipFill>
+                  <pic:spPr>
+                    <a:xfrm>
+                      <a:off x="0" y="0"/>
+                      <a:ext cx="5274310" cy="664783"/>
+                    </a:xfrm>
+                    <a:prstGeom prst="rect">
+                      <a:avLst/>
+                    </a:prstGeom>
+                  </pic:spPr>
+                </pic:pic>
+              </a:graphicData>
+            </a:graphic>
+          </wp:inline>
+        </w:drawing>
+      </w:r>
+    </w:p>
+    <w:p/>
+    <w:p>
+      <w:r>
+        <w:rPr>
+          <w:rFonts w:hint="eastAsia"/>
+        </w:rPr>
+        <w:t>原因是配置文件用的</w:t>
+      </w:r>
+      <w:r>
+        <w:rPr>
+          <w:rFonts w:hint="eastAsia"/>
+        </w:rPr>
+        <w:t xml:space="preserve">status:200 </w:t>
+      </w:r>
+      <w:r>
+        <w:rPr>
+          <w:rFonts w:hint="eastAsia"/>
+        </w:rPr>
+        <w:t>按出错来处理</w:t>
+      </w:r>
+      <w:r>
+        <w:rPr>
+          <w:rFonts w:hint="eastAsia"/>
+        </w:rPr>
+        <w:t>:</w:t>
+      </w:r>
+    </w:p>
+    <w:p>
+      <w:r>
+        <w:rPr>
+          <w:noProof/>
+        </w:rPr>
+        <w:lastRenderedPageBreak/>
+        <w:drawing>
+          <wp:inline distT="0" distB="0" distL="0" distR="0" wp14:anchorId="1A304D47" wp14:editId="191E0C41">
+            <wp:extent cx="4380953" cy="2847619"/>
+            <wp:effectExtent l="0" t="0" r="635" b="0"/>
+            <wp:docPr id="14" name="图片 14"/>
+            <wp:cNvGraphicFramePr>
+              <a:graphicFrameLocks xmlns:a="http://schemas.openxmlformats.org/drawingml/2006/main" noChangeAspect="1"/>
+            </wp:cNvGraphicFramePr>
+            <a:graphic xmlns:a="http://schemas.openxmlformats.org/drawingml/2006/main">
+              <a:graphicData uri="http://schemas.openxmlformats.org/drawingml/2006/picture">
+                <pic:pic xmlns:pic="http://schemas.openxmlformats.org/drawingml/2006/picture">
+                  <pic:nvPicPr>
+                    <pic:cNvPr id="0" name=""/>
+                    <pic:cNvPicPr/>
+                  </pic:nvPicPr>
+                  <pic:blipFill>
+                    <a:blip r:embed="rId69"/>
+                    <a:stretch>
+                      <a:fillRect/>
+                    </a:stretch>
+                  </pic:blipFill>
+                  <pic:spPr>
+                    <a:xfrm>
+                      <a:off x="0" y="0"/>
+                      <a:ext cx="4380953" cy="2847619"/>
+                    </a:xfrm>
+                    <a:prstGeom prst="rect">
+                      <a:avLst/>
+                    </a:prstGeom>
+                  </pic:spPr>
+                </pic:pic>
+              </a:graphicData>
+            </a:graphic>
+          </wp:inline>
+        </w:drawing>
+      </w:r>
+    </w:p>
+    <w:p>
+      <w:pPr>
+        <w:pStyle w:val="2"/>
+        <w:numPr>
+          <w:ilvl w:val="1"/>
+          <w:numId w:val="3"/>
+        </w:numPr>
+        <w:rPr>
           <w:sz w:val="24"/>
           <w:szCs w:val="24"/>
         </w:rPr>
@@ -5321,11 +9763,6 @@
       </w:r>
     </w:p>
     <w:p>
-      <w:pPr>
-        <w:rPr>
-          <w:rFonts w:hint="eastAsia"/>
-        </w:rPr>
-      </w:pPr>
       <w:r>
         <w:rPr>
           <w:rFonts w:hint="eastAsia"/>
@@ -5348,11 +9785,6 @@
       </w:r>
     </w:p>
     <w:p>
-      <w:pPr>
-        <w:rPr>
-          <w:rFonts w:hint="eastAsia"/>
-        </w:rPr>
-      </w:pPr>
       <w:r>
         <w:rPr>
           <w:noProof/>
@@ -5373,7 +9805,7 @@
                     <pic:cNvPicPr/>
                   </pic:nvPicPr>
                   <pic:blipFill>
-                    <a:blip r:embed="rId25"/>
+                    <a:blip r:embed="rId70"/>
                     <a:stretch>
                       <a:fillRect/>
                     </a:stretch>
@@ -5402,18 +9834,16 @@
           <w:numId w:val="3"/>
         </w:numPr>
         <w:rPr>
-          <w:rFonts w:hint="eastAsia"/>
-          <w:sz w:val="24"/>
-          <w:szCs w:val="24"/>
-        </w:rPr>
-      </w:pPr>
-      <w:r>
-        <w:rPr>
-          <w:rFonts w:hint="eastAsia"/>
-          <w:sz w:val="24"/>
-          <w:szCs w:val="24"/>
-        </w:rPr>
-        <w:lastRenderedPageBreak/>
+          <w:sz w:val="24"/>
+          <w:szCs w:val="24"/>
+        </w:rPr>
+      </w:pPr>
+      <w:r>
+        <w:rPr>
+          <w:rFonts w:hint="eastAsia"/>
+          <w:sz w:val="24"/>
+          <w:szCs w:val="24"/>
+        </w:rPr>
         <w:t>下载</w:t>
       </w:r>
       <w:proofErr w:type="spellStart"/>
@@ -5461,6 +9891,27 @@
     </w:p>
     <w:p>
       <w:pPr>
+        <w:rPr>
+          <w:rFonts w:ascii="NSimSun" w:hAnsi="NSimSun" w:cs="NSimSun"/>
+          <w:color w:val="2B91AF"/>
+          <w:kern w:val="0"/>
+          <w:sz w:val="19"/>
+          <w:szCs w:val="19"/>
+        </w:rPr>
+      </w:pPr>
+      <w:proofErr w:type="spellStart"/>
+      <w:r>
+        <w:rPr>
+          <w:rFonts w:ascii="NSimSun" w:hAnsi="NSimSun" w:cs="NSimSun"/>
+          <w:color w:val="2B91AF"/>
+          <w:kern w:val="0"/>
+          <w:sz w:val="19"/>
+          <w:szCs w:val="19"/>
+        </w:rPr>
+        <w:t>GitLabRequest</w:t>
+      </w:r>
+      <w:proofErr w:type="spellEnd"/>
+      <w:r>
         <w:rPr>
           <w:rFonts w:ascii="NSimSun" w:hAnsi="NSimSun" w:cs="NSimSun" w:hint="eastAsia"/>
           <w:color w:val="2B91AF"/>
@@ -5468,19 +9919,8 @@
           <w:sz w:val="19"/>
           <w:szCs w:val="19"/>
         </w:rPr>
-      </w:pPr>
-      <w:proofErr w:type="spellStart"/>
-      <w:r>
-        <w:rPr>
-          <w:rFonts w:ascii="NSimSun" w:hAnsi="NSimSun" w:cs="NSimSun"/>
-          <w:color w:val="2B91AF"/>
-          <w:kern w:val="0"/>
-          <w:sz w:val="19"/>
-          <w:szCs w:val="19"/>
-        </w:rPr>
-        <w:t>GitLabRequest</w:t>
-      </w:r>
-      <w:proofErr w:type="spellEnd"/>
+        <w:t xml:space="preserve"> </w:t>
+      </w:r>
       <w:r>
         <w:rPr>
           <w:rFonts w:ascii="NSimSun" w:hAnsi="NSimSun" w:cs="NSimSun" w:hint="eastAsia"/>
@@ -5489,8 +9929,9 @@
           <w:sz w:val="19"/>
           <w:szCs w:val="19"/>
         </w:rPr>
-        <w:t xml:space="preserve"> </w:t>
-      </w:r>
+        <w:t>有</w:t>
+      </w:r>
+      <w:proofErr w:type="gramStart"/>
       <w:r>
         <w:rPr>
           <w:rFonts w:ascii="NSimSun" w:hAnsi="NSimSun" w:cs="NSimSun" w:hint="eastAsia"/>
@@ -5499,9 +9940,10 @@
           <w:sz w:val="19"/>
           <w:szCs w:val="19"/>
         </w:rPr>
-        <w:t>有</w:t>
-      </w:r>
-      <w:proofErr w:type="gramStart"/>
+        <w:t>个设置</w:t>
+      </w:r>
+      <w:proofErr w:type="spellStart"/>
+      <w:proofErr w:type="gramEnd"/>
       <w:r>
         <w:rPr>
           <w:rFonts w:ascii="NSimSun" w:hAnsi="NSimSun" w:cs="NSimSun" w:hint="eastAsia"/>
@@ -5510,47 +9952,36 @@
           <w:sz w:val="19"/>
           <w:szCs w:val="19"/>
         </w:rPr>
-        <w:t>个设置</w:t>
-      </w:r>
-      <w:proofErr w:type="spellStart"/>
-      <w:proofErr w:type="gramEnd"/>
-      <w:r>
-        <w:rPr>
-          <w:rFonts w:ascii="NSimSun" w:hAnsi="NSimSun" w:cs="NSimSun" w:hint="eastAsia"/>
+        <w:t>PrivateKey</w:t>
+      </w:r>
+      <w:proofErr w:type="spellEnd"/>
+    </w:p>
+    <w:p>
+      <w:pPr>
+        <w:rPr>
+          <w:rFonts w:ascii="NSimSun" w:hAnsi="NSimSun" w:cs="NSimSun"/>
           <w:color w:val="2B91AF"/>
           <w:kern w:val="0"/>
           <w:sz w:val="19"/>
           <w:szCs w:val="19"/>
         </w:rPr>
-        <w:t>PrivateKey</w:t>
-      </w:r>
-      <w:proofErr w:type="spellEnd"/>
-    </w:p>
-    <w:p>
-      <w:pPr>
-        <w:rPr>
-          <w:rFonts w:ascii="NSimSun" w:hAnsi="NSimSun" w:cs="NSimSun" w:hint="eastAsia"/>
+      </w:pPr>
+    </w:p>
+    <w:p>
+      <w:pPr>
+        <w:rPr>
+          <w:rFonts w:ascii="NSimSun" w:hAnsi="NSimSun" w:cs="NSimSun"/>
           <w:color w:val="2B91AF"/>
           <w:kern w:val="0"/>
           <w:sz w:val="19"/>
           <w:szCs w:val="19"/>
         </w:rPr>
       </w:pPr>
-    </w:p>
-    <w:p>
-      <w:pPr>
-        <w:rPr>
-          <w:rFonts w:ascii="NSimSun" w:hAnsi="NSimSun" w:cs="NSimSun" w:hint="eastAsia"/>
-          <w:color w:val="2B91AF"/>
-          <w:kern w:val="0"/>
-          <w:sz w:val="19"/>
-          <w:szCs w:val="19"/>
-        </w:rPr>
-      </w:pPr>
       <w:r>
         <w:rPr>
           <w:noProof/>
         </w:rPr>
+        <w:lastRenderedPageBreak/>
         <w:drawing>
           <wp:inline distT="0" distB="0" distL="0" distR="0" wp14:anchorId="50DD1A7E" wp14:editId="4D4E32D2">
             <wp:extent cx="5274310" cy="2374900"/>
@@ -5567,7 +9998,7 @@
                     <pic:cNvPicPr/>
                   </pic:nvPicPr>
                   <pic:blipFill>
-                    <a:blip r:embed="rId26"/>
+                    <a:blip r:embed="rId71"/>
                     <a:stretch>
                       <a:fillRect/>
                     </a:stretch>
@@ -5589,11 +10020,6 @@
       </w:r>
     </w:p>
     <w:p>
-      <w:pPr>
-        <w:rPr>
-          <w:rFonts w:hint="eastAsia"/>
-        </w:rPr>
-      </w:pPr>
       <w:r>
         <w:rPr>
           <w:rFonts w:hint="eastAsia"/>
@@ -5610,7 +10036,7 @@
     <w:p>
       <w:pPr>
         <w:rPr>
-          <w:rFonts w:ascii="NSimSun" w:hAnsi="NSimSun" w:cs="NSimSun" w:hint="eastAsia"/>
+          <w:rFonts w:ascii="NSimSun" w:hAnsi="NSimSun" w:cs="NSimSun"/>
           <w:color w:val="2B91AF"/>
           <w:kern w:val="0"/>
           <w:sz w:val="19"/>
@@ -5621,7 +10047,7 @@
     <w:p>
       <w:pPr>
         <w:rPr>
-          <w:rFonts w:ascii="NSimSun" w:hAnsi="NSimSun" w:cs="NSimSun" w:hint="eastAsia"/>
+          <w:rFonts w:ascii="NSimSun" w:hAnsi="NSimSun" w:cs="NSimSun"/>
           <w:color w:val="2B91AF"/>
           <w:kern w:val="0"/>
           <w:sz w:val="19"/>
@@ -5648,7 +10074,7 @@
                     <pic:cNvPicPr/>
                   </pic:nvPicPr>
                   <pic:blipFill>
-                    <a:blip r:embed="rId27"/>
+                    <a:blip r:embed="rId72"/>
                     <a:stretch>
                       <a:fillRect/>
                     </a:stretch>
@@ -5677,7 +10103,6 @@
           <w:numId w:val="3"/>
         </w:numPr>
         <w:rPr>
-          <w:rFonts w:hint="eastAsia"/>
           <w:sz w:val="24"/>
           <w:szCs w:val="24"/>
         </w:rPr>
@@ -5708,11 +10133,6 @@
       </w:r>
     </w:p>
     <w:p>
-      <w:pPr>
-        <w:rPr>
-          <w:rFonts w:hint="eastAsia"/>
-        </w:rPr>
-      </w:pPr>
       <w:r>
         <w:rPr>
           <w:rFonts w:hint="eastAsia"/>
@@ -5737,7 +10157,7 @@
     <w:p>
       <w:pPr>
         <w:rPr>
-          <w:rFonts w:ascii="NSimSun" w:hAnsi="NSimSun" w:cs="NSimSun" w:hint="eastAsia"/>
+          <w:rFonts w:ascii="NSimSun" w:hAnsi="NSimSun" w:cs="NSimSun"/>
           <w:color w:val="2B91AF"/>
           <w:kern w:val="0"/>
           <w:sz w:val="19"/>
@@ -5753,7 +10173,6 @@
           <w:numId w:val="3"/>
         </w:numPr>
         <w:rPr>
-          <w:rFonts w:hint="eastAsia"/>
           <w:sz w:val="28"/>
           <w:szCs w:val="28"/>
         </w:rPr>
@@ -5770,23 +10189,55 @@
     <w:p>
       <w:pPr>
         <w:rPr>
-          <w:rFonts w:hint="eastAsia"/>
-        </w:rPr>
-      </w:pPr>
-      <w:r>
-        <w:rPr>
-          <w:rFonts w:hint="eastAsia"/>
-        </w:rPr>
-        <w:t>P</w:t>
-      </w:r>
-      <w:r>
-        <w:rPr>
-          <w:rFonts w:hint="eastAsia"/>
-        </w:rPr>
-        <w:t>ostman</w:t>
-      </w:r>
-      <w:bookmarkStart w:id="0" w:name="_GoBack"/>
-      <w:bookmarkEnd w:id="0"/>
+          <w:color w:val="FF0000"/>
+        </w:rPr>
+      </w:pPr>
+      <w:r>
+        <w:rPr>
+          <w:rFonts w:ascii="Helvetica" w:hAnsi="Helvetica"/>
+          <w:b/>
+          <w:bCs/>
+          <w:color w:val="FF0000"/>
+          <w:sz w:val="20"/>
+          <w:szCs w:val="20"/>
+        </w:rPr>
+        <w:t>YiBKOjpDMISIWWf2TG7ylA==</w:t>
+      </w:r>
+    </w:p>
+    <w:p>
+      <w:pPr>
+        <w:rPr>
+          <w:rFonts w:ascii="Helvetica" w:hAnsi="Helvetica"/>
+          <w:b/>
+          <w:bCs/>
+          <w:color w:val="FFFFFF"/>
+          <w:sz w:val="20"/>
+          <w:szCs w:val="20"/>
+        </w:rPr>
+      </w:pPr>
+      <w:r>
+        <w:rPr>
+          <w:rFonts w:ascii="Helvetica" w:hAnsi="Helvetica"/>
+          <w:b/>
+          <w:bCs/>
+          <w:color w:val="FFFFFF"/>
+          <w:sz w:val="20"/>
+          <w:szCs w:val="20"/>
+        </w:rPr>
+        <w:t>YiBKOjpDMISIWWf2TG7ylA==</w:t>
+      </w:r>
+    </w:p>
+    <w:p>
+      <w:pPr>
+        <w:rPr>
+          <w:rFonts w:ascii="Helvetica" w:hAnsi="Helvetica" w:hint="eastAsia"/>
+          <w:b/>
+          <w:bCs/>
+          <w:color w:val="FFFFFF"/>
+          <w:sz w:val="20"/>
+          <w:szCs w:val="20"/>
+        </w:rPr>
+      </w:pPr>
     </w:p>
     <w:p>
       <w:pPr>
@@ -5807,7 +10258,561 @@
           <w:sz w:val="24"/>
           <w:szCs w:val="24"/>
         </w:rPr>
+        <w:t>包依赖包的位置</w:t>
+      </w:r>
+    </w:p>
+    <w:p>
+      <w:pPr>
+        <w:rPr>
+          <w:rFonts w:hint="eastAsia"/>
+        </w:rPr>
+      </w:pPr>
+      <w:proofErr w:type="gramStart"/>
+      <w:r>
+        <w:rPr>
+          <w:rFonts w:hint="eastAsia"/>
+        </w:rPr>
+        <w:t>Pack</w:t>
+      </w:r>
+      <w:r>
+        <w:rPr>
+          <w:rFonts w:hint="eastAsia"/>
+        </w:rPr>
+        <w:t>age :</w:t>
+      </w:r>
+      <w:proofErr w:type="gramEnd"/>
+    </w:p>
+    <w:p>
+      <w:pPr>
+        <w:rPr>
+          <w:rFonts w:hint="eastAsia"/>
+        </w:rPr>
+      </w:pPr>
+      <w:r>
+        <w:rPr>
+          <w:rFonts w:hint="eastAsia"/>
+        </w:rPr>
+        <w:t>{</w:t>
+      </w:r>
+    </w:p>
+    <w:p>
+      <w:pPr>
+        <w:rPr>
+          <w:rFonts w:hint="eastAsia"/>
+        </w:rPr>
+      </w:pPr>
+      <w:r>
+        <w:rPr>
+          <w:rFonts w:hint="eastAsia"/>
+        </w:rPr>
+        <w:tab/>
+      </w:r>
+      <w:proofErr w:type="gramStart"/>
+      <w:r>
+        <w:t>R</w:t>
+      </w:r>
+      <w:r>
+        <w:rPr>
+          <w:rFonts w:hint="eastAsia"/>
+        </w:rPr>
+        <w:t>equired:</w:t>
+      </w:r>
+      <w:proofErr w:type="gramEnd"/>
+      <w:r>
+        <w:rPr>
+          <w:rFonts w:hint="eastAsia"/>
+        </w:rPr>
+        <w:t>{}</w:t>
+      </w:r>
+      <w:bookmarkStart w:id="0" w:name="_GoBack"/>
+      <w:bookmarkEnd w:id="0"/>
+    </w:p>
+    <w:p>
+      <w:pPr>
+        <w:rPr>
+          <w:rFonts w:hint="eastAsia"/>
+        </w:rPr>
+      </w:pPr>
+      <w:r>
+        <w:rPr>
+          <w:rFonts w:hint="eastAsia"/>
+        </w:rPr>
+        <w:t>}</w:t>
+      </w:r>
+    </w:p>
+    <w:p>
+      <w:pPr>
+        <w:rPr>
+          <w:rFonts w:ascii="Helvetica" w:hAnsi="Helvetica"/>
+          <w:b/>
+          <w:bCs/>
+          <w:color w:val="FFFFFF"/>
+          <w:sz w:val="20"/>
+          <w:szCs w:val="20"/>
+        </w:rPr>
+      </w:pPr>
+    </w:p>
+    <w:p>
+      <w:pPr>
+        <w:pStyle w:val="2"/>
+        <w:numPr>
+          <w:ilvl w:val="1"/>
+          <w:numId w:val="3"/>
+        </w:numPr>
+        <w:rPr>
+          <w:sz w:val="24"/>
+          <w:szCs w:val="24"/>
+        </w:rPr>
+      </w:pPr>
+      <w:r>
+        <w:rPr>
+          <w:rFonts w:hint="eastAsia"/>
+          <w:sz w:val="24"/>
+          <w:szCs w:val="24"/>
+        </w:rPr>
+        <w:t>下载</w:t>
+      </w:r>
+      <w:r>
+        <w:rPr>
+          <w:rFonts w:hint="eastAsia"/>
+          <w:sz w:val="24"/>
+          <w:szCs w:val="24"/>
+        </w:rPr>
+        <w:t>输出</w:t>
+      </w:r>
+      <w:r>
+        <w:rPr>
+          <w:rFonts w:hint="eastAsia"/>
+          <w:sz w:val="24"/>
+          <w:szCs w:val="24"/>
+        </w:rPr>
+        <w:t>规则</w:t>
+      </w:r>
+    </w:p>
+    <w:p>
+      <w:r>
+        <w:rPr>
+          <w:noProof/>
+        </w:rPr>
+        <w:drawing>
+          <wp:inline distT="0" distB="0" distL="0" distR="0" wp14:anchorId="0AE02DB7" wp14:editId="5546852B">
+            <wp:extent cx="5274310" cy="941070"/>
+            <wp:effectExtent l="0" t="0" r="2540" b="0"/>
+            <wp:docPr id="52" name="图片 52"/>
+            <wp:cNvGraphicFramePr>
+              <a:graphicFrameLocks xmlns:a="http://schemas.openxmlformats.org/drawingml/2006/main" noChangeAspect="1"/>
+            </wp:cNvGraphicFramePr>
+            <a:graphic xmlns:a="http://schemas.openxmlformats.org/drawingml/2006/main">
+              <a:graphicData uri="http://schemas.openxmlformats.org/drawingml/2006/picture">
+                <pic:pic xmlns:pic="http://schemas.openxmlformats.org/drawingml/2006/picture">
+                  <pic:nvPicPr>
+                    <pic:cNvPr id="0" name=""/>
+                    <pic:cNvPicPr/>
+                  </pic:nvPicPr>
+                  <pic:blipFill>
+                    <a:blip r:embed="rId73"/>
+                    <a:stretch>
+                      <a:fillRect/>
+                    </a:stretch>
+                  </pic:blipFill>
+                  <pic:spPr>
+                    <a:xfrm>
+                      <a:off x="0" y="0"/>
+                      <a:ext cx="5274310" cy="941070"/>
+                    </a:xfrm>
+                    <a:prstGeom prst="rect">
+                      <a:avLst/>
+                    </a:prstGeom>
+                  </pic:spPr>
+                </pic:pic>
+              </a:graphicData>
+            </a:graphic>
+          </wp:inline>
+        </w:drawing>
+      </w:r>
+    </w:p>
+    <w:p>
+      <w:pPr>
+        <w:pStyle w:val="2"/>
+        <w:numPr>
+          <w:ilvl w:val="1"/>
+          <w:numId w:val="3"/>
+        </w:numPr>
+        <w:rPr>
+          <w:sz w:val="24"/>
+          <w:szCs w:val="24"/>
+        </w:rPr>
+      </w:pPr>
+      <w:r>
+        <w:rPr>
+          <w:rFonts w:hint="eastAsia"/>
+          <w:sz w:val="24"/>
+          <w:szCs w:val="24"/>
+        </w:rPr>
+        <w:t>请求日志</w:t>
+      </w:r>
+    </w:p>
+    <w:p/>
+    <w:p>
+      <w:pPr>
+        <w:pStyle w:val="2"/>
+        <w:numPr>
+          <w:ilvl w:val="1"/>
+          <w:numId w:val="3"/>
+        </w:numPr>
+        <w:rPr>
+          <w:sz w:val="24"/>
+          <w:szCs w:val="24"/>
+        </w:rPr>
+      </w:pPr>
+      <w:proofErr w:type="spellStart"/>
+      <w:r>
+        <w:rPr>
+          <w:sz w:val="24"/>
+          <w:szCs w:val="24"/>
+        </w:rPr>
+        <w:t>Phpcomposer</w:t>
+      </w:r>
+      <w:proofErr w:type="spellEnd"/>
+    </w:p>
+    <w:p>
+      <w:r>
+        <w:t>http://docs.phpcomposer.com/01-basic-usage.html#Package-Versions</w:t>
+      </w:r>
+    </w:p>
+    <w:p>
+      <w:pPr>
+        <w:pStyle w:val="2"/>
+        <w:numPr>
+          <w:ilvl w:val="1"/>
+          <w:numId w:val="3"/>
+        </w:numPr>
+        <w:rPr>
+          <w:sz w:val="24"/>
+          <w:szCs w:val="24"/>
+        </w:rPr>
+      </w:pPr>
+      <w:proofErr w:type="spellStart"/>
+      <w:proofErr w:type="gramStart"/>
+      <w:r>
+        <w:rPr>
+          <w:sz w:val="24"/>
+          <w:szCs w:val="24"/>
+        </w:rPr>
+        <w:t>symfony</w:t>
+      </w:r>
+      <w:proofErr w:type="spellEnd"/>
+      <w:proofErr w:type="gramEnd"/>
+    </w:p>
+    <w:p>
+      <w:pPr>
+        <w:pStyle w:val="2"/>
+        <w:numPr>
+          <w:ilvl w:val="1"/>
+          <w:numId w:val="3"/>
+        </w:numPr>
+        <w:rPr>
+          <w:sz w:val="24"/>
+          <w:szCs w:val="24"/>
+        </w:rPr>
+      </w:pPr>
+      <w:proofErr w:type="spellStart"/>
+      <w:proofErr w:type="gramStart"/>
+      <w:r>
+        <w:rPr>
+          <w:rFonts w:hint="eastAsia"/>
+          <w:sz w:val="24"/>
+          <w:szCs w:val="24"/>
+        </w:rPr>
+        <w:t>phpMyAdmin</w:t>
+      </w:r>
+      <w:proofErr w:type="spellEnd"/>
+      <w:proofErr w:type="gramEnd"/>
+    </w:p>
+    <w:p>
+      <w:pPr>
+        <w:pStyle w:val="2"/>
+        <w:numPr>
+          <w:ilvl w:val="1"/>
+          <w:numId w:val="3"/>
+        </w:numPr>
+        <w:rPr>
+          <w:sz w:val="24"/>
+          <w:szCs w:val="24"/>
+        </w:rPr>
+      </w:pPr>
+      <w:proofErr w:type="spellStart"/>
+      <w:r>
+        <w:rPr>
+          <w:sz w:val="24"/>
+          <w:szCs w:val="24"/>
+        </w:rPr>
+        <w:t>Grafana</w:t>
+      </w:r>
+      <w:proofErr w:type="spellEnd"/>
+    </w:p>
+    <w:p>
+      <w:pPr>
+        <w:pStyle w:val="2"/>
+        <w:numPr>
+          <w:ilvl w:val="1"/>
+          <w:numId w:val="3"/>
+        </w:numPr>
+        <w:rPr>
+          <w:sz w:val="24"/>
+          <w:szCs w:val="24"/>
+        </w:rPr>
+      </w:pPr>
+      <w:proofErr w:type="spellStart"/>
+      <w:proofErr w:type="gramStart"/>
+      <w:r>
+        <w:rPr>
+          <w:rFonts w:hint="eastAsia"/>
+          <w:sz w:val="24"/>
+          <w:szCs w:val="24"/>
+        </w:rPr>
+        <w:t>kibana</w:t>
+      </w:r>
+      <w:proofErr w:type="spellEnd"/>
+      <w:proofErr w:type="gramEnd"/>
+    </w:p>
+    <w:p>
+      <w:proofErr w:type="spellStart"/>
+      <w:proofErr w:type="gramStart"/>
+      <w:r>
+        <w:t>K</w:t>
+      </w:r>
+      <w:r>
+        <w:rPr>
+          <w:rFonts w:hint="eastAsia"/>
+        </w:rPr>
+        <w:t>ibina</w:t>
+      </w:r>
+      <w:proofErr w:type="spellEnd"/>
+      <w:r>
+        <w:rPr>
+          <w:rFonts w:hint="eastAsia"/>
+        </w:rPr>
+        <w:t xml:space="preserve">  </w:t>
+      </w:r>
+      <w:proofErr w:type="spellStart"/>
+      <w:r>
+        <w:rPr>
+          <w:rFonts w:hint="eastAsia"/>
+        </w:rPr>
+        <w:t>garabana</w:t>
+      </w:r>
+      <w:proofErr w:type="spellEnd"/>
+      <w:proofErr w:type="gramEnd"/>
+      <w:r>
+        <w:rPr>
+          <w:rFonts w:hint="eastAsia"/>
+        </w:rPr>
+        <w:t xml:space="preserve"> </w:t>
+      </w:r>
+      <w:proofErr w:type="spellStart"/>
+      <w:r>
+        <w:rPr>
+          <w:rFonts w:hint="eastAsia"/>
+        </w:rPr>
+        <w:t>grabana</w:t>
+      </w:r>
+      <w:proofErr w:type="spellEnd"/>
+      <w:r>
+        <w:rPr>
+          <w:rFonts w:hint="eastAsia"/>
+        </w:rPr>
+        <w:t xml:space="preserve"> </w:t>
+      </w:r>
+      <w:proofErr w:type="spellStart"/>
+      <w:r>
+        <w:rPr>
+          <w:rFonts w:hint="eastAsia"/>
+        </w:rPr>
+        <w:t>grafana</w:t>
+      </w:r>
+      <w:proofErr w:type="spellEnd"/>
+    </w:p>
+    <w:p>
+      <w:pPr>
+        <w:pStyle w:val="2"/>
+        <w:numPr>
+          <w:ilvl w:val="1"/>
+          <w:numId w:val="3"/>
+        </w:numPr>
+        <w:rPr>
+          <w:sz w:val="24"/>
+          <w:szCs w:val="24"/>
+        </w:rPr>
+      </w:pPr>
+      <w:proofErr w:type="gramStart"/>
+      <w:r>
+        <w:rPr>
+          <w:sz w:val="24"/>
+          <w:szCs w:val="24"/>
+        </w:rPr>
+        <w:t>form-data</w:t>
+      </w:r>
+      <w:proofErr w:type="gramEnd"/>
+    </w:p>
+    <w:p/>
+    <w:p>
+      <w:pPr>
+        <w:pStyle w:val="2"/>
+        <w:numPr>
+          <w:ilvl w:val="1"/>
+          <w:numId w:val="3"/>
+        </w:numPr>
+        <w:rPr>
+          <w:sz w:val="24"/>
+          <w:szCs w:val="24"/>
+        </w:rPr>
+      </w:pPr>
+      <w:proofErr w:type="spellStart"/>
+      <w:r>
+        <w:rPr>
+          <w:rFonts w:hint="eastAsia"/>
+          <w:sz w:val="24"/>
+          <w:szCs w:val="24"/>
+        </w:rPr>
+        <w:t>WebHook</w:t>
+      </w:r>
+      <w:proofErr w:type="spellEnd"/>
+      <w:r>
+        <w:rPr>
+          <w:rFonts w:hint="eastAsia"/>
+          <w:sz w:val="24"/>
+          <w:szCs w:val="24"/>
+        </w:rPr>
+        <w:t>接口调试</w:t>
+      </w:r>
+    </w:p>
+    <w:p>
+      <w:pPr>
+        <w:pStyle w:val="HTML"/>
+        <w:ind w:left="420" w:hanging="420"/>
+        <w:rPr>
+          <w:color w:val="000000"/>
+        </w:rPr>
+      </w:pPr>
+      <w:r>
+        <w:rPr>
+          <w:rFonts w:hint="eastAsia"/>
+        </w:rPr>
+        <w:t>用Postman+</w:t>
+      </w:r>
+      <w:r>
+        <w:rPr>
+          <w:rFonts w:hint="eastAsia"/>
+        </w:rPr>
+        <w:t xml:space="preserve">  三个参数 （其中一个是</w:t>
+      </w:r>
+      <w:r>
+        <w:rPr>
+          <w:color w:val="000000"/>
+        </w:rPr>
+        <w:t>[</w:t>
+      </w:r>
+      <w:proofErr w:type="spellStart"/>
+      <w:r>
+        <w:rPr>
+          <w:color w:val="000000"/>
+        </w:rPr>
+        <w:t>hook_token</w:t>
+      </w:r>
+      <w:proofErr w:type="spellEnd"/>
+      <w:r>
+        <w:rPr>
+          <w:color w:val="000000"/>
+        </w:rPr>
+        <w:t>] =&gt; OW2C6uTx4KpfEMjSguw==</w:t>
+      </w:r>
+    </w:p>
+    <w:p>
+      <w:r>
+        <w:rPr>
+          <w:rFonts w:hint="eastAsia"/>
+        </w:rPr>
+        <w:t>）</w:t>
+      </w:r>
+    </w:p>
+    <w:p>
+      <w:pPr>
+        <w:pStyle w:val="2"/>
+        <w:numPr>
+          <w:ilvl w:val="1"/>
+          <w:numId w:val="3"/>
+        </w:numPr>
+        <w:rPr>
+          <w:sz w:val="24"/>
+          <w:szCs w:val="24"/>
+        </w:rPr>
+      </w:pPr>
+      <w:r>
+        <w:rPr>
+          <w:rFonts w:hint="eastAsia"/>
+          <w:sz w:val="24"/>
+          <w:szCs w:val="24"/>
+        </w:rPr>
         <w:lastRenderedPageBreak/>
+        <w:t>Status Http</w:t>
+      </w:r>
+      <w:r>
+        <w:rPr>
+          <w:rFonts w:hint="eastAsia"/>
+          <w:sz w:val="24"/>
+          <w:szCs w:val="24"/>
+        </w:rPr>
+        <w:t>状态码</w:t>
+      </w:r>
+    </w:p>
+    <w:p>
+      <w:pPr>
+        <w:pStyle w:val="2"/>
+        <w:numPr>
+          <w:ilvl w:val="1"/>
+          <w:numId w:val="3"/>
+        </w:numPr>
+        <w:rPr>
+          <w:sz w:val="24"/>
+          <w:szCs w:val="24"/>
+        </w:rPr>
+      </w:pPr>
+      <w:r>
+        <w:rPr>
+          <w:rFonts w:hint="eastAsia"/>
+          <w:sz w:val="24"/>
+          <w:szCs w:val="24"/>
+        </w:rPr>
+        <w:t>P</w:t>
+      </w:r>
+      <w:r>
+        <w:rPr>
+          <w:rFonts w:hint="eastAsia"/>
+          <w:sz w:val="24"/>
+          <w:szCs w:val="24"/>
+        </w:rPr>
+        <w:t>ostman</w:t>
+      </w:r>
+    </w:p>
+    <w:p>
+      <w:pPr>
+        <w:pStyle w:val="2"/>
+        <w:numPr>
+          <w:ilvl w:val="1"/>
+          <w:numId w:val="3"/>
+        </w:numPr>
+        <w:rPr>
+          <w:sz w:val="24"/>
+          <w:szCs w:val="24"/>
+        </w:rPr>
+      </w:pPr>
+      <w:r>
+        <w:rPr>
+          <w:rFonts w:hint="eastAsia"/>
+          <w:sz w:val="24"/>
+          <w:szCs w:val="24"/>
+        </w:rPr>
         <w:t>设置</w:t>
       </w:r>
       <w:r>
@@ -5832,7 +10837,7 @@
     <w:p>
       <w:pPr>
         <w:rPr>
-          <w:rFonts w:ascii="NSimSun" w:hAnsi="NSimSun" w:cs="NSimSun" w:hint="eastAsia"/>
+          <w:rFonts w:ascii="NSimSun" w:hAnsi="NSimSun" w:cs="NSimSun"/>
           <w:color w:val="2B91AF"/>
           <w:kern w:val="0"/>
           <w:sz w:val="19"/>
@@ -5859,7 +10864,7 @@
                     <pic:cNvPicPr/>
                   </pic:nvPicPr>
                   <pic:blipFill>
-                    <a:blip r:embed="rId28"/>
+                    <a:blip r:embed="rId74"/>
                     <a:stretch>
                       <a:fillRect/>
                     </a:stretch>
@@ -5883,7 +10888,7 @@
     <w:p>
       <w:pPr>
         <w:rPr>
-          <w:rFonts w:ascii="NSimSun" w:hAnsi="NSimSun" w:cs="NSimSun" w:hint="eastAsia"/>
+          <w:rFonts w:ascii="NSimSun" w:hAnsi="NSimSun" w:cs="NSimSun"/>
           <w:color w:val="2B91AF"/>
           <w:kern w:val="0"/>
           <w:sz w:val="19"/>
@@ -5892,11 +10897,6 @@
       </w:pPr>
     </w:p>
     <w:p>
-      <w:pPr>
-        <w:rPr>
-          <w:rFonts w:hint="eastAsia"/>
-        </w:rPr>
-      </w:pPr>
       <w:r>
         <w:rPr>
           <w:noProof/>
@@ -5918,7 +10918,7 @@
                     <pic:cNvPicPr/>
                   </pic:nvPicPr>
                   <pic:blipFill>
-                    <a:blip r:embed="rId29"/>
+                    <a:blip r:embed="rId75"/>
                     <a:stretch>
                       <a:fillRect/>
                     </a:stretch>
@@ -5947,7 +10947,6 @@
           <w:numId w:val="3"/>
         </w:numPr>
         <w:rPr>
-          <w:rFonts w:hint="eastAsia"/>
           <w:sz w:val="24"/>
           <w:szCs w:val="24"/>
         </w:rPr>
@@ -5963,11 +10962,6 @@
       </w:r>
     </w:p>
     <w:p>
-      <w:pPr>
-        <w:rPr>
-          <w:rFonts w:hint="eastAsia"/>
-        </w:rPr>
-      </w:pPr>
       <w:r>
         <w:rPr>
           <w:noProof/>
@@ -5988,7 +10982,7 @@
                     <pic:cNvPicPr/>
                   </pic:nvPicPr>
                   <pic:blipFill>
-                    <a:blip r:embed="rId30"/>
+                    <a:blip r:embed="rId76"/>
                     <a:stretch>
                       <a:fillRect/>
                     </a:stretch>
@@ -6009,19 +11003,77 @@
         </w:drawing>
       </w:r>
     </w:p>
-    <w:p>
-      <w:pPr>
-        <w:rPr>
-          <w:rFonts w:hint="eastAsia"/>
-        </w:rPr>
-      </w:pPr>
-    </w:p>
+    <w:p/>
     <w:p>
       <w:r>
         <w:rPr>
           <w:rFonts w:hint="eastAsia"/>
         </w:rPr>
         <w:t>内容相似度</w:t>
+      </w:r>
+    </w:p>
+    <w:p/>
+    <w:p>
+      <w:pPr>
+        <w:pStyle w:val="1"/>
+        <w:numPr>
+          <w:ilvl w:val="0"/>
+          <w:numId w:val="3"/>
+        </w:numPr>
+        <w:rPr>
+          <w:sz w:val="28"/>
+          <w:szCs w:val="28"/>
+        </w:rPr>
+      </w:pPr>
+      <w:r>
+        <w:rPr>
+          <w:rFonts w:hint="eastAsia"/>
+          <w:sz w:val="28"/>
+          <w:szCs w:val="28"/>
+        </w:rPr>
+        <w:t>王辉</w:t>
+      </w:r>
+    </w:p>
+    <w:p>
+      <w:r>
+        <w:rPr>
+          <w:noProof/>
+        </w:rPr>
+        <w:drawing>
+          <wp:inline distT="0" distB="0" distL="0" distR="0" wp14:anchorId="15308888" wp14:editId="4E070346">
+            <wp:extent cx="4828572" cy="1904762"/>
+            <wp:effectExtent l="0" t="0" r="0" b="635"/>
+            <wp:docPr id="16" name="图片 16"/>
+            <wp:cNvGraphicFramePr>
+              <a:graphicFrameLocks xmlns:a="http://schemas.openxmlformats.org/drawingml/2006/main" noChangeAspect="1"/>
+            </wp:cNvGraphicFramePr>
+            <a:graphic xmlns:a="http://schemas.openxmlformats.org/drawingml/2006/main">
+              <a:graphicData uri="http://schemas.openxmlformats.org/drawingml/2006/picture">
+                <pic:pic xmlns:pic="http://schemas.openxmlformats.org/drawingml/2006/picture">
+                  <pic:nvPicPr>
+                    <pic:cNvPr id="0" name=""/>
+                    <pic:cNvPicPr/>
+                  </pic:nvPicPr>
+                  <pic:blipFill>
+                    <a:blip r:embed="rId77"/>
+                    <a:stretch>
+                      <a:fillRect/>
+                    </a:stretch>
+                  </pic:blipFill>
+                  <pic:spPr>
+                    <a:xfrm>
+                      <a:off x="0" y="0"/>
+                      <a:ext cx="4828572" cy="1904762"/>
+                    </a:xfrm>
+                    <a:prstGeom prst="rect">
+                      <a:avLst/>
+                    </a:prstGeom>
+                  </pic:spPr>
+                </pic:pic>
+              </a:graphicData>
+            </a:graphic>
+          </wp:inline>
+        </w:drawing>
       </w:r>
     </w:p>
     <w:sectPr>
@@ -6212,523 +11264,6 @@
     </w:lvl>
   </w:abstractNum>
   <w:abstractNum w:abstractNumId="2">
-    <w:nsid w:val="3D3F6192"/>
-    <w:multiLevelType w:val="hybridMultilevel"/>
-    <w:tmpl w:val="D0C8345C"/>
-    <w:lvl w:ilvl="0" w:tplc="8FE25F2E">
-      <w:start w:val="1"/>
-      <w:numFmt w:val="decimal"/>
-      <w:lvlText w:val="%1"/>
-      <w:lvlJc w:val="left"/>
-      <w:pPr>
-        <w:ind w:left="1515" w:hanging="1515"/>
-      </w:pPr>
-      <w:rPr>
-        <w:rFonts w:hint="default"/>
-      </w:rPr>
-    </w:lvl>
-    <w:lvl w:ilvl="1" w:tplc="04090019" w:tentative="1">
-      <w:start w:val="1"/>
-      <w:numFmt w:val="lowerLetter"/>
-      <w:lvlText w:val="%2)"/>
-      <w:lvlJc w:val="left"/>
-      <w:pPr>
-        <w:ind w:left="840" w:hanging="420"/>
-      </w:pPr>
-    </w:lvl>
-    <w:lvl w:ilvl="2" w:tplc="0409001B" w:tentative="1">
-      <w:start w:val="1"/>
-      <w:numFmt w:val="lowerRoman"/>
-      <w:lvlText w:val="%3."/>
-      <w:lvlJc w:val="right"/>
-      <w:pPr>
-        <w:ind w:left="1260" w:hanging="420"/>
-      </w:pPr>
-    </w:lvl>
-    <w:lvl w:ilvl="3" w:tplc="0409000F" w:tentative="1">
-      <w:start w:val="1"/>
-      <w:numFmt w:val="decimal"/>
-      <w:lvlText w:val="%4."/>
-      <w:lvlJc w:val="left"/>
-      <w:pPr>
-        <w:ind w:left="1680" w:hanging="420"/>
-      </w:pPr>
-    </w:lvl>
-    <w:lvl w:ilvl="4" w:tplc="04090019" w:tentative="1">
-      <w:start w:val="1"/>
-      <w:numFmt w:val="lowerLetter"/>
-      <w:lvlText w:val="%5)"/>
-      <w:lvlJc w:val="left"/>
-      <w:pPr>
-        <w:ind w:left="2100" w:hanging="420"/>
-      </w:pPr>
-    </w:lvl>
-    <w:lvl w:ilvl="5" w:tplc="0409001B" w:tentative="1">
-      <w:start w:val="1"/>
-      <w:numFmt w:val="lowerRoman"/>
-      <w:lvlText w:val="%6."/>
-      <w:lvlJc w:val="right"/>
-      <w:pPr>
-        <w:ind w:left="2520" w:hanging="420"/>
-      </w:pPr>
-    </w:lvl>
-    <w:lvl w:ilvl="6" w:tplc="0409000F" w:tentative="1">
-      <w:start w:val="1"/>
-      <w:numFmt w:val="decimal"/>
-      <w:lvlText w:val="%7."/>
-      <w:lvlJc w:val="left"/>
-      <w:pPr>
-        <w:ind w:left="2940" w:hanging="420"/>
-      </w:pPr>
-    </w:lvl>
-    <w:lvl w:ilvl="7" w:tplc="04090019" w:tentative="1">
-      <w:start w:val="1"/>
-      <w:numFmt w:val="lowerLetter"/>
-      <w:lvlText w:val="%8)"/>
-      <w:lvlJc w:val="left"/>
-      <w:pPr>
-        <w:ind w:left="3360" w:hanging="420"/>
-      </w:pPr>
-    </w:lvl>
-    <w:lvl w:ilvl="8" w:tplc="0409001B" w:tentative="1">
-      <w:start w:val="1"/>
-      <w:numFmt w:val="lowerRoman"/>
-      <w:lvlText w:val="%9."/>
-      <w:lvlJc w:val="right"/>
-      <w:pPr>
-        <w:ind w:left="3780" w:hanging="420"/>
-      </w:pPr>
-    </w:lvl>
-  </w:abstractNum>
-  <w:abstractNum w:abstractNumId="3">
-    <w:nsid w:val="4F0C375E"/>
-    <w:multiLevelType w:val="multilevel"/>
-    <w:tmpl w:val="ABF093A6"/>
-    <w:lvl w:ilvl="0">
-      <w:start w:val="1"/>
-      <w:numFmt w:val="decimal"/>
-      <w:lvlText w:val="%1."/>
-      <w:lvlJc w:val="left"/>
-      <w:pPr>
-        <w:tabs>
-          <w:tab w:val="num" w:pos="720"/>
-        </w:tabs>
-        <w:ind w:left="720" w:hanging="360"/>
-      </w:pPr>
-    </w:lvl>
-    <w:lvl w:ilvl="1" w:tentative="1">
-      <w:start w:val="1"/>
-      <w:numFmt w:val="decimal"/>
-      <w:lvlText w:val="%2."/>
-      <w:lvlJc w:val="left"/>
-      <w:pPr>
-        <w:tabs>
-          <w:tab w:val="num" w:pos="1440"/>
-        </w:tabs>
-        <w:ind w:left="1440" w:hanging="360"/>
-      </w:pPr>
-    </w:lvl>
-    <w:lvl w:ilvl="2" w:tentative="1">
-      <w:start w:val="1"/>
-      <w:numFmt w:val="decimal"/>
-      <w:lvlText w:val="%3."/>
-      <w:lvlJc w:val="left"/>
-      <w:pPr>
-        <w:tabs>
-          <w:tab w:val="num" w:pos="2160"/>
-        </w:tabs>
-        <w:ind w:left="2160" w:hanging="360"/>
-      </w:pPr>
-    </w:lvl>
-    <w:lvl w:ilvl="3" w:tentative="1">
-      <w:start w:val="1"/>
-      <w:numFmt w:val="decimal"/>
-      <w:lvlText w:val="%4."/>
-      <w:lvlJc w:val="left"/>
-      <w:pPr>
-        <w:tabs>
-          <w:tab w:val="num" w:pos="2880"/>
-        </w:tabs>
-        <w:ind w:left="2880" w:hanging="360"/>
-      </w:pPr>
-    </w:lvl>
-    <w:lvl w:ilvl="4" w:tentative="1">
-      <w:start w:val="1"/>
-      <w:numFmt w:val="decimal"/>
-      <w:lvlText w:val="%5."/>
-      <w:lvlJc w:val="left"/>
-      <w:pPr>
-        <w:tabs>
-          <w:tab w:val="num" w:pos="3600"/>
-        </w:tabs>
-        <w:ind w:left="3600" w:hanging="360"/>
-      </w:pPr>
-    </w:lvl>
-    <w:lvl w:ilvl="5" w:tentative="1">
-      <w:start w:val="1"/>
-      <w:numFmt w:val="decimal"/>
-      <w:lvlText w:val="%6."/>
-      <w:lvlJc w:val="left"/>
-      <w:pPr>
-        <w:tabs>
-          <w:tab w:val="num" w:pos="4320"/>
-        </w:tabs>
-        <w:ind w:left="4320" w:hanging="360"/>
-      </w:pPr>
-    </w:lvl>
-    <w:lvl w:ilvl="6" w:tentative="1">
-      <w:start w:val="1"/>
-      <w:numFmt w:val="decimal"/>
-      <w:lvlText w:val="%7."/>
-      <w:lvlJc w:val="left"/>
-      <w:pPr>
-        <w:tabs>
-          <w:tab w:val="num" w:pos="5040"/>
-        </w:tabs>
-        <w:ind w:left="5040" w:hanging="360"/>
-      </w:pPr>
-    </w:lvl>
-    <w:lvl w:ilvl="7" w:tentative="1">
-      <w:start w:val="1"/>
-      <w:numFmt w:val="decimal"/>
-      <w:lvlText w:val="%8."/>
-      <w:lvlJc w:val="left"/>
-      <w:pPr>
-        <w:tabs>
-          <w:tab w:val="num" w:pos="5760"/>
-        </w:tabs>
-        <w:ind w:left="5760" w:hanging="360"/>
-      </w:pPr>
-    </w:lvl>
-    <w:lvl w:ilvl="8" w:tentative="1">
-      <w:start w:val="1"/>
-      <w:numFmt w:val="decimal"/>
-      <w:lvlText w:val="%9."/>
-      <w:lvlJc w:val="left"/>
-      <w:pPr>
-        <w:tabs>
-          <w:tab w:val="num" w:pos="6480"/>
-        </w:tabs>
-        <w:ind w:left="6480" w:hanging="360"/>
-      </w:pPr>
-    </w:lvl>
-  </w:abstractNum>
-  <w:abstractNum w:abstractNumId="4">
-    <w:nsid w:val="665C2FB6"/>
-    <w:multiLevelType w:val="multilevel"/>
-    <w:tmpl w:val="665C2FB6"/>
-    <w:lvl w:ilvl="0">
-      <w:start w:val="1"/>
-      <w:numFmt w:val="upperLetter"/>
-      <w:lvlText w:val="%1，"/>
-      <w:lvlJc w:val="left"/>
-      <w:pPr>
-        <w:ind w:left="360" w:hanging="360"/>
-      </w:pPr>
-      <w:rPr>
-        <w:rFonts w:hint="default"/>
-      </w:rPr>
-    </w:lvl>
-    <w:lvl w:ilvl="1">
-      <w:start w:val="1"/>
-      <w:numFmt w:val="lowerLetter"/>
-      <w:lvlText w:val="%2)"/>
-      <w:lvlJc w:val="left"/>
-      <w:pPr>
-        <w:ind w:left="840" w:hanging="420"/>
-      </w:pPr>
-    </w:lvl>
-    <w:lvl w:ilvl="2">
-      <w:start w:val="1"/>
-      <w:numFmt w:val="lowerRoman"/>
-      <w:lvlText w:val="%3."/>
-      <w:lvlJc w:val="right"/>
-      <w:pPr>
-        <w:ind w:left="1260" w:hanging="420"/>
-      </w:pPr>
-    </w:lvl>
-    <w:lvl w:ilvl="3">
-      <w:start w:val="1"/>
-      <w:numFmt w:val="decimal"/>
-      <w:lvlText w:val="%4."/>
-      <w:lvlJc w:val="left"/>
-      <w:pPr>
-        <w:ind w:left="1680" w:hanging="420"/>
-      </w:pPr>
-    </w:lvl>
-    <w:lvl w:ilvl="4">
-      <w:start w:val="1"/>
-      <w:numFmt w:val="lowerLetter"/>
-      <w:lvlText w:val="%5)"/>
-      <w:lvlJc w:val="left"/>
-      <w:pPr>
-        <w:ind w:left="2100" w:hanging="420"/>
-      </w:pPr>
-    </w:lvl>
-    <w:lvl w:ilvl="5">
-      <w:start w:val="1"/>
-      <w:numFmt w:val="lowerRoman"/>
-      <w:lvlText w:val="%6."/>
-      <w:lvlJc w:val="right"/>
-      <w:pPr>
-        <w:ind w:left="2520" w:hanging="420"/>
-      </w:pPr>
-    </w:lvl>
-    <w:lvl w:ilvl="6">
-      <w:start w:val="1"/>
-      <w:numFmt w:val="decimal"/>
-      <w:lvlText w:val="%7."/>
-      <w:lvlJc w:val="left"/>
-      <w:pPr>
-        <w:ind w:left="2940" w:hanging="420"/>
-      </w:pPr>
-    </w:lvl>
-    <w:lvl w:ilvl="7">
-      <w:start w:val="1"/>
-      <w:numFmt w:val="lowerLetter"/>
-      <w:lvlText w:val="%8)"/>
-      <w:lvlJc w:val="left"/>
-      <w:pPr>
-        <w:ind w:left="3360" w:hanging="420"/>
-      </w:pPr>
-    </w:lvl>
-    <w:lvl w:ilvl="8">
-      <w:start w:val="1"/>
-      <w:numFmt w:val="lowerRoman"/>
-      <w:lvlText w:val="%9."/>
-      <w:lvlJc w:val="right"/>
-      <w:pPr>
-        <w:ind w:left="3780" w:hanging="420"/>
-      </w:pPr>
-    </w:lvl>
-  </w:abstractNum>
-  <w:abstractNum w:abstractNumId="5">
-    <w:nsid w:val="6BFE4E72"/>
-    <w:multiLevelType w:val="multilevel"/>
-    <w:tmpl w:val="6BFE4E72"/>
-    <w:lvl w:ilvl="0">
-      <w:start w:val="1"/>
-      <w:numFmt w:val="bullet"/>
-      <w:lvlText w:val=""/>
-      <w:lvlJc w:val="left"/>
-      <w:pPr>
-        <w:ind w:left="420" w:hanging="420"/>
-      </w:pPr>
-      <w:rPr>
-        <w:rFonts w:ascii="Wingdings" w:hAnsi="Wingdings" w:hint="default"/>
-      </w:rPr>
-    </w:lvl>
-    <w:lvl w:ilvl="1">
-      <w:start w:val="1"/>
-      <w:numFmt w:val="bullet"/>
-      <w:lvlText w:val=""/>
-      <w:lvlJc w:val="left"/>
-      <w:pPr>
-        <w:ind w:left="840" w:hanging="420"/>
-      </w:pPr>
-      <w:rPr>
-        <w:rFonts w:ascii="Wingdings" w:hAnsi="Wingdings" w:hint="default"/>
-      </w:rPr>
-    </w:lvl>
-    <w:lvl w:ilvl="2">
-      <w:start w:val="1"/>
-      <w:numFmt w:val="bullet"/>
-      <w:lvlText w:val=""/>
-      <w:lvlJc w:val="left"/>
-      <w:pPr>
-        <w:ind w:left="1260" w:hanging="420"/>
-      </w:pPr>
-      <w:rPr>
-        <w:rFonts w:ascii="Wingdings" w:hAnsi="Wingdings" w:hint="default"/>
-      </w:rPr>
-    </w:lvl>
-    <w:lvl w:ilvl="3">
-      <w:start w:val="1"/>
-      <w:numFmt w:val="bullet"/>
-      <w:lvlText w:val=""/>
-      <w:lvlJc w:val="left"/>
-      <w:pPr>
-        <w:ind w:left="1680" w:hanging="420"/>
-      </w:pPr>
-      <w:rPr>
-        <w:rFonts w:ascii="Wingdings" w:hAnsi="Wingdings" w:hint="default"/>
-      </w:rPr>
-    </w:lvl>
-    <w:lvl w:ilvl="4">
-      <w:start w:val="1"/>
-      <w:numFmt w:val="bullet"/>
-      <w:lvlText w:val=""/>
-      <w:lvlJc w:val="left"/>
-      <w:pPr>
-        <w:ind w:left="2100" w:hanging="420"/>
-      </w:pPr>
-      <w:rPr>
-        <w:rFonts w:ascii="Wingdings" w:hAnsi="Wingdings" w:hint="default"/>
-      </w:rPr>
-    </w:lvl>
-    <w:lvl w:ilvl="5">
-      <w:start w:val="1"/>
-      <w:numFmt w:val="bullet"/>
-      <w:lvlText w:val=""/>
-      <w:lvlJc w:val="left"/>
-      <w:pPr>
-        <w:ind w:left="2520" w:hanging="420"/>
-      </w:pPr>
-      <w:rPr>
-        <w:rFonts w:ascii="Wingdings" w:hAnsi="Wingdings" w:hint="default"/>
-      </w:rPr>
-    </w:lvl>
-    <w:lvl w:ilvl="6">
-      <w:start w:val="1"/>
-      <w:numFmt w:val="bullet"/>
-      <w:lvlText w:val=""/>
-      <w:lvlJc w:val="left"/>
-      <w:pPr>
-        <w:ind w:left="2940" w:hanging="420"/>
-      </w:pPr>
-      <w:rPr>
-        <w:rFonts w:ascii="Wingdings" w:hAnsi="Wingdings" w:hint="default"/>
-      </w:rPr>
-    </w:lvl>
-    <w:lvl w:ilvl="7">
-      <w:start w:val="1"/>
-      <w:numFmt w:val="bullet"/>
-      <w:lvlText w:val=""/>
-      <w:lvlJc w:val="left"/>
-      <w:pPr>
-        <w:ind w:left="3360" w:hanging="420"/>
-      </w:pPr>
-      <w:rPr>
-        <w:rFonts w:ascii="Wingdings" w:hAnsi="Wingdings" w:hint="default"/>
-      </w:rPr>
-    </w:lvl>
-    <w:lvl w:ilvl="8">
-      <w:start w:val="1"/>
-      <w:numFmt w:val="bullet"/>
-      <w:lvlText w:val=""/>
-      <w:lvlJc w:val="left"/>
-      <w:pPr>
-        <w:ind w:left="3780" w:hanging="420"/>
-      </w:pPr>
-      <w:rPr>
-        <w:rFonts w:ascii="Wingdings" w:hAnsi="Wingdings" w:hint="default"/>
-      </w:rPr>
-    </w:lvl>
-  </w:abstractNum>
-  <w:abstractNum w:abstractNumId="6">
-    <w:nsid w:val="77055023"/>
-    <w:multiLevelType w:val="hybridMultilevel"/>
-    <w:tmpl w:val="41245B02"/>
-    <w:lvl w:ilvl="0" w:tplc="04090001">
-      <w:start w:val="1"/>
-      <w:numFmt w:val="bullet"/>
-      <w:lvlText w:val=""/>
-      <w:lvlJc w:val="left"/>
-      <w:pPr>
-        <w:ind w:left="840" w:hanging="420"/>
-      </w:pPr>
-      <w:rPr>
-        <w:rFonts w:ascii="Wingdings" w:hAnsi="Wingdings" w:hint="default"/>
-      </w:rPr>
-    </w:lvl>
-    <w:lvl w:ilvl="1" w:tplc="04090003" w:tentative="1">
-      <w:start w:val="1"/>
-      <w:numFmt w:val="bullet"/>
-      <w:lvlText w:val=""/>
-      <w:lvlJc w:val="left"/>
-      <w:pPr>
-        <w:ind w:left="1260" w:hanging="420"/>
-      </w:pPr>
-      <w:rPr>
-        <w:rFonts w:ascii="Wingdings" w:hAnsi="Wingdings" w:hint="default"/>
-      </w:rPr>
-    </w:lvl>
-    <w:lvl w:ilvl="2" w:tplc="04090005" w:tentative="1">
-      <w:start w:val="1"/>
-      <w:numFmt w:val="bullet"/>
-      <w:lvlText w:val=""/>
-      <w:lvlJc w:val="left"/>
-      <w:pPr>
-        <w:ind w:left="1680" w:hanging="420"/>
-      </w:pPr>
-      <w:rPr>
-        <w:rFonts w:ascii="Wingdings" w:hAnsi="Wingdings" w:hint="default"/>
-      </w:rPr>
-    </w:lvl>
-    <w:lvl w:ilvl="3" w:tplc="04090001" w:tentative="1">
-      <w:start w:val="1"/>
-      <w:numFmt w:val="bullet"/>
-      <w:lvlText w:val=""/>
-      <w:lvlJc w:val="left"/>
-      <w:pPr>
-        <w:ind w:left="2100" w:hanging="420"/>
-      </w:pPr>
-      <w:rPr>
-        <w:rFonts w:ascii="Wingdings" w:hAnsi="Wingdings" w:hint="default"/>
-      </w:rPr>
-    </w:lvl>
-    <w:lvl w:ilvl="4" w:tplc="04090003" w:tentative="1">
-      <w:start w:val="1"/>
-      <w:numFmt w:val="bullet"/>
-      <w:lvlText w:val=""/>
-      <w:lvlJc w:val="left"/>
-      <w:pPr>
-        <w:ind w:left="2520" w:hanging="420"/>
-      </w:pPr>
-      <w:rPr>
-        <w:rFonts w:ascii="Wingdings" w:hAnsi="Wingdings" w:hint="default"/>
-      </w:rPr>
-    </w:lvl>
-    <w:lvl w:ilvl="5" w:tplc="04090005" w:tentative="1">
-      <w:start w:val="1"/>
-      <w:numFmt w:val="bullet"/>
-      <w:lvlText w:val=""/>
-      <w:lvlJc w:val="left"/>
-      <w:pPr>
-        <w:ind w:left="2940" w:hanging="420"/>
-      </w:pPr>
-      <w:rPr>
-        <w:rFonts w:ascii="Wingdings" w:hAnsi="Wingdings" w:hint="default"/>
-      </w:rPr>
-    </w:lvl>
-    <w:lvl w:ilvl="6" w:tplc="04090001" w:tentative="1">
-      <w:start w:val="1"/>
-      <w:numFmt w:val="bullet"/>
-      <w:lvlText w:val=""/>
-      <w:lvlJc w:val="left"/>
-      <w:pPr>
-        <w:ind w:left="3360" w:hanging="420"/>
-      </w:pPr>
-      <w:rPr>
-        <w:rFonts w:ascii="Wingdings" w:hAnsi="Wingdings" w:hint="default"/>
-      </w:rPr>
-    </w:lvl>
-    <w:lvl w:ilvl="7" w:tplc="04090003" w:tentative="1">
-      <w:start w:val="1"/>
-      <w:numFmt w:val="bullet"/>
-      <w:lvlText w:val=""/>
-      <w:lvlJc w:val="left"/>
-      <w:pPr>
-        <w:ind w:left="3780" w:hanging="420"/>
-      </w:pPr>
-      <w:rPr>
-        <w:rFonts w:ascii="Wingdings" w:hAnsi="Wingdings" w:hint="default"/>
-      </w:rPr>
-    </w:lvl>
-    <w:lvl w:ilvl="8" w:tplc="04090005" w:tentative="1">
-      <w:start w:val="1"/>
-      <w:numFmt w:val="bullet"/>
-      <w:lvlText w:val=""/>
-      <w:lvlJc w:val="left"/>
-      <w:pPr>
-        <w:ind w:left="4200" w:hanging="420"/>
-      </w:pPr>
-      <w:rPr>
-        <w:rFonts w:ascii="Wingdings" w:hAnsi="Wingdings" w:hint="default"/>
-      </w:rPr>
-    </w:lvl>
-  </w:abstractNum>
-  <w:abstractNum w:abstractNumId="7">
     <w:nsid w:val="7C4400B3"/>
     <w:multiLevelType w:val="multilevel"/>
     <w:tmpl w:val="7C4400B3"/>
@@ -6848,7 +11383,7 @@
     <w:abstractNumId w:val="0"/>
   </w:num>
   <w:num w:numId="3">
-    <w:abstractNumId w:val="7"/>
+    <w:abstractNumId w:val="2"/>
     <w:lvlOverride w:ilvl="0">
       <w:lvl w:ilvl="0">
         <w:start w:val="1"/>
@@ -6976,132 +11511,7 @@
       </w:lvl>
     </w:lvlOverride>
   </w:num>
-  <w:num w:numId="4">
-    <w:abstractNumId w:val="5"/>
-  </w:num>
-  <w:num w:numId="5">
-    <w:abstractNumId w:val="4"/>
-  </w:num>
-  <w:num w:numId="6">
-    <w:abstractNumId w:val="1"/>
-  </w:num>
-  <w:num w:numId="7">
-    <w:abstractNumId w:val="1"/>
-  </w:num>
-  <w:num w:numId="8">
-    <w:abstractNumId w:val="1"/>
-  </w:num>
-  <w:num w:numId="9">
-    <w:abstractNumId w:val="1"/>
-  </w:num>
-  <w:num w:numId="10">
-    <w:abstractNumId w:val="1"/>
-  </w:num>
-  <w:num w:numId="11">
-    <w:abstractNumId w:val="1"/>
-  </w:num>
-  <w:num w:numId="12">
-    <w:abstractNumId w:val="1"/>
-  </w:num>
-  <w:num w:numId="13">
-    <w:abstractNumId w:val="1"/>
-  </w:num>
-  <w:num w:numId="14">
-    <w:abstractNumId w:val="1"/>
-  </w:num>
-  <w:num w:numId="15">
-    <w:abstractNumId w:val="1"/>
-  </w:num>
-  <w:num w:numId="16">
-    <w:abstractNumId w:val="1"/>
-  </w:num>
-  <w:num w:numId="17">
-    <w:abstractNumId w:val="1"/>
-  </w:num>
-  <w:num w:numId="18">
-    <w:abstractNumId w:val="1"/>
-  </w:num>
-  <w:num w:numId="19">
-    <w:abstractNumId w:val="1"/>
-  </w:num>
-  <w:num w:numId="20">
-    <w:abstractNumId w:val="1"/>
-  </w:num>
-  <w:num w:numId="21">
-    <w:abstractNumId w:val="1"/>
-  </w:num>
-  <w:num w:numId="22">
-    <w:abstractNumId w:val="1"/>
-  </w:num>
-  <w:num w:numId="23">
-    <w:abstractNumId w:val="3"/>
-  </w:num>
-  <w:num w:numId="24">
-    <w:abstractNumId w:val="1"/>
-  </w:num>
-  <w:num w:numId="25">
-    <w:abstractNumId w:val="1"/>
-  </w:num>
-  <w:num w:numId="26">
-    <w:abstractNumId w:val="1"/>
-  </w:num>
-  <w:num w:numId="27">
-    <w:abstractNumId w:val="1"/>
-  </w:num>
-  <w:num w:numId="28">
-    <w:abstractNumId w:val="1"/>
-  </w:num>
-  <w:num w:numId="29">
-    <w:abstractNumId w:val="1"/>
-  </w:num>
-  <w:num w:numId="30">
-    <w:abstractNumId w:val="1"/>
-  </w:num>
-  <w:num w:numId="31">
-    <w:abstractNumId w:val="6"/>
-  </w:num>
-  <w:num w:numId="32">
-    <w:abstractNumId w:val="1"/>
-  </w:num>
-  <w:num w:numId="33">
-    <w:abstractNumId w:val="1"/>
-  </w:num>
-  <w:num w:numId="34">
-    <w:abstractNumId w:val="1"/>
-  </w:num>
-  <w:num w:numId="35">
-    <w:abstractNumId w:val="1"/>
-  </w:num>
-  <w:num w:numId="36">
-    <w:abstractNumId w:val="1"/>
-  </w:num>
-  <w:num w:numId="37">
-    <w:abstractNumId w:val="2"/>
-  </w:num>
-  <w:num w:numId="38">
-    <w:abstractNumId w:val="1"/>
-  </w:num>
-  <w:num w:numId="39">
-    <w:abstractNumId w:val="1"/>
-  </w:num>
-  <w:num w:numId="40">
-    <w:abstractNumId w:val="1"/>
-  </w:num>
-  <w:num w:numId="41">
-    <w:abstractNumId w:val="1"/>
-  </w:num>
-  <w:num w:numId="42">
-    <w:abstractNumId w:val="1"/>
-  </w:num>
-  <w:num w:numId="43">
-    <w:abstractNumId w:val="1"/>
-  </w:num>
-  <w:num w:numId="44">
-    <w:abstractNumId w:val="1"/>
-  </w:num>
-  <w:num w:numId="45">
-    <w:abstractNumId w:val="1"/>
-  </w:num>
+  <w:numIdMacAtCleanup w:val="3"/>
 </w:numbering>
 </file>
 
@@ -7349,6 +11759,7 @@
   <w:style w:type="character" w:default="1" w:styleId="a1">
     <w:name w:val="Default Paragraph Font"/>
     <w:uiPriority w:val="1"/>
+    <w:semiHidden/>
     <w:unhideWhenUsed/>
   </w:style>
   <w:style w:type="table" w:default="1" w:styleId="a2">
@@ -7949,6 +12360,7 @@
   <w:style w:type="character" w:default="1" w:styleId="a1">
     <w:name w:val="Default Paragraph Font"/>
     <w:uiPriority w:val="1"/>
+    <w:semiHidden/>
     <w:unhideWhenUsed/>
   </w:style>
   <w:style w:type="table" w:default="1" w:styleId="a2">
